--- a/proiect de an SLUTU Laurentiu_8.05.2024.docx
+++ b/proiect de an SLUTU Laurentiu_8.05.2024.docx
@@ -1,6 +1,6 @@
 
 <file path=word/document.xml><?xml version="1.0" encoding="utf-8"?>
-<w:document xmlns:wpc="http://schemas.microsoft.com/office/word/2010/wordprocessingCanvas" xmlns:cx="http://schemas.microsoft.com/office/drawing/2014/chartex" xmlns:cx1="http://schemas.microsoft.com/office/drawing/2015/9/8/chartex" xmlns:cx2="http://schemas.microsoft.com/office/drawing/2015/10/21/chartex" xmlns:cx3="http://schemas.microsoft.com/office/drawing/2016/5/9/chartex" xmlns:cx4="http://schemas.microsoft.com/office/drawing/2016/5/10/chartex" xmlns:cx5="http://schemas.microsoft.com/office/drawing/2016/5/11/chartex" xmlns:cx6="http://schemas.microsoft.com/office/drawing/2016/5/12/chartex" xmlns:cx7="http://schemas.microsoft.com/office/drawing/2016/5/13/chartex" xmlns:cx8="http://schemas.microsoft.com/office/drawing/2016/5/14/chartex" xmlns:mc="http://schemas.openxmlformats.org/markup-compatibility/2006" xmlns:aink="http://schemas.microsoft.com/office/drawing/2016/ink" xmlns:am3d="http://schemas.microsoft.com/office/drawing/2017/model3d" xmlns:o="urn:schemas-microsoft-com:office:office" xmlns:r="http://schemas.openxmlformats.org/officeDocument/2006/relationships" xmlns:m="http://schemas.openxmlformats.org/officeDocument/2006/math" xmlns:v="urn:schemas-microsoft-com:vml" xmlns:wp14="http://schemas.microsoft.com/office/word/2010/wordprocessingDrawing" xmlns:wp="http://schemas.openxmlformats.org/drawingml/2006/wordprocessingDrawing" xmlns:w10="urn:schemas-microsoft-com:office:word" xmlns:w="http://schemas.openxmlformats.org/wordprocessingml/2006/main" xmlns:w14="http://schemas.microsoft.com/office/word/2010/wordml" xmlns:w15="http://schemas.microsoft.com/office/word/2012/wordml" xmlns:w16cex="http://schemas.microsoft.com/office/word/2018/wordml/cex" xmlns:w16cid="http://schemas.microsoft.com/office/word/2016/wordml/cid" xmlns:w16="http://schemas.microsoft.com/office/word/2018/wordml" xmlns:w16sdtdh="http://schemas.microsoft.com/office/word/2020/wordml/sdtdatahash" xmlns:w16se="http://schemas.microsoft.com/office/word/2015/wordml/symex" xmlns:wpg="http://schemas.microsoft.com/office/word/2010/wordprocessingGroup" xmlns:wpi="http://schemas.microsoft.com/office/word/2010/wordprocessingInk" xmlns:wne="http://schemas.microsoft.com/office/word/2006/wordml" xmlns:wps="http://schemas.microsoft.com/office/word/2010/wordprocessingShape" mc:Ignorable="w14 w15 w16se w16cid w16 w16cex w16sdtdh wp14">
+<w:document xmlns:wpc="http://schemas.microsoft.com/office/word/2010/wordprocessingCanvas" xmlns:cx="http://schemas.microsoft.com/office/drawing/2014/chartex" xmlns:cx1="http://schemas.microsoft.com/office/drawing/2015/9/8/chartex" xmlns:mc="http://schemas.openxmlformats.org/markup-compatibility/2006" xmlns:o="urn:schemas-microsoft-com:office:office" xmlns:r="http://schemas.openxmlformats.org/officeDocument/2006/relationships" xmlns:m="http://schemas.openxmlformats.org/officeDocument/2006/math" xmlns:v="urn:schemas-microsoft-com:vml" xmlns:wp14="http://schemas.microsoft.com/office/word/2010/wordprocessingDrawing" xmlns:wp="http://schemas.openxmlformats.org/drawingml/2006/wordprocessingDrawing" xmlns:w10="urn:schemas-microsoft-com:office:word" xmlns:w="http://schemas.openxmlformats.org/wordprocessingml/2006/main" xmlns:w14="http://schemas.microsoft.com/office/word/2010/wordml" xmlns:w15="http://schemas.microsoft.com/office/word/2012/wordml" xmlns:w16se="http://schemas.microsoft.com/office/word/2015/wordml/symex" xmlns:wpg="http://schemas.microsoft.com/office/word/2010/wordprocessingGroup" xmlns:wpi="http://schemas.microsoft.com/office/word/2010/wordprocessingInk" xmlns:wne="http://schemas.microsoft.com/office/word/2006/wordml" xmlns:wps="http://schemas.microsoft.com/office/word/2010/wordprocessingShape" mc:Ignorable="w14 w15 w16se wp14">
   <w:body>
     <w:p>
       <w:pPr>
@@ -735,9 +735,7 @@
           <w:pPr>
             <w:pStyle w:val="TOC1"/>
             <w:rPr>
-              <w:rFonts w:ascii="Times New Roman" w:hAnsi="Times New Roman"/>
-              <w:sz w:val="24"/>
-              <w:szCs w:val="24"/>
+              <w:rFonts w:cstheme="minorBidi"/>
             </w:rPr>
           </w:pPr>
           <w:r>
@@ -764,75 +762,51 @@
             </w:rPr>
             <w:fldChar w:fldCharType="separate"/>
           </w:r>
-          <w:hyperlink w:anchor="_Toc166082875" w:history="1">
+          <w:hyperlink w:anchor="_Toc166232721" w:history="1">
             <w:r>
               <w:rPr>
                 <w:rStyle w:val="Hyperlink"/>
-                <w:rFonts w:ascii="Times New Roman" w:hAnsi="Times New Roman"/>
-                <w:sz w:val="24"/>
-                <w:szCs w:val="24"/>
               </w:rPr>
               <w:t>INTRODUCERE</w:t>
             </w:r>
             <w:r>
               <w:rPr>
-                <w:rFonts w:ascii="Times New Roman" w:hAnsi="Times New Roman"/>
                 <w:webHidden/>
-                <w:sz w:val="24"/>
-                <w:szCs w:val="24"/>
               </w:rPr>
               <w:tab/>
             </w:r>
             <w:r>
               <w:rPr>
-                <w:rFonts w:ascii="Times New Roman" w:hAnsi="Times New Roman"/>
                 <w:webHidden/>
-                <w:sz w:val="24"/>
-                <w:szCs w:val="24"/>
               </w:rPr>
               <w:fldChar w:fldCharType="begin"/>
             </w:r>
             <w:r>
               <w:rPr>
-                <w:rFonts w:ascii="Times New Roman" w:hAnsi="Times New Roman"/>
                 <w:webHidden/>
-                <w:sz w:val="24"/>
-                <w:szCs w:val="24"/>
-              </w:rPr>
-              <w:instrText xml:space="preserve"> PAGEREF _Toc166082875 \h </w:instrText>
-            </w:r>
-            <w:r>
-              <w:rPr>
-                <w:rFonts w:ascii="Times New Roman" w:hAnsi="Times New Roman"/>
+              </w:rPr>
+              <w:instrText xml:space="preserve"> PAGEREF _Toc166232721 \h </w:instrText>
+            </w:r>
+            <w:r>
+              <w:rPr>
                 <w:webHidden/>
-                <w:sz w:val="24"/>
-                <w:szCs w:val="24"/>
-              </w:rPr>
-            </w:r>
-            <w:r>
-              <w:rPr>
-                <w:rFonts w:ascii="Times New Roman" w:hAnsi="Times New Roman"/>
+              </w:rPr>
+            </w:r>
+            <w:r>
+              <w:rPr>
                 <w:webHidden/>
-                <w:sz w:val="24"/>
-                <w:szCs w:val="24"/>
               </w:rPr>
               <w:fldChar w:fldCharType="separate"/>
             </w:r>
             <w:r>
               <w:rPr>
-                <w:rFonts w:ascii="Times New Roman" w:hAnsi="Times New Roman"/>
                 <w:webHidden/>
-                <w:sz w:val="24"/>
-                <w:szCs w:val="24"/>
               </w:rPr>
               <w:t>3</w:t>
             </w:r>
             <w:r>
               <w:rPr>
-                <w:rFonts w:ascii="Times New Roman" w:hAnsi="Times New Roman"/>
                 <w:webHidden/>
-                <w:sz w:val="24"/>
-                <w:szCs w:val="24"/>
               </w:rPr>
               <w:fldChar w:fldCharType="end"/>
             </w:r>
@@ -845,97 +819,66 @@
               <w:tab w:val="left" w:pos="440"/>
             </w:tabs>
             <w:rPr>
-              <w:rFonts w:ascii="Times New Roman" w:hAnsi="Times New Roman"/>
-              <w:sz w:val="24"/>
-              <w:szCs w:val="24"/>
+              <w:rFonts w:cstheme="minorBidi"/>
             </w:rPr>
           </w:pPr>
-          <w:hyperlink w:anchor="_Toc166082876" w:history="1">
+          <w:hyperlink w:anchor="_Toc166232722" w:history="1">
             <w:r>
               <w:rPr>
                 <w:rStyle w:val="Hyperlink"/>
-                <w:rFonts w:ascii="Times New Roman" w:hAnsi="Times New Roman"/>
-                <w:sz w:val="24"/>
-                <w:szCs w:val="24"/>
               </w:rPr>
               <w:t>1.</w:t>
             </w:r>
             <w:r>
               <w:rPr>
-                <w:rFonts w:ascii="Times New Roman" w:hAnsi="Times New Roman"/>
-                <w:sz w:val="24"/>
-                <w:szCs w:val="24"/>
+                <w:rFonts w:cstheme="minorBidi"/>
               </w:rPr>
               <w:tab/>
             </w:r>
             <w:r>
               <w:rPr>
                 <w:rStyle w:val="Hyperlink"/>
-                <w:rFonts w:ascii="Times New Roman" w:hAnsi="Times New Roman"/>
-                <w:sz w:val="24"/>
-                <w:szCs w:val="24"/>
-              </w:rPr>
-              <w:t>PARTEA CONCEPTUALĂ</w:t>
-            </w:r>
-            <w:r>
-              <w:rPr>
-                <w:rFonts w:ascii="Times New Roman" w:hAnsi="Times New Roman"/>
+              </w:rPr>
+              <w:t>PARTEA CONCEPTUALĂ. FUNDAMENTAREA TEORETICĂ</w:t>
+            </w:r>
+            <w:r>
+              <w:rPr>
                 <w:webHidden/>
-                <w:sz w:val="24"/>
-                <w:szCs w:val="24"/>
               </w:rPr>
               <w:tab/>
             </w:r>
             <w:r>
               <w:rPr>
-                <w:rFonts w:ascii="Times New Roman" w:hAnsi="Times New Roman"/>
                 <w:webHidden/>
-                <w:sz w:val="24"/>
-                <w:szCs w:val="24"/>
               </w:rPr>
               <w:fldChar w:fldCharType="begin"/>
             </w:r>
             <w:r>
               <w:rPr>
-                <w:rFonts w:ascii="Times New Roman" w:hAnsi="Times New Roman"/>
                 <w:webHidden/>
-                <w:sz w:val="24"/>
-                <w:szCs w:val="24"/>
-              </w:rPr>
-              <w:instrText xml:space="preserve"> PAGEREF _Toc166082876 \h </w:instrText>
-            </w:r>
-            <w:r>
-              <w:rPr>
-                <w:rFonts w:ascii="Times New Roman" w:hAnsi="Times New Roman"/>
+              </w:rPr>
+              <w:instrText xml:space="preserve"> PAGEREF _Toc166232722 \h </w:instrText>
+            </w:r>
+            <w:r>
+              <w:rPr>
                 <w:webHidden/>
-                <w:sz w:val="24"/>
-                <w:szCs w:val="24"/>
-              </w:rPr>
-            </w:r>
-            <w:r>
-              <w:rPr>
-                <w:rFonts w:ascii="Times New Roman" w:hAnsi="Times New Roman"/>
+              </w:rPr>
+            </w:r>
+            <w:r>
+              <w:rPr>
                 <w:webHidden/>
-                <w:sz w:val="24"/>
-                <w:szCs w:val="24"/>
               </w:rPr>
               <w:fldChar w:fldCharType="separate"/>
             </w:r>
             <w:r>
               <w:rPr>
-                <w:rFonts w:ascii="Times New Roman" w:hAnsi="Times New Roman"/>
                 <w:webHidden/>
-                <w:sz w:val="24"/>
-                <w:szCs w:val="24"/>
               </w:rPr>
               <w:t>5</w:t>
             </w:r>
             <w:r>
               <w:rPr>
-                <w:rFonts w:ascii="Times New Roman" w:hAnsi="Times New Roman"/>
                 <w:webHidden/>
-                <w:sz w:val="24"/>
-                <w:szCs w:val="24"/>
               </w:rPr>
               <w:fldChar w:fldCharType="end"/>
             </w:r>
@@ -945,97 +888,66 @@
           <w:pPr>
             <w:pStyle w:val="TOC2"/>
             <w:rPr>
-              <w:rFonts w:ascii="Times New Roman" w:hAnsi="Times New Roman"/>
-              <w:sz w:val="24"/>
-              <w:szCs w:val="24"/>
+              <w:rFonts w:cstheme="minorBidi"/>
             </w:rPr>
           </w:pPr>
-          <w:hyperlink w:anchor="_Toc166082877" w:history="1">
+          <w:hyperlink w:anchor="_Toc166232723" w:history="1">
             <w:r>
               <w:rPr>
                 <w:rStyle w:val="Hyperlink"/>
-                <w:rFonts w:ascii="Times New Roman" w:hAnsi="Times New Roman"/>
-                <w:sz w:val="24"/>
-                <w:szCs w:val="24"/>
               </w:rPr>
               <w:t>1.1.</w:t>
             </w:r>
             <w:r>
               <w:rPr>
-                <w:rFonts w:ascii="Times New Roman" w:hAnsi="Times New Roman"/>
-                <w:sz w:val="24"/>
-                <w:szCs w:val="24"/>
+                <w:rFonts w:cstheme="minorBidi"/>
               </w:rPr>
               <w:tab/>
             </w:r>
             <w:r>
               <w:rPr>
                 <w:rStyle w:val="Hyperlink"/>
-                <w:rFonts w:ascii="Times New Roman" w:hAnsi="Times New Roman"/>
-                <w:sz w:val="24"/>
-                <w:szCs w:val="24"/>
               </w:rPr>
               <w:t>Cadrul teoretic</w:t>
             </w:r>
             <w:r>
               <w:rPr>
-                <w:rFonts w:ascii="Times New Roman" w:hAnsi="Times New Roman"/>
                 <w:webHidden/>
-                <w:sz w:val="24"/>
-                <w:szCs w:val="24"/>
               </w:rPr>
               <w:tab/>
             </w:r>
             <w:r>
               <w:rPr>
-                <w:rFonts w:ascii="Times New Roman" w:hAnsi="Times New Roman"/>
                 <w:webHidden/>
-                <w:sz w:val="24"/>
-                <w:szCs w:val="24"/>
               </w:rPr>
               <w:fldChar w:fldCharType="begin"/>
             </w:r>
             <w:r>
               <w:rPr>
-                <w:rFonts w:ascii="Times New Roman" w:hAnsi="Times New Roman"/>
                 <w:webHidden/>
-                <w:sz w:val="24"/>
-                <w:szCs w:val="24"/>
-              </w:rPr>
-              <w:instrText xml:space="preserve"> PAGEREF _Toc166082877 \h </w:instrText>
-            </w:r>
-            <w:r>
-              <w:rPr>
-                <w:rFonts w:ascii="Times New Roman" w:hAnsi="Times New Roman"/>
+              </w:rPr>
+              <w:instrText xml:space="preserve"> PAGEREF _Toc166232723 \h </w:instrText>
+            </w:r>
+            <w:r>
+              <w:rPr>
                 <w:webHidden/>
-                <w:sz w:val="24"/>
-                <w:szCs w:val="24"/>
-              </w:rPr>
-            </w:r>
-            <w:r>
-              <w:rPr>
-                <w:rFonts w:ascii="Times New Roman" w:hAnsi="Times New Roman"/>
+              </w:rPr>
+            </w:r>
+            <w:r>
+              <w:rPr>
                 <w:webHidden/>
-                <w:sz w:val="24"/>
-                <w:szCs w:val="24"/>
               </w:rPr>
               <w:fldChar w:fldCharType="separate"/>
             </w:r>
             <w:r>
               <w:rPr>
-                <w:rFonts w:ascii="Times New Roman" w:hAnsi="Times New Roman"/>
                 <w:webHidden/>
-                <w:sz w:val="24"/>
-                <w:szCs w:val="24"/>
               </w:rPr>
               <w:t>5</w:t>
             </w:r>
             <w:r>
               <w:rPr>
-                <w:rFonts w:ascii="Times New Roman" w:hAnsi="Times New Roman"/>
                 <w:webHidden/>
-                <w:sz w:val="24"/>
-                <w:szCs w:val="24"/>
               </w:rPr>
               <w:fldChar w:fldCharType="end"/>
             </w:r>
@@ -1045,107 +957,73 @@
           <w:pPr>
             <w:pStyle w:val="TOC2"/>
             <w:rPr>
-              <w:rFonts w:ascii="Times New Roman" w:hAnsi="Times New Roman"/>
-              <w:sz w:val="24"/>
-              <w:szCs w:val="24"/>
+              <w:rFonts w:cstheme="minorBidi"/>
             </w:rPr>
           </w:pPr>
-          <w:hyperlink w:anchor="_Toc166082878" w:history="1">
+          <w:hyperlink w:anchor="_Toc166232724" w:history="1">
             <w:r>
               <w:rPr>
                 <w:rStyle w:val="Hyperlink"/>
-                <w:rFonts w:ascii="Times New Roman" w:hAnsi="Times New Roman"/>
-                <w:sz w:val="24"/>
-                <w:szCs w:val="24"/>
               </w:rPr>
               <w:t>1.2.</w:t>
             </w:r>
             <w:r>
               <w:rPr>
-                <w:rFonts w:ascii="Times New Roman" w:hAnsi="Times New Roman"/>
-                <w:sz w:val="24"/>
-                <w:szCs w:val="24"/>
+                <w:rFonts w:cstheme="minorBidi"/>
               </w:rPr>
               <w:tab/>
             </w:r>
             <w:r>
               <w:rPr>
                 <w:rStyle w:val="Hyperlink"/>
-                <w:rFonts w:ascii="Times New Roman" w:hAnsi="Times New Roman"/>
-                <w:sz w:val="24"/>
-                <w:szCs w:val="24"/>
               </w:rPr>
               <w:t>Obiectivele studiului/cercet</w:t>
             </w:r>
             <w:r>
               <w:rPr>
                 <w:rStyle w:val="Hyperlink"/>
-                <w:rFonts w:ascii="Times New Roman" w:hAnsi="Times New Roman"/>
-                <w:sz w:val="24"/>
-                <w:szCs w:val="24"/>
                 <w:lang w:val="ro-RO"/>
               </w:rPr>
               <w:t>ării</w:t>
             </w:r>
             <w:r>
               <w:rPr>
-                <w:rFonts w:ascii="Times New Roman" w:hAnsi="Times New Roman"/>
                 <w:webHidden/>
-                <w:sz w:val="24"/>
-                <w:szCs w:val="24"/>
               </w:rPr>
               <w:tab/>
             </w:r>
             <w:r>
               <w:rPr>
-                <w:rFonts w:ascii="Times New Roman" w:hAnsi="Times New Roman"/>
                 <w:webHidden/>
-                <w:sz w:val="24"/>
-                <w:szCs w:val="24"/>
               </w:rPr>
               <w:fldChar w:fldCharType="begin"/>
             </w:r>
             <w:r>
               <w:rPr>
-                <w:rFonts w:ascii="Times New Roman" w:hAnsi="Times New Roman"/>
                 <w:webHidden/>
-                <w:sz w:val="24"/>
-                <w:szCs w:val="24"/>
-              </w:rPr>
-              <w:instrText xml:space="preserve"> PAGEREF _Toc166082878 \h </w:instrText>
-            </w:r>
-            <w:r>
-              <w:rPr>
-                <w:rFonts w:ascii="Times New Roman" w:hAnsi="Times New Roman"/>
+              </w:rPr>
+              <w:instrText xml:space="preserve"> PAGEREF _Toc166232724 \h </w:instrText>
+            </w:r>
+            <w:r>
+              <w:rPr>
                 <w:webHidden/>
-                <w:sz w:val="24"/>
-                <w:szCs w:val="24"/>
-              </w:rPr>
-            </w:r>
-            <w:r>
-              <w:rPr>
-                <w:rFonts w:ascii="Times New Roman" w:hAnsi="Times New Roman"/>
+              </w:rPr>
+            </w:r>
+            <w:r>
+              <w:rPr>
                 <w:webHidden/>
-                <w:sz w:val="24"/>
-                <w:szCs w:val="24"/>
               </w:rPr>
               <w:fldChar w:fldCharType="separate"/>
             </w:r>
             <w:r>
               <w:rPr>
-                <w:rFonts w:ascii="Times New Roman" w:hAnsi="Times New Roman"/>
                 <w:webHidden/>
-                <w:sz w:val="24"/>
-                <w:szCs w:val="24"/>
               </w:rPr>
               <w:t>6</w:t>
             </w:r>
             <w:r>
               <w:rPr>
-                <w:rFonts w:ascii="Times New Roman" w:hAnsi="Times New Roman"/>
                 <w:webHidden/>
-                <w:sz w:val="24"/>
-                <w:szCs w:val="24"/>
               </w:rPr>
               <w:fldChar w:fldCharType="end"/>
             </w:r>
@@ -1155,97 +1033,66 @@
           <w:pPr>
             <w:pStyle w:val="TOC2"/>
             <w:rPr>
-              <w:rFonts w:ascii="Times New Roman" w:hAnsi="Times New Roman"/>
-              <w:sz w:val="24"/>
-              <w:szCs w:val="24"/>
+              <w:rFonts w:cstheme="minorBidi"/>
             </w:rPr>
           </w:pPr>
-          <w:hyperlink w:anchor="_Toc166082879" w:history="1">
+          <w:hyperlink w:anchor="_Toc166232725" w:history="1">
             <w:r>
               <w:rPr>
                 <w:rStyle w:val="Hyperlink"/>
-                <w:rFonts w:ascii="Times New Roman" w:hAnsi="Times New Roman"/>
-                <w:sz w:val="24"/>
-                <w:szCs w:val="24"/>
               </w:rPr>
               <w:t>1.3.</w:t>
             </w:r>
             <w:r>
               <w:rPr>
-                <w:rFonts w:ascii="Times New Roman" w:hAnsi="Times New Roman"/>
-                <w:sz w:val="24"/>
-                <w:szCs w:val="24"/>
+                <w:rFonts w:cstheme="minorBidi"/>
               </w:rPr>
               <w:tab/>
             </w:r>
             <w:r>
               <w:rPr>
                 <w:rStyle w:val="Hyperlink"/>
-                <w:rFonts w:ascii="Times New Roman" w:hAnsi="Times New Roman"/>
-                <w:sz w:val="24"/>
-                <w:szCs w:val="24"/>
               </w:rPr>
               <w:t>Analiza situației în domeniul platformelor de mesagerie</w:t>
             </w:r>
             <w:r>
               <w:rPr>
-                <w:rFonts w:ascii="Times New Roman" w:hAnsi="Times New Roman"/>
                 <w:webHidden/>
-                <w:sz w:val="24"/>
-                <w:szCs w:val="24"/>
               </w:rPr>
               <w:tab/>
             </w:r>
             <w:r>
               <w:rPr>
-                <w:rFonts w:ascii="Times New Roman" w:hAnsi="Times New Roman"/>
                 <w:webHidden/>
-                <w:sz w:val="24"/>
-                <w:szCs w:val="24"/>
               </w:rPr>
               <w:fldChar w:fldCharType="begin"/>
             </w:r>
             <w:r>
               <w:rPr>
-                <w:rFonts w:ascii="Times New Roman" w:hAnsi="Times New Roman"/>
                 <w:webHidden/>
-                <w:sz w:val="24"/>
-                <w:szCs w:val="24"/>
-              </w:rPr>
-              <w:instrText xml:space="preserve"> PAGEREF _Toc166082879 \h </w:instrText>
-            </w:r>
-            <w:r>
-              <w:rPr>
-                <w:rFonts w:ascii="Times New Roman" w:hAnsi="Times New Roman"/>
+              </w:rPr>
+              <w:instrText xml:space="preserve"> PAGEREF _Toc166232725 \h </w:instrText>
+            </w:r>
+            <w:r>
+              <w:rPr>
                 <w:webHidden/>
-                <w:sz w:val="24"/>
-                <w:szCs w:val="24"/>
-              </w:rPr>
-            </w:r>
-            <w:r>
-              <w:rPr>
-                <w:rFonts w:ascii="Times New Roman" w:hAnsi="Times New Roman"/>
+              </w:rPr>
+            </w:r>
+            <w:r>
+              <w:rPr>
                 <w:webHidden/>
-                <w:sz w:val="24"/>
-                <w:szCs w:val="24"/>
               </w:rPr>
               <w:fldChar w:fldCharType="separate"/>
             </w:r>
             <w:r>
               <w:rPr>
-                <w:rFonts w:ascii="Times New Roman" w:hAnsi="Times New Roman"/>
                 <w:webHidden/>
-                <w:sz w:val="24"/>
-                <w:szCs w:val="24"/>
               </w:rPr>
               <w:t>7</w:t>
             </w:r>
             <w:r>
               <w:rPr>
-                <w:rFonts w:ascii="Times New Roman" w:hAnsi="Times New Roman"/>
                 <w:webHidden/>
-                <w:sz w:val="24"/>
-                <w:szCs w:val="24"/>
               </w:rPr>
               <w:fldChar w:fldCharType="end"/>
             </w:r>
@@ -1255,97 +1102,66 @@
           <w:pPr>
             <w:pStyle w:val="TOC2"/>
             <w:rPr>
-              <w:rFonts w:ascii="Times New Roman" w:hAnsi="Times New Roman"/>
-              <w:sz w:val="24"/>
-              <w:szCs w:val="24"/>
+              <w:rFonts w:cstheme="minorBidi"/>
             </w:rPr>
           </w:pPr>
-          <w:hyperlink w:anchor="_Toc166082880" w:history="1">
+          <w:hyperlink w:anchor="_Toc166232726" w:history="1">
             <w:r>
               <w:rPr>
                 <w:rStyle w:val="Hyperlink"/>
-                <w:rFonts w:ascii="Times New Roman" w:hAnsi="Times New Roman"/>
-                <w:sz w:val="24"/>
-                <w:szCs w:val="24"/>
               </w:rPr>
               <w:t>1.4.</w:t>
             </w:r>
             <w:r>
               <w:rPr>
-                <w:rFonts w:ascii="Times New Roman" w:hAnsi="Times New Roman"/>
-                <w:sz w:val="24"/>
-                <w:szCs w:val="24"/>
+                <w:rFonts w:cstheme="minorBidi"/>
               </w:rPr>
               <w:tab/>
             </w:r>
             <w:r>
               <w:rPr>
                 <w:rStyle w:val="Hyperlink"/>
-                <w:rFonts w:ascii="Times New Roman" w:hAnsi="Times New Roman"/>
-                <w:sz w:val="24"/>
-                <w:szCs w:val="24"/>
               </w:rPr>
               <w:t>Analiza situației în domeniul TIC în Republica Moldova</w:t>
             </w:r>
             <w:r>
               <w:rPr>
-                <w:rFonts w:ascii="Times New Roman" w:hAnsi="Times New Roman"/>
                 <w:webHidden/>
-                <w:sz w:val="24"/>
-                <w:szCs w:val="24"/>
               </w:rPr>
               <w:tab/>
             </w:r>
             <w:r>
               <w:rPr>
-                <w:rFonts w:ascii="Times New Roman" w:hAnsi="Times New Roman"/>
                 <w:webHidden/>
-                <w:sz w:val="24"/>
-                <w:szCs w:val="24"/>
               </w:rPr>
               <w:fldChar w:fldCharType="begin"/>
             </w:r>
             <w:r>
               <w:rPr>
-                <w:rFonts w:ascii="Times New Roman" w:hAnsi="Times New Roman"/>
                 <w:webHidden/>
-                <w:sz w:val="24"/>
-                <w:szCs w:val="24"/>
-              </w:rPr>
-              <w:instrText xml:space="preserve"> PAGEREF _Toc166082880 \h </w:instrText>
-            </w:r>
-            <w:r>
-              <w:rPr>
-                <w:rFonts w:ascii="Times New Roman" w:hAnsi="Times New Roman"/>
+              </w:rPr>
+              <w:instrText xml:space="preserve"> PAGEREF _Toc166232726 \h </w:instrText>
+            </w:r>
+            <w:r>
+              <w:rPr>
                 <w:webHidden/>
-                <w:sz w:val="24"/>
-                <w:szCs w:val="24"/>
-              </w:rPr>
-            </w:r>
-            <w:r>
-              <w:rPr>
-                <w:rFonts w:ascii="Times New Roman" w:hAnsi="Times New Roman"/>
+              </w:rPr>
+            </w:r>
+            <w:r>
+              <w:rPr>
                 <w:webHidden/>
-                <w:sz w:val="24"/>
-                <w:szCs w:val="24"/>
               </w:rPr>
               <w:fldChar w:fldCharType="separate"/>
             </w:r>
             <w:r>
               <w:rPr>
-                <w:rFonts w:ascii="Times New Roman" w:hAnsi="Times New Roman"/>
                 <w:webHidden/>
-                <w:sz w:val="24"/>
-                <w:szCs w:val="24"/>
               </w:rPr>
               <w:t>7</w:t>
             </w:r>
             <w:r>
               <w:rPr>
-                <w:rFonts w:ascii="Times New Roman" w:hAnsi="Times New Roman"/>
                 <w:webHidden/>
-                <w:sz w:val="24"/>
-                <w:szCs w:val="24"/>
               </w:rPr>
               <w:fldChar w:fldCharType="end"/>
             </w:r>
@@ -1355,97 +1171,66 @@
           <w:pPr>
             <w:pStyle w:val="TOC2"/>
             <w:rPr>
-              <w:rFonts w:ascii="Times New Roman" w:hAnsi="Times New Roman"/>
-              <w:sz w:val="24"/>
-              <w:szCs w:val="24"/>
+              <w:rFonts w:cstheme="minorBidi"/>
             </w:rPr>
           </w:pPr>
-          <w:hyperlink w:anchor="_Toc166082881" w:history="1">
+          <w:hyperlink w:anchor="_Toc166232727" w:history="1">
             <w:r>
               <w:rPr>
                 <w:rStyle w:val="Hyperlink"/>
-                <w:rFonts w:ascii="Times New Roman" w:hAnsi="Times New Roman"/>
-                <w:sz w:val="24"/>
-                <w:szCs w:val="24"/>
               </w:rPr>
               <w:t>1.5.</w:t>
             </w:r>
             <w:r>
               <w:rPr>
-                <w:rFonts w:ascii="Times New Roman" w:hAnsi="Times New Roman"/>
-                <w:sz w:val="24"/>
-                <w:szCs w:val="24"/>
+                <w:rFonts w:cstheme="minorBidi"/>
               </w:rPr>
               <w:tab/>
             </w:r>
             <w:r>
               <w:rPr>
                 <w:rStyle w:val="Hyperlink"/>
-                <w:rFonts w:ascii="Times New Roman" w:hAnsi="Times New Roman"/>
-                <w:sz w:val="24"/>
-                <w:szCs w:val="24"/>
               </w:rPr>
               <w:t>Aspectele de securitate și confidențialitate</w:t>
             </w:r>
             <w:r>
               <w:rPr>
-                <w:rFonts w:ascii="Times New Roman" w:hAnsi="Times New Roman"/>
                 <w:webHidden/>
-                <w:sz w:val="24"/>
-                <w:szCs w:val="24"/>
               </w:rPr>
               <w:tab/>
             </w:r>
             <w:r>
               <w:rPr>
-                <w:rFonts w:ascii="Times New Roman" w:hAnsi="Times New Roman"/>
                 <w:webHidden/>
-                <w:sz w:val="24"/>
-                <w:szCs w:val="24"/>
               </w:rPr>
               <w:fldChar w:fldCharType="begin"/>
             </w:r>
             <w:r>
               <w:rPr>
-                <w:rFonts w:ascii="Times New Roman" w:hAnsi="Times New Roman"/>
                 <w:webHidden/>
-                <w:sz w:val="24"/>
-                <w:szCs w:val="24"/>
-              </w:rPr>
-              <w:instrText xml:space="preserve"> PAGEREF _Toc166082881 \h </w:instrText>
-            </w:r>
-            <w:r>
-              <w:rPr>
-                <w:rFonts w:ascii="Times New Roman" w:hAnsi="Times New Roman"/>
+              </w:rPr>
+              <w:instrText xml:space="preserve"> PAGEREF _Toc166232727 \h </w:instrText>
+            </w:r>
+            <w:r>
+              <w:rPr>
                 <w:webHidden/>
-                <w:sz w:val="24"/>
-                <w:szCs w:val="24"/>
-              </w:rPr>
-            </w:r>
-            <w:r>
-              <w:rPr>
-                <w:rFonts w:ascii="Times New Roman" w:hAnsi="Times New Roman"/>
+              </w:rPr>
+            </w:r>
+            <w:r>
+              <w:rPr>
                 <w:webHidden/>
-                <w:sz w:val="24"/>
-                <w:szCs w:val="24"/>
               </w:rPr>
               <w:fldChar w:fldCharType="separate"/>
             </w:r>
             <w:r>
               <w:rPr>
-                <w:rFonts w:ascii="Times New Roman" w:hAnsi="Times New Roman"/>
                 <w:webHidden/>
-                <w:sz w:val="24"/>
-                <w:szCs w:val="24"/>
               </w:rPr>
               <w:t>8</w:t>
             </w:r>
             <w:r>
               <w:rPr>
-                <w:rFonts w:ascii="Times New Roman" w:hAnsi="Times New Roman"/>
                 <w:webHidden/>
-                <w:sz w:val="24"/>
-                <w:szCs w:val="24"/>
               </w:rPr>
               <w:fldChar w:fldCharType="end"/>
             </w:r>
@@ -1458,97 +1243,66 @@
               <w:tab w:val="left" w:pos="440"/>
             </w:tabs>
             <w:rPr>
-              <w:rFonts w:ascii="Times New Roman" w:hAnsi="Times New Roman"/>
-              <w:sz w:val="24"/>
-              <w:szCs w:val="24"/>
+              <w:rFonts w:cstheme="minorBidi"/>
             </w:rPr>
           </w:pPr>
-          <w:hyperlink w:anchor="_Toc166082882" w:history="1">
+          <w:hyperlink w:anchor="_Toc166232728" w:history="1">
             <w:r>
               <w:rPr>
                 <w:rStyle w:val="Hyperlink"/>
-                <w:rFonts w:ascii="Times New Roman" w:hAnsi="Times New Roman"/>
-                <w:sz w:val="24"/>
-                <w:szCs w:val="24"/>
               </w:rPr>
               <w:t>2.</w:t>
             </w:r>
             <w:r>
               <w:rPr>
-                <w:rFonts w:ascii="Times New Roman" w:hAnsi="Times New Roman"/>
-                <w:sz w:val="24"/>
-                <w:szCs w:val="24"/>
+                <w:rFonts w:cstheme="minorBidi"/>
               </w:rPr>
               <w:tab/>
             </w:r>
             <w:r>
               <w:rPr>
                 <w:rStyle w:val="Hyperlink"/>
-                <w:rFonts w:ascii="Times New Roman" w:hAnsi="Times New Roman"/>
-                <w:sz w:val="24"/>
-                <w:szCs w:val="24"/>
-              </w:rPr>
-              <w:t>PARTEA APLICATIVĂ</w:t>
-            </w:r>
-            <w:r>
-              <w:rPr>
-                <w:rFonts w:ascii="Times New Roman" w:hAnsi="Times New Roman"/>
+              </w:rPr>
+              <w:t>PARTEA APLICATIVĂ. DESCRIEREA DETALIATĂ A APLICAȚIEI</w:t>
+            </w:r>
+            <w:r>
+              <w:rPr>
                 <w:webHidden/>
-                <w:sz w:val="24"/>
-                <w:szCs w:val="24"/>
               </w:rPr>
               <w:tab/>
             </w:r>
             <w:r>
               <w:rPr>
-                <w:rFonts w:ascii="Times New Roman" w:hAnsi="Times New Roman"/>
                 <w:webHidden/>
-                <w:sz w:val="24"/>
-                <w:szCs w:val="24"/>
               </w:rPr>
               <w:fldChar w:fldCharType="begin"/>
             </w:r>
             <w:r>
               <w:rPr>
-                <w:rFonts w:ascii="Times New Roman" w:hAnsi="Times New Roman"/>
                 <w:webHidden/>
-                <w:sz w:val="24"/>
-                <w:szCs w:val="24"/>
-              </w:rPr>
-              <w:instrText xml:space="preserve"> PAGEREF _Toc166082882 \h </w:instrText>
-            </w:r>
-            <w:r>
-              <w:rPr>
-                <w:rFonts w:ascii="Times New Roman" w:hAnsi="Times New Roman"/>
+              </w:rPr>
+              <w:instrText xml:space="preserve"> PAGEREF _Toc166232728 \h </w:instrText>
+            </w:r>
+            <w:r>
+              <w:rPr>
                 <w:webHidden/>
-                <w:sz w:val="24"/>
-                <w:szCs w:val="24"/>
-              </w:rPr>
-            </w:r>
-            <w:r>
-              <w:rPr>
-                <w:rFonts w:ascii="Times New Roman" w:hAnsi="Times New Roman"/>
+              </w:rPr>
+            </w:r>
+            <w:r>
+              <w:rPr>
                 <w:webHidden/>
-                <w:sz w:val="24"/>
-                <w:szCs w:val="24"/>
               </w:rPr>
               <w:fldChar w:fldCharType="separate"/>
             </w:r>
             <w:r>
               <w:rPr>
-                <w:rFonts w:ascii="Times New Roman" w:hAnsi="Times New Roman"/>
                 <w:webHidden/>
-                <w:sz w:val="24"/>
-                <w:szCs w:val="24"/>
-              </w:rPr>
-              <w:t>9</w:t>
-            </w:r>
-            <w:r>
-              <w:rPr>
-                <w:rFonts w:ascii="Times New Roman" w:hAnsi="Times New Roman"/>
+              </w:rPr>
+              <w:t>10</w:t>
+            </w:r>
+            <w:r>
+              <w:rPr>
                 <w:webHidden/>
-                <w:sz w:val="24"/>
-                <w:szCs w:val="24"/>
               </w:rPr>
               <w:fldChar w:fldCharType="end"/>
             </w:r>
@@ -1558,97 +1312,66 @@
           <w:pPr>
             <w:pStyle w:val="TOC2"/>
             <w:rPr>
-              <w:rFonts w:ascii="Times New Roman" w:hAnsi="Times New Roman"/>
-              <w:sz w:val="24"/>
-              <w:szCs w:val="24"/>
+              <w:rFonts w:cstheme="minorBidi"/>
             </w:rPr>
           </w:pPr>
-          <w:hyperlink w:anchor="_Toc166082883" w:history="1">
+          <w:hyperlink w:anchor="_Toc166232729" w:history="1">
             <w:r>
               <w:rPr>
                 <w:rStyle w:val="Hyperlink"/>
-                <w:rFonts w:ascii="Times New Roman" w:hAnsi="Times New Roman"/>
-                <w:sz w:val="24"/>
-                <w:szCs w:val="24"/>
               </w:rPr>
               <w:t>2.1.</w:t>
             </w:r>
             <w:r>
               <w:rPr>
-                <w:rFonts w:ascii="Times New Roman" w:hAnsi="Times New Roman"/>
-                <w:sz w:val="24"/>
-                <w:szCs w:val="24"/>
+                <w:rFonts w:cstheme="minorBidi"/>
               </w:rPr>
               <w:tab/>
             </w:r>
             <w:r>
               <w:rPr>
                 <w:rStyle w:val="Hyperlink"/>
-                <w:rFonts w:ascii="Times New Roman" w:hAnsi="Times New Roman"/>
-                <w:sz w:val="24"/>
-                <w:szCs w:val="24"/>
-              </w:rPr>
-              <w:t>Infracstructura tehnologica</w:t>
-            </w:r>
-            <w:r>
-              <w:rPr>
-                <w:rFonts w:ascii="Times New Roman" w:hAnsi="Times New Roman"/>
+              </w:rPr>
+              <w:t>Infrastructura tehnologică</w:t>
+            </w:r>
+            <w:r>
+              <w:rPr>
                 <w:webHidden/>
-                <w:sz w:val="24"/>
-                <w:szCs w:val="24"/>
               </w:rPr>
               <w:tab/>
             </w:r>
             <w:r>
               <w:rPr>
-                <w:rFonts w:ascii="Times New Roman" w:hAnsi="Times New Roman"/>
                 <w:webHidden/>
-                <w:sz w:val="24"/>
-                <w:szCs w:val="24"/>
               </w:rPr>
               <w:fldChar w:fldCharType="begin"/>
             </w:r>
             <w:r>
               <w:rPr>
-                <w:rFonts w:ascii="Times New Roman" w:hAnsi="Times New Roman"/>
                 <w:webHidden/>
-                <w:sz w:val="24"/>
-                <w:szCs w:val="24"/>
-              </w:rPr>
-              <w:instrText xml:space="preserve"> PAGEREF _Toc166082883 \h </w:instrText>
-            </w:r>
-            <w:r>
-              <w:rPr>
-                <w:rFonts w:ascii="Times New Roman" w:hAnsi="Times New Roman"/>
+              </w:rPr>
+              <w:instrText xml:space="preserve"> PAGEREF _Toc166232729 \h </w:instrText>
+            </w:r>
+            <w:r>
+              <w:rPr>
                 <w:webHidden/>
-                <w:sz w:val="24"/>
-                <w:szCs w:val="24"/>
-              </w:rPr>
-            </w:r>
-            <w:r>
-              <w:rPr>
-                <w:rFonts w:ascii="Times New Roman" w:hAnsi="Times New Roman"/>
+              </w:rPr>
+            </w:r>
+            <w:r>
+              <w:rPr>
                 <w:webHidden/>
-                <w:sz w:val="24"/>
-                <w:szCs w:val="24"/>
               </w:rPr>
               <w:fldChar w:fldCharType="separate"/>
             </w:r>
             <w:r>
               <w:rPr>
-                <w:rFonts w:ascii="Times New Roman" w:hAnsi="Times New Roman"/>
                 <w:webHidden/>
-                <w:sz w:val="24"/>
-                <w:szCs w:val="24"/>
-              </w:rPr>
-              <w:t>9</w:t>
-            </w:r>
-            <w:r>
-              <w:rPr>
-                <w:rFonts w:ascii="Times New Roman" w:hAnsi="Times New Roman"/>
+              </w:rPr>
+              <w:t>10</w:t>
+            </w:r>
+            <w:r>
+              <w:rPr>
                 <w:webHidden/>
-                <w:sz w:val="24"/>
-                <w:szCs w:val="24"/>
               </w:rPr>
               <w:fldChar w:fldCharType="end"/>
             </w:r>
@@ -1658,263 +1381,66 @@
           <w:pPr>
             <w:pStyle w:val="TOC2"/>
             <w:rPr>
-              <w:rFonts w:ascii="Times New Roman" w:hAnsi="Times New Roman"/>
-              <w:sz w:val="24"/>
-              <w:szCs w:val="24"/>
+              <w:rFonts w:cstheme="minorBidi"/>
             </w:rPr>
           </w:pPr>
-          <w:hyperlink w:anchor="_Toc166082884" w:history="1">
+          <w:hyperlink w:anchor="_Toc166232730" w:history="1">
             <w:r>
               <w:rPr>
                 <w:rStyle w:val="Hyperlink"/>
-                <w:rFonts w:ascii="Times New Roman" w:hAnsi="Times New Roman"/>
-                <w:sz w:val="24"/>
-                <w:szCs w:val="24"/>
               </w:rPr>
               <w:t>2.2.</w:t>
             </w:r>
             <w:r>
               <w:rPr>
-                <w:rFonts w:ascii="Times New Roman" w:hAnsi="Times New Roman"/>
-                <w:sz w:val="24"/>
-                <w:szCs w:val="24"/>
+                <w:rFonts w:cstheme="minorBidi"/>
               </w:rPr>
               <w:tab/>
             </w:r>
             <w:r>
               <w:rPr>
                 <w:rStyle w:val="Hyperlink"/>
-                <w:rFonts w:ascii="Times New Roman" w:hAnsi="Times New Roman"/>
-                <w:sz w:val="24"/>
-                <w:szCs w:val="24"/>
               </w:rPr>
               <w:t>Interacționarea</w:t>
             </w:r>
             <w:r>
               <w:rPr>
-                <w:rFonts w:ascii="Times New Roman" w:hAnsi="Times New Roman"/>
                 <w:webHidden/>
-                <w:sz w:val="24"/>
-                <w:szCs w:val="24"/>
               </w:rPr>
               <w:tab/>
             </w:r>
             <w:r>
               <w:rPr>
-                <w:rFonts w:ascii="Times New Roman" w:hAnsi="Times New Roman"/>
                 <w:webHidden/>
-                <w:sz w:val="24"/>
-                <w:szCs w:val="24"/>
               </w:rPr>
               <w:fldChar w:fldCharType="begin"/>
             </w:r>
             <w:r>
               <w:rPr>
-                <w:rFonts w:ascii="Times New Roman" w:hAnsi="Times New Roman"/>
                 <w:webHidden/>
-                <w:sz w:val="24"/>
-                <w:szCs w:val="24"/>
-              </w:rPr>
-              <w:instrText xml:space="preserve"> PAGEREF _Toc166082884 \h </w:instrText>
-            </w:r>
-            <w:r>
-              <w:rPr>
-                <w:rFonts w:ascii="Times New Roman" w:hAnsi="Times New Roman"/>
+              </w:rPr>
+              <w:instrText xml:space="preserve"> PAGEREF _Toc166232730 \h </w:instrText>
+            </w:r>
+            <w:r>
+              <w:rPr>
                 <w:webHidden/>
-                <w:sz w:val="24"/>
-                <w:szCs w:val="24"/>
-              </w:rPr>
-            </w:r>
-            <w:r>
-              <w:rPr>
-                <w:rFonts w:ascii="Times New Roman" w:hAnsi="Times New Roman"/>
+              </w:rPr>
+            </w:r>
+            <w:r>
+              <w:rPr>
                 <w:webHidden/>
-                <w:sz w:val="24"/>
-                <w:szCs w:val="24"/>
               </w:rPr>
               <w:fldChar w:fldCharType="separate"/>
             </w:r>
             <w:r>
               <w:rPr>
-                <w:rFonts w:ascii="Times New Roman" w:hAnsi="Times New Roman"/>
                 <w:webHidden/>
-                <w:sz w:val="24"/>
-                <w:szCs w:val="24"/>
-              </w:rPr>
-              <w:t>12</w:t>
-            </w:r>
-            <w:r>
-              <w:rPr>
-                <w:rFonts w:ascii="Times New Roman" w:hAnsi="Times New Roman"/>
+              </w:rPr>
+              <w:t>14</w:t>
+            </w:r>
+            <w:r>
+              <w:rPr>
                 <w:webHidden/>
-                <w:sz w:val="24"/>
-                <w:szCs w:val="24"/>
-              </w:rPr>
-              <w:fldChar w:fldCharType="end"/>
-            </w:r>
-          </w:hyperlink>
-        </w:p>
-        <w:p>
-          <w:pPr>
-            <w:pStyle w:val="TOC1"/>
-            <w:rPr>
-              <w:rFonts w:ascii="Times New Roman" w:hAnsi="Times New Roman"/>
-              <w:sz w:val="24"/>
-              <w:szCs w:val="24"/>
-            </w:rPr>
-          </w:pPr>
-          <w:hyperlink w:anchor="_Toc166082885" w:history="1">
-            <w:r>
-              <w:rPr>
-                <w:rStyle w:val="Hyperlink"/>
-                <w:rFonts w:ascii="Times New Roman" w:hAnsi="Times New Roman"/>
-                <w:sz w:val="24"/>
-                <w:szCs w:val="24"/>
-              </w:rPr>
-              <w:t>CONCLUZII</w:t>
-            </w:r>
-            <w:r>
-              <w:rPr>
-                <w:rFonts w:ascii="Times New Roman" w:hAnsi="Times New Roman"/>
-                <w:webHidden/>
-                <w:sz w:val="24"/>
-                <w:szCs w:val="24"/>
-              </w:rPr>
-              <w:tab/>
-            </w:r>
-            <w:r>
-              <w:rPr>
-                <w:rFonts w:ascii="Times New Roman" w:hAnsi="Times New Roman"/>
-                <w:webHidden/>
-                <w:sz w:val="24"/>
-                <w:szCs w:val="24"/>
-              </w:rPr>
-              <w:fldChar w:fldCharType="begin"/>
-            </w:r>
-            <w:r>
-              <w:rPr>
-                <w:rFonts w:ascii="Times New Roman" w:hAnsi="Times New Roman"/>
-                <w:webHidden/>
-                <w:sz w:val="24"/>
-                <w:szCs w:val="24"/>
-              </w:rPr>
-              <w:instrText xml:space="preserve"> PAGEREF _Toc166082885 \h </w:instrText>
-            </w:r>
-            <w:r>
-              <w:rPr>
-                <w:rFonts w:ascii="Times New Roman" w:hAnsi="Times New Roman"/>
-                <w:webHidden/>
-                <w:sz w:val="24"/>
-                <w:szCs w:val="24"/>
-              </w:rPr>
-            </w:r>
-            <w:r>
-              <w:rPr>
-                <w:rFonts w:ascii="Times New Roman" w:hAnsi="Times New Roman"/>
-                <w:webHidden/>
-                <w:sz w:val="24"/>
-                <w:szCs w:val="24"/>
-              </w:rPr>
-              <w:fldChar w:fldCharType="separate"/>
-            </w:r>
-            <w:r>
-              <w:rPr>
-                <w:rFonts w:ascii="Times New Roman" w:hAnsi="Times New Roman"/>
-                <w:webHidden/>
-                <w:sz w:val="24"/>
-                <w:szCs w:val="24"/>
-              </w:rPr>
-              <w:t>14</w:t>
-            </w:r>
-            <w:r>
-              <w:rPr>
-                <w:rFonts w:ascii="Times New Roman" w:hAnsi="Times New Roman"/>
-                <w:webHidden/>
-                <w:sz w:val="24"/>
-                <w:szCs w:val="24"/>
-              </w:rPr>
-              <w:fldChar w:fldCharType="end"/>
-            </w:r>
-          </w:hyperlink>
-        </w:p>
-        <w:p>
-          <w:pPr>
-            <w:pStyle w:val="TOC1"/>
-            <w:rPr>
-              <w:rFonts w:ascii="Times New Roman" w:hAnsi="Times New Roman"/>
-              <w:sz w:val="24"/>
-              <w:szCs w:val="24"/>
-            </w:rPr>
-          </w:pPr>
-          <w:hyperlink w:anchor="_Toc166082886" w:history="1">
-            <w:r>
-              <w:rPr>
-                <w:rStyle w:val="Hyperlink"/>
-                <w:rFonts w:ascii="Times New Roman" w:hAnsi="Times New Roman"/>
-                <w:sz w:val="24"/>
-                <w:szCs w:val="24"/>
-              </w:rPr>
-              <w:t>REFERINȚE BIBLIOGRAFICE</w:t>
-            </w:r>
-            <w:r>
-              <w:rPr>
-                <w:rFonts w:ascii="Times New Roman" w:hAnsi="Times New Roman"/>
-                <w:webHidden/>
-                <w:sz w:val="24"/>
-                <w:szCs w:val="24"/>
-              </w:rPr>
-              <w:tab/>
-            </w:r>
-            <w:r>
-              <w:rPr>
-                <w:rFonts w:ascii="Times New Roman" w:hAnsi="Times New Roman"/>
-                <w:webHidden/>
-                <w:sz w:val="24"/>
-                <w:szCs w:val="24"/>
-              </w:rPr>
-              <w:fldChar w:fldCharType="begin"/>
-            </w:r>
-            <w:r>
-              <w:rPr>
-                <w:rFonts w:ascii="Times New Roman" w:hAnsi="Times New Roman"/>
-                <w:webHidden/>
-                <w:sz w:val="24"/>
-                <w:szCs w:val="24"/>
-              </w:rPr>
-              <w:instrText xml:space="preserve"> PAGEREF _Toc166082886 \h </w:instrText>
-            </w:r>
-            <w:r>
-              <w:rPr>
-                <w:rFonts w:ascii="Times New Roman" w:hAnsi="Times New Roman"/>
-                <w:webHidden/>
-                <w:sz w:val="24"/>
-                <w:szCs w:val="24"/>
-              </w:rPr>
-            </w:r>
-            <w:r>
-              <w:rPr>
-                <w:rFonts w:ascii="Times New Roman" w:hAnsi="Times New Roman"/>
-                <w:webHidden/>
-                <w:sz w:val="24"/>
-                <w:szCs w:val="24"/>
-              </w:rPr>
-              <w:fldChar w:fldCharType="separate"/>
-            </w:r>
-            <w:r>
-              <w:rPr>
-                <w:rFonts w:ascii="Times New Roman" w:hAnsi="Times New Roman"/>
-                <w:webHidden/>
-                <w:sz w:val="24"/>
-                <w:szCs w:val="24"/>
-              </w:rPr>
-              <w:t>15</w:t>
-            </w:r>
-            <w:r>
-              <w:rPr>
-                <w:rFonts w:ascii="Times New Roman" w:hAnsi="Times New Roman"/>
-                <w:webHidden/>
-                <w:sz w:val="24"/>
-                <w:szCs w:val="24"/>
               </w:rPr>
               <w:fldChar w:fldCharType="end"/>
             </w:r>
@@ -1927,75 +1453,165 @@
               <w:rFonts w:cstheme="minorBidi"/>
             </w:rPr>
           </w:pPr>
-          <w:hyperlink w:anchor="_Toc166082887" w:history="1">
+          <w:hyperlink w:anchor="_Toc166232731" w:history="1">
             <w:r>
               <w:rPr>
                 <w:rStyle w:val="Hyperlink"/>
-                <w:rFonts w:ascii="Times New Roman" w:hAnsi="Times New Roman"/>
-                <w:sz w:val="24"/>
-                <w:szCs w:val="24"/>
+              </w:rPr>
+              <w:t>CONCLUZII</w:t>
+            </w:r>
+            <w:r>
+              <w:rPr>
+                <w:webHidden/>
+              </w:rPr>
+              <w:tab/>
+            </w:r>
+            <w:r>
+              <w:rPr>
+                <w:webHidden/>
+              </w:rPr>
+              <w:fldChar w:fldCharType="begin"/>
+            </w:r>
+            <w:r>
+              <w:rPr>
+                <w:webHidden/>
+              </w:rPr>
+              <w:instrText xml:space="preserve"> PAGEREF _Toc166232731 \h </w:instrText>
+            </w:r>
+            <w:r>
+              <w:rPr>
+                <w:webHidden/>
+              </w:rPr>
+            </w:r>
+            <w:r>
+              <w:rPr>
+                <w:webHidden/>
+              </w:rPr>
+              <w:fldChar w:fldCharType="separate"/>
+            </w:r>
+            <w:r>
+              <w:rPr>
+                <w:webHidden/>
+              </w:rPr>
+              <w:t>17</w:t>
+            </w:r>
+            <w:r>
+              <w:rPr>
+                <w:webHidden/>
+              </w:rPr>
+              <w:fldChar w:fldCharType="end"/>
+            </w:r>
+          </w:hyperlink>
+        </w:p>
+        <w:p>
+          <w:pPr>
+            <w:pStyle w:val="TOC1"/>
+            <w:rPr>
+              <w:rFonts w:cstheme="minorBidi"/>
+            </w:rPr>
+          </w:pPr>
+          <w:hyperlink w:anchor="_Toc166232732" w:history="1">
+            <w:r>
+              <w:rPr>
+                <w:rStyle w:val="Hyperlink"/>
+              </w:rPr>
+              <w:t>REFERINȚE BIBLIOGRAFICE</w:t>
+            </w:r>
+            <w:r>
+              <w:rPr>
+                <w:webHidden/>
+              </w:rPr>
+              <w:tab/>
+            </w:r>
+            <w:r>
+              <w:rPr>
+                <w:webHidden/>
+              </w:rPr>
+              <w:fldChar w:fldCharType="begin"/>
+            </w:r>
+            <w:r>
+              <w:rPr>
+                <w:webHidden/>
+              </w:rPr>
+              <w:instrText xml:space="preserve"> PAGEREF _Toc166232732 \h </w:instrText>
+            </w:r>
+            <w:r>
+              <w:rPr>
+                <w:webHidden/>
+              </w:rPr>
+            </w:r>
+            <w:r>
+              <w:rPr>
+                <w:webHidden/>
+              </w:rPr>
+              <w:fldChar w:fldCharType="separate"/>
+            </w:r>
+            <w:r>
+              <w:rPr>
+                <w:webHidden/>
+              </w:rPr>
+              <w:t>18</w:t>
+            </w:r>
+            <w:r>
+              <w:rPr>
+                <w:webHidden/>
+              </w:rPr>
+              <w:fldChar w:fldCharType="end"/>
+            </w:r>
+          </w:hyperlink>
+        </w:p>
+        <w:p>
+          <w:pPr>
+            <w:pStyle w:val="TOC1"/>
+            <w:rPr>
+              <w:rFonts w:cstheme="minorBidi"/>
+            </w:rPr>
+          </w:pPr>
+          <w:hyperlink w:anchor="_Toc166232733" w:history="1">
+            <w:r>
+              <w:rPr>
+                <w:rStyle w:val="Hyperlink"/>
               </w:rPr>
               <w:t>ANEXE</w:t>
             </w:r>
             <w:r>
               <w:rPr>
-                <w:rFonts w:ascii="Times New Roman" w:hAnsi="Times New Roman"/>
                 <w:webHidden/>
-                <w:sz w:val="24"/>
-                <w:szCs w:val="24"/>
               </w:rPr>
               <w:tab/>
             </w:r>
             <w:r>
               <w:rPr>
-                <w:rFonts w:ascii="Times New Roman" w:hAnsi="Times New Roman"/>
                 <w:webHidden/>
-                <w:sz w:val="24"/>
-                <w:szCs w:val="24"/>
               </w:rPr>
               <w:fldChar w:fldCharType="begin"/>
             </w:r>
             <w:r>
               <w:rPr>
-                <w:rFonts w:ascii="Times New Roman" w:hAnsi="Times New Roman"/>
                 <w:webHidden/>
-                <w:sz w:val="24"/>
-                <w:szCs w:val="24"/>
-              </w:rPr>
-              <w:instrText xml:space="preserve"> PAGEREF _Toc166082887 \h </w:instrText>
-            </w:r>
-            <w:r>
-              <w:rPr>
-                <w:rFonts w:ascii="Times New Roman" w:hAnsi="Times New Roman"/>
+              </w:rPr>
+              <w:instrText xml:space="preserve"> PAGEREF _Toc166232733 \h </w:instrText>
+            </w:r>
+            <w:r>
+              <w:rPr>
                 <w:webHidden/>
-                <w:sz w:val="24"/>
-                <w:szCs w:val="24"/>
-              </w:rPr>
-            </w:r>
-            <w:r>
-              <w:rPr>
-                <w:rFonts w:ascii="Times New Roman" w:hAnsi="Times New Roman"/>
+              </w:rPr>
+            </w:r>
+            <w:r>
+              <w:rPr>
                 <w:webHidden/>
-                <w:sz w:val="24"/>
-                <w:szCs w:val="24"/>
               </w:rPr>
               <w:fldChar w:fldCharType="separate"/>
             </w:r>
             <w:r>
               <w:rPr>
-                <w:rFonts w:ascii="Times New Roman" w:hAnsi="Times New Roman"/>
                 <w:webHidden/>
-                <w:sz w:val="24"/>
-                <w:szCs w:val="24"/>
-              </w:rPr>
-              <w:t>16</w:t>
-            </w:r>
-            <w:r>
-              <w:rPr>
-                <w:rFonts w:ascii="Times New Roman" w:hAnsi="Times New Roman"/>
+              </w:rPr>
+              <w:t>19</w:t>
+            </w:r>
+            <w:r>
+              <w:rPr>
                 <w:webHidden/>
-                <w:sz w:val="24"/>
-                <w:szCs w:val="24"/>
               </w:rPr>
               <w:fldChar w:fldCharType="end"/>
             </w:r>
@@ -2028,6 +1644,7 @@
           <w:color w:val="000000" w:themeColor="text1"/>
           <w:sz w:val="24"/>
           <w:szCs w:val="32"/>
+          <w:lang w:val="en-US"/>
         </w:rPr>
       </w:pPr>
       <w:r>
@@ -2041,7 +1658,7 @@
       <w:pPr>
         <w:pStyle w:val="Heading1"/>
       </w:pPr>
-      <w:bookmarkStart w:id="0" w:name="_Toc166082875"/>
+      <w:bookmarkStart w:id="0" w:name="_Toc166232721"/>
       <w:r>
         <w:lastRenderedPageBreak/>
         <w:t>I</w:t>
@@ -2054,7 +1671,7 @@
     <w:p>
       <w:pPr>
         <w:spacing w:after="0"/>
-        <w:ind w:firstLine="709"/>
+        <w:ind w:firstLine="708"/>
         <w:jc w:val="both"/>
         <w:rPr>
           <w:rFonts w:ascii="Times New Roman" w:hAnsi="Times New Roman" w:cs="Times New Roman"/>
@@ -2089,28 +1706,6 @@
           <w:lang w:val="en-US"/>
         </w:rPr>
         <w:t xml:space="preserve"> să oferim o alternativă care să depășească limitările platformelor existente. Aceasta include necesitatea unei interacțiuni în timp real, securitatea datelor și o experiență intuitivă pentru utilizatori. Motivația din spatele acestui proiect constă în dorința de a aduce inovație în domeniul comunicării online și de a crea un instrument care să faciliteze interacțiunile interpersonale. Prin dezvoltarea acestei platforme cu framework-ul Laravel, avem în vedere nu doar rezolvarea unor probleme practice, ci și crearea unei baze pentru dezvoltarea ulterioară a funcționalităților și extinderii capacităților platformei. De asemenea, într-un mediu în care se observă o creștere a dependenței de comunicarea digitală, se pune un accent deosebit pe asigurarea securității datelor. Platforma prioritizează implementarea măsurilor de securitate pentru a proteja confidențialitatea utilizatorilor și pentru a construi o încredere solidă în serviciul oferit. </w:t>
-      </w:r>
-    </w:p>
-    <w:p>
-      <w:pPr>
-        <w:spacing w:after="0"/>
-        <w:ind w:firstLine="709"/>
-        <w:jc w:val="both"/>
-        <w:rPr>
-          <w:rFonts w:ascii="Times New Roman" w:hAnsi="Times New Roman" w:cs="Times New Roman"/>
-          <w:sz w:val="24"/>
-          <w:szCs w:val="24"/>
-          <w:lang w:val="en-US"/>
-        </w:rPr>
-      </w:pPr>
-      <w:r>
-        <w:rPr>
-          <w:rFonts w:ascii="Times New Roman" w:hAnsi="Times New Roman" w:cs="Times New Roman"/>
-          <w:sz w:val="24"/>
-          <w:szCs w:val="24"/>
-          <w:lang w:val="en-US"/>
-        </w:rPr>
-        <w:t>În concluzie, dezvoltarea acestei platforme de mesagerie interactivă nu se rezumă doar la tehnologie, ci are în spate o viziune de a transforma modul în care oamenii interacționează online. Această viziune este alimentată de recunoașterea nevoilor actuale ale utilizatorilor și dorința de a oferi o soluție care să răspundă acestor cerințe într-un mod inovator și eficient.</w:t>
       </w:r>
     </w:p>
     <w:p>
@@ -2132,7 +1727,7 @@
           <w:szCs w:val="24"/>
           <w:lang w:val="en-US"/>
         </w:rPr>
-        <w:t xml:space="preserve">Obiectivele proiectului sunt aliniate cu viziunea de a dezvolta o platformă de mesagerie interactivă cu impact semnificativ în mediul digital. Aceste obiective sunt definitorii pentru succesul proiectului și sunt formulate într-un mod clar și concis.  </w:t>
+        <w:t>În concluzie, dezvoltarea acestei platforme de mesagerie interactivă nu se rezumă doar la tehnologie, ci are în spate o viziune de a transforma modul în care oamenii interacționează online. Această viziune este alimentată de recunoașterea nevoilor actuale ale utilizatorilor și dorința de a oferi o soluție care să răspundă acestor cerințe într-un mod inovator și eficient.</w:t>
       </w:r>
     </w:p>
     <w:p>
@@ -2154,25 +1749,7 @@
           <w:szCs w:val="24"/>
           <w:lang w:val="en-US"/>
         </w:rPr>
-        <w:t>Crearea unei Platforme de Mesagerie Interactive</w:t>
-      </w:r>
-      <w:r>
-        <w:rPr>
-          <w:rFonts w:ascii="Times New Roman" w:hAnsi="Times New Roman" w:cs="Times New Roman"/>
-          <w:sz w:val="24"/>
-          <w:szCs w:val="24"/>
-          <w:lang w:val="en-US"/>
-        </w:rPr>
-        <w:t>.</w:t>
-      </w:r>
-      <w:r>
-        <w:rPr>
-          <w:rFonts w:ascii="Times New Roman" w:hAnsi="Times New Roman" w:cs="Times New Roman"/>
-          <w:sz w:val="24"/>
-          <w:szCs w:val="24"/>
-          <w:lang w:val="en-US"/>
-        </w:rPr>
-        <w:t xml:space="preserve"> Primul obiectiv al proiectului este să dezvolte o platformă de mesagerie interactivă robustă și fiabilă. Aceasta trebuie să ofere o experiență fluidă utilizatorilor, facilitând comunicarea în timp real și furnizând un mediu sigur pentru schimbul de informații.  </w:t>
+        <w:t xml:space="preserve">Obiectivele proiectului sunt aliniate cu viziunea de a dezvolta o platformă de mesagerie interactivă cu impact semnificativ în mediul digital. Aceste obiective sunt definitorii pentru succesul proiectului și sunt formulate într-un mod clar și concis.  </w:t>
       </w:r>
     </w:p>
     <w:p>
@@ -2194,7 +1771,7 @@
           <w:szCs w:val="24"/>
           <w:lang w:val="en-US"/>
         </w:rPr>
-        <w:t>Utilizarea Eficientă a Framework-ului Laravel</w:t>
+        <w:t>Crearea unei Platforme de Mesagerie Interactive</w:t>
       </w:r>
       <w:r>
         <w:rPr>
@@ -2212,7 +1789,7 @@
           <w:szCs w:val="24"/>
           <w:lang w:val="en-US"/>
         </w:rPr>
-        <w:t xml:space="preserve"> Obiectivul nostru este să demonstrăm eficiența și puterea framework-ului Laravel în dezvoltarea aplicațiilor web. Vom utiliza caracteristicile specifice ale Laravel pentru a optimiza codul, a gestiona bazele de date și a asigura securitatea aplicației noastre.  </w:t>
+        <w:t xml:space="preserve"> Primul obiectiv al proiectului este să dezvolte o platformă de mesagerie interactivă robustă și fiabilă. Aceasta trebuie să ofere o experiență fluidă utilizatorilor, facilitând comunicarea în timp real și furnizând un mediu sigur pentru schimbul de informații.  </w:t>
       </w:r>
     </w:p>
     <w:p>
@@ -2234,8 +1811,7 @@
           <w:szCs w:val="24"/>
           <w:lang w:val="en-US"/>
         </w:rPr>
-        <w:lastRenderedPageBreak/>
-        <w:t>Integrarea Funcționalităților Avansate</w:t>
+        <w:t>Utilizarea Eficientă a Framework-ului Laravel</w:t>
       </w:r>
       <w:r>
         <w:rPr>
@@ -2253,7 +1829,7 @@
           <w:szCs w:val="24"/>
           <w:lang w:val="en-US"/>
         </w:rPr>
-        <w:t xml:space="preserve"> Platforma va fi echipată cu funcționalități avansate pentru a satisface nevoile diversificate ale utilizatorilor. Aceste funcționalități pot include mesagerie în timp real, funcții de căutare și alte caracteristici inovatoare pentru o experiență îmbunătățită.  </w:t>
+        <w:t xml:space="preserve"> Obiectivul nostru este să demonstrăm eficiența și puterea framework-ului Laravel în dezvoltarea aplicațiilor web. Vom utiliza caracteristicile specifice ale Laravel pentru a optimiza codul, a gestiona bazele de date și a asigura securitatea aplicației noastre.  </w:t>
       </w:r>
     </w:p>
     <w:p>
@@ -2275,7 +1851,8 @@
           <w:szCs w:val="24"/>
           <w:lang w:val="en-US"/>
         </w:rPr>
-        <w:t xml:space="preserve">Focus </w:t>
+        <w:lastRenderedPageBreak/>
+        <w:t>Integrarea Funcționalităților Avansate</w:t>
       </w:r>
       <w:r>
         <w:rPr>
@@ -2284,7 +1861,7 @@
           <w:szCs w:val="24"/>
           <w:lang w:val="en-US"/>
         </w:rPr>
-        <w:t>p</w:t>
+        <w:t>.</w:t>
       </w:r>
       <w:r>
         <w:rPr>
@@ -2293,52 +1870,7 @@
           <w:szCs w:val="24"/>
           <w:lang w:val="en-US"/>
         </w:rPr>
-        <w:t>e Experiența Utilizatorului</w:t>
-      </w:r>
-      <w:r>
-        <w:rPr>
-          <w:rFonts w:ascii="Times New Roman" w:hAnsi="Times New Roman" w:cs="Times New Roman"/>
-          <w:sz w:val="24"/>
-          <w:szCs w:val="24"/>
-          <w:lang w:val="en-US"/>
-        </w:rPr>
-        <w:t>.</w:t>
-      </w:r>
-      <w:r>
-        <w:rPr>
-          <w:rFonts w:ascii="Times New Roman" w:hAnsi="Times New Roman" w:cs="Times New Roman"/>
-          <w:sz w:val="24"/>
-          <w:szCs w:val="24"/>
-          <w:lang w:val="en-US"/>
-        </w:rPr>
-        <w:t xml:space="preserve"> Obiectivul nostru este să oferim o experiență de utilizare plăcută și intuitivă. Interfața utilizator va fi proiectată astfel încât să fie ușor de navigat, cu un design prietenos și interacțiuni clare. Aceasta contribuie la crearea unui mediu </w:t>
-      </w:r>
-      <w:r>
-        <w:rPr>
-          <w:rFonts w:ascii="Times New Roman" w:hAnsi="Times New Roman" w:cs="Times New Roman"/>
-          <w:sz w:val="24"/>
-          <w:szCs w:val="24"/>
-          <w:lang w:val="en-US"/>
-        </w:rPr>
-        <w:t>satisf</w:t>
-      </w:r>
-      <w:r>
-        <w:rPr>
-          <w:rFonts w:ascii="Times New Roman" w:hAnsi="Times New Roman" w:cs="Times New Roman"/>
-          <w:sz w:val="24"/>
-          <w:szCs w:val="24"/>
-          <w:lang w:val="ro-RO"/>
-        </w:rPr>
-        <w:t>ăcător</w:t>
-      </w:r>
-      <w:r>
-        <w:rPr>
-          <w:rFonts w:ascii="Times New Roman" w:hAnsi="Times New Roman" w:cs="Times New Roman"/>
-          <w:sz w:val="24"/>
-          <w:szCs w:val="24"/>
-          <w:lang w:val="en-US"/>
-        </w:rPr>
-        <w:t xml:space="preserve"> pentru comunicare și colaborare.  </w:t>
+        <w:t xml:space="preserve"> Platforma va fi echipată cu funcționalități avansate pentru a satisface nevoile diversificate ale utilizatorilor. Aceste funcționalități pot include mesagerie în timp real, funcții de căutare și alte caracteristici inovatoare pentru o experiență îmbunătățită.  </w:t>
       </w:r>
     </w:p>
     <w:p>
@@ -2360,6 +1892,91 @@
           <w:szCs w:val="24"/>
           <w:lang w:val="en-US"/>
         </w:rPr>
+        <w:t xml:space="preserve">Focus </w:t>
+      </w:r>
+      <w:r>
+        <w:rPr>
+          <w:rFonts w:ascii="Times New Roman" w:hAnsi="Times New Roman" w:cs="Times New Roman"/>
+          <w:sz w:val="24"/>
+          <w:szCs w:val="24"/>
+          <w:lang w:val="en-US"/>
+        </w:rPr>
+        <w:t>p</w:t>
+      </w:r>
+      <w:r>
+        <w:rPr>
+          <w:rFonts w:ascii="Times New Roman" w:hAnsi="Times New Roman" w:cs="Times New Roman"/>
+          <w:sz w:val="24"/>
+          <w:szCs w:val="24"/>
+          <w:lang w:val="en-US"/>
+        </w:rPr>
+        <w:t>e Experiența Utilizatorului</w:t>
+      </w:r>
+      <w:r>
+        <w:rPr>
+          <w:rFonts w:ascii="Times New Roman" w:hAnsi="Times New Roman" w:cs="Times New Roman"/>
+          <w:sz w:val="24"/>
+          <w:szCs w:val="24"/>
+          <w:lang w:val="en-US"/>
+        </w:rPr>
+        <w:t>.</w:t>
+      </w:r>
+      <w:r>
+        <w:rPr>
+          <w:rFonts w:ascii="Times New Roman" w:hAnsi="Times New Roman" w:cs="Times New Roman"/>
+          <w:sz w:val="24"/>
+          <w:szCs w:val="24"/>
+          <w:lang w:val="en-US"/>
+        </w:rPr>
+        <w:t xml:space="preserve"> Obiectivul nostru este să oferim o experiență de utilizare plăcută și intuitivă. Interfața utilizator va fi proiectată astfel încât să fie ușor de navigat, cu un design prietenos și interacțiuni clare. Aceasta contribuie la crearea unui mediu </w:t>
+      </w:r>
+      <w:r>
+        <w:rPr>
+          <w:rFonts w:ascii="Times New Roman" w:hAnsi="Times New Roman" w:cs="Times New Roman"/>
+          <w:sz w:val="24"/>
+          <w:szCs w:val="24"/>
+          <w:lang w:val="en-US"/>
+        </w:rPr>
+        <w:t>satisf</w:t>
+      </w:r>
+      <w:r>
+        <w:rPr>
+          <w:rFonts w:ascii="Times New Roman" w:hAnsi="Times New Roman" w:cs="Times New Roman"/>
+          <w:sz w:val="24"/>
+          <w:szCs w:val="24"/>
+          <w:lang w:val="ro-RO"/>
+        </w:rPr>
+        <w:t>ăcător</w:t>
+      </w:r>
+      <w:r>
+        <w:rPr>
+          <w:rFonts w:ascii="Times New Roman" w:hAnsi="Times New Roman" w:cs="Times New Roman"/>
+          <w:sz w:val="24"/>
+          <w:szCs w:val="24"/>
+          <w:lang w:val="en-US"/>
+        </w:rPr>
+        <w:t xml:space="preserve"> pentru comunicare și colaborare.  </w:t>
+      </w:r>
+    </w:p>
+    <w:p>
+      <w:pPr>
+        <w:spacing w:after="0"/>
+        <w:ind w:firstLine="708"/>
+        <w:jc w:val="both"/>
+        <w:rPr>
+          <w:rFonts w:ascii="Times New Roman" w:hAnsi="Times New Roman" w:cs="Times New Roman"/>
+          <w:sz w:val="24"/>
+          <w:szCs w:val="24"/>
+          <w:lang w:val="en-US"/>
+        </w:rPr>
+      </w:pPr>
+      <w:r>
+        <w:rPr>
+          <w:rFonts w:ascii="Times New Roman" w:hAnsi="Times New Roman" w:cs="Times New Roman"/>
+          <w:sz w:val="24"/>
+          <w:szCs w:val="24"/>
+          <w:lang w:val="en-US"/>
+        </w:rPr>
         <w:t>Implementarea Măsurilor de Securitate</w:t>
       </w:r>
       <w:r>
@@ -2379,6 +1996,28 @@
           <w:lang w:val="en-US"/>
         </w:rPr>
         <w:t xml:space="preserve"> Securitatea datelor este o prioritate. Obiectivul nostru este să implementăm măsuri robuste de securitate pentru a proteja informațiile utilizatorilor. Acest lucru include criptarea datelor, gestionarea autentificării și prevenirea amenințărilor cibernetice.  Aceste obiective reflectă direcția strategică a proiectului nostru și servesc ca piloni pentru dezvoltarea și evaluarea continuă a platformei de mesagerie interactivă. Prin atingerea acestor obiective, aspirăm să oferim o soluție de calitate care să răspundă nevoilor utilizatorilor și să aducă o contribuție semnificativă în domeniul comunicării online.</w:t>
+      </w:r>
+    </w:p>
+    <w:p>
+      <w:pPr>
+        <w:spacing w:after="0"/>
+        <w:ind w:firstLine="708"/>
+        <w:jc w:val="both"/>
+        <w:rPr>
+          <w:rFonts w:ascii="Times New Roman" w:hAnsi="Times New Roman" w:cs="Times New Roman"/>
+          <w:sz w:val="24"/>
+          <w:szCs w:val="24"/>
+          <w:lang w:val="en-US"/>
+        </w:rPr>
+      </w:pPr>
+      <w:r>
+        <w:rPr>
+          <w:rFonts w:ascii="Times New Roman" w:hAnsi="Times New Roman" w:cs="Times New Roman"/>
+          <w:sz w:val="24"/>
+          <w:szCs w:val="24"/>
+          <w:lang w:val="en-US"/>
+        </w:rPr>
+        <w:t>Proiectul constă din două capitole, Concluzii, Referințe bibliografice și Anexe. În primul capitol, se descrie fundamentul teoretic al platformei de mesagerie interactivă, inclusiv nevoia și relevanța sa în contextul actual al comunicării online, precum și tehnologiile și framework-urile utilizate în dezvoltare. Capitolul doi este dedicat descrierii produsului realizat, cuprinzând detaliile implementării platformei, funcționalitățile cheie, interacțiunea utilizatorului și aspectele de securitate implementate. Concluziile aduc o perspectivă asupra rezultatelor obținute în cadrul proiectului și a potențialelor direcții pentru dezvoltarea ulterioară a platformei. Referințele bibliografice și anexele completează lucrarea prin furnizarea de surse utilizate și detalii suplimentare despre proiect.</w:t>
       </w:r>
     </w:p>
     <w:p>
@@ -2408,12 +2047,18 @@
         <w:lastRenderedPageBreak/>
         <w:t xml:space="preserve"> </w:t>
       </w:r>
-      <w:bookmarkStart w:id="1" w:name="_Toc166082876"/>
+      <w:bookmarkStart w:id="1" w:name="_Toc166232722"/>
       <w:r>
         <w:t>P</w:t>
       </w:r>
       <w:r>
         <w:t>ARTEA CONCEPTUALĂ</w:t>
+      </w:r>
+      <w:r>
+        <w:t>.</w:t>
+      </w:r>
+      <w:r>
+        <w:t xml:space="preserve"> FUNDAMENTAREA TEORETICĂ</w:t>
       </w:r>
       <w:bookmarkEnd w:id="1"/>
     </w:p>
@@ -2421,7 +2066,7 @@
       <w:pPr>
         <w:pStyle w:val="Heading2"/>
       </w:pPr>
-      <w:bookmarkStart w:id="2" w:name="_Toc166082877"/>
+      <w:bookmarkStart w:id="2" w:name="_Toc166232723"/>
       <w:r>
         <w:t>Cadrul t</w:t>
       </w:r>
@@ -2905,7 +2550,7 @@
       <w:pPr>
         <w:pStyle w:val="Heading2"/>
       </w:pPr>
-      <w:bookmarkStart w:id="3" w:name="_Toc166082878"/>
+      <w:bookmarkStart w:id="3" w:name="_Toc166232724"/>
       <w:r>
         <w:t>Obiectivele studiului/c</w:t>
       </w:r>
@@ -3273,6 +2918,7 @@
           <w:rFonts w:ascii="Times New Roman" w:hAnsi="Times New Roman" w:cs="Times New Roman"/>
           <w:b/>
           <w:sz w:val="24"/>
+          <w:lang w:val="en-US"/>
         </w:rPr>
         <w:lastRenderedPageBreak/>
         <w:drawing>
@@ -3392,7 +3038,7 @@
       <w:pPr>
         <w:pStyle w:val="Heading2"/>
       </w:pPr>
-      <w:bookmarkStart w:id="4" w:name="_Toc166082879"/>
+      <w:bookmarkStart w:id="4" w:name="_Toc166232725"/>
       <w:r>
         <w:t>Analiza situației în domeniul platformelor de m</w:t>
       </w:r>
@@ -3525,7 +3171,7 @@
       <w:pPr>
         <w:pStyle w:val="Heading2"/>
       </w:pPr>
-      <w:bookmarkStart w:id="5" w:name="_Toc166082880"/>
+      <w:bookmarkStart w:id="5" w:name="_Toc166232726"/>
       <w:r>
         <w:t>Analiza situației în domeniul TIC în Republica Moldova</w:t>
       </w:r>
@@ -3714,7 +3360,22 @@
           <w:b/>
           <w:sz w:val="24"/>
         </w:rPr>
-        <w:t xml:space="preserve"> 5 </w:t>
+        <w:t xml:space="preserve"> </w:t>
+      </w:r>
+      <w:r>
+        <w:rPr>
+          <w:rFonts w:ascii="Times New Roman" w:hAnsi="Times New Roman" w:cs="Times New Roman"/>
+          <w:sz w:val="24"/>
+        </w:rPr>
+        <w:t>5</w:t>
+      </w:r>
+      <w:r>
+        <w:rPr>
+          <w:rFonts w:ascii="Times New Roman" w:hAnsi="Times New Roman" w:cs="Times New Roman"/>
+          <w:b/>
+          <w:sz w:val="24"/>
+        </w:rPr>
+        <w:t xml:space="preserve"> </w:t>
       </w:r>
       <w:r>
         <w:rPr>
@@ -3808,6 +3469,7 @@
     </w:p>
     <w:p>
       <w:pPr>
+        <w:ind w:firstLine="360"/>
         <w:jc w:val="both"/>
         <w:rPr>
           <w:rFonts w:ascii="Times New Roman" w:hAnsi="Times New Roman" w:cs="Times New Roman"/>
@@ -3826,7 +3488,6 @@
           <w:bdr w:val="none" w:sz="0" w:space="0" w:color="auto" w:frame="1"/>
           <w:shd w:val="clear" w:color="auto" w:fill="FFFFFF"/>
         </w:rPr>
-        <w:tab/>
         <w:t>În figura de mai sus este reprezentat este reprezentat 5 elemente de care are nevoie un om pentru a comunica în interiorul internetului, ele fiind</w:t>
       </w:r>
       <w:r>
@@ -3988,20 +3649,54 @@
     </w:p>
     <w:p>
       <w:pPr>
-        <w:pStyle w:val="Heading2"/>
-      </w:pPr>
-      <w:bookmarkStart w:id="6" w:name="_Toc166082881"/>
-      <w:r>
-        <w:t>Aspectele de securitate și confidențialitate</w:t>
-      </w:r>
-      <w:bookmarkEnd w:id="6"/>
-      <w:r>
-        <w:t xml:space="preserve"> </w:t>
+        <w:jc w:val="both"/>
+        <w:rPr>
+          <w:rFonts w:ascii="Times New Roman" w:hAnsi="Times New Roman" w:cs="Times New Roman"/>
+          <w:sz w:val="24"/>
+          <w:szCs w:val="24"/>
+          <w:bdr w:val="none" w:sz="0" w:space="0" w:color="auto" w:frame="1"/>
+          <w:shd w:val="clear" w:color="auto" w:fill="FFFFFF"/>
+        </w:rPr>
+      </w:pPr>
+      <w:r>
+        <w:rPr>
+          <w:rFonts w:ascii="Times New Roman" w:hAnsi="Times New Roman" w:cs="Times New Roman"/>
+          <w:sz w:val="24"/>
+          <w:szCs w:val="24"/>
+          <w:bdr w:val="none" w:sz="0" w:space="0" w:color="auto" w:frame="1"/>
+          <w:shd w:val="clear" w:color="auto" w:fill="FFFFFF"/>
+          <w:lang w:val="en-US"/>
+        </w:rPr>
+        <w:t>Aceste elemente constituie baza oric</w:t>
+      </w:r>
+      <w:r>
+        <w:rPr>
+          <w:rFonts w:ascii="Times New Roman" w:hAnsi="Times New Roman" w:cs="Times New Roman"/>
+          <w:sz w:val="24"/>
+          <w:szCs w:val="24"/>
+          <w:bdr w:val="none" w:sz="0" w:space="0" w:color="auto" w:frame="1"/>
+          <w:shd w:val="clear" w:color="auto" w:fill="FFFFFF"/>
+        </w:rPr>
+        <w:t>ărui om care dorește să aiba un acces către oricare aplicație.</w:t>
       </w:r>
     </w:p>
     <w:p>
       <w:pPr>
+        <w:pStyle w:val="Heading2"/>
+      </w:pPr>
+      <w:bookmarkStart w:id="6" w:name="_Toc166232727"/>
+      <w:r>
+        <w:t>Aspectele de securitate și confidențialitate</w:t>
+      </w:r>
+      <w:bookmarkEnd w:id="6"/>
+      <w:r>
+        <w:t xml:space="preserve"> </w:t>
+      </w:r>
+    </w:p>
+    <w:p>
+      <w:pPr>
         <w:spacing w:after="0"/>
+        <w:ind w:firstLine="284"/>
         <w:jc w:val="both"/>
         <w:rPr>
           <w:rFonts w:ascii="Times New Roman" w:hAnsi="Times New Roman" w:cs="Times New Roman"/>
@@ -4041,6 +3736,7 @@
           <w:szCs w:val="24"/>
           <w:lang w:val="en-US"/>
         </w:rPr>
+        <w:lastRenderedPageBreak/>
         <w:t xml:space="preserve">Autentificare </w:t>
       </w:r>
       <w:r>
@@ -4075,7 +3771,6 @@
           <w:sz w:val="24"/>
           <w:szCs w:val="24"/>
         </w:rPr>
-        <w:lastRenderedPageBreak/>
         <w:t>Criptarea datelor de transmitere</w:t>
       </w:r>
     </w:p>
@@ -4259,13 +3954,19 @@
         </w:numPr>
         <w:spacing w:after="0"/>
       </w:pPr>
-      <w:bookmarkStart w:id="7" w:name="_Toc166082882"/>
+      <w:bookmarkStart w:id="7" w:name="_Toc166232728"/>
       <w:r>
         <w:lastRenderedPageBreak/>
         <w:t>P</w:t>
       </w:r>
       <w:r>
         <w:t>ARTEA APLICATIVĂ</w:t>
+      </w:r>
+      <w:r>
+        <w:t xml:space="preserve">. </w:t>
+      </w:r>
+      <w:r>
+        <w:t>DESCRIEREA DETALIATĂ A APLICAȚIEI</w:t>
       </w:r>
       <w:bookmarkEnd w:id="7"/>
     </w:p>
@@ -4273,14 +3974,14 @@
       <w:pPr>
         <w:pStyle w:val="Heading2"/>
       </w:pPr>
-      <w:bookmarkStart w:id="8" w:name="_Toc166082883"/>
+      <w:bookmarkStart w:id="8" w:name="_Toc166232729"/>
       <w:r>
         <w:t>Infrastructura tehnologic</w:t>
       </w:r>
+      <w:r>
+        <w:t>ă</w:t>
+      </w:r>
       <w:bookmarkEnd w:id="8"/>
-      <w:r>
-        <w:t>ă</w:t>
-      </w:r>
     </w:p>
     <w:p>
       <w:pPr>
@@ -4577,7 +4278,49 @@
           <w:rFonts w:ascii="Times New Roman" w:hAnsi="Times New Roman" w:cs="Times New Roman"/>
           <w:sz w:val="24"/>
         </w:rPr>
-        <w:t>Interfață de linii de comandă (CLI) integrată. Prin intermediul CLI proprii Laravel faciliteaza efetuarea unor acțiuni diverse atât în cadrul aplicației, cât și in cadrul altor componente ale proiectului, ceea ce duce la o productivitate asupra dezvoltarii proiectului.</w:t>
+        <w:t>Interfață de linii de comandă (CLI) integra</w:t>
+      </w:r>
+      <w:r>
+        <w:rPr>
+          <w:rFonts w:ascii="Times New Roman" w:hAnsi="Times New Roman" w:cs="Times New Roman"/>
+          <w:sz w:val="24"/>
+        </w:rPr>
+        <w:t>tă. Prin intermediul CLI propriu</w:t>
+      </w:r>
+      <w:r>
+        <w:rPr>
+          <w:rFonts w:ascii="Times New Roman" w:hAnsi="Times New Roman" w:cs="Times New Roman"/>
+          <w:sz w:val="24"/>
+        </w:rPr>
+        <w:t xml:space="preserve"> Laravel faciliteaza efetuarea unor acțiuni diverse atâ</w:t>
+      </w:r>
+      <w:r>
+        <w:rPr>
+          <w:rFonts w:ascii="Times New Roman" w:hAnsi="Times New Roman" w:cs="Times New Roman"/>
+          <w:sz w:val="24"/>
+        </w:rPr>
+        <w:t>t în cadrul aplicației, cât și î</w:t>
+      </w:r>
+      <w:r>
+        <w:rPr>
+          <w:rFonts w:ascii="Times New Roman" w:hAnsi="Times New Roman" w:cs="Times New Roman"/>
+          <w:sz w:val="24"/>
+        </w:rPr>
+        <w:t xml:space="preserve">n cadrul altor componente ale proiectului, ceea ce duce la </w:t>
+      </w:r>
+      <w:r>
+        <w:rPr>
+          <w:rFonts w:ascii="Times New Roman" w:hAnsi="Times New Roman" w:cs="Times New Roman"/>
+          <w:sz w:val="24"/>
+        </w:rPr>
+        <w:t>o productivitate asupra dezvoltă</w:t>
+      </w:r>
+      <w:r>
+        <w:rPr>
+          <w:rFonts w:ascii="Times New Roman" w:hAnsi="Times New Roman" w:cs="Times New Roman"/>
+          <w:sz w:val="24"/>
+        </w:rPr>
+        <w:t>rii proiectului.</w:t>
       </w:r>
     </w:p>
     <w:p>
@@ -4600,7 +4343,21 @@
           <w:rFonts w:ascii="Times New Roman" w:hAnsi="Times New Roman" w:cs="Times New Roman"/>
           <w:sz w:val="24"/>
         </w:rPr>
-        <w:t xml:space="preserve">Documentație șsi comunitate activă. Laravel beneficiaza de o documentație largă și de o comunitate activă de dezvoltatori, ceea ce înseamnă că putem găsi rapid soluții și suport pentru remendierea problemelor în timpul dezvoltării. </w:t>
+        <w:t>Document</w:t>
+      </w:r>
+      <w:r>
+        <w:rPr>
+          <w:rFonts w:ascii="Times New Roman" w:hAnsi="Times New Roman" w:cs="Times New Roman"/>
+          <w:sz w:val="24"/>
+        </w:rPr>
+        <w:t>ație ș</w:t>
+      </w:r>
+      <w:r>
+        <w:rPr>
+          <w:rFonts w:ascii="Times New Roman" w:hAnsi="Times New Roman" w:cs="Times New Roman"/>
+          <w:sz w:val="24"/>
+        </w:rPr>
+        <w:t xml:space="preserve">i comunitate activă. Laravel beneficiaza de o documentație largă și de o comunitate activă de dezvoltatori, ceea ce înseamnă că putem găsi rapid soluții și suport pentru remendierea problemelor în timpul dezvoltării. </w:t>
       </w:r>
     </w:p>
     <w:p>
@@ -4623,7 +4380,21 @@
           <w:rFonts w:ascii="Times New Roman" w:hAnsi="Times New Roman" w:cs="Times New Roman"/>
           <w:sz w:val="24"/>
         </w:rPr>
-        <w:t>Testarea automată. Frameworkul are deja integrat o gamă largă de testare automata a softului, ceea ce duce la crearea și rularea testelor unit, ca rezultat având o apli</w:t>
+        <w:t xml:space="preserve">Testarea automată. Frameworkul are deja integrat </w:t>
+      </w:r>
+      <w:r>
+        <w:rPr>
+          <w:rFonts w:ascii="Times New Roman" w:hAnsi="Times New Roman" w:cs="Times New Roman"/>
+          <w:sz w:val="24"/>
+        </w:rPr>
+        <w:t>o gamă largă de testare automată</w:t>
+      </w:r>
+      <w:r>
+        <w:rPr>
+          <w:rFonts w:ascii="Times New Roman" w:hAnsi="Times New Roman" w:cs="Times New Roman"/>
+          <w:sz w:val="24"/>
+        </w:rPr>
+        <w:t xml:space="preserve"> a softului, ceea ce duce la crearea și rularea testelor unit, ca rezultat având o apli</w:t>
       </w:r>
       <w:r>
         <w:rPr>
@@ -4655,7 +4426,28 @@
           <w:rFonts w:ascii="Times New Roman" w:hAnsi="Times New Roman" w:cs="Times New Roman"/>
           <w:sz w:val="24"/>
         </w:rPr>
-        <w:t xml:space="preserve">Prin utilizarea la Laravel în proiect ne </w:t>
+        <w:t>Prin utilizarea</w:t>
+      </w:r>
+      <w:r>
+        <w:rPr>
+          <w:rFonts w:ascii="Times New Roman" w:hAnsi="Times New Roman" w:cs="Times New Roman"/>
+          <w:sz w:val="24"/>
+        </w:rPr>
+        <w:t xml:space="preserve"> Laravel</w:t>
+      </w:r>
+      <w:r>
+        <w:rPr>
+          <w:rFonts w:ascii="Times New Roman" w:hAnsi="Times New Roman" w:cs="Times New Roman"/>
+          <w:sz w:val="24"/>
+        </w:rPr>
+        <w:t>-lui</w:t>
+      </w:r>
+      <w:r>
+        <w:rPr>
+          <w:rFonts w:ascii="Times New Roman" w:hAnsi="Times New Roman" w:cs="Times New Roman"/>
+          <w:sz w:val="24"/>
+        </w:rPr>
+        <w:t xml:space="preserve"> în proiect ne </w:t>
       </w:r>
       <w:r>
         <w:rPr>
@@ -4709,6 +4501,13 @@
           <w:rFonts w:ascii="Times New Roman" w:hAnsi="Times New Roman" w:cs="Times New Roman"/>
           <w:sz w:val="24"/>
         </w:rPr>
+        <w:t>.</w:t>
+      </w:r>
+      <w:r>
+        <w:rPr>
+          <w:rFonts w:ascii="Times New Roman" w:hAnsi="Times New Roman" w:cs="Times New Roman"/>
+          <w:sz w:val="24"/>
+        </w:rPr>
         <w:t>1</w:t>
       </w:r>
       <w:r>
@@ -4741,7 +4540,51 @@
           <w:szCs w:val="24"/>
           <w:lang w:val="en-US"/>
         </w:rPr>
-        <w:t>tabelul dat demostrează faptul că vor fi și alte versiuni mai performante.</w:t>
+        <w:t>tabelul dat demostrează faptul că vor fi și alte versiuni mai performante</w:t>
+      </w:r>
+      <w:r>
+        <w:rPr>
+          <w:rFonts w:ascii="Times New Roman" w:hAnsi="Times New Roman" w:cs="Times New Roman"/>
+          <w:sz w:val="24"/>
+          <w:szCs w:val="24"/>
+          <w:lang w:val="en-US"/>
+        </w:rPr>
+        <w:t xml:space="preserve"> cu o sercuritate mai </w:t>
+      </w:r>
+      <w:r>
+        <w:rPr>
+          <w:rFonts w:ascii="Times New Roman" w:hAnsi="Times New Roman" w:cs="Times New Roman"/>
+          <w:sz w:val="24"/>
+          <w:szCs w:val="24"/>
+          <w:lang w:val="en-US"/>
+        </w:rPr>
+        <w:t>performant</w:t>
+      </w:r>
+      <w:r>
+        <w:rPr>
+          <w:rFonts w:ascii="Times New Roman" w:hAnsi="Times New Roman" w:cs="Times New Roman"/>
+          <w:sz w:val="24"/>
+          <w:szCs w:val="24"/>
+        </w:rPr>
+        <w:t>ă</w:t>
+      </w:r>
+      <w:r>
+        <w:rPr>
+          <w:rFonts w:ascii="Times New Roman" w:hAnsi="Times New Roman" w:cs="Times New Roman"/>
+          <w:sz w:val="24"/>
+          <w:szCs w:val="24"/>
+          <w:lang w:val="en-US"/>
+        </w:rPr>
+        <w:t xml:space="preserve"> asupra diferitor tipuri de atac cibernetic</w:t>
+      </w:r>
+      <w:r>
+        <w:rPr>
+          <w:rFonts w:ascii="Times New Roman" w:hAnsi="Times New Roman" w:cs="Times New Roman"/>
+          <w:sz w:val="24"/>
+          <w:szCs w:val="24"/>
+          <w:lang w:val="en-US"/>
+        </w:rPr>
+        <w:t>.</w:t>
       </w:r>
     </w:p>
     <w:p>
@@ -4763,7 +4606,34 @@
           <w:szCs w:val="24"/>
           <w:lang w:val="en-US"/>
         </w:rPr>
-        <w:t>Ca una din tehnologiile de utilizate a gestionarei bazei de date a fost folosit Mysql.</w:t>
+        <w:t>Ca una din tehnologiile de utilizate a gestionarei baz</w:t>
+      </w:r>
+      <w:r>
+        <w:rPr>
+          <w:rFonts w:ascii="Times New Roman" w:hAnsi="Times New Roman" w:cs="Times New Roman"/>
+          <w:sz w:val="24"/>
+          <w:szCs w:val="24"/>
+          <w:lang w:val="en-US"/>
+        </w:rPr>
+        <w:t>ei de date a fost folosit Mysql, tot odată este o tehnologie populară</w:t>
+      </w:r>
+      <w:r>
+        <w:rPr>
+          <w:rFonts w:ascii="Times New Roman" w:hAnsi="Times New Roman" w:cs="Times New Roman"/>
+          <w:sz w:val="24"/>
+          <w:szCs w:val="24"/>
+          <w:lang w:val="en-US"/>
+        </w:rPr>
+        <w:t xml:space="preserve"> în dezvoltarea aplicațiilor masive cum ar fi o aplicație de publicitate sau aplicație de stocare a datelor</w:t>
+      </w:r>
+      <w:r>
+        <w:rPr>
+          <w:rFonts w:ascii="Times New Roman" w:hAnsi="Times New Roman" w:cs="Times New Roman"/>
+          <w:sz w:val="24"/>
+          <w:szCs w:val="24"/>
+          <w:lang w:val="en-US"/>
+        </w:rPr>
+        <w:t>.</w:t>
       </w:r>
     </w:p>
     <w:p>
@@ -4785,6 +4655,7 @@
           <w:szCs w:val="24"/>
           <w:lang w:val="en-US"/>
         </w:rPr>
+        <w:lastRenderedPageBreak/>
         <w:t xml:space="preserve">Mysql este un limbaj de interograre structural pentru a gestiona și manipula datele în baza de date relaționale. </w:t>
       </w:r>
       <w:r>
@@ -4794,7 +4665,61 @@
           <w:szCs w:val="24"/>
           <w:lang w:val="en-US"/>
         </w:rPr>
-        <w:t>Oferă suport pentru multiple sisteme de operare (windows,linux âi macOS) ceea ce duce la o alegere buna pentru dezvoltarea unei aplicații. Tot odată oferă suport pentru limbajele de programare cum ar fi unele din cele mai populare PHP, Python, Java și multe altele.</w:t>
+        <w:t>Oferă suport pentru multiple sis</w:t>
+      </w:r>
+      <w:r>
+        <w:rPr>
+          <w:rFonts w:ascii="Times New Roman" w:hAnsi="Times New Roman" w:cs="Times New Roman"/>
+          <w:sz w:val="24"/>
+          <w:szCs w:val="24"/>
+          <w:lang w:val="en-US"/>
+        </w:rPr>
+        <w:t>teme de operare (windows,linux ș</w:t>
+      </w:r>
+      <w:r>
+        <w:rPr>
+          <w:rFonts w:ascii="Times New Roman" w:hAnsi="Times New Roman" w:cs="Times New Roman"/>
+          <w:sz w:val="24"/>
+          <w:szCs w:val="24"/>
+          <w:lang w:val="en-US"/>
+        </w:rPr>
+        <w:t xml:space="preserve">i macOS) </w:t>
+      </w:r>
+      <w:r>
+        <w:rPr>
+          <w:rFonts w:ascii="Times New Roman" w:hAnsi="Times New Roman" w:cs="Times New Roman"/>
+          <w:sz w:val="24"/>
+          <w:szCs w:val="24"/>
+          <w:lang w:val="en-US"/>
+        </w:rPr>
+        <w:t>ceea ce duce la o alegere bună</w:t>
+      </w:r>
+      <w:r>
+        <w:rPr>
+          <w:rFonts w:ascii="Times New Roman" w:hAnsi="Times New Roman" w:cs="Times New Roman"/>
+          <w:sz w:val="24"/>
+          <w:szCs w:val="24"/>
+          <w:lang w:val="en-US"/>
+        </w:rPr>
+        <w:t xml:space="preserve"> pentru dezvoltarea unei aplicații</w:t>
+      </w:r>
+      <w:r>
+        <w:rPr>
+          <w:rFonts w:ascii="Times New Roman" w:hAnsi="Times New Roman" w:cs="Times New Roman"/>
+          <w:sz w:val="24"/>
+          <w:szCs w:val="24"/>
+          <w:lang w:val="en-US"/>
+        </w:rPr>
+        <w:t xml:space="preserve"> de tip mesagerie</w:t>
+      </w:r>
+      <w:r>
+        <w:rPr>
+          <w:rFonts w:ascii="Times New Roman" w:hAnsi="Times New Roman" w:cs="Times New Roman"/>
+          <w:sz w:val="24"/>
+          <w:szCs w:val="24"/>
+          <w:lang w:val="en-US"/>
+        </w:rPr>
+        <w:t>. Tot odată oferă suport pentru limbajele de programare cum ar fi unele din cele mai populare PHP, Python, Java și multe altele.</w:t>
       </w:r>
     </w:p>
     <w:p>
@@ -4815,7 +4740,6 @@
           <w:szCs w:val="24"/>
           <w:lang w:val="en-US"/>
         </w:rPr>
-        <w:lastRenderedPageBreak/>
         <w:t>Unele avantaje ale Mysql:</w:t>
       </w:r>
     </w:p>
@@ -4832,17 +4756,38 @@
           <w:rFonts w:ascii="Times New Roman" w:hAnsi="Times New Roman" w:cs="Times New Roman"/>
           <w:sz w:val="24"/>
           <w:szCs w:val="24"/>
-          <w:lang w:val="ru-RU"/>
-        </w:rPr>
-      </w:pPr>
-      <w:r>
-        <w:rPr>
-          <w:rFonts w:ascii="Times New Roman" w:hAnsi="Times New Roman" w:cs="Times New Roman"/>
-          <w:sz w:val="24"/>
-          <w:szCs w:val="24"/>
-          <w:lang w:val="ru-RU"/>
+          <w:lang w:val="en-US"/>
+        </w:rPr>
+      </w:pPr>
+      <w:r>
+        <w:rPr>
+          <w:rFonts w:ascii="Times New Roman" w:hAnsi="Times New Roman" w:cs="Times New Roman"/>
+          <w:sz w:val="24"/>
+          <w:szCs w:val="24"/>
+          <w:lang w:val="en-US"/>
         </w:rPr>
         <w:t>Open-source</w:t>
+      </w:r>
+      <w:r>
+        <w:rPr>
+          <w:rFonts w:ascii="Times New Roman" w:hAnsi="Times New Roman" w:cs="Times New Roman"/>
+          <w:sz w:val="24"/>
+          <w:szCs w:val="24"/>
+          <w:lang w:val="en-US"/>
+        </w:rPr>
+        <w:t>.</w:t>
+      </w:r>
+      <w:r>
+        <w:t xml:space="preserve"> </w:t>
+      </w:r>
+      <w:r>
+        <w:rPr>
+          <w:rFonts w:ascii="Times New Roman" w:hAnsi="Times New Roman" w:cs="Times New Roman"/>
+          <w:sz w:val="24"/>
+          <w:szCs w:val="24"/>
+          <w:lang w:val="en-US"/>
+        </w:rPr>
+        <w:t>MySQL este un sistem de gestionare a bazelor de date relaționale open-source, ceea ce înseamnă că este gratuit pentru utilizare și modificare de către oricine. Acest lucru permite accesul la codul sursă și posibilitatea de a personaliza și extinde funcționalitățile sale conform nevoilor specifice ale proiectului sau organizației tale</w:t>
       </w:r>
     </w:p>
     <w:p>
@@ -4858,7 +4803,7 @@
           <w:rFonts w:ascii="Times New Roman" w:hAnsi="Times New Roman" w:cs="Times New Roman"/>
           <w:sz w:val="24"/>
           <w:szCs w:val="24"/>
-          <w:lang w:val="ru-RU"/>
+          <w:lang w:val="en-US"/>
         </w:rPr>
       </w:pPr>
       <w:r>
@@ -4868,6 +4813,33 @@
           <w:szCs w:val="24"/>
         </w:rPr>
         <w:t>Performanță ridicată</w:t>
+      </w:r>
+      <w:r>
+        <w:rPr>
+          <w:rFonts w:ascii="Times New Roman" w:hAnsi="Times New Roman" w:cs="Times New Roman"/>
+          <w:sz w:val="24"/>
+          <w:szCs w:val="24"/>
+        </w:rPr>
+        <w:t>.</w:t>
+      </w:r>
+      <w:r>
+        <w:t xml:space="preserve"> </w:t>
+      </w:r>
+      <w:r>
+        <w:rPr>
+          <w:rFonts w:ascii="Times New Roman" w:hAnsi="Times New Roman" w:cs="Times New Roman"/>
+          <w:sz w:val="24"/>
+          <w:szCs w:val="24"/>
+        </w:rPr>
+        <w:t>E</w:t>
+      </w:r>
+      <w:r>
+        <w:rPr>
+          <w:rFonts w:ascii="Times New Roman" w:hAnsi="Times New Roman" w:cs="Times New Roman"/>
+          <w:sz w:val="24"/>
+          <w:szCs w:val="24"/>
+        </w:rPr>
+        <w:t>ste cunoscut pentru performanța sa ridicată și capacitatea de a gestiona un volum mare de date și interogări în timp real. Arhitectura sa este optimizată pentru eficiență și scalabilitate, permițând aplicațiilor să funcționeze rapid și să răspundă prompt cerințelor utilizatorilor.</w:t>
       </w:r>
     </w:p>
     <w:p>
@@ -4883,7 +4855,7 @@
           <w:rFonts w:ascii="Times New Roman" w:hAnsi="Times New Roman" w:cs="Times New Roman"/>
           <w:sz w:val="24"/>
           <w:szCs w:val="24"/>
-          <w:lang w:val="ru-RU"/>
+          <w:lang w:val="en-US"/>
         </w:rPr>
       </w:pPr>
       <w:r>
@@ -4893,6 +4865,22 @@
           <w:szCs w:val="24"/>
         </w:rPr>
         <w:t>Stabilitate</w:t>
+      </w:r>
+      <w:r>
+        <w:rPr>
+          <w:rFonts w:ascii="Times New Roman" w:hAnsi="Times New Roman" w:cs="Times New Roman"/>
+          <w:sz w:val="24"/>
+          <w:szCs w:val="24"/>
+        </w:rPr>
+        <w:t>. E</w:t>
+      </w:r>
+      <w:r>
+        <w:rPr>
+          <w:rFonts w:ascii="Times New Roman" w:hAnsi="Times New Roman" w:cs="Times New Roman"/>
+          <w:sz w:val="24"/>
+          <w:szCs w:val="24"/>
+        </w:rPr>
+        <w:t>ste considerat un sistem de gestionare a bazelor de date stabil și de încredere. A fost testat și utilizat pe scară largă într-o varietate de medii de producție și este recunoscut pentru fiabilitatea sa. Fiind un produs matur, MySQL beneficiază de ani de dezvoltare și îmbunătățiri continue, ceea ce contribuie la stabilitatea sa.</w:t>
       </w:r>
     </w:p>
     <w:p>
@@ -4908,7 +4896,6 @@
           <w:rFonts w:ascii="Times New Roman" w:hAnsi="Times New Roman" w:cs="Times New Roman"/>
           <w:sz w:val="24"/>
           <w:szCs w:val="24"/>
-          <w:lang w:val="ru-RU"/>
         </w:rPr>
       </w:pPr>
       <w:r>
@@ -4918,6 +4905,25 @@
           <w:szCs w:val="24"/>
         </w:rPr>
         <w:t>Comunitate activă si suport extins</w:t>
+      </w:r>
+      <w:r>
+        <w:rPr>
+          <w:rFonts w:ascii="Times New Roman" w:hAnsi="Times New Roman" w:cs="Times New Roman"/>
+          <w:sz w:val="24"/>
+          <w:szCs w:val="24"/>
+        </w:rPr>
+        <w:t>.</w:t>
+      </w:r>
+      <w:r>
+        <w:t xml:space="preserve"> </w:t>
+      </w:r>
+      <w:r>
+        <w:rPr>
+          <w:rFonts w:ascii="Times New Roman" w:hAnsi="Times New Roman" w:cs="Times New Roman"/>
+          <w:sz w:val="24"/>
+          <w:szCs w:val="24"/>
+        </w:rPr>
+        <w:t>MySQL are o comunitate vastă și activă de utilizatori și dezvoltatori care contribuie la dezvoltarea sa continuă și la furnizarea de suport și asistență. Există o mulțime de resurse disponibile online, cum ar fi forumuri, documentație extinsă și tutoriale, care pot ajuta utilizatorii să își rezolve problemele și să își îmbunătățească cunoștințele despre MySQL.</w:t>
       </w:r>
     </w:p>
     <w:p>
@@ -4933,7 +4939,7 @@
           <w:rFonts w:ascii="Times New Roman" w:hAnsi="Times New Roman" w:cs="Times New Roman"/>
           <w:sz w:val="24"/>
           <w:szCs w:val="24"/>
-          <w:lang w:val="ru-RU"/>
+          <w:lang w:val="en-US"/>
         </w:rPr>
       </w:pPr>
       <w:r>
@@ -4943,6 +4949,33 @@
           <w:szCs w:val="24"/>
         </w:rPr>
         <w:t>Integrare</w:t>
+      </w:r>
+      <w:r>
+        <w:rPr>
+          <w:rFonts w:ascii="Times New Roman" w:hAnsi="Times New Roman" w:cs="Times New Roman"/>
+          <w:sz w:val="24"/>
+          <w:szCs w:val="24"/>
+        </w:rPr>
+        <w:t xml:space="preserve"> în diferite proiecte</w:t>
+      </w:r>
+      <w:r>
+        <w:rPr>
+          <w:rFonts w:ascii="Times New Roman" w:hAnsi="Times New Roman" w:cs="Times New Roman"/>
+          <w:sz w:val="24"/>
+          <w:szCs w:val="24"/>
+        </w:rPr>
+        <w:t>.</w:t>
+      </w:r>
+      <w:r>
+        <w:t xml:space="preserve"> </w:t>
+      </w:r>
+      <w:r>
+        <w:rPr>
+          <w:rFonts w:ascii="Times New Roman" w:hAnsi="Times New Roman" w:cs="Times New Roman"/>
+          <w:sz w:val="24"/>
+          <w:szCs w:val="24"/>
+        </w:rPr>
+        <w:t>Datorită popularității sale și a interoperabilității extinse, MySQL se integrează ușor într-o varietate de proiecte și aplicații. Acesta este compatibil cu o gamă largă de limbaje de programare, cadre și platforme, ceea ce îl face o alegere populară pentru dezvoltarea de aplicații web și mobile, sisteme de gestionare a conținutului, aplicații de analiză de date și multe altele.</w:t>
       </w:r>
     </w:p>
     <w:p>
@@ -5023,7 +5056,62 @@
           <w:szCs w:val="24"/>
           <w:lang w:val="en-US"/>
         </w:rPr>
-        <w:t>Utilizarea pentru sarcini asincrone si in timp real. De exemplu, poate fi utilizat in implimentarea func</w:t>
+        <w:lastRenderedPageBreak/>
+        <w:t xml:space="preserve">Utilizarea pentru sarcini asincrone </w:t>
+      </w:r>
+      <w:r>
+        <w:rPr>
+          <w:rFonts w:ascii="Times New Roman" w:hAnsi="Times New Roman" w:cs="Times New Roman"/>
+          <w:sz w:val="24"/>
+          <w:szCs w:val="24"/>
+          <w:lang w:val="en-US"/>
+        </w:rPr>
+        <w:t>ș</w:t>
+      </w:r>
+      <w:r>
+        <w:rPr>
+          <w:rFonts w:ascii="Times New Roman" w:hAnsi="Times New Roman" w:cs="Times New Roman"/>
+          <w:sz w:val="24"/>
+          <w:szCs w:val="24"/>
+          <w:lang w:val="en-US"/>
+        </w:rPr>
+        <w:t xml:space="preserve">i </w:t>
+      </w:r>
+      <w:r>
+        <w:rPr>
+          <w:rFonts w:ascii="Times New Roman" w:hAnsi="Times New Roman" w:cs="Times New Roman"/>
+          <w:sz w:val="24"/>
+          <w:szCs w:val="24"/>
+          <w:lang w:val="en-US"/>
+        </w:rPr>
+        <w:t>î</w:t>
+      </w:r>
+      <w:r>
+        <w:rPr>
+          <w:rFonts w:ascii="Times New Roman" w:hAnsi="Times New Roman" w:cs="Times New Roman"/>
+          <w:sz w:val="24"/>
+          <w:szCs w:val="24"/>
+          <w:lang w:val="en-US"/>
+        </w:rPr>
+        <w:t>n timp real.</w:t>
+      </w:r>
+      <w:r>
+        <w:rPr>
+          <w:rFonts w:ascii="Times New Roman" w:hAnsi="Times New Roman" w:cs="Times New Roman"/>
+          <w:sz w:val="24"/>
+          <w:szCs w:val="24"/>
+          <w:lang w:val="en-US"/>
+        </w:rPr>
+        <w:t xml:space="preserve"> De exemplu, poate fi utilizat î</w:t>
+      </w:r>
+      <w:r>
+        <w:rPr>
+          <w:rFonts w:ascii="Times New Roman" w:hAnsi="Times New Roman" w:cs="Times New Roman"/>
+          <w:sz w:val="24"/>
+          <w:szCs w:val="24"/>
+          <w:lang w:val="en-US"/>
+        </w:rPr>
+        <w:t>n implimentarea func</w:t>
       </w:r>
       <w:r>
         <w:rPr>
@@ -5057,7 +5145,33 @@
           <w:szCs w:val="24"/>
           <w:lang w:val="en-US"/>
         </w:rPr>
-        <w:t>Gestionarea proceselor pe fundar si a sarcinilor în coadă. Node.js poate fi utilzat cu scopul de crearea serviciului de gestionare a sarcinilor în fundal sau în coadă (queue) , un exemplu este de trimitere a e-mail</w:t>
+        <w:t>Ge</w:t>
+      </w:r>
+      <w:r>
+        <w:rPr>
+          <w:rFonts w:ascii="Times New Roman" w:hAnsi="Times New Roman" w:cs="Times New Roman"/>
+          <w:sz w:val="24"/>
+          <w:szCs w:val="24"/>
+          <w:lang w:val="en-US"/>
+        </w:rPr>
+        <w:t xml:space="preserve">stionarea proceselor pe fundar </w:t>
+      </w:r>
+      <w:r>
+        <w:rPr>
+          <w:rFonts w:ascii="Times New Roman" w:hAnsi="Times New Roman" w:cs="Times New Roman"/>
+          <w:sz w:val="24"/>
+          <w:szCs w:val="24"/>
+        </w:rPr>
+        <w:t>ș</w:t>
+      </w:r>
+      <w:r>
+        <w:rPr>
+          <w:rFonts w:ascii="Times New Roman" w:hAnsi="Times New Roman" w:cs="Times New Roman"/>
+          <w:sz w:val="24"/>
+          <w:szCs w:val="24"/>
+          <w:lang w:val="en-US"/>
+        </w:rPr>
+        <w:t>i a sarcinilor în coadă. Node.js poate fi utilzat cu scopul de crearea serviciului de gestionare a sarcinilor în fundal sau în coadă (queue) , un exemplu este de trimitere a e-mail</w:t>
       </w:r>
       <w:r>
         <w:rPr>
@@ -5092,7 +5206,25 @@
           <w:szCs w:val="24"/>
           <w:lang w:val="en-US"/>
         </w:rPr>
-        <w:t>Viteza de execuție a codului JavaScript: Datorită motorului V8 JavaScript, Node.js oferă o performanță excepțională în execuția codului JavaScript. Acest lucru poate fi benefic în cadrul aplicației Laravel pentru sarcini care necesită o procesare rapidă și eficientă a cererilor.</w:t>
+        <w:t>Viteza d</w:t>
+      </w:r>
+      <w:r>
+        <w:rPr>
+          <w:rFonts w:ascii="Times New Roman" w:hAnsi="Times New Roman" w:cs="Times New Roman"/>
+          <w:sz w:val="24"/>
+          <w:szCs w:val="24"/>
+          <w:lang w:val="en-US"/>
+        </w:rPr>
+        <w:t>e execuție a codului JavaScript.</w:t>
+      </w:r>
+      <w:r>
+        <w:rPr>
+          <w:rFonts w:ascii="Times New Roman" w:hAnsi="Times New Roman" w:cs="Times New Roman"/>
+          <w:sz w:val="24"/>
+          <w:szCs w:val="24"/>
+          <w:lang w:val="en-US"/>
+        </w:rPr>
+        <w:t xml:space="preserve"> Datorită motorului V8 JavaScript, Node.js oferă o performanță excepțională în execuția codului JavaScript. Acest lucru poate fi benefic în cadrul aplicației Laravel pentru sarcini care necesită o procesare rapidă și eficientă a cererilor.</w:t>
       </w:r>
       <w:r>
         <w:rPr>
@@ -5145,7 +5277,16 @@
           <w:szCs w:val="24"/>
           <w:lang w:val="en-US"/>
         </w:rPr>
-        <w:t xml:space="preserve"> Node.js este construit pe un model de programare asincronă și non-blocantă, ceea ce înseamnă că poate gestiona un număr mare de conexiuni simultane fără a bloca execuția codului. Acest lucru este util în cadrul aplicațiilor web care trebuie să gestioneze cereri concurente și interacțiuni în timp real.</w:t>
+        <w:t xml:space="preserve"> Node.js este construit ca</w:t>
+      </w:r>
+      <w:r>
+        <w:rPr>
+          <w:rFonts w:ascii="Times New Roman" w:hAnsi="Times New Roman" w:cs="Times New Roman"/>
+          <w:sz w:val="24"/>
+          <w:szCs w:val="24"/>
+          <w:lang w:val="en-US"/>
+        </w:rPr>
+        <w:t xml:space="preserve"> un model de programare asincronă și non-blocantă, ceea ce înseamnă că poate gestiona un număr mare de conexiuni simultane fără a bloca execuția codului. Acest lucru este util în cadrul aplicațiilor web care trebuie să gestioneze cereri concurente și interacțiuni în timp real.</w:t>
       </w:r>
     </w:p>
     <w:p>
@@ -5180,7 +5321,7 @@
           <w:szCs w:val="24"/>
           <w:lang w:val="en-US"/>
         </w:rPr>
-        <w:t>aceea are o comunitate largă , mentenană și suport, actualizare de tehnologie</w:t>
+        <w:t>aceea are o comunitate largă , mentenan</w:t>
       </w:r>
       <w:r>
         <w:rPr>
@@ -5189,7 +5330,61 @@
           <w:szCs w:val="24"/>
           <w:lang w:val="en-US"/>
         </w:rPr>
-        <w:t xml:space="preserve"> tabelul 3.2</w:t>
+        <w:t>ț</w:t>
+      </w:r>
+      <w:r>
+        <w:rPr>
+          <w:rFonts w:ascii="Times New Roman" w:hAnsi="Times New Roman" w:cs="Times New Roman"/>
+          <w:sz w:val="24"/>
+          <w:szCs w:val="24"/>
+          <w:lang w:val="en-US"/>
+        </w:rPr>
+        <w:t>ă și suport, actualizare de tehnologie</w:t>
+      </w:r>
+      <w:r>
+        <w:rPr>
+          <w:rFonts w:ascii="Times New Roman" w:hAnsi="Times New Roman" w:cs="Times New Roman"/>
+          <w:sz w:val="24"/>
+          <w:szCs w:val="24"/>
+          <w:lang w:val="en-US"/>
+        </w:rPr>
+        <w:t xml:space="preserve"> tabelul A</w:t>
+      </w:r>
+      <w:r>
+        <w:rPr>
+          <w:rFonts w:ascii="Times New Roman" w:hAnsi="Times New Roman" w:cs="Times New Roman"/>
+          <w:sz w:val="24"/>
+          <w:szCs w:val="24"/>
+          <w:lang w:val="en-US"/>
+        </w:rPr>
+        <w:t>.</w:t>
+      </w:r>
+      <w:r>
+        <w:rPr>
+          <w:rFonts w:ascii="Times New Roman" w:hAnsi="Times New Roman" w:cs="Times New Roman"/>
+          <w:sz w:val="24"/>
+          <w:szCs w:val="24"/>
+          <w:lang w:val="en-US"/>
+        </w:rPr>
+        <w:t>2</w:t>
+      </w:r>
+      <w:r>
+        <w:rPr>
+          <w:rFonts w:ascii="Times New Roman" w:hAnsi="Times New Roman" w:cs="Times New Roman"/>
+          <w:sz w:val="24"/>
+          <w:szCs w:val="24"/>
+          <w:lang w:val="en-US"/>
+        </w:rPr>
+        <w:t xml:space="preserve"> din A</w:t>
+      </w:r>
+      <w:r>
+        <w:rPr>
+          <w:rFonts w:ascii="Times New Roman" w:hAnsi="Times New Roman" w:cs="Times New Roman"/>
+          <w:sz w:val="24"/>
+          <w:szCs w:val="24"/>
+          <w:lang w:val="en-US"/>
+        </w:rPr>
+        <w:t>nexă</w:t>
       </w:r>
       <w:r>
         <w:rPr>
@@ -5219,7 +5414,25 @@
           <w:szCs w:val="24"/>
           <w:lang w:val="en-US"/>
         </w:rPr>
-        <w:t>Prin integrarea acestei tehnologii in aplica</w:t>
+        <w:t>Prin</w:t>
+      </w:r>
+      <w:r>
+        <w:rPr>
+          <w:rFonts w:ascii="Times New Roman" w:hAnsi="Times New Roman" w:cs="Times New Roman"/>
+          <w:sz w:val="24"/>
+          <w:szCs w:val="24"/>
+          <w:lang w:val="en-US"/>
+        </w:rPr>
+        <w:t xml:space="preserve"> integrarea acestei tehnologii î</w:t>
+      </w:r>
+      <w:r>
+        <w:rPr>
+          <w:rFonts w:ascii="Times New Roman" w:hAnsi="Times New Roman" w:cs="Times New Roman"/>
+          <w:sz w:val="24"/>
+          <w:szCs w:val="24"/>
+          <w:lang w:val="en-US"/>
+        </w:rPr>
+        <w:t>n aplica</w:t>
       </w:r>
       <w:r>
         <w:rPr>
@@ -5247,7 +5460,39 @@
           <w:sz w:val="24"/>
           <w:szCs w:val="24"/>
         </w:rPr>
-        <w:t>Defapt Node.js poate fi utilziat in diferite aplicații cu diferit nivel de greutate, având diferite solutii pent</w:t>
+        <w:t xml:space="preserve">Defapt Node.js poate fi utilziat </w:t>
+      </w:r>
+      <w:r>
+        <w:rPr>
+          <w:rFonts w:ascii="Times New Roman" w:hAnsi="Times New Roman" w:cs="Times New Roman"/>
+          <w:sz w:val="24"/>
+          <w:szCs w:val="24"/>
+        </w:rPr>
+        <w:t>î</w:t>
+      </w:r>
+      <w:r>
+        <w:rPr>
+          <w:rFonts w:ascii="Times New Roman" w:hAnsi="Times New Roman" w:cs="Times New Roman"/>
+          <w:sz w:val="24"/>
+          <w:szCs w:val="24"/>
+        </w:rPr>
+        <w:t>n diferite aplicații cu diferit nivel d</w:t>
+      </w:r>
+      <w:r>
+        <w:rPr>
+          <w:rFonts w:ascii="Times New Roman" w:hAnsi="Times New Roman" w:cs="Times New Roman"/>
+          <w:sz w:val="24"/>
+          <w:szCs w:val="24"/>
+        </w:rPr>
+        <w:t>e greutate, având diferite soluț</w:t>
+      </w:r>
+      <w:r>
+        <w:rPr>
+          <w:rFonts w:ascii="Times New Roman" w:hAnsi="Times New Roman" w:cs="Times New Roman"/>
+          <w:sz w:val="24"/>
+          <w:szCs w:val="24"/>
+        </w:rPr>
+        <w:t>ii pent</w:t>
       </w:r>
       <w:r>
         <w:rPr>
@@ -5256,6 +5501,14 @@
           <w:szCs w:val="24"/>
         </w:rPr>
         <w:t>ru orice problema</w:t>
+      </w:r>
+      <w:r>
+        <w:rPr>
+          <w:rFonts w:ascii="Times New Roman" w:hAnsi="Times New Roman" w:cs="Times New Roman"/>
+          <w:sz w:val="24"/>
+          <w:szCs w:val="24"/>
+        </w:rPr>
+        <w:t>.</w:t>
       </w:r>
     </w:p>
     <w:p>
@@ -5275,16 +5528,7 @@
           <w:sz w:val="24"/>
           <w:szCs w:val="24"/>
         </w:rPr>
-        <w:t xml:space="preserve">Composer este un manager de dependențe pentru limbajul de programare PHP, utilizat pentru gestionarea bibliotecilor și a pachetelor necesare în cadrul proiectelor PHP. În contextul </w:t>
-      </w:r>
-      <w:r>
-        <w:rPr>
-          <w:rFonts w:ascii="Times New Roman" w:hAnsi="Times New Roman" w:cs="Times New Roman"/>
-          <w:sz w:val="24"/>
-          <w:szCs w:val="24"/>
-        </w:rPr>
-        <w:lastRenderedPageBreak/>
-        <w:t>dezvoltării unei aplicații de chat în Laravel, Composer poate fi folosit pentru a instala și gestiona diverse pachete și biblioteci necesare pentru funcționarea aplicației.</w:t>
+        <w:t>Composer este un manager de dependențe pentru limbajul de programare PHP, utilizat pentru gestionarea bibliotecilor și a pachetelor necesare în cadrul proiectelor PHP. În contextul dezvoltării unei aplicații de chat în Laravel, Composer poate fi folosit pentru a instala și gestiona diverse pachete și biblioteci necesare pentru funcționarea aplicației.</w:t>
       </w:r>
     </w:p>
     <w:p>
@@ -5304,7 +5548,15 @@
           <w:sz w:val="24"/>
           <w:szCs w:val="24"/>
         </w:rPr>
-        <w:t xml:space="preserve">In cadrul Laravel composer are mai multe oportunități si beneficii pentru dezvoltarea aplicațiilor PHP cum ar fi </w:t>
+        <w:t>Î</w:t>
+      </w:r>
+      <w:r>
+        <w:rPr>
+          <w:rFonts w:ascii="Times New Roman" w:hAnsi="Times New Roman" w:cs="Times New Roman"/>
+          <w:sz w:val="24"/>
+          <w:szCs w:val="24"/>
+        </w:rPr>
+        <w:t xml:space="preserve">n cadrul Laravel composer are mai multe oportunități si beneficii pentru dezvoltarea aplicațiilor PHP cum ar fi </w:t>
       </w:r>
     </w:p>
     <w:p>
@@ -5326,7 +5578,35 @@
           <w:rFonts w:ascii="Times New Roman" w:hAnsi="Times New Roman" w:cs="Times New Roman"/>
           <w:sz w:val="24"/>
         </w:rPr>
-        <w:t>Gestionarea eficientă a dependențelor: Composer simplifică gestionarea dependențelor externe ale proiectului tău PHP. Poți instala și actualiza rapid biblioteci și pachete externe necesare în cadrul proiectului tău, folosind o singură comandă.</w:t>
+        <w:t>Gestionarea eficientă a dependențelor</w:t>
+      </w:r>
+      <w:r>
+        <w:rPr>
+          <w:rFonts w:ascii="Times New Roman" w:hAnsi="Times New Roman" w:cs="Times New Roman"/>
+          <w:sz w:val="24"/>
+        </w:rPr>
+        <w:t>.</w:t>
+      </w:r>
+      <w:r>
+        <w:rPr>
+          <w:rFonts w:ascii="Times New Roman" w:hAnsi="Times New Roman" w:cs="Times New Roman"/>
+          <w:sz w:val="24"/>
+        </w:rPr>
+        <w:t xml:space="preserve"> Composer simplifică gesti</w:t>
+      </w:r>
+      <w:r>
+        <w:rPr>
+          <w:rFonts w:ascii="Times New Roman" w:hAnsi="Times New Roman" w:cs="Times New Roman"/>
+          <w:sz w:val="24"/>
+        </w:rPr>
+        <w:t>onarea dependențelor externe al</w:t>
+      </w:r>
+      <w:r>
+        <w:rPr>
+          <w:rFonts w:ascii="Times New Roman" w:hAnsi="Times New Roman" w:cs="Times New Roman"/>
+          <w:sz w:val="24"/>
+        </w:rPr>
+        <w:t xml:space="preserve"> proiectului PHP. Poți instala și actualiza rapid biblioteci și pachete externe necesare în cadrul proiectului, folosind o singură comandă.</w:t>
       </w:r>
     </w:p>
     <w:p>
@@ -5348,7 +5628,29 @@
           <w:rFonts w:ascii="Times New Roman" w:hAnsi="Times New Roman" w:cs="Times New Roman"/>
           <w:sz w:val="24"/>
         </w:rPr>
-        <w:t>Reutilizarea codului: Prin intermediul Composer, poți accesa o gamă largă de pachete și biblioteci dezvoltate de comunitatea PHP. Aceste pachete oferă funcționalități diverse, de la abstrageri de baze de date până la integrarea cu servicii terțe sau framework-uri de dezvoltare.</w:t>
+        <w:t>Reutilizarea codului</w:t>
+      </w:r>
+      <w:r>
+        <w:rPr>
+          <w:rFonts w:ascii="Times New Roman" w:hAnsi="Times New Roman" w:cs="Times New Roman"/>
+          <w:sz w:val="24"/>
+        </w:rPr>
+        <w:t>.</w:t>
+      </w:r>
+      <w:r>
+        <w:rPr>
+          <w:rFonts w:ascii="Times New Roman" w:hAnsi="Times New Roman" w:cs="Times New Roman"/>
+          <w:sz w:val="24"/>
+        </w:rPr>
+        <w:t xml:space="preserve"> Prin intermediul Composer, poți accesa o gamă largă de pachete și biblioteci dezvoltate de comunitatea PHP. Aceste pachete oferă funcționalități diverse, de </w:t>
+      </w:r>
+      <w:r>
+        <w:rPr>
+          <w:rFonts w:ascii="Times New Roman" w:hAnsi="Times New Roman" w:cs="Times New Roman"/>
+          <w:sz w:val="24"/>
+        </w:rPr>
+        <w:lastRenderedPageBreak/>
+        <w:t>la abstrageri de baze de date până la integrarea cu servicii terțe sau framework-uri de dezvoltare.</w:t>
       </w:r>
     </w:p>
     <w:p>
@@ -5370,7 +5672,21 @@
           <w:rFonts w:ascii="Times New Roman" w:hAnsi="Times New Roman" w:cs="Times New Roman"/>
           <w:sz w:val="24"/>
         </w:rPr>
-        <w:t>Creșterea eficienței dezvoltării: Utilizarea Composer elimină necesitatea de a scrie și de a menține manual cod pentru funcționalități comune, cum ar fi autoloading-ul claselor și gestionarea dependențelor. Aceasta permite dezvoltatorilor să se concentreze mai mult pe dezvoltarea funcționalităților unice ale aplicației și să economisească timp și efort.</w:t>
+        <w:t>Creștere</w:t>
+      </w:r>
+      <w:r>
+        <w:rPr>
+          <w:rFonts w:ascii="Times New Roman" w:hAnsi="Times New Roman" w:cs="Times New Roman"/>
+          <w:sz w:val="24"/>
+        </w:rPr>
+        <w:t>a eficienței dezvoltării.</w:t>
+      </w:r>
+      <w:r>
+        <w:rPr>
+          <w:rFonts w:ascii="Times New Roman" w:hAnsi="Times New Roman" w:cs="Times New Roman"/>
+          <w:sz w:val="24"/>
+        </w:rPr>
+        <w:t xml:space="preserve"> Utilizarea Composer elimină necesitatea de a scrie și de a menține manual cod pentru funcționalități comune, cum ar fi autoloading-ul claselor și gestionarea dependențelor. Aceasta permite dezvoltatorilor să se concentreze mai mult pe dezvoltarea funcționalităților unice ale aplicației și să economisească timp și efort.</w:t>
       </w:r>
     </w:p>
     <w:p>
@@ -5392,7 +5708,49 @@
           <w:rFonts w:ascii="Times New Roman" w:hAnsi="Times New Roman" w:cs="Times New Roman"/>
           <w:sz w:val="24"/>
         </w:rPr>
-        <w:t>Flexibilitate în dezvoltare: Composer oferă flexibilitate în alegerea și utilizarea bibliotecilor și pachetelor externe în cadrul proiectului tău. Poți selecta cele mai potrivite pachete pentru cerințele tale specifice și poți personaliza configurația lor în funcție de nevoile aplicației.</w:t>
+        <w:t>Flexibilitate în dezvoltare.</w:t>
+      </w:r>
+      <w:r>
+        <w:rPr>
+          <w:rFonts w:ascii="Times New Roman" w:hAnsi="Times New Roman" w:cs="Times New Roman"/>
+          <w:sz w:val="24"/>
+        </w:rPr>
+        <w:t xml:space="preserve"> Composer oferă flexibilitate în alegerea și utilizarea bibliotecilor și pachetel</w:t>
+      </w:r>
+      <w:r>
+        <w:rPr>
+          <w:rFonts w:ascii="Times New Roman" w:hAnsi="Times New Roman" w:cs="Times New Roman"/>
+          <w:sz w:val="24"/>
+        </w:rPr>
+        <w:t>or externe în cadrul proiectului</w:t>
+      </w:r>
+      <w:r>
+        <w:rPr>
+          <w:rFonts w:ascii="Times New Roman" w:hAnsi="Times New Roman" w:cs="Times New Roman"/>
+          <w:sz w:val="24"/>
+        </w:rPr>
+        <w:t xml:space="preserve">. </w:t>
+      </w:r>
+      <w:r>
+        <w:rPr>
+          <w:rFonts w:ascii="Times New Roman" w:hAnsi="Times New Roman" w:cs="Times New Roman"/>
+          <w:sz w:val="24"/>
+        </w:rPr>
+        <w:t>Este posibil selecta</w:t>
+      </w:r>
+      <w:r>
+        <w:rPr>
+          <w:rFonts w:ascii="Times New Roman" w:hAnsi="Times New Roman" w:cs="Times New Roman"/>
+          <w:sz w:val="24"/>
+        </w:rPr>
+        <w:t>rea celor mai potrivite pachete pentru cerințele specifice și poți</w:t>
+      </w:r>
+      <w:r>
+        <w:rPr>
+          <w:rFonts w:ascii="Times New Roman" w:hAnsi="Times New Roman" w:cs="Times New Roman"/>
+          <w:sz w:val="24"/>
+        </w:rPr>
+        <w:t xml:space="preserve"> personaliza configurația lor în funcție de nevoile aplicației.</w:t>
       </w:r>
     </w:p>
     <w:p>
@@ -5414,7 +5772,21 @@
           <w:rFonts w:ascii="Times New Roman" w:hAnsi="Times New Roman" w:cs="Times New Roman"/>
           <w:sz w:val="24"/>
         </w:rPr>
-        <w:t>Gestionarea versiunilor și actualizările: Composer gestionează automat versiunile și actualizările bibliotecilor și pachetelor instalate în cadrul proiectului tău. Astfel, poți fi sigur că folosești întotdeauna cele mai recente versiuni și că beneficiezi de corecții de erori și de actualizări de securitate.</w:t>
+        <w:t>Gestionar</w:t>
+      </w:r>
+      <w:r>
+        <w:rPr>
+          <w:rFonts w:ascii="Times New Roman" w:hAnsi="Times New Roman" w:cs="Times New Roman"/>
+          <w:sz w:val="24"/>
+        </w:rPr>
+        <w:t>ea versiunilor și actualizările.</w:t>
+      </w:r>
+      <w:r>
+        <w:rPr>
+          <w:rFonts w:ascii="Times New Roman" w:hAnsi="Times New Roman" w:cs="Times New Roman"/>
+          <w:sz w:val="24"/>
+        </w:rPr>
+        <w:t xml:space="preserve"> Composer gestionează automat versiunile și actualizările bibliotecilor și pachetelor instalate în cadrul proiectului tău. Astfel, poți fi sigur că folosești întotdeauna cele mai recente versiuni și că beneficiezi de corecții de erori și de actualizări de securitate.</w:t>
       </w:r>
     </w:p>
     <w:p>
@@ -5432,7 +5804,56 @@
           <w:rFonts w:ascii="Times New Roman" w:hAnsi="Times New Roman" w:cs="Times New Roman"/>
           <w:sz w:val="24"/>
         </w:rPr>
-        <w:t>Cand sa creat composer de baza a fost luat ideiile de la Node.js , adica composer are aceleasi ideii ca și Node.js .</w:t>
+        <w:t xml:space="preserve">Cand sa creat composer de baza a </w:t>
+      </w:r>
+      <w:r>
+        <w:rPr>
+          <w:rFonts w:ascii="Times New Roman" w:hAnsi="Times New Roman" w:cs="Times New Roman"/>
+          <w:sz w:val="24"/>
+        </w:rPr>
+        <w:t>fost luat ideiile de la Node.js</w:t>
+      </w:r>
+      <w:r>
+        <w:rPr>
+          <w:rFonts w:ascii="Times New Roman" w:hAnsi="Times New Roman" w:cs="Times New Roman"/>
+          <w:sz w:val="24"/>
+        </w:rPr>
+        <w:t>, adic</w:t>
+      </w:r>
+      <w:r>
+        <w:rPr>
+          <w:rFonts w:ascii="Times New Roman" w:hAnsi="Times New Roman" w:cs="Times New Roman"/>
+          <w:sz w:val="24"/>
+        </w:rPr>
+        <w:t>ă</w:t>
+      </w:r>
+      <w:r>
+        <w:rPr>
+          <w:rFonts w:ascii="Times New Roman" w:hAnsi="Times New Roman" w:cs="Times New Roman"/>
+          <w:sz w:val="24"/>
+        </w:rPr>
+        <w:t xml:space="preserve"> composer a</w:t>
+      </w:r>
+      <w:r>
+        <w:rPr>
+          <w:rFonts w:ascii="Times New Roman" w:hAnsi="Times New Roman" w:cs="Times New Roman"/>
+          <w:sz w:val="24"/>
+        </w:rPr>
+        <w:t>re aceleasi ideii ca și Node.js</w:t>
+      </w:r>
+      <w:r>
+        <w:rPr>
+          <w:rFonts w:ascii="Times New Roman" w:hAnsi="Times New Roman" w:cs="Times New Roman"/>
+          <w:sz w:val="24"/>
+        </w:rPr>
+        <w:t>, doar că aceste două tehnologii rezolvă diferite probleme în cadrul proiectului</w:t>
+      </w:r>
+      <w:r>
+        <w:rPr>
+          <w:rFonts w:ascii="Times New Roman" w:hAnsi="Times New Roman" w:cs="Times New Roman"/>
+          <w:sz w:val="24"/>
+        </w:rPr>
+        <w:t>.</w:t>
       </w:r>
     </w:p>
     <w:p>
@@ -5457,7 +5878,21 @@
           <w:rFonts w:ascii="Times New Roman" w:hAnsi="Times New Roman" w:cs="Times New Roman"/>
           <w:sz w:val="24"/>
         </w:rPr>
-        <w:t xml:space="preserve">este un serviciu care permite comunicarea în timp real între server și clienți în aplicațiile web și mobile. </w:t>
+        <w:t>este un serviciu care permite comunicarea în t</w:t>
+      </w:r>
+      <w:r>
+        <w:rPr>
+          <w:rFonts w:ascii="Times New Roman" w:hAnsi="Times New Roman" w:cs="Times New Roman"/>
+          <w:sz w:val="24"/>
+        </w:rPr>
+        <w:t>imp real între server și client</w:t>
+      </w:r>
+      <w:r>
+        <w:rPr>
+          <w:rFonts w:ascii="Times New Roman" w:hAnsi="Times New Roman" w:cs="Times New Roman"/>
+          <w:sz w:val="24"/>
+        </w:rPr>
+        <w:t xml:space="preserve"> în aplicațiile web și mobile. </w:t>
       </w:r>
       <w:r>
         <w:rPr>
@@ -5503,7 +5938,21 @@
           <w:rFonts w:ascii="Times New Roman" w:hAnsi="Times New Roman" w:cs="Times New Roman"/>
           <w:sz w:val="24"/>
         </w:rPr>
-        <w:t xml:space="preserve">Folosind WebSocket-uri, Pusher facilitează comunicarea bidirecțională între server și client, permitând serverului să trimită actualizări către clienți în timp real, fără a necesita o reîncărcare a paginii sau o interacțiune suplimentară din partea utilizatorilor. </w:t>
+        <w:t>Folosind WebSocket-uri, Pusher facilitează comunicarea bidirecțională între server și client, permitând serverului să t</w:t>
+      </w:r>
+      <w:r>
+        <w:rPr>
+          <w:rFonts w:ascii="Times New Roman" w:hAnsi="Times New Roman" w:cs="Times New Roman"/>
+          <w:sz w:val="24"/>
+        </w:rPr>
+        <w:t>rimită actualizări către client</w:t>
+      </w:r>
+      <w:r>
+        <w:rPr>
+          <w:rFonts w:ascii="Times New Roman" w:hAnsi="Times New Roman" w:cs="Times New Roman"/>
+          <w:sz w:val="24"/>
+        </w:rPr>
+        <w:t xml:space="preserve"> în timp real, fără a necesita o reîncărcare a paginii sau o interacțiune suplimentară din partea utilizatorilor. </w:t>
       </w:r>
     </w:p>
     <w:p>
@@ -5521,15 +5970,7 @@
           <w:rFonts w:ascii="Times New Roman" w:hAnsi="Times New Roman" w:cs="Times New Roman"/>
           <w:sz w:val="24"/>
         </w:rPr>
-        <w:t xml:space="preserve">În Laravel, integrarea cu Pusher este simplificată prin intermediul Laravel Echo și a bibliotecii Pusher PHP. Laravel Echo este o librărie JavaScript care permite abonarea la </w:t>
-      </w:r>
-      <w:r>
-        <w:rPr>
-          <w:rFonts w:ascii="Times New Roman" w:hAnsi="Times New Roman" w:cs="Times New Roman"/>
-          <w:sz w:val="24"/>
-        </w:rPr>
-        <w:lastRenderedPageBreak/>
-        <w:t xml:space="preserve">evenimente în timp real și manipularea acestora în interfața utilizatorului, în timp ce biblioteca Pusher PHP este utilizată pentru a trimite evenimente către Pusher. </w:t>
+        <w:t xml:space="preserve">În Laravel, integrarea cu Pusher este simplificată prin intermediul Laravel Echo și a bibliotecii Pusher PHP. Laravel Echo este o librărie JavaScript care permite abonarea la evenimente în timp real și manipularea acestora în interfața utilizatorului, în timp ce biblioteca Pusher PHP este utilizată pentru a trimite evenimente către Pusher. </w:t>
       </w:r>
     </w:p>
     <w:p>
@@ -5582,12 +6023,41 @@
           <w:rFonts w:ascii="Times New Roman" w:hAnsi="Times New Roman" w:cs="Times New Roman"/>
           <w:sz w:val="24"/>
         </w:rPr>
-        <w:t xml:space="preserve">creează funcționalitate interactivă si dinamică, precum ar fi notificările, statutul online sau off-line,când a fost ultima dată online în timp real. </w:t>
+        <w:t>creează funcționalitate interactivă si dinamică, precum ar fi notificările, statutul online sau off-line,</w:t>
+      </w:r>
+      <w:r>
+        <w:rPr>
+          <w:rFonts w:ascii="Times New Roman" w:hAnsi="Times New Roman" w:cs="Times New Roman"/>
+          <w:sz w:val="24"/>
+        </w:rPr>
+        <w:t xml:space="preserve"> </w:t>
+      </w:r>
+      <w:r>
+        <w:rPr>
+          <w:rFonts w:ascii="Times New Roman" w:hAnsi="Times New Roman" w:cs="Times New Roman"/>
+          <w:sz w:val="24"/>
+        </w:rPr>
+        <w:t>când a fost ultima dată online în timp real</w:t>
+      </w:r>
+      <w:r>
+        <w:rPr>
+          <w:rFonts w:ascii="Times New Roman" w:hAnsi="Times New Roman" w:cs="Times New Roman"/>
+          <w:sz w:val="24"/>
+        </w:rPr>
+        <w:t>, trimiterea și afișarea notificărilor fără efectuarea re-încarcării paginii</w:t>
+      </w:r>
+      <w:r>
+        <w:rPr>
+          <w:rFonts w:ascii="Times New Roman" w:hAnsi="Times New Roman" w:cs="Times New Roman"/>
+          <w:sz w:val="24"/>
+        </w:rPr>
+        <w:t xml:space="preserve">. </w:t>
       </w:r>
     </w:p>
     <w:p>
       <w:pPr>
         <w:spacing w:after="0"/>
+        <w:ind w:firstLine="708"/>
         <w:jc w:val="both"/>
         <w:rPr>
           <w:rFonts w:ascii="Times New Roman" w:hAnsi="Times New Roman" w:cs="Times New Roman"/>
@@ -5599,22 +6069,95 @@
           <w:rFonts w:ascii="Times New Roman" w:hAnsi="Times New Roman" w:cs="Times New Roman"/>
           <w:sz w:val="24"/>
         </w:rPr>
-        <w:t>Tot odată Pusher permite analizarea requesturilor cum ar fi numarul de utilizator conectați și numarul de trimitere a mesajelor.</w:t>
+        <w:t>Tot odată Pusher permite analizarea requesturilor cum ar fi numarul de utilizator conectați și numarul de trimitere a mesajelor</w:t>
+      </w:r>
+      <w:r>
+        <w:rPr>
+          <w:rFonts w:ascii="Times New Roman" w:hAnsi="Times New Roman" w:cs="Times New Roman"/>
+          <w:sz w:val="24"/>
+        </w:rPr>
+        <w:t>, afișând într-o statistică aceste date</w:t>
+      </w:r>
+      <w:r>
+        <w:rPr>
+          <w:rFonts w:ascii="Times New Roman" w:hAnsi="Times New Roman" w:cs="Times New Roman"/>
+          <w:sz w:val="24"/>
+        </w:rPr>
+        <w:t>.</w:t>
       </w:r>
     </w:p>
     <w:p>
       <w:pPr>
-        <w:pStyle w:val="Heading2"/>
-        <w:ind w:left="720" w:hanging="360"/>
-      </w:pPr>
-      <w:bookmarkStart w:id="9" w:name="_Toc166082884"/>
-      <w:r>
-        <w:t>Interacționarea</w:t>
-      </w:r>
+        <w:spacing w:after="0"/>
+        <w:ind w:firstLine="708"/>
+        <w:jc w:val="both"/>
+        <w:rPr>
+          <w:rFonts w:ascii="Times New Roman" w:hAnsi="Times New Roman" w:cs="Times New Roman"/>
+          <w:sz w:val="24"/>
+        </w:rPr>
+      </w:pPr>
+      <w:r>
+        <w:rPr>
+          <w:rFonts w:ascii="Times New Roman" w:hAnsi="Times New Roman" w:cs="Times New Roman"/>
+          <w:sz w:val="24"/>
+        </w:rPr>
+        <w:t xml:space="preserve">Structura bazei de date este fundamentul pe care se construiește întreaga funcționalitate a aplicației, influențând atât performanța, cât și eficiența sistemului. O proiectare corespunzătoare a </w:t>
+      </w:r>
+      <w:r>
+        <w:rPr>
+          <w:rFonts w:ascii="Times New Roman" w:hAnsi="Times New Roman" w:cs="Times New Roman"/>
+          <w:sz w:val="24"/>
+        </w:rPr>
+        <w:lastRenderedPageBreak/>
+        <w:t>bazei de date asigură o gestionare optimă a datelor și facilitează accesul rapid și precis la informațiile necesare.</w:t>
+      </w:r>
+    </w:p>
+    <w:p>
+      <w:pPr>
+        <w:spacing w:after="0"/>
+        <w:ind w:firstLine="708"/>
+        <w:jc w:val="both"/>
+        <w:rPr>
+          <w:rFonts w:ascii="Times New Roman" w:hAnsi="Times New Roman" w:cs="Times New Roman"/>
+          <w:sz w:val="24"/>
+        </w:rPr>
+      </w:pPr>
+      <w:r>
+        <w:rPr>
+          <w:rFonts w:ascii="Times New Roman" w:hAnsi="Times New Roman" w:cs="Times New Roman"/>
+          <w:sz w:val="24"/>
+        </w:rPr>
+        <w:t>Prin explorarea structurii bazei de date, vom obține o mai bună înțelegere a modului în care datele sunt gestionate în cadrul aplicației noastre și a modului în care aceasta susține funcționalitățile și cerințele utilizatorilor. Astfel, vom putea aprecia mai bine complexitatea și eficiența sistemului și vom putea identifica posibile îmbunătățiri sau opt</w:t>
+      </w:r>
+      <w:r>
+        <w:rPr>
+          <w:rFonts w:ascii="Times New Roman" w:hAnsi="Times New Roman" w:cs="Times New Roman"/>
+          <w:sz w:val="24"/>
+        </w:rPr>
+        <w:t>imizări în cadrul bazei de date tabelul A.3 din Anexă si tabelul A.4 din Anexă.</w:t>
+      </w:r>
+      <w:bookmarkStart w:id="9" w:name="_GoBack"/>
       <w:bookmarkEnd w:id="9"/>
     </w:p>
     <w:p>
       <w:pPr>
+        <w:pStyle w:val="Heading2"/>
+        <w:ind w:left="720" w:hanging="360"/>
+      </w:pPr>
+      <w:bookmarkStart w:id="10" w:name="_Toc166232730"/>
+      <w:r>
+        <w:rPr>
+          <w:lang w:val="ro-MD"/>
+        </w:rPr>
+        <w:t xml:space="preserve">       </w:t>
+      </w:r>
+      <w:r>
+        <w:t>Interacționarea</w:t>
+      </w:r>
+      <w:bookmarkEnd w:id="10"/>
+    </w:p>
+    <w:p>
+      <w:pPr>
         <w:spacing w:after="0"/>
         <w:ind w:firstLine="708"/>
         <w:jc w:val="both"/>
@@ -5702,6 +6245,7 @@
           <w:rFonts w:ascii="Times New Roman" w:hAnsi="Times New Roman" w:cs="Times New Roman"/>
           <w:b/>
           <w:sz w:val="24"/>
+          <w:lang w:val="en-US"/>
         </w:rPr>
         <w:drawing>
           <wp:inline distT="0" distB="0" distL="0" distR="0" wp14:anchorId="6FC21B45" wp14:editId="15A4FB42">
@@ -5790,6 +6334,51 @@
     </w:p>
     <w:p>
       <w:pPr>
+        <w:spacing w:after="0"/>
+        <w:jc w:val="center"/>
+        <w:rPr>
+          <w:rFonts w:ascii="Times New Roman" w:hAnsi="Times New Roman" w:cs="Times New Roman"/>
+          <w:bCs/>
+          <w:sz w:val="24"/>
+          <w:lang w:val="en-US"/>
+        </w:rPr>
+      </w:pPr>
+      <w:r>
+        <w:rPr>
+          <w:rFonts w:ascii="Times New Roman" w:hAnsi="Times New Roman" w:cs="Times New Roman"/>
+          <w:bCs/>
+          <w:sz w:val="24"/>
+        </w:rPr>
+        <w:t>Sursa</w:t>
+      </w:r>
+      <w:r>
+        <w:rPr>
+          <w:rFonts w:ascii="Times New Roman" w:hAnsi="Times New Roman" w:cs="Times New Roman"/>
+          <w:bCs/>
+          <w:sz w:val="24"/>
+          <w:lang w:val="en-US"/>
+        </w:rPr>
+        <w:t xml:space="preserve">: </w:t>
+      </w:r>
+      <w:r>
+        <w:rPr>
+          <w:rFonts w:ascii="Times New Roman" w:hAnsi="Times New Roman" w:cs="Times New Roman"/>
+          <w:bCs/>
+          <w:sz w:val="24"/>
+        </w:rPr>
+        <w:t>Elaborat de autor în baza analizei efectuate</w:t>
+      </w:r>
+      <w:r>
+        <w:rPr>
+          <w:rFonts w:ascii="Times New Roman" w:hAnsi="Times New Roman" w:cs="Times New Roman"/>
+          <w:bCs/>
+          <w:sz w:val="24"/>
+        </w:rPr>
+        <w:t>.</w:t>
+      </w:r>
+    </w:p>
+    <w:p>
+      <w:pPr>
         <w:pStyle w:val="ListParagraph"/>
         <w:numPr>
           <w:ilvl w:val="0"/>
@@ -5879,6 +6468,7 @@
           <w:rFonts w:ascii="Times New Roman" w:hAnsi="Times New Roman" w:cs="Times New Roman"/>
           <w:sz w:val="24"/>
         </w:rPr>
+        <w:lastRenderedPageBreak/>
         <w:t>Recepția cererii pe server (backend)</w:t>
       </w:r>
       <w:r>
@@ -5915,7 +6505,6 @@
           <w:rFonts w:ascii="Times New Roman" w:hAnsi="Times New Roman" w:cs="Times New Roman"/>
           <w:sz w:val="24"/>
         </w:rPr>
-        <w:lastRenderedPageBreak/>
         <w:t>Validarea datelor de intrare</w:t>
       </w:r>
       <w:r>
@@ -6144,6 +6733,7 @@
     <w:p>
       <w:pPr>
         <w:spacing w:after="0"/>
+        <w:ind w:firstLine="708"/>
         <w:jc w:val="both"/>
         <w:rPr>
           <w:rFonts w:ascii="Times New Roman" w:hAnsi="Times New Roman" w:cs="Times New Roman"/>
@@ -6192,6 +6782,128 @@
         </w:rPr>
         <w:t xml:space="preserve"> </w:t>
       </w:r>
+    </w:p>
+    <w:p>
+      <w:pPr>
+        <w:spacing w:after="0"/>
+        <w:ind w:firstLine="708"/>
+        <w:jc w:val="both"/>
+        <w:rPr>
+          <w:rFonts w:ascii="Times New Roman" w:hAnsi="Times New Roman" w:cs="Times New Roman"/>
+          <w:sz w:val="24"/>
+        </w:rPr>
+      </w:pPr>
+      <w:r>
+        <w:rPr>
+          <w:rFonts w:ascii="Times New Roman" w:hAnsi="Times New Roman" w:cs="Times New Roman"/>
+          <w:sz w:val="24"/>
+        </w:rPr>
+        <w:t>Aplicația de mesagerie este concepută pentru a fi intuitivă și ușor de utilizat, oferind o experiență fluidă atât pe dispozitive desktop, cât și pe cele mobile. Interfața este adaptată pentru a se potrivi diverselor dimensiuni de ecrane, asigurând accesibilitatea și confortul utilizatorilor în gestionare</w:t>
+      </w:r>
+      <w:r>
+        <w:rPr>
+          <w:rFonts w:ascii="Times New Roman" w:hAnsi="Times New Roman" w:cs="Times New Roman"/>
+          <w:sz w:val="24"/>
+        </w:rPr>
+        <w:t>a și navigarea în interiorul ei.</w:t>
+      </w:r>
+    </w:p>
+    <w:p>
+      <w:pPr>
+        <w:spacing w:after="0"/>
+        <w:ind w:firstLine="708"/>
+        <w:jc w:val="both"/>
+        <w:rPr>
+          <w:rFonts w:ascii="Times New Roman" w:hAnsi="Times New Roman" w:cs="Times New Roman"/>
+          <w:sz w:val="24"/>
+        </w:rPr>
+      </w:pPr>
+      <w:r>
+        <w:rPr>
+          <w:rFonts w:ascii="Times New Roman" w:hAnsi="Times New Roman" w:cs="Times New Roman"/>
+          <w:sz w:val="24"/>
+        </w:rPr>
+        <w:t>Pagina principală a aplicației este pagina de autentificare și înregistrare, care oferă un proces simplu și securizat pentru utilizatori să își creeze conturi sau să se autentifice în conturile existente. După autentificare, utilizatorii sunt redirecționați către pagina principală a aplicației de mesagerie, unde pot începe sau continua conversațiile cu alți utilizatori.</w:t>
+      </w:r>
+    </w:p>
+    <w:p>
+      <w:pPr>
+        <w:spacing w:after="0"/>
+        <w:ind w:firstLine="708"/>
+        <w:jc w:val="both"/>
+        <w:rPr>
+          <w:rFonts w:ascii="Times New Roman" w:hAnsi="Times New Roman" w:cs="Times New Roman"/>
+          <w:sz w:val="24"/>
+        </w:rPr>
+      </w:pPr>
+      <w:r>
+        <w:rPr>
+          <w:rFonts w:ascii="Times New Roman" w:hAnsi="Times New Roman" w:cs="Times New Roman"/>
+          <w:sz w:val="24"/>
+        </w:rPr>
+        <w:t xml:space="preserve">În plus, aplicația oferă suport pentru diverse setări personalizate, inclusiv modul dark și posibilitatea de a modifica tema de afișare a interfeței. Aceste opțiuni permit utilizatorilor să </w:t>
+      </w:r>
+      <w:r>
+        <w:rPr>
+          <w:rFonts w:ascii="Times New Roman" w:hAnsi="Times New Roman" w:cs="Times New Roman"/>
+          <w:sz w:val="24"/>
+        </w:rPr>
+        <w:lastRenderedPageBreak/>
+        <w:t>personalizeze experiența lor în funcție de preferințele individuale, sporind astfel confortul și satisfacția în utilizarea aplicației.</w:t>
+      </w:r>
+    </w:p>
+    <w:p>
+      <w:pPr>
+        <w:spacing w:after="0"/>
+        <w:ind w:firstLine="708"/>
+        <w:jc w:val="both"/>
+        <w:rPr>
+          <w:rFonts w:ascii="Times New Roman" w:hAnsi="Times New Roman" w:cs="Times New Roman"/>
+          <w:sz w:val="24"/>
+        </w:rPr>
+      </w:pPr>
+      <w:r>
+        <w:rPr>
+          <w:rFonts w:ascii="Times New Roman" w:hAnsi="Times New Roman" w:cs="Times New Roman"/>
+          <w:sz w:val="24"/>
+        </w:rPr>
+        <w:t>Un alt aspect important al interacțiunii în cadrul aplicației este momentul de trimitere a fișierelor. Utilizatorii au posibilitatea de a trimite și primi fișiere, cum ar fi imagini, documente sau fișiere multimedia, în cadrul conversațiilor lor. Această funcționalitate îmbogățește experiența de comunicare și permite partajarea eficientă a informațiilor între utilizatori.</w:t>
+      </w:r>
+      <w:r>
+        <w:rPr>
+          <w:rFonts w:ascii="Times New Roman" w:hAnsi="Times New Roman" w:cs="Times New Roman"/>
+          <w:sz w:val="24"/>
+        </w:rPr>
+        <w:t xml:space="preserve"> Tot odată în momentul de trimitere a fișierelor se efectuază o verificare a fișierului, și în cazul în care el nu trece acea verificare utilizatorul va fi notificat și nu va fi posibil de încarcat un fișier ce nu corespunde regulile de verificare a fișierului.</w:t>
+      </w:r>
+    </w:p>
+    <w:p>
+      <w:pPr>
+        <w:spacing w:after="0"/>
+        <w:ind w:firstLine="708"/>
+        <w:jc w:val="both"/>
+        <w:rPr>
+          <w:rFonts w:ascii="Times New Roman" w:hAnsi="Times New Roman" w:cs="Times New Roman"/>
+          <w:sz w:val="24"/>
+        </w:rPr>
+      </w:pPr>
+      <w:r>
+        <w:rPr>
+          <w:rFonts w:ascii="Times New Roman" w:hAnsi="Times New Roman" w:cs="Times New Roman"/>
+          <w:sz w:val="24"/>
+        </w:rPr>
+        <w:t>În concluzie, aplicația de mesagerie oferă o platformă modernă și eficientă pentru comunicare, cu suport pentru dispozitive mobile, funcționalități personalizate și posibilitatea de a trimite fișiere. Aceste caracteristici îmbunătățesc experiența utilizatorilor și contribuie la crearea unei comunități active și interconectate.</w:t>
+      </w:r>
+    </w:p>
+    <w:p>
+      <w:pPr>
+        <w:spacing w:after="0"/>
+        <w:jc w:val="both"/>
+        <w:rPr>
+          <w:rFonts w:ascii="Times New Roman" w:hAnsi="Times New Roman" w:cs="Times New Roman"/>
+          <w:sz w:val="24"/>
+        </w:rPr>
+      </w:pPr>
     </w:p>
     <w:p>
       <w:pPr>
@@ -6212,12 +6924,12 @@
         <w:pStyle w:val="Heading1"/>
         <w:spacing w:after="0"/>
       </w:pPr>
-      <w:bookmarkStart w:id="10" w:name="_Toc166082885"/>
+      <w:bookmarkStart w:id="11" w:name="_Toc166232731"/>
       <w:r>
         <w:lastRenderedPageBreak/>
         <w:t>CONCLUZII</w:t>
       </w:r>
-      <w:bookmarkEnd w:id="10"/>
+      <w:bookmarkEnd w:id="11"/>
     </w:p>
     <w:p>
       <w:pPr>
@@ -6234,21 +6946,28 @@
           <w:rFonts w:ascii="Times New Roman" w:hAnsi="Times New Roman" w:cs="Times New Roman"/>
           <w:sz w:val="24"/>
         </w:rPr>
-        <w:t>Crearea unei aplicații de mesagerie interactive este un proces complex și captivant, care implică multiple etape și decizii pe parcursul întregului proiect. În acest proces, am îmbinat cunoștințele teoretice cu abilitățile practice pentru a dezvolta o aplicație care să îndeplinească cerințele și să ofere o experiență plăcută utilizatorilor</w:t>
-      </w:r>
-      <w:r>
-        <w:rPr>
-          <w:rFonts w:ascii="Times New Roman" w:hAnsi="Times New Roman" w:cs="Times New Roman"/>
-          <w:sz w:val="24"/>
-        </w:rPr>
-        <w:t>, am aflat câte ceva nou pentru mine iar ulterior voi utiliza expiriența acumulată și în alte proiecte</w:t>
-      </w:r>
-      <w:r>
-        <w:rPr>
-          <w:rFonts w:ascii="Times New Roman" w:hAnsi="Times New Roman" w:cs="Times New Roman"/>
-          <w:sz w:val="24"/>
-        </w:rPr>
-        <w:t xml:space="preserve">. </w:t>
+        <w:t xml:space="preserve">Încheierea acestui proiect de creare a unei aplicații de mesagerie interactive reprezintă un moment de reflectare asupra efortului depus și a rezultatelor obținute. Parcurgerea acestui proces a fost provocatoare și captivantă, implicând multiple etape și decizii pe parcursul întregului proiect. Am avut oportunitatea </w:t>
+      </w:r>
+      <w:r>
+        <w:rPr>
+          <w:rFonts w:ascii="Times New Roman" w:hAnsi="Times New Roman" w:cs="Times New Roman"/>
+          <w:sz w:val="24"/>
+        </w:rPr>
+        <w:t>de a studia cunoștințe</w:t>
+      </w:r>
+      <w:r>
+        <w:rPr>
+          <w:rFonts w:ascii="Times New Roman" w:hAnsi="Times New Roman" w:cs="Times New Roman"/>
+          <w:sz w:val="24"/>
+        </w:rPr>
+        <w:t xml:space="preserve"> teoretice cu abilități practice, rezultând în dezvoltarea unei aplicații care să îndeplinească cerințele și să ofere o ex</w:t>
+      </w:r>
+      <w:r>
+        <w:rPr>
+          <w:rFonts w:ascii="Times New Roman" w:hAnsi="Times New Roman" w:cs="Times New Roman"/>
+          <w:sz w:val="24"/>
+        </w:rPr>
+        <w:t>periență plăcută utilizatorilor.</w:t>
       </w:r>
     </w:p>
     <w:p>
@@ -6266,7 +6985,21 @@
           <w:rFonts w:ascii="Times New Roman" w:hAnsi="Times New Roman" w:cs="Times New Roman"/>
           <w:sz w:val="24"/>
         </w:rPr>
-        <w:t xml:space="preserve">Prima etapă a fost planificarea și definirea cerințelor proiectului. Am identificat obiectivele și funcționalitățile principale ale aplicației, precum și tehnologiile și instrumentele potrivite pentru implementare. Am decis să folosim Laravel ca framework PHP principal, datorită flexibilității, securității și eficienței sale în dezvoltarea aplicațiilor web complexe. </w:t>
+        <w:t xml:space="preserve">Prima etapă a constat în planificarea și definirea cerințelor proiectului. Am identificat obiectivele principale ale aplicației și tehnologiile potrivite pentru implementare. Alegerea framework-ului Laravel ca bază a dezvoltării s-a dovedit a fi </w:t>
+      </w:r>
+      <w:r>
+        <w:rPr>
+          <w:rFonts w:ascii="Times New Roman" w:hAnsi="Times New Roman" w:cs="Times New Roman"/>
+          <w:sz w:val="24"/>
+        </w:rPr>
+        <w:t>cea mai eficientă alegere</w:t>
+      </w:r>
+      <w:r>
+        <w:rPr>
+          <w:rFonts w:ascii="Times New Roman" w:hAnsi="Times New Roman" w:cs="Times New Roman"/>
+          <w:sz w:val="24"/>
+        </w:rPr>
+        <w:t>, oferindu-ne flexibilitate, securitate și eficiență în construirea unei aplicații web complexe.</w:t>
       </w:r>
     </w:p>
     <w:p>
@@ -6277,15 +7010,14 @@
         <w:rPr>
           <w:rFonts w:ascii="Times New Roman" w:hAnsi="Times New Roman" w:cs="Times New Roman"/>
           <w:sz w:val="24"/>
-          <w:lang w:val="en-US"/>
-        </w:rPr>
-      </w:pPr>
-      <w:r>
-        <w:rPr>
-          <w:rFonts w:ascii="Times New Roman" w:hAnsi="Times New Roman" w:cs="Times New Roman"/>
-          <w:sz w:val="24"/>
-        </w:rPr>
-        <w:t xml:space="preserve">Următoarea etapă a fost proiectarea și implementarea arhitecturii aplicației. Am definit structura bazei de date și modelele de date necesare pentru stocarea utilizatorilor, conversațiilor și mesajelor. Am folosit migrări și semințe în Laravel pentru a crea și popula baza de date în mod eficient. </w:t>
+        </w:rPr>
+      </w:pPr>
+      <w:r>
+        <w:rPr>
+          <w:rFonts w:ascii="Times New Roman" w:hAnsi="Times New Roman" w:cs="Times New Roman"/>
+          <w:sz w:val="24"/>
+        </w:rPr>
+        <w:t>Următoarea etapă a fost proiectarea și implementarea arhitecturii aplicației. Am creat o structură solidă a bazei de date și modelele necesare pentru stocarea datelor, utilizând migrări și semințe în Laravel pentru a asigura o gestionare eficientă a acestora.</w:t>
       </w:r>
     </w:p>
     <w:p>
@@ -6303,7 +7035,7 @@
           <w:rFonts w:ascii="Times New Roman" w:hAnsi="Times New Roman" w:cs="Times New Roman"/>
           <w:sz w:val="24"/>
         </w:rPr>
-        <w:t xml:space="preserve">Odată cu fundația pusă, am trecut la dezvoltarea funcționalităților cheie ale aplicației. Am implementat sistemul de autentificare și înregistrare pentru utilizatori, folosind funcționalitățile native ale framework-ului Laravel. Am dezvoltat și interfața de utilizator pentru pagina principală a aplicației, care include lista de conversații și interacțiunea cu mesajele. </w:t>
+        <w:t>Pe măsură ce avansam, am dezvoltat funcționalitățile cheie ale aplicației, inclusiv sistemul de autentificare și înregistrare pentru utilizatori, precum și interfața de utilizator pentru gestionarea conversațiilor și a mesajelor. Implementarea comunicării în timp real, prin integrarea Pusher, a adus o dimensiune nouă aplicației noastre, oferind utilizatorilor o experiență autentică și interactivă.</w:t>
       </w:r>
     </w:p>
     <w:p>
@@ -6321,7 +7053,7 @@
           <w:rFonts w:ascii="Times New Roman" w:hAnsi="Times New Roman" w:cs="Times New Roman"/>
           <w:sz w:val="24"/>
         </w:rPr>
-        <w:t xml:space="preserve">Un aspect crucial al aplicației a fost implementarea comunicării în timp real. Am integrat Pusher în aplicație pentru a permite trimiterea și recepționarea mesajelor în timp real între utilizatori. Folosind Laravel Echo și JavaScript, am reușit să sincronizăm conversațiile în timp real și să notificăm utilizatorii despre mesajele noi. </w:t>
+        <w:t>Testarea și optimizarea continuă a fost un aspect crucial pe parcursul dezvoltării. Am efectuat teste riguroase pentru performanță și securitate, asigurându-ne că aplicația funcționează corect și că datele utilizatorilor sunt protejate.</w:t>
       </w:r>
     </w:p>
     <w:p>
@@ -6339,7 +7071,14 @@
           <w:rFonts w:ascii="Times New Roman" w:hAnsi="Times New Roman" w:cs="Times New Roman"/>
           <w:sz w:val="24"/>
         </w:rPr>
-        <w:t xml:space="preserve">Pe măsură ce dezvoltarea avansa, am continuat să testăm și să optimizăm aplicația pentru performanță și securitate. Am efectuat teste unitare și de integrare pentru a ne asigura că aplicația funcționează corect și că datele utilizatorilor sunt protejate. </w:t>
+        <w:t xml:space="preserve">În final, am reușit să implementăm și să lansăm aplicația noastră, oferind utilizatorilor </w:t>
+      </w:r>
+      <w:r>
+        <w:rPr>
+          <w:rFonts w:ascii="Times New Roman" w:hAnsi="Times New Roman" w:cs="Times New Roman"/>
+          <w:sz w:val="24"/>
+        </w:rPr>
+        <w:t>o experiență sigură și fiabilă.</w:t>
       </w:r>
     </w:p>
     <w:p>
@@ -6357,7 +7096,35 @@
           <w:rFonts w:ascii="Times New Roman" w:hAnsi="Times New Roman" w:cs="Times New Roman"/>
           <w:sz w:val="24"/>
         </w:rPr>
-        <w:t xml:space="preserve">În final, am ajuns la etapa de implementare și lansare a aplicației. Am configurat serverul și am pus în aplicare măsurile de securitate necesare pentru a asigura o experiență sigură și fiabilă pentru utilizatori. Apoi, am lansat aplicația și am început să colectăm feedback de la utilizatori pentru a identifica posibile îmbunătățiri și actualizări viitoare. </w:t>
+        <w:t xml:space="preserve">Procesul de creare a acestei aplicații de mesagerie interactive a fost nu doar provocator, ci și învățător. Am avut oportunitatea să </w:t>
+      </w:r>
+      <w:r>
+        <w:rPr>
+          <w:rFonts w:ascii="Times New Roman" w:hAnsi="Times New Roman" w:cs="Times New Roman"/>
+          <w:sz w:val="24"/>
+        </w:rPr>
+        <w:t>învăț</w:t>
+      </w:r>
+      <w:r>
+        <w:rPr>
+          <w:rFonts w:ascii="Times New Roman" w:hAnsi="Times New Roman" w:cs="Times New Roman"/>
+          <w:sz w:val="24"/>
+        </w:rPr>
+        <w:t xml:space="preserve"> noi tehnol</w:t>
+      </w:r>
+      <w:r>
+        <w:rPr>
+          <w:rFonts w:ascii="Times New Roman" w:hAnsi="Times New Roman" w:cs="Times New Roman"/>
+          <w:sz w:val="24"/>
+        </w:rPr>
+        <w:t>ogii și tehnici, consolidând cunoștințe și îmbunătățind</w:t>
+      </w:r>
+      <w:r>
+        <w:rPr>
+          <w:rFonts w:ascii="Times New Roman" w:hAnsi="Times New Roman" w:cs="Times New Roman"/>
+          <w:sz w:val="24"/>
+        </w:rPr>
+        <w:t xml:space="preserve"> abilitățile în dezvoltarea de aplicații web. Prin această experiență, am dobândit nu doar un produs funcțional, ci și oportunitatea de a aplica cunoștințele acumulate în proiecte viitoare, contribuind astfel la dezvoltarea continuă a domeniului comunicării online.</w:t>
       </w:r>
     </w:p>
     <w:p>
@@ -6370,31 +7137,39 @@
           <w:sz w:val="24"/>
         </w:rPr>
       </w:pPr>
-      <w:r>
-        <w:rPr>
-          <w:rFonts w:ascii="Times New Roman" w:hAnsi="Times New Roman" w:cs="Times New Roman"/>
-          <w:sz w:val="24"/>
-        </w:rPr>
-        <w:t>P</w:t>
-      </w:r>
-      <w:r>
-        <w:rPr>
-          <w:rFonts w:ascii="Times New Roman" w:hAnsi="Times New Roman" w:cs="Times New Roman"/>
-          <w:sz w:val="24"/>
-        </w:rPr>
-        <w:t>rocesul de creare a acestei aplicații de mesagerie interactive a fost unul provocator și încântător. Am reușit să combinăm cunoștințele noastre teoretice cu abilitățile practice pentru a dezvolta o aplicație care să îndeplinească cerințele și să ofere o experiență plăcută și utilă utilizatorilor. Cu fiecare etapă a procesului, am învățat noi tehnologii și tehnici, consolidându-ne cunoștințele și îmbunătățindu-ne abilitățile în dezvoltarea de aplicații web.</w:t>
-      </w:r>
     </w:p>
     <w:p>
       <w:pPr>
+        <w:spacing w:after="0"/>
+        <w:ind w:firstLine="708"/>
+        <w:jc w:val="both"/>
+        <w:rPr>
+          <w:rFonts w:ascii="Times New Roman" w:hAnsi="Times New Roman" w:cs="Times New Roman"/>
+          <w:sz w:val="24"/>
+        </w:rPr>
+      </w:pPr>
+    </w:p>
+    <w:p>
+      <w:pPr>
+        <w:spacing w:after="0"/>
+        <w:ind w:firstLine="708"/>
+        <w:jc w:val="both"/>
+        <w:rPr>
+          <w:rFonts w:ascii="Times New Roman" w:hAnsi="Times New Roman" w:cs="Times New Roman"/>
+          <w:sz w:val="24"/>
+        </w:rPr>
+      </w:pPr>
+    </w:p>
+    <w:p>
+      <w:pPr>
         <w:pStyle w:val="Heading1"/>
       </w:pPr>
-      <w:bookmarkStart w:id="11" w:name="_Toc166082886"/>
+      <w:bookmarkStart w:id="12" w:name="_Toc166232732"/>
       <w:r>
         <w:lastRenderedPageBreak/>
         <w:t>REFERINȚE BIBLIOGRAFICE</w:t>
       </w:r>
-      <w:bookmarkEnd w:id="11"/>
+      <w:bookmarkEnd w:id="12"/>
     </w:p>
     <w:p>
       <w:pPr>
@@ -6858,12 +7633,12 @@
       <w:pPr>
         <w:pStyle w:val="Heading1"/>
       </w:pPr>
-      <w:bookmarkStart w:id="12" w:name="_Toc166082887"/>
+      <w:bookmarkStart w:id="13" w:name="_Toc166232733"/>
       <w:r>
         <w:lastRenderedPageBreak/>
         <w:t>ANEXE</w:t>
       </w:r>
-      <w:bookmarkEnd w:id="12"/>
+      <w:bookmarkEnd w:id="13"/>
     </w:p>
     <w:p>
       <w:pPr>
@@ -6948,7 +7723,6 @@
                 <w:lang w:val="en-US"/>
               </w:rPr>
             </w:pPr>
-            <w:proofErr w:type="spellStart"/>
             <w:r>
               <w:rPr>
                 <w:rFonts w:ascii="Times New Roman" w:eastAsia="Times New Roman" w:hAnsi="Times New Roman" w:cs="Times New Roman"/>
@@ -6961,7 +7735,6 @@
               </w:rPr>
               <w:t>Versiune</w:t>
             </w:r>
-            <w:proofErr w:type="spellEnd"/>
           </w:p>
         </w:tc>
         <w:tc>
@@ -7001,22 +7774,8 @@
                 <w:szCs w:val="24"/>
                 <w:lang w:val="en-US"/>
               </w:rPr>
-              <w:t xml:space="preserve">Data de </w:t>
-            </w:r>
-            <w:proofErr w:type="spellStart"/>
-            <w:r>
-              <w:rPr>
-                <w:rFonts w:ascii="Times New Roman" w:eastAsia="Times New Roman" w:hAnsi="Times New Roman" w:cs="Times New Roman"/>
-                <w:b/>
-                <w:bCs/>
-                <w:noProof w:val="0"/>
-                <w:sz w:val="24"/>
-                <w:szCs w:val="24"/>
-                <w:lang w:val="en-US"/>
-              </w:rPr>
-              <w:t>lansare</w:t>
-            </w:r>
-            <w:proofErr w:type="spellEnd"/>
+              <w:t>Data de lansare</w:t>
+            </w:r>
           </w:p>
         </w:tc>
         <w:tc>
@@ -7046,7 +7805,6 @@
                 <w:lang w:val="en-US"/>
               </w:rPr>
             </w:pPr>
-            <w:proofErr w:type="spellStart"/>
             <w:r>
               <w:rPr>
                 <w:rFonts w:ascii="Times New Roman" w:eastAsia="Times New Roman" w:hAnsi="Times New Roman" w:cs="Times New Roman"/>
@@ -7057,20 +7815,7 @@
                 <w:szCs w:val="24"/>
                 <w:lang w:val="en-US"/>
               </w:rPr>
-              <w:t>versiunea</w:t>
-            </w:r>
-            <w:proofErr w:type="spellEnd"/>
-            <w:r>
-              <w:rPr>
-                <w:rFonts w:ascii="Times New Roman" w:eastAsia="Times New Roman" w:hAnsi="Times New Roman" w:cs="Times New Roman"/>
-                <w:b/>
-                <w:bCs/>
-                <w:noProof w:val="0"/>
-                <w:sz w:val="24"/>
-                <w:szCs w:val="24"/>
-                <w:lang w:val="en-US"/>
-              </w:rPr>
-              <w:t xml:space="preserve"> PHP </w:t>
+              <w:t xml:space="preserve">versiunea PHP </w:t>
             </w:r>
           </w:p>
         </w:tc>
@@ -7145,27 +7890,15 @@
                 <w:lang w:val="en-US"/>
               </w:rPr>
             </w:pPr>
-            <w:proofErr w:type="spellStart"/>
-            <w:r>
-              <w:rPr>
-                <w:rFonts w:ascii="Times New Roman" w:eastAsia="Times New Roman" w:hAnsi="Times New Roman" w:cs="Times New Roman"/>
-                <w:noProof w:val="0"/>
-                <w:sz w:val="24"/>
-                <w:szCs w:val="24"/>
-                <w:lang w:val="en-US"/>
-              </w:rPr>
-              <w:t>Iunie</w:t>
-            </w:r>
-            <w:proofErr w:type="spellEnd"/>
-            <w:r>
-              <w:rPr>
-                <w:rFonts w:ascii="Times New Roman" w:eastAsia="Times New Roman" w:hAnsi="Times New Roman" w:cs="Times New Roman"/>
-                <w:noProof w:val="0"/>
-                <w:sz w:val="24"/>
-                <w:szCs w:val="24"/>
-                <w:lang w:val="en-US"/>
-              </w:rPr>
-              <w:t xml:space="preserve"> 11</w:t>
+            <w:r>
+              <w:rPr>
+                <w:rFonts w:ascii="Times New Roman" w:eastAsia="Times New Roman" w:hAnsi="Times New Roman" w:cs="Times New Roman"/>
+                <w:noProof w:val="0"/>
+                <w:sz w:val="24"/>
+                <w:szCs w:val="24"/>
+                <w:lang w:val="en-US"/>
+              </w:rPr>
+              <w:t>Iunie 11</w:t>
             </w:r>
           </w:p>
         </w:tc>
@@ -7405,29 +8138,7 @@
                 <w:szCs w:val="24"/>
                 <w:lang w:val="en-US"/>
               </w:rPr>
-              <w:t xml:space="preserve">22 </w:t>
-            </w:r>
-            <w:proofErr w:type="spellStart"/>
-            <w:r>
-              <w:rPr>
-                <w:rFonts w:ascii="Times New Roman" w:eastAsia="Times New Roman" w:hAnsi="Times New Roman" w:cs="Times New Roman"/>
-                <w:noProof w:val="0"/>
-                <w:sz w:val="24"/>
-                <w:szCs w:val="24"/>
-                <w:lang w:val="en-US"/>
-              </w:rPr>
-              <w:t>feb</w:t>
-            </w:r>
-            <w:proofErr w:type="spellEnd"/>
-            <w:r>
-              <w:rPr>
-                <w:rFonts w:ascii="Times New Roman" w:eastAsia="Times New Roman" w:hAnsi="Times New Roman" w:cs="Times New Roman"/>
-                <w:noProof w:val="0"/>
-                <w:sz w:val="24"/>
-                <w:szCs w:val="24"/>
-                <w:lang w:val="en-US"/>
-              </w:rPr>
-              <w:t xml:space="preserve"> 12</w:t>
+              <w:t>22 feb 12</w:t>
             </w:r>
           </w:p>
         </w:tc>
@@ -7667,29 +8378,7 @@
                 <w:szCs w:val="24"/>
                 <w:lang w:val="en-US"/>
               </w:rPr>
-              <w:t xml:space="preserve">22 </w:t>
-            </w:r>
-            <w:proofErr w:type="spellStart"/>
-            <w:r>
-              <w:rPr>
-                <w:rFonts w:ascii="Times New Roman" w:eastAsia="Times New Roman" w:hAnsi="Times New Roman" w:cs="Times New Roman"/>
-                <w:noProof w:val="0"/>
-                <w:sz w:val="24"/>
-                <w:szCs w:val="24"/>
-                <w:lang w:val="en-US"/>
-              </w:rPr>
-              <w:t>mai</w:t>
-            </w:r>
-            <w:proofErr w:type="spellEnd"/>
-            <w:r>
-              <w:rPr>
-                <w:rFonts w:ascii="Times New Roman" w:eastAsia="Times New Roman" w:hAnsi="Times New Roman" w:cs="Times New Roman"/>
-                <w:noProof w:val="0"/>
-                <w:sz w:val="24"/>
-                <w:szCs w:val="24"/>
-                <w:lang w:val="en-US"/>
-              </w:rPr>
-              <w:t xml:space="preserve"> 12</w:t>
+              <w:t>22 mai 12</w:t>
             </w:r>
           </w:p>
         </w:tc>
@@ -7809,29 +8498,7 @@
                 <w:szCs w:val="24"/>
                 <w:lang w:val="en-US"/>
               </w:rPr>
-              <w:t xml:space="preserve">28 </w:t>
-            </w:r>
-            <w:proofErr w:type="spellStart"/>
-            <w:r>
-              <w:rPr>
-                <w:rFonts w:ascii="Times New Roman" w:eastAsia="Times New Roman" w:hAnsi="Times New Roman" w:cs="Times New Roman"/>
-                <w:noProof w:val="0"/>
-                <w:sz w:val="24"/>
-                <w:szCs w:val="24"/>
-                <w:lang w:val="en-US"/>
-              </w:rPr>
-              <w:t>mai</w:t>
-            </w:r>
-            <w:proofErr w:type="spellEnd"/>
-            <w:r>
-              <w:rPr>
-                <w:rFonts w:ascii="Times New Roman" w:eastAsia="Times New Roman" w:hAnsi="Times New Roman" w:cs="Times New Roman"/>
-                <w:noProof w:val="0"/>
-                <w:sz w:val="24"/>
-                <w:szCs w:val="24"/>
-                <w:lang w:val="en-US"/>
-              </w:rPr>
-              <w:t xml:space="preserve"> 13</w:t>
+              <w:t>28 mai 13</w:t>
             </w:r>
           </w:p>
         </w:tc>
@@ -8071,29 +8738,7 @@
                 <w:szCs w:val="24"/>
                 <w:lang w:val="en-US"/>
               </w:rPr>
-              <w:t xml:space="preserve">01 </w:t>
-            </w:r>
-            <w:proofErr w:type="spellStart"/>
-            <w:r>
-              <w:rPr>
-                <w:rFonts w:ascii="Times New Roman" w:eastAsia="Times New Roman" w:hAnsi="Times New Roman" w:cs="Times New Roman"/>
-                <w:noProof w:val="0"/>
-                <w:sz w:val="24"/>
-                <w:szCs w:val="24"/>
-                <w:lang w:val="en-US"/>
-              </w:rPr>
-              <w:t>iun</w:t>
-            </w:r>
-            <w:proofErr w:type="spellEnd"/>
-            <w:r>
-              <w:rPr>
-                <w:rFonts w:ascii="Times New Roman" w:eastAsia="Times New Roman" w:hAnsi="Times New Roman" w:cs="Times New Roman"/>
-                <w:noProof w:val="0"/>
-                <w:sz w:val="24"/>
-                <w:szCs w:val="24"/>
-                <w:lang w:val="en-US"/>
-              </w:rPr>
-              <w:t xml:space="preserve"> 14</w:t>
+              <w:t>01 iun 14</w:t>
             </w:r>
           </w:p>
         </w:tc>
@@ -8213,29 +8858,7 @@
                 <w:szCs w:val="24"/>
                 <w:lang w:val="en-US"/>
               </w:rPr>
-              <w:t xml:space="preserve">04 </w:t>
-            </w:r>
-            <w:proofErr w:type="spellStart"/>
-            <w:r>
-              <w:rPr>
-                <w:rFonts w:ascii="Times New Roman" w:eastAsia="Times New Roman" w:hAnsi="Times New Roman" w:cs="Times New Roman"/>
-                <w:noProof w:val="0"/>
-                <w:sz w:val="24"/>
-                <w:szCs w:val="24"/>
-                <w:lang w:val="en-US"/>
-              </w:rPr>
-              <w:t>feb</w:t>
-            </w:r>
-            <w:proofErr w:type="spellEnd"/>
-            <w:r>
-              <w:rPr>
-                <w:rFonts w:ascii="Times New Roman" w:eastAsia="Times New Roman" w:hAnsi="Times New Roman" w:cs="Times New Roman"/>
-                <w:noProof w:val="0"/>
-                <w:sz w:val="24"/>
-                <w:szCs w:val="24"/>
-                <w:lang w:val="en-US"/>
-              </w:rPr>
-              <w:t xml:space="preserve"> 15</w:t>
+              <w:t>04 feb 15</w:t>
             </w:r>
           </w:p>
         </w:tc>
@@ -8355,29 +8978,7 @@
                 <w:szCs w:val="24"/>
                 <w:lang w:val="en-US"/>
               </w:rPr>
-              <w:t xml:space="preserve">09 </w:t>
-            </w:r>
-            <w:proofErr w:type="spellStart"/>
-            <w:r>
-              <w:rPr>
-                <w:rFonts w:ascii="Times New Roman" w:eastAsia="Times New Roman" w:hAnsi="Times New Roman" w:cs="Times New Roman"/>
-                <w:noProof w:val="0"/>
-                <w:sz w:val="24"/>
-                <w:szCs w:val="24"/>
-                <w:lang w:val="en-US"/>
-              </w:rPr>
-              <w:t>iun</w:t>
-            </w:r>
-            <w:proofErr w:type="spellEnd"/>
-            <w:r>
-              <w:rPr>
-                <w:rFonts w:ascii="Times New Roman" w:eastAsia="Times New Roman" w:hAnsi="Times New Roman" w:cs="Times New Roman"/>
-                <w:noProof w:val="0"/>
-                <w:sz w:val="24"/>
-                <w:szCs w:val="24"/>
-                <w:lang w:val="en-US"/>
-              </w:rPr>
-              <w:t xml:space="preserve"> 15</w:t>
+              <w:t>09 iun 15</w:t>
             </w:r>
           </w:p>
         </w:tc>
@@ -8617,29 +9218,7 @@
                 <w:szCs w:val="24"/>
                 <w:lang w:val="en-US"/>
               </w:rPr>
-              <w:t xml:space="preserve">23 </w:t>
-            </w:r>
-            <w:proofErr w:type="spellStart"/>
-            <w:r>
-              <w:rPr>
-                <w:rFonts w:ascii="Times New Roman" w:eastAsia="Times New Roman" w:hAnsi="Times New Roman" w:cs="Times New Roman"/>
-                <w:noProof w:val="0"/>
-                <w:sz w:val="24"/>
-                <w:szCs w:val="24"/>
-                <w:lang w:val="en-US"/>
-              </w:rPr>
-              <w:t>aug</w:t>
-            </w:r>
-            <w:proofErr w:type="spellEnd"/>
-            <w:r>
-              <w:rPr>
-                <w:rFonts w:ascii="Times New Roman" w:eastAsia="Times New Roman" w:hAnsi="Times New Roman" w:cs="Times New Roman"/>
-                <w:noProof w:val="0"/>
-                <w:sz w:val="24"/>
-                <w:szCs w:val="24"/>
-                <w:lang w:val="en-US"/>
-              </w:rPr>
-              <w:t xml:space="preserve"> 16</w:t>
+              <w:t>23 aug 16</w:t>
             </w:r>
           </w:p>
         </w:tc>
@@ -8759,29 +9338,7 @@
                 <w:szCs w:val="24"/>
                 <w:lang w:val="en-US"/>
               </w:rPr>
-              <w:t xml:space="preserve">24 </w:t>
-            </w:r>
-            <w:proofErr w:type="spellStart"/>
-            <w:r>
-              <w:rPr>
-                <w:rFonts w:ascii="Times New Roman" w:eastAsia="Times New Roman" w:hAnsi="Times New Roman" w:cs="Times New Roman"/>
-                <w:noProof w:val="0"/>
-                <w:sz w:val="24"/>
-                <w:szCs w:val="24"/>
-                <w:lang w:val="en-US"/>
-              </w:rPr>
-              <w:t>ian</w:t>
-            </w:r>
-            <w:proofErr w:type="spellEnd"/>
-            <w:r>
-              <w:rPr>
-                <w:rFonts w:ascii="Times New Roman" w:eastAsia="Times New Roman" w:hAnsi="Times New Roman" w:cs="Times New Roman"/>
-                <w:noProof w:val="0"/>
-                <w:sz w:val="24"/>
-                <w:szCs w:val="24"/>
-                <w:lang w:val="en-US"/>
-              </w:rPr>
-              <w:t xml:space="preserve"> 17</w:t>
+              <w:t>24 ian 17</w:t>
             </w:r>
           </w:p>
         </w:tc>
@@ -8901,29 +9458,7 @@
                 <w:szCs w:val="24"/>
                 <w:lang w:val="en-US"/>
               </w:rPr>
-              <w:t xml:space="preserve">30 </w:t>
-            </w:r>
-            <w:proofErr w:type="spellStart"/>
-            <w:r>
-              <w:rPr>
-                <w:rFonts w:ascii="Times New Roman" w:eastAsia="Times New Roman" w:hAnsi="Times New Roman" w:cs="Times New Roman"/>
-                <w:noProof w:val="0"/>
-                <w:sz w:val="24"/>
-                <w:szCs w:val="24"/>
-                <w:lang w:val="en-US"/>
-              </w:rPr>
-              <w:t>aug</w:t>
-            </w:r>
-            <w:proofErr w:type="spellEnd"/>
-            <w:r>
-              <w:rPr>
-                <w:rFonts w:ascii="Times New Roman" w:eastAsia="Times New Roman" w:hAnsi="Times New Roman" w:cs="Times New Roman"/>
-                <w:noProof w:val="0"/>
-                <w:sz w:val="24"/>
-                <w:szCs w:val="24"/>
-                <w:lang w:val="en-US"/>
-              </w:rPr>
-              <w:t xml:space="preserve"> 17</w:t>
+              <w:t>30 aug 17</w:t>
             </w:r>
           </w:p>
         </w:tc>
@@ -9043,29 +9578,7 @@
                 <w:szCs w:val="24"/>
                 <w:lang w:val="en-US"/>
               </w:rPr>
-              <w:t xml:space="preserve">07 </w:t>
-            </w:r>
-            <w:proofErr w:type="spellStart"/>
-            <w:r>
-              <w:rPr>
-                <w:rFonts w:ascii="Times New Roman" w:eastAsia="Times New Roman" w:hAnsi="Times New Roman" w:cs="Times New Roman"/>
-                <w:noProof w:val="0"/>
-                <w:sz w:val="24"/>
-                <w:szCs w:val="24"/>
-                <w:lang w:val="en-US"/>
-              </w:rPr>
-              <w:t>feb</w:t>
-            </w:r>
-            <w:proofErr w:type="spellEnd"/>
-            <w:r>
-              <w:rPr>
-                <w:rFonts w:ascii="Times New Roman" w:eastAsia="Times New Roman" w:hAnsi="Times New Roman" w:cs="Times New Roman"/>
-                <w:noProof w:val="0"/>
-                <w:sz w:val="24"/>
-                <w:szCs w:val="24"/>
-                <w:lang w:val="en-US"/>
-              </w:rPr>
-              <w:t xml:space="preserve"> 18</w:t>
+              <w:t>07 feb 18</w:t>
             </w:r>
           </w:p>
         </w:tc>
@@ -9305,29 +9818,7 @@
                 <w:szCs w:val="24"/>
                 <w:lang w:val="en-US"/>
               </w:rPr>
-              <w:t xml:space="preserve">26 </w:t>
-            </w:r>
-            <w:proofErr w:type="spellStart"/>
-            <w:r>
-              <w:rPr>
-                <w:rFonts w:ascii="Times New Roman" w:eastAsia="Times New Roman" w:hAnsi="Times New Roman" w:cs="Times New Roman"/>
-                <w:noProof w:val="0"/>
-                <w:sz w:val="24"/>
-                <w:szCs w:val="24"/>
-                <w:lang w:val="en-US"/>
-              </w:rPr>
-              <w:t>feb</w:t>
-            </w:r>
-            <w:proofErr w:type="spellEnd"/>
-            <w:r>
-              <w:rPr>
-                <w:rFonts w:ascii="Times New Roman" w:eastAsia="Times New Roman" w:hAnsi="Times New Roman" w:cs="Times New Roman"/>
-                <w:noProof w:val="0"/>
-                <w:sz w:val="24"/>
-                <w:szCs w:val="24"/>
-                <w:lang w:val="en-US"/>
-              </w:rPr>
-              <w:t xml:space="preserve"> 19</w:t>
+              <w:t>26 feb 19</w:t>
             </w:r>
           </w:p>
         </w:tc>
@@ -9567,29 +10058,7 @@
                 <w:szCs w:val="24"/>
                 <w:lang w:val="en-US"/>
               </w:rPr>
-              <w:t xml:space="preserve">3 </w:t>
-            </w:r>
-            <w:proofErr w:type="spellStart"/>
-            <w:r>
-              <w:rPr>
-                <w:rFonts w:ascii="Times New Roman" w:eastAsia="Times New Roman" w:hAnsi="Times New Roman" w:cs="Times New Roman"/>
-                <w:noProof w:val="0"/>
-                <w:sz w:val="24"/>
-                <w:szCs w:val="24"/>
-                <w:lang w:val="en-US"/>
-              </w:rPr>
-              <w:t>martie</w:t>
-            </w:r>
-            <w:proofErr w:type="spellEnd"/>
-            <w:r>
-              <w:rPr>
-                <w:rFonts w:ascii="Times New Roman" w:eastAsia="Times New Roman" w:hAnsi="Times New Roman" w:cs="Times New Roman"/>
-                <w:noProof w:val="0"/>
-                <w:sz w:val="24"/>
-                <w:szCs w:val="24"/>
-                <w:lang w:val="en-US"/>
-              </w:rPr>
-              <w:t xml:space="preserve"> 20</w:t>
+              <w:t>3 martie 20</w:t>
             </w:r>
           </w:p>
         </w:tc>
@@ -9833,29 +10302,7 @@
                 <w:szCs w:val="24"/>
                 <w:lang w:val="en-US"/>
               </w:rPr>
-              <w:t xml:space="preserve">08 </w:t>
-            </w:r>
-            <w:proofErr w:type="spellStart"/>
-            <w:r>
-              <w:rPr>
-                <w:rFonts w:ascii="Times New Roman" w:eastAsia="Times New Roman" w:hAnsi="Times New Roman" w:cs="Times New Roman"/>
-                <w:noProof w:val="0"/>
-                <w:sz w:val="24"/>
-                <w:szCs w:val="24"/>
-                <w:lang w:val="en-US"/>
-              </w:rPr>
-              <w:t>feb</w:t>
-            </w:r>
-            <w:proofErr w:type="spellEnd"/>
-            <w:r>
-              <w:rPr>
-                <w:rFonts w:ascii="Times New Roman" w:eastAsia="Times New Roman" w:hAnsi="Times New Roman" w:cs="Times New Roman"/>
-                <w:noProof w:val="0"/>
-                <w:sz w:val="24"/>
-                <w:szCs w:val="24"/>
-                <w:lang w:val="en-US"/>
-              </w:rPr>
-              <w:t xml:space="preserve"> 20</w:t>
+              <w:t>08 feb 20</w:t>
             </w:r>
           </w:p>
         </w:tc>
@@ -9977,29 +10424,7 @@
                 <w:szCs w:val="24"/>
                 <w:lang w:val="en-US"/>
               </w:rPr>
-              <w:t xml:space="preserve">14 </w:t>
-            </w:r>
-            <w:proofErr w:type="spellStart"/>
-            <w:r>
-              <w:rPr>
-                <w:rFonts w:ascii="Times New Roman" w:eastAsia="Times New Roman" w:hAnsi="Times New Roman" w:cs="Times New Roman"/>
-                <w:noProof w:val="0"/>
-                <w:sz w:val="24"/>
-                <w:szCs w:val="24"/>
-                <w:lang w:val="en-US"/>
-              </w:rPr>
-              <w:t>feb</w:t>
-            </w:r>
-            <w:proofErr w:type="spellEnd"/>
-            <w:r>
-              <w:rPr>
-                <w:rFonts w:ascii="Times New Roman" w:eastAsia="Times New Roman" w:hAnsi="Times New Roman" w:cs="Times New Roman"/>
-                <w:noProof w:val="0"/>
-                <w:sz w:val="24"/>
-                <w:szCs w:val="24"/>
-                <w:lang w:val="en-US"/>
-              </w:rPr>
-              <w:t xml:space="preserve"> 23</w:t>
+              <w:t>14 feb 23</w:t>
             </w:r>
           </w:p>
         </w:tc>
@@ -10333,24 +10758,67 @@
           <w:sz w:val="24"/>
         </w:rPr>
       </w:pPr>
-    </w:p>
-    <w:p>
-      <w:pPr>
-        <w:rPr>
-          <w:rFonts w:ascii="Times New Roman" w:hAnsi="Times New Roman" w:cs="Times New Roman"/>
-          <w:b/>
-          <w:sz w:val="24"/>
-        </w:rPr>
-      </w:pPr>
-    </w:p>
-    <w:p>
-      <w:pPr>
-        <w:rPr>
-          <w:rFonts w:ascii="Times New Roman" w:hAnsi="Times New Roman" w:cs="Times New Roman"/>
-          <w:b/>
-          <w:sz w:val="24"/>
-        </w:rPr>
-      </w:pPr>
+      <w:r>
+        <w:rPr>
+          <w:rFonts w:ascii="Times New Roman" w:hAnsi="Times New Roman" w:cs="Times New Roman"/>
+          <w:sz w:val="24"/>
+          <w:lang w:val="en-US"/>
+        </w:rPr>
+        <w:t>Sursa: Laravel wikipedia</w:t>
+      </w:r>
+      <w:r>
+        <w:rPr>
+          <w:rFonts w:ascii="Times New Roman" w:hAnsi="Times New Roman" w:cs="Times New Roman"/>
+          <w:sz w:val="24"/>
+          <w:lang w:val="en-US"/>
+        </w:rPr>
+        <w:br/>
+        <w:t xml:space="preserve">Disponibil: </w:t>
+      </w:r>
+      <w:hyperlink r:id="rId24" w:history="1">
+        <w:r>
+          <w:rPr>
+            <w:rStyle w:val="Hyperlink"/>
+            <w:rFonts w:ascii="Times New Roman" w:hAnsi="Times New Roman" w:cs="Times New Roman"/>
+            <w:sz w:val="24"/>
+            <w:szCs w:val="24"/>
+          </w:rPr>
+          <w:t>https://en.wikipedia.org/wiki/Laravel</w:t>
+        </w:r>
+      </w:hyperlink>
+      <w:r>
+        <w:rPr>
+          <w:rFonts w:ascii="Times New Roman" w:hAnsi="Times New Roman" w:cs="Times New Roman"/>
+          <w:sz w:val="24"/>
+          <w:lang w:val="en-US"/>
+        </w:rPr>
+        <w:br/>
+        <w:t>Accesa</w:t>
+      </w:r>
+      <w:r>
+        <w:rPr>
+          <w:rFonts w:ascii="Times New Roman" w:hAnsi="Times New Roman" w:cs="Times New Roman"/>
+          <w:sz w:val="24"/>
+          <w:lang w:val="en-US"/>
+        </w:rPr>
+        <w:t>t</w:t>
+      </w:r>
+      <w:r>
+        <w:rPr>
+          <w:rFonts w:ascii="Times New Roman" w:hAnsi="Times New Roman" w:cs="Times New Roman"/>
+          <w:sz w:val="24"/>
+          <w:lang w:val="en-US"/>
+        </w:rPr>
+        <w:t xml:space="preserve">: </w:t>
+      </w:r>
+      <w:r>
+        <w:rPr>
+          <w:rFonts w:ascii="Times New Roman" w:hAnsi="Times New Roman" w:cs="Times New Roman"/>
+          <w:sz w:val="24"/>
+          <w:szCs w:val="24"/>
+        </w:rPr>
+        <w:t>20.03.2024</w:t>
+      </w:r>
     </w:p>
     <w:p>
       <w:pPr>
@@ -14394,6 +14862,67 @@
           <w:sz w:val="24"/>
         </w:rPr>
       </w:pPr>
+      <w:r>
+        <w:rPr>
+          <w:rFonts w:ascii="Times New Roman" w:hAnsi="Times New Roman" w:cs="Times New Roman"/>
+          <w:sz w:val="24"/>
+          <w:lang w:val="en-US"/>
+        </w:rPr>
+        <w:t>Sursa: Node.js wikipedia</w:t>
+      </w:r>
+      <w:r>
+        <w:rPr>
+          <w:rFonts w:ascii="Times New Roman" w:hAnsi="Times New Roman" w:cs="Times New Roman"/>
+          <w:sz w:val="24"/>
+          <w:lang w:val="en-US"/>
+        </w:rPr>
+        <w:br/>
+        <w:t xml:space="preserve">Disponibil: </w:t>
+      </w:r>
+      <w:hyperlink r:id="rId25" w:history="1">
+        <w:r>
+          <w:rPr>
+            <w:rStyle w:val="Hyperlink"/>
+            <w:rFonts w:ascii="Times New Roman" w:hAnsi="Times New Roman" w:cs="Times New Roman"/>
+            <w:sz w:val="24"/>
+            <w:szCs w:val="24"/>
+          </w:rPr>
+          <w:t>https://en.wikipedia.org/wiki/Node.js</w:t>
+        </w:r>
+      </w:hyperlink>
+      <w:r>
+        <w:rPr>
+          <w:rFonts w:ascii="Times New Roman" w:hAnsi="Times New Roman" w:cs="Times New Roman"/>
+          <w:sz w:val="24"/>
+          <w:lang w:val="en-US"/>
+        </w:rPr>
+        <w:br/>
+        <w:t>Accesat</w:t>
+      </w:r>
+      <w:r>
+        <w:rPr>
+          <w:rFonts w:ascii="Times New Roman" w:hAnsi="Times New Roman" w:cs="Times New Roman"/>
+          <w:sz w:val="24"/>
+          <w:lang w:val="en-US"/>
+        </w:rPr>
+        <w:t xml:space="preserve">: </w:t>
+      </w:r>
+      <w:r>
+        <w:rPr>
+          <w:rFonts w:ascii="Times New Roman" w:hAnsi="Times New Roman" w:cs="Times New Roman"/>
+          <w:sz w:val="24"/>
+          <w:szCs w:val="24"/>
+        </w:rPr>
+        <w:t>04.04</w:t>
+      </w:r>
+      <w:r>
+        <w:rPr>
+          <w:rFonts w:ascii="Times New Roman" w:hAnsi="Times New Roman" w:cs="Times New Roman"/>
+          <w:sz w:val="24"/>
+          <w:szCs w:val="24"/>
+        </w:rPr>
+        <w:t>.2024</w:t>
+      </w:r>
     </w:p>
     <w:p>
       <w:pPr>
@@ -14690,15 +15219,6 @@
         </w:tc>
       </w:tr>
     </w:tbl>
-    <w:p>
-      <w:pPr>
-        <w:rPr>
-          <w:rFonts w:ascii="Times New Roman" w:hAnsi="Times New Roman" w:cs="Times New Roman"/>
-          <w:b/>
-          <w:sz w:val="24"/>
-        </w:rPr>
-      </w:pPr>
-    </w:p>
     <w:p>
       <w:pPr>
         <w:rPr>
@@ -15119,27 +15639,15 @@
                 <w:sz w:val="24"/>
               </w:rPr>
             </w:pPr>
-            <w:proofErr w:type="spellStart"/>
-            <w:r>
-              <w:rPr>
-                <w:rFonts w:ascii="Times New Roman" w:eastAsia="Times New Roman" w:hAnsi="Times New Roman" w:cs="Times New Roman"/>
-                <w:noProof w:val="0"/>
-                <w:sz w:val="24"/>
-                <w:szCs w:val="24"/>
-                <w:lang w:val="en-US"/>
-              </w:rPr>
-              <w:t>user_id</w:t>
-            </w:r>
-            <w:proofErr w:type="spellEnd"/>
-            <w:r>
-              <w:rPr>
-                <w:rFonts w:ascii="Times New Roman" w:eastAsia="Times New Roman" w:hAnsi="Times New Roman" w:cs="Times New Roman"/>
-                <w:noProof w:val="0"/>
-                <w:sz w:val="24"/>
-                <w:szCs w:val="24"/>
-                <w:lang w:val="en-US"/>
-              </w:rPr>
-              <w:t xml:space="preserve">     </w:t>
+            <w:r>
+              <w:rPr>
+                <w:rFonts w:ascii="Times New Roman" w:eastAsia="Times New Roman" w:hAnsi="Times New Roman" w:cs="Times New Roman"/>
+                <w:noProof w:val="0"/>
+                <w:sz w:val="24"/>
+                <w:szCs w:val="24"/>
+                <w:lang w:val="en-US"/>
+              </w:rPr>
+              <w:t xml:space="preserve">user_id     </w:t>
             </w:r>
           </w:p>
         </w:tc>
@@ -15246,7 +15754,6 @@
                 <w:sz w:val="24"/>
               </w:rPr>
             </w:pPr>
-            <w:proofErr w:type="spellStart"/>
             <w:r>
               <w:rPr>
                 <w:rFonts w:ascii="Times New Roman" w:eastAsia="Times New Roman" w:hAnsi="Times New Roman" w:cs="Times New Roman"/>
@@ -15257,7 +15764,6 @@
               </w:rPr>
               <w:t>favorite_id</w:t>
             </w:r>
-            <w:proofErr w:type="spellEnd"/>
           </w:p>
         </w:tc>
         <w:tc>
@@ -15363,27 +15869,15 @@
                 <w:sz w:val="24"/>
               </w:rPr>
             </w:pPr>
-            <w:proofErr w:type="spellStart"/>
-            <w:r>
-              <w:rPr>
-                <w:rFonts w:ascii="Times New Roman" w:eastAsia="Times New Roman" w:hAnsi="Times New Roman" w:cs="Times New Roman"/>
-                <w:noProof w:val="0"/>
-                <w:sz w:val="24"/>
-                <w:szCs w:val="24"/>
-                <w:lang w:val="en-US"/>
-              </w:rPr>
-              <w:t>created_at</w:t>
-            </w:r>
-            <w:proofErr w:type="spellEnd"/>
-            <w:r>
-              <w:rPr>
-                <w:rFonts w:ascii="Times New Roman" w:eastAsia="Times New Roman" w:hAnsi="Times New Roman" w:cs="Times New Roman"/>
-                <w:noProof w:val="0"/>
-                <w:sz w:val="24"/>
-                <w:szCs w:val="24"/>
-                <w:lang w:val="en-US"/>
-              </w:rPr>
-              <w:t xml:space="preserve">  </w:t>
+            <w:r>
+              <w:rPr>
+                <w:rFonts w:ascii="Times New Roman" w:eastAsia="Times New Roman" w:hAnsi="Times New Roman" w:cs="Times New Roman"/>
+                <w:noProof w:val="0"/>
+                <w:sz w:val="24"/>
+                <w:szCs w:val="24"/>
+                <w:lang w:val="en-US"/>
+              </w:rPr>
+              <w:t xml:space="preserve">created_at  </w:t>
             </w:r>
           </w:p>
         </w:tc>
@@ -15490,27 +15984,15 @@
                 <w:sz w:val="24"/>
               </w:rPr>
             </w:pPr>
-            <w:proofErr w:type="spellStart"/>
-            <w:r>
-              <w:rPr>
-                <w:rFonts w:ascii="Times New Roman" w:eastAsia="Times New Roman" w:hAnsi="Times New Roman" w:cs="Times New Roman"/>
-                <w:noProof w:val="0"/>
-                <w:sz w:val="24"/>
-                <w:szCs w:val="24"/>
-                <w:lang w:val="en-US"/>
-              </w:rPr>
-              <w:t>updated_at</w:t>
-            </w:r>
-            <w:proofErr w:type="spellEnd"/>
-            <w:r>
-              <w:rPr>
-                <w:rFonts w:ascii="Times New Roman" w:eastAsia="Times New Roman" w:hAnsi="Times New Roman" w:cs="Times New Roman"/>
-                <w:noProof w:val="0"/>
-                <w:sz w:val="24"/>
-                <w:szCs w:val="24"/>
-                <w:lang w:val="en-US"/>
-              </w:rPr>
-              <w:t xml:space="preserve">  </w:t>
+            <w:r>
+              <w:rPr>
+                <w:rFonts w:ascii="Times New Roman" w:eastAsia="Times New Roman" w:hAnsi="Times New Roman" w:cs="Times New Roman"/>
+                <w:noProof w:val="0"/>
+                <w:sz w:val="24"/>
+                <w:szCs w:val="24"/>
+                <w:lang w:val="en-US"/>
+              </w:rPr>
+              <w:t xml:space="preserve">updated_at  </w:t>
             </w:r>
           </w:p>
         </w:tc>
@@ -15924,7 +16406,6 @@
                 <w:sz w:val="24"/>
               </w:rPr>
             </w:pPr>
-            <w:proofErr w:type="spellStart"/>
             <w:r>
               <w:rPr>
                 <w:rFonts w:ascii="Times New Roman" w:eastAsia="Times New Roman" w:hAnsi="Times New Roman" w:cs="Times New Roman"/>
@@ -15935,7 +16416,6 @@
               </w:rPr>
               <w:t>from_id</w:t>
             </w:r>
-            <w:proofErr w:type="spellEnd"/>
             <w:r>
               <w:rPr>
                 <w:rFonts w:ascii="Times New Roman" w:eastAsia="Times New Roman" w:hAnsi="Times New Roman" w:cs="Times New Roman"/>
@@ -16522,27 +17002,15 @@
                 <w:sz w:val="24"/>
               </w:rPr>
             </w:pPr>
-            <w:proofErr w:type="spellStart"/>
-            <w:r>
-              <w:rPr>
-                <w:rFonts w:ascii="Times New Roman" w:eastAsia="Times New Roman" w:hAnsi="Times New Roman" w:cs="Times New Roman"/>
-                <w:noProof w:val="0"/>
-                <w:sz w:val="24"/>
-                <w:szCs w:val="24"/>
-                <w:lang w:val="en-US"/>
-              </w:rPr>
-              <w:t>created_at</w:t>
-            </w:r>
-            <w:proofErr w:type="spellEnd"/>
-            <w:r>
-              <w:rPr>
-                <w:rFonts w:ascii="Times New Roman" w:eastAsia="Times New Roman" w:hAnsi="Times New Roman" w:cs="Times New Roman"/>
-                <w:noProof w:val="0"/>
-                <w:sz w:val="24"/>
-                <w:szCs w:val="24"/>
-                <w:lang w:val="en-US"/>
-              </w:rPr>
-              <w:t xml:space="preserve">  </w:t>
+            <w:r>
+              <w:rPr>
+                <w:rFonts w:ascii="Times New Roman" w:eastAsia="Times New Roman" w:hAnsi="Times New Roman" w:cs="Times New Roman"/>
+                <w:noProof w:val="0"/>
+                <w:sz w:val="24"/>
+                <w:szCs w:val="24"/>
+                <w:lang w:val="en-US"/>
+              </w:rPr>
+              <w:t xml:space="preserve">created_at  </w:t>
             </w:r>
           </w:p>
         </w:tc>
@@ -16649,27 +17117,15 @@
                 <w:sz w:val="24"/>
               </w:rPr>
             </w:pPr>
-            <w:proofErr w:type="spellStart"/>
-            <w:r>
-              <w:rPr>
-                <w:rFonts w:ascii="Times New Roman" w:eastAsia="Times New Roman" w:hAnsi="Times New Roman" w:cs="Times New Roman"/>
-                <w:noProof w:val="0"/>
-                <w:sz w:val="24"/>
-                <w:szCs w:val="24"/>
-                <w:lang w:val="en-US"/>
-              </w:rPr>
-              <w:t>updated_at</w:t>
-            </w:r>
-            <w:proofErr w:type="spellEnd"/>
-            <w:r>
-              <w:rPr>
-                <w:rFonts w:ascii="Times New Roman" w:eastAsia="Times New Roman" w:hAnsi="Times New Roman" w:cs="Times New Roman"/>
-                <w:noProof w:val="0"/>
-                <w:sz w:val="24"/>
-                <w:szCs w:val="24"/>
-                <w:lang w:val="en-US"/>
-              </w:rPr>
-              <w:t xml:space="preserve">  </w:t>
+            <w:r>
+              <w:rPr>
+                <w:rFonts w:ascii="Times New Roman" w:eastAsia="Times New Roman" w:hAnsi="Times New Roman" w:cs="Times New Roman"/>
+                <w:noProof w:val="0"/>
+                <w:sz w:val="24"/>
+                <w:szCs w:val="24"/>
+                <w:lang w:val="en-US"/>
+              </w:rPr>
+              <w:t xml:space="preserve">updated_at  </w:t>
             </w:r>
           </w:p>
         </w:tc>
@@ -16818,8 +17274,8 @@
       </w:pPr>
     </w:p>
     <w:sectPr>
-      <w:footerReference w:type="default" r:id="rId24"/>
-      <w:footerReference w:type="first" r:id="rId25"/>
+      <w:footerReference w:type="default" r:id="rId26"/>
+      <w:footerReference w:type="first" r:id="rId27"/>
       <w:pgSz w:w="11906" w:h="16838"/>
       <w:pgMar w:top="1418" w:right="851" w:bottom="1418" w:left="1701" w:header="709" w:footer="709" w:gutter="0"/>
       <w:cols w:space="708"/>
@@ -16831,7 +17287,7 @@
 </file>
 
 <file path=word/endnotes.xml><?xml version="1.0" encoding="utf-8"?>
-<w:endnotes xmlns:wpc="http://schemas.microsoft.com/office/word/2010/wordprocessingCanvas" xmlns:cx="http://schemas.microsoft.com/office/drawing/2014/chartex" xmlns:cx1="http://schemas.microsoft.com/office/drawing/2015/9/8/chartex" xmlns:cx2="http://schemas.microsoft.com/office/drawing/2015/10/21/chartex" xmlns:cx3="http://schemas.microsoft.com/office/drawing/2016/5/9/chartex" xmlns:cx4="http://schemas.microsoft.com/office/drawing/2016/5/10/chartex" xmlns:cx5="http://schemas.microsoft.com/office/drawing/2016/5/11/chartex" xmlns:cx6="http://schemas.microsoft.com/office/drawing/2016/5/12/chartex" xmlns:cx7="http://schemas.microsoft.com/office/drawing/2016/5/13/chartex" xmlns:cx8="http://schemas.microsoft.com/office/drawing/2016/5/14/chartex" xmlns:mc="http://schemas.openxmlformats.org/markup-compatibility/2006" xmlns:aink="http://schemas.microsoft.com/office/drawing/2016/ink" xmlns:am3d="http://schemas.microsoft.com/office/drawing/2017/model3d" xmlns:o="urn:schemas-microsoft-com:office:office" xmlns:r="http://schemas.openxmlformats.org/officeDocument/2006/relationships" xmlns:m="http://schemas.openxmlformats.org/officeDocument/2006/math" xmlns:v="urn:schemas-microsoft-com:vml" xmlns:wp14="http://schemas.microsoft.com/office/word/2010/wordprocessingDrawing" xmlns:wp="http://schemas.openxmlformats.org/drawingml/2006/wordprocessingDrawing" xmlns:w10="urn:schemas-microsoft-com:office:word" xmlns:w="http://schemas.openxmlformats.org/wordprocessingml/2006/main" xmlns:w14="http://schemas.microsoft.com/office/word/2010/wordml" xmlns:w15="http://schemas.microsoft.com/office/word/2012/wordml" xmlns:w16cex="http://schemas.microsoft.com/office/word/2018/wordml/cex" xmlns:w16cid="http://schemas.microsoft.com/office/word/2016/wordml/cid" xmlns:w16="http://schemas.microsoft.com/office/word/2018/wordml" xmlns:w16sdtdh="http://schemas.microsoft.com/office/word/2020/wordml/sdtdatahash" xmlns:w16se="http://schemas.microsoft.com/office/word/2015/wordml/symex" xmlns:wpg="http://schemas.microsoft.com/office/word/2010/wordprocessingGroup" xmlns:wpi="http://schemas.microsoft.com/office/word/2010/wordprocessingInk" xmlns:wne="http://schemas.microsoft.com/office/word/2006/wordml" xmlns:wps="http://schemas.microsoft.com/office/word/2010/wordprocessingShape" mc:Ignorable="w14 w15 w16se w16cid w16 w16cex w16sdtdh wp14">
+<w:endnotes xmlns:wpc="http://schemas.microsoft.com/office/word/2010/wordprocessingCanvas" xmlns:cx="http://schemas.microsoft.com/office/drawing/2014/chartex" xmlns:cx1="http://schemas.microsoft.com/office/drawing/2015/9/8/chartex" xmlns:mc="http://schemas.openxmlformats.org/markup-compatibility/2006" xmlns:o="urn:schemas-microsoft-com:office:office" xmlns:r="http://schemas.openxmlformats.org/officeDocument/2006/relationships" xmlns:m="http://schemas.openxmlformats.org/officeDocument/2006/math" xmlns:v="urn:schemas-microsoft-com:vml" xmlns:wp14="http://schemas.microsoft.com/office/word/2010/wordprocessingDrawing" xmlns:wp="http://schemas.openxmlformats.org/drawingml/2006/wordprocessingDrawing" xmlns:w10="urn:schemas-microsoft-com:office:word" xmlns:w="http://schemas.openxmlformats.org/wordprocessingml/2006/main" xmlns:w14="http://schemas.microsoft.com/office/word/2010/wordml" xmlns:w15="http://schemas.microsoft.com/office/word/2012/wordml" xmlns:w16se="http://schemas.microsoft.com/office/word/2015/wordml/symex" xmlns:wpg="http://schemas.microsoft.com/office/word/2010/wordprocessingGroup" xmlns:wpi="http://schemas.microsoft.com/office/word/2010/wordprocessingInk" xmlns:wne="http://schemas.microsoft.com/office/word/2006/wordml" xmlns:wps="http://schemas.microsoft.com/office/word/2010/wordprocessingShape" mc:Ignorable="w14 w15 w16se wp14">
   <w:endnote w:type="separator" w:id="-1">
     <w:p>
       <w:pPr>
@@ -16856,7 +17312,7 @@
 </file>
 
 <file path=word/footer1.xml><?xml version="1.0" encoding="utf-8"?>
-<w:ftr xmlns:wpc="http://schemas.microsoft.com/office/word/2010/wordprocessingCanvas" xmlns:cx="http://schemas.microsoft.com/office/drawing/2014/chartex" xmlns:cx1="http://schemas.microsoft.com/office/drawing/2015/9/8/chartex" xmlns:cx2="http://schemas.microsoft.com/office/drawing/2015/10/21/chartex" xmlns:cx3="http://schemas.microsoft.com/office/drawing/2016/5/9/chartex" xmlns:cx4="http://schemas.microsoft.com/office/drawing/2016/5/10/chartex" xmlns:cx5="http://schemas.microsoft.com/office/drawing/2016/5/11/chartex" xmlns:cx6="http://schemas.microsoft.com/office/drawing/2016/5/12/chartex" xmlns:cx7="http://schemas.microsoft.com/office/drawing/2016/5/13/chartex" xmlns:cx8="http://schemas.microsoft.com/office/drawing/2016/5/14/chartex" xmlns:mc="http://schemas.openxmlformats.org/markup-compatibility/2006" xmlns:aink="http://schemas.microsoft.com/office/drawing/2016/ink" xmlns:am3d="http://schemas.microsoft.com/office/drawing/2017/model3d" xmlns:o="urn:schemas-microsoft-com:office:office" xmlns:r="http://schemas.openxmlformats.org/officeDocument/2006/relationships" xmlns:m="http://schemas.openxmlformats.org/officeDocument/2006/math" xmlns:v="urn:schemas-microsoft-com:vml" xmlns:wp14="http://schemas.microsoft.com/office/word/2010/wordprocessingDrawing" xmlns:wp="http://schemas.openxmlformats.org/drawingml/2006/wordprocessingDrawing" xmlns:w10="urn:schemas-microsoft-com:office:word" xmlns:w="http://schemas.openxmlformats.org/wordprocessingml/2006/main" xmlns:w14="http://schemas.microsoft.com/office/word/2010/wordml" xmlns:w15="http://schemas.microsoft.com/office/word/2012/wordml" xmlns:w16cex="http://schemas.microsoft.com/office/word/2018/wordml/cex" xmlns:w16cid="http://schemas.microsoft.com/office/word/2016/wordml/cid" xmlns:w16="http://schemas.microsoft.com/office/word/2018/wordml" xmlns:w16sdtdh="http://schemas.microsoft.com/office/word/2020/wordml/sdtdatahash" xmlns:w16se="http://schemas.microsoft.com/office/word/2015/wordml/symex" xmlns:wpg="http://schemas.microsoft.com/office/word/2010/wordprocessingGroup" xmlns:wpi="http://schemas.microsoft.com/office/word/2010/wordprocessingInk" xmlns:wne="http://schemas.microsoft.com/office/word/2006/wordml" xmlns:wps="http://schemas.microsoft.com/office/word/2010/wordprocessingShape" mc:Ignorable="w14 w15 w16se w16cid w16 w16cex w16sdtdh wp14">
+<w:ftr xmlns:wpc="http://schemas.microsoft.com/office/word/2010/wordprocessingCanvas" xmlns:cx="http://schemas.microsoft.com/office/drawing/2014/chartex" xmlns:cx1="http://schemas.microsoft.com/office/drawing/2015/9/8/chartex" xmlns:mc="http://schemas.openxmlformats.org/markup-compatibility/2006" xmlns:o="urn:schemas-microsoft-com:office:office" xmlns:r="http://schemas.openxmlformats.org/officeDocument/2006/relationships" xmlns:m="http://schemas.openxmlformats.org/officeDocument/2006/math" xmlns:v="urn:schemas-microsoft-com:vml" xmlns:wp14="http://schemas.microsoft.com/office/word/2010/wordprocessingDrawing" xmlns:wp="http://schemas.openxmlformats.org/drawingml/2006/wordprocessingDrawing" xmlns:w10="urn:schemas-microsoft-com:office:word" xmlns:w="http://schemas.openxmlformats.org/wordprocessingml/2006/main" xmlns:w14="http://schemas.microsoft.com/office/word/2010/wordml" xmlns:w15="http://schemas.microsoft.com/office/word/2012/wordml" xmlns:w16se="http://schemas.microsoft.com/office/word/2015/wordml/symex" xmlns:wpg="http://schemas.microsoft.com/office/word/2010/wordprocessingGroup" xmlns:wpi="http://schemas.microsoft.com/office/word/2010/wordprocessingInk" xmlns:wne="http://schemas.microsoft.com/office/word/2006/wordml" xmlns:wps="http://schemas.microsoft.com/office/word/2010/wordprocessingShape" mc:Ignorable="w14 w15 w16se wp14">
   <w:sdt>
     <w:sdtPr>
       <w:rPr>
@@ -16895,7 +17351,7 @@
           <w:fldChar w:fldCharType="separate"/>
         </w:r>
         <w:r>
-          <w:t>20</w:t>
+          <w:t>14</w:t>
         </w:r>
         <w:r>
           <w:fldChar w:fldCharType="end"/>
@@ -16912,7 +17368,7 @@
 </file>
 
 <file path=word/footer2.xml><?xml version="1.0" encoding="utf-8"?>
-<w:ftr xmlns:wpc="http://schemas.microsoft.com/office/word/2010/wordprocessingCanvas" xmlns:cx="http://schemas.microsoft.com/office/drawing/2014/chartex" xmlns:cx1="http://schemas.microsoft.com/office/drawing/2015/9/8/chartex" xmlns:cx2="http://schemas.microsoft.com/office/drawing/2015/10/21/chartex" xmlns:cx3="http://schemas.microsoft.com/office/drawing/2016/5/9/chartex" xmlns:cx4="http://schemas.microsoft.com/office/drawing/2016/5/10/chartex" xmlns:cx5="http://schemas.microsoft.com/office/drawing/2016/5/11/chartex" xmlns:cx6="http://schemas.microsoft.com/office/drawing/2016/5/12/chartex" xmlns:cx7="http://schemas.microsoft.com/office/drawing/2016/5/13/chartex" xmlns:cx8="http://schemas.microsoft.com/office/drawing/2016/5/14/chartex" xmlns:mc="http://schemas.openxmlformats.org/markup-compatibility/2006" xmlns:aink="http://schemas.microsoft.com/office/drawing/2016/ink" xmlns:am3d="http://schemas.microsoft.com/office/drawing/2017/model3d" xmlns:o="urn:schemas-microsoft-com:office:office" xmlns:r="http://schemas.openxmlformats.org/officeDocument/2006/relationships" xmlns:m="http://schemas.openxmlformats.org/officeDocument/2006/math" xmlns:v="urn:schemas-microsoft-com:vml" xmlns:wp14="http://schemas.microsoft.com/office/word/2010/wordprocessingDrawing" xmlns:wp="http://schemas.openxmlformats.org/drawingml/2006/wordprocessingDrawing" xmlns:w10="urn:schemas-microsoft-com:office:word" xmlns:w="http://schemas.openxmlformats.org/wordprocessingml/2006/main" xmlns:w14="http://schemas.microsoft.com/office/word/2010/wordml" xmlns:w15="http://schemas.microsoft.com/office/word/2012/wordml" xmlns:w16cex="http://schemas.microsoft.com/office/word/2018/wordml/cex" xmlns:w16cid="http://schemas.microsoft.com/office/word/2016/wordml/cid" xmlns:w16="http://schemas.microsoft.com/office/word/2018/wordml" xmlns:w16sdtdh="http://schemas.microsoft.com/office/word/2020/wordml/sdtdatahash" xmlns:w16se="http://schemas.microsoft.com/office/word/2015/wordml/symex" xmlns:wpg="http://schemas.microsoft.com/office/word/2010/wordprocessingGroup" xmlns:wpi="http://schemas.microsoft.com/office/word/2010/wordprocessingInk" xmlns:wne="http://schemas.microsoft.com/office/word/2006/wordml" xmlns:wps="http://schemas.microsoft.com/office/word/2010/wordprocessingShape" mc:Ignorable="w14 w15 w16se w16cid w16 w16cex w16sdtdh wp14">
+<w:ftr xmlns:wpc="http://schemas.microsoft.com/office/word/2010/wordprocessingCanvas" xmlns:cx="http://schemas.microsoft.com/office/drawing/2014/chartex" xmlns:cx1="http://schemas.microsoft.com/office/drawing/2015/9/8/chartex" xmlns:mc="http://schemas.openxmlformats.org/markup-compatibility/2006" xmlns:o="urn:schemas-microsoft-com:office:office" xmlns:r="http://schemas.openxmlformats.org/officeDocument/2006/relationships" xmlns:m="http://schemas.openxmlformats.org/officeDocument/2006/math" xmlns:v="urn:schemas-microsoft-com:vml" xmlns:wp14="http://schemas.microsoft.com/office/word/2010/wordprocessingDrawing" xmlns:wp="http://schemas.openxmlformats.org/drawingml/2006/wordprocessingDrawing" xmlns:w10="urn:schemas-microsoft-com:office:word" xmlns:w="http://schemas.openxmlformats.org/wordprocessingml/2006/main" xmlns:w14="http://schemas.microsoft.com/office/word/2010/wordml" xmlns:w15="http://schemas.microsoft.com/office/word/2012/wordml" xmlns:w16se="http://schemas.microsoft.com/office/word/2015/wordml/symex" xmlns:wpg="http://schemas.microsoft.com/office/word/2010/wordprocessingGroup" xmlns:wpi="http://schemas.microsoft.com/office/word/2010/wordprocessingInk" xmlns:wne="http://schemas.microsoft.com/office/word/2006/wordml" xmlns:wps="http://schemas.microsoft.com/office/word/2010/wordprocessingShape" mc:Ignorable="w14 w15 w16se wp14">
   <w:p>
     <w:pPr>
       <w:pStyle w:val="Footer"/>
@@ -16927,7 +17383,7 @@
 </file>
 
 <file path=word/footnotes.xml><?xml version="1.0" encoding="utf-8"?>
-<w:footnotes xmlns:wpc="http://schemas.microsoft.com/office/word/2010/wordprocessingCanvas" xmlns:cx="http://schemas.microsoft.com/office/drawing/2014/chartex" xmlns:cx1="http://schemas.microsoft.com/office/drawing/2015/9/8/chartex" xmlns:cx2="http://schemas.microsoft.com/office/drawing/2015/10/21/chartex" xmlns:cx3="http://schemas.microsoft.com/office/drawing/2016/5/9/chartex" xmlns:cx4="http://schemas.microsoft.com/office/drawing/2016/5/10/chartex" xmlns:cx5="http://schemas.microsoft.com/office/drawing/2016/5/11/chartex" xmlns:cx6="http://schemas.microsoft.com/office/drawing/2016/5/12/chartex" xmlns:cx7="http://schemas.microsoft.com/office/drawing/2016/5/13/chartex" xmlns:cx8="http://schemas.microsoft.com/office/drawing/2016/5/14/chartex" xmlns:mc="http://schemas.openxmlformats.org/markup-compatibility/2006" xmlns:aink="http://schemas.microsoft.com/office/drawing/2016/ink" xmlns:am3d="http://schemas.microsoft.com/office/drawing/2017/model3d" xmlns:o="urn:schemas-microsoft-com:office:office" xmlns:r="http://schemas.openxmlformats.org/officeDocument/2006/relationships" xmlns:m="http://schemas.openxmlformats.org/officeDocument/2006/math" xmlns:v="urn:schemas-microsoft-com:vml" xmlns:wp14="http://schemas.microsoft.com/office/word/2010/wordprocessingDrawing" xmlns:wp="http://schemas.openxmlformats.org/drawingml/2006/wordprocessingDrawing" xmlns:w10="urn:schemas-microsoft-com:office:word" xmlns:w="http://schemas.openxmlformats.org/wordprocessingml/2006/main" xmlns:w14="http://schemas.microsoft.com/office/word/2010/wordml" xmlns:w15="http://schemas.microsoft.com/office/word/2012/wordml" xmlns:w16cex="http://schemas.microsoft.com/office/word/2018/wordml/cex" xmlns:w16cid="http://schemas.microsoft.com/office/word/2016/wordml/cid" xmlns:w16="http://schemas.microsoft.com/office/word/2018/wordml" xmlns:w16sdtdh="http://schemas.microsoft.com/office/word/2020/wordml/sdtdatahash" xmlns:w16se="http://schemas.microsoft.com/office/word/2015/wordml/symex" xmlns:wpg="http://schemas.microsoft.com/office/word/2010/wordprocessingGroup" xmlns:wpi="http://schemas.microsoft.com/office/word/2010/wordprocessingInk" xmlns:wne="http://schemas.microsoft.com/office/word/2006/wordml" xmlns:wps="http://schemas.microsoft.com/office/word/2010/wordprocessingShape" mc:Ignorable="w14 w15 w16se w16cid w16 w16cex w16sdtdh wp14">
+<w:footnotes xmlns:wpc="http://schemas.microsoft.com/office/word/2010/wordprocessingCanvas" xmlns:cx="http://schemas.microsoft.com/office/drawing/2014/chartex" xmlns:cx1="http://schemas.microsoft.com/office/drawing/2015/9/8/chartex" xmlns:mc="http://schemas.openxmlformats.org/markup-compatibility/2006" xmlns:o="urn:schemas-microsoft-com:office:office" xmlns:r="http://schemas.openxmlformats.org/officeDocument/2006/relationships" xmlns:m="http://schemas.openxmlformats.org/officeDocument/2006/math" xmlns:v="urn:schemas-microsoft-com:vml" xmlns:wp14="http://schemas.microsoft.com/office/word/2010/wordprocessingDrawing" xmlns:wp="http://schemas.openxmlformats.org/drawingml/2006/wordprocessingDrawing" xmlns:w10="urn:schemas-microsoft-com:office:word" xmlns:w="http://schemas.openxmlformats.org/wordprocessingml/2006/main" xmlns:w14="http://schemas.microsoft.com/office/word/2010/wordml" xmlns:w15="http://schemas.microsoft.com/office/word/2012/wordml" xmlns:w16se="http://schemas.microsoft.com/office/word/2015/wordml/symex" xmlns:wpg="http://schemas.microsoft.com/office/word/2010/wordprocessingGroup" xmlns:wpi="http://schemas.microsoft.com/office/word/2010/wordprocessingInk" xmlns:wne="http://schemas.microsoft.com/office/word/2006/wordml" xmlns:wps="http://schemas.microsoft.com/office/word/2010/wordprocessingShape" mc:Ignorable="w14 w15 w16se wp14">
   <w:footnote w:type="separator" w:id="-1">
     <w:p>
       <w:pPr>
@@ -16952,7 +17408,7 @@
 </file>
 
 <file path=word/numbering.xml><?xml version="1.0" encoding="utf-8"?>
-<w:numbering xmlns:wpc="http://schemas.microsoft.com/office/word/2010/wordprocessingCanvas" xmlns:cx="http://schemas.microsoft.com/office/drawing/2014/chartex" xmlns:cx1="http://schemas.microsoft.com/office/drawing/2015/9/8/chartex" xmlns:cx2="http://schemas.microsoft.com/office/drawing/2015/10/21/chartex" xmlns:cx3="http://schemas.microsoft.com/office/drawing/2016/5/9/chartex" xmlns:cx4="http://schemas.microsoft.com/office/drawing/2016/5/10/chartex" xmlns:cx5="http://schemas.microsoft.com/office/drawing/2016/5/11/chartex" xmlns:cx6="http://schemas.microsoft.com/office/drawing/2016/5/12/chartex" xmlns:cx7="http://schemas.microsoft.com/office/drawing/2016/5/13/chartex" xmlns:cx8="http://schemas.microsoft.com/office/drawing/2016/5/14/chartex" xmlns:mc="http://schemas.openxmlformats.org/markup-compatibility/2006" xmlns:aink="http://schemas.microsoft.com/office/drawing/2016/ink" xmlns:am3d="http://schemas.microsoft.com/office/drawing/2017/model3d" xmlns:o="urn:schemas-microsoft-com:office:office" xmlns:r="http://schemas.openxmlformats.org/officeDocument/2006/relationships" xmlns:m="http://schemas.openxmlformats.org/officeDocument/2006/math" xmlns:v="urn:schemas-microsoft-com:vml" xmlns:wp14="http://schemas.microsoft.com/office/word/2010/wordprocessingDrawing" xmlns:wp="http://schemas.openxmlformats.org/drawingml/2006/wordprocessingDrawing" xmlns:w10="urn:schemas-microsoft-com:office:word" xmlns:w="http://schemas.openxmlformats.org/wordprocessingml/2006/main" xmlns:w14="http://schemas.microsoft.com/office/word/2010/wordml" xmlns:w15="http://schemas.microsoft.com/office/word/2012/wordml" xmlns:w16cex="http://schemas.microsoft.com/office/word/2018/wordml/cex" xmlns:w16cid="http://schemas.microsoft.com/office/word/2016/wordml/cid" xmlns:w16="http://schemas.microsoft.com/office/word/2018/wordml" xmlns:w16sdtdh="http://schemas.microsoft.com/office/word/2020/wordml/sdtdatahash" xmlns:w16se="http://schemas.microsoft.com/office/word/2015/wordml/symex" xmlns:wpg="http://schemas.microsoft.com/office/word/2010/wordprocessingGroup" xmlns:wpi="http://schemas.microsoft.com/office/word/2010/wordprocessingInk" xmlns:wne="http://schemas.microsoft.com/office/word/2006/wordml" xmlns:wps="http://schemas.microsoft.com/office/word/2010/wordprocessingShape" mc:Ignorable="w14 w15 w16se w16cid w16 w16cex w16sdtdh wp14">
+<w:numbering xmlns:wpc="http://schemas.microsoft.com/office/word/2010/wordprocessingCanvas" xmlns:cx="http://schemas.microsoft.com/office/drawing/2014/chartex" xmlns:cx1="http://schemas.microsoft.com/office/drawing/2015/9/8/chartex" xmlns:mc="http://schemas.openxmlformats.org/markup-compatibility/2006" xmlns:o="urn:schemas-microsoft-com:office:office" xmlns:r="http://schemas.openxmlformats.org/officeDocument/2006/relationships" xmlns:m="http://schemas.openxmlformats.org/officeDocument/2006/math" xmlns:v="urn:schemas-microsoft-com:vml" xmlns:wp14="http://schemas.microsoft.com/office/word/2010/wordprocessingDrawing" xmlns:wp="http://schemas.openxmlformats.org/drawingml/2006/wordprocessingDrawing" xmlns:w10="urn:schemas-microsoft-com:office:word" xmlns:w="http://schemas.openxmlformats.org/wordprocessingml/2006/main" xmlns:w14="http://schemas.microsoft.com/office/word/2010/wordml" xmlns:w15="http://schemas.microsoft.com/office/word/2012/wordml" xmlns:w16se="http://schemas.microsoft.com/office/word/2015/wordml/symex" xmlns:wpg="http://schemas.microsoft.com/office/word/2010/wordprocessingGroup" xmlns:wpi="http://schemas.microsoft.com/office/word/2010/wordprocessingInk" xmlns:wne="http://schemas.microsoft.com/office/word/2006/wordml" xmlns:wps="http://schemas.microsoft.com/office/word/2010/wordprocessingShape" mc:Ignorable="w14 w15 w16se wp14">
   <w:abstractNum w:abstractNumId="0" w15:restartNumberingAfterBreak="0">
     <w:nsid w:val="04B96747"/>
     <w:multiLevelType w:val="multilevel"/>
@@ -18861,7 +19317,7 @@
 </file>
 
 <file path=word/styles.xml><?xml version="1.0" encoding="utf-8"?>
-<w:styles xmlns:mc="http://schemas.openxmlformats.org/markup-compatibility/2006" xmlns:r="http://schemas.openxmlformats.org/officeDocument/2006/relationships" xmlns:w="http://schemas.openxmlformats.org/wordprocessingml/2006/main" xmlns:w14="http://schemas.microsoft.com/office/word/2010/wordml" xmlns:w15="http://schemas.microsoft.com/office/word/2012/wordml" xmlns:w16cex="http://schemas.microsoft.com/office/word/2018/wordml/cex" xmlns:w16cid="http://schemas.microsoft.com/office/word/2016/wordml/cid" xmlns:w16="http://schemas.microsoft.com/office/word/2018/wordml" xmlns:w16sdtdh="http://schemas.microsoft.com/office/word/2020/wordml/sdtdatahash" xmlns:w16se="http://schemas.microsoft.com/office/word/2015/wordml/symex" mc:Ignorable="w14 w15 w16se w16cid w16 w16cex w16sdtdh">
+<w:styles xmlns:mc="http://schemas.openxmlformats.org/markup-compatibility/2006" xmlns:r="http://schemas.openxmlformats.org/officeDocument/2006/relationships" xmlns:w="http://schemas.openxmlformats.org/wordprocessingml/2006/main" xmlns:w14="http://schemas.microsoft.com/office/word/2010/wordml" xmlns:w15="http://schemas.microsoft.com/office/word/2012/wordml" xmlns:w16se="http://schemas.microsoft.com/office/word/2015/wordml/symex" mc:Ignorable="w14 w15 w16se">
   <w:docDefaults>
     <w:rPrDefault>
       <w:rPr>
@@ -18877,7 +19333,7 @@
       </w:pPr>
     </w:pPrDefault>
   </w:docDefaults>
-  <w:latentStyles w:defLockedState="0" w:defUIPriority="99" w:defSemiHidden="0" w:defUnhideWhenUsed="0" w:defQFormat="0" w:count="376">
+  <w:latentStyles w:defLockedState="0" w:defUIPriority="99" w:defSemiHidden="0" w:defUnhideWhenUsed="0" w:defQFormat="0" w:count="371">
     <w:lsdException w:name="Normal" w:uiPriority="0" w:qFormat="1"/>
     <w:lsdException w:name="heading 1" w:uiPriority="9" w:qFormat="1"/>
     <w:lsdException w:name="heading 2" w:semiHidden="1" w:uiPriority="9" w:unhideWhenUsed="1" w:qFormat="1"/>
@@ -19249,16 +19705,11 @@
     <w:lsdException w:name="List Table 5 Dark Accent 6" w:uiPriority="50"/>
     <w:lsdException w:name="List Table 6 Colorful Accent 6" w:uiPriority="51"/>
     <w:lsdException w:name="List Table 7 Colorful Accent 6" w:uiPriority="52"/>
-    <w:lsdException w:name="Mention" w:semiHidden="1" w:unhideWhenUsed="1"/>
-    <w:lsdException w:name="Smart Hyperlink" w:semiHidden="1" w:unhideWhenUsed="1"/>
-    <w:lsdException w:name="Hashtag" w:semiHidden="1" w:unhideWhenUsed="1"/>
-    <w:lsdException w:name="Unresolved Mention" w:semiHidden="1" w:unhideWhenUsed="1"/>
-    <w:lsdException w:name="Smart Link" w:semiHidden="1" w:unhideWhenUsed="1"/>
   </w:latentStyles>
   <w:style w:type="paragraph" w:default="1" w:styleId="Normal">
     <w:name w:val="Normal"/>
     <w:qFormat/>
-    <w:rsid w:val="00D16677"/>
+    <w:rsid w:val="003A1C25"/>
     <w:rPr>
       <w:noProof/>
     </w:rPr>
@@ -19786,7 +20237,7 @@
       <w:u w:val="single"/>
     </w:rPr>
   </w:style>
-  <w:style w:type="character" w:styleId="UnresolvedMention">
+  <w:style w:type="character" w:customStyle="1" w:styleId="UnresolvedMention">
     <w:name w:val="Unresolved Mention"/>
     <w:basedOn w:val="DefaultParagraphFont"/>
     <w:uiPriority w:val="99"/>
@@ -20101,7 +20552,7 @@
 </file>
 
 <file path=customXml/itemProps1.xml><?xml version="1.0" encoding="utf-8"?>
-<ds:datastoreItem xmlns:ds="http://schemas.openxmlformats.org/officeDocument/2006/customXml" ds:itemID="{E5225BA2-6EEA-463D-85C8-CDD43782A29D}">
+<ds:datastoreItem xmlns:ds="http://schemas.openxmlformats.org/officeDocument/2006/customXml" ds:itemID="{2FE55CC1-8A46-4A6A-A40C-59D0E90DD617}">
   <ds:schemaRefs>
     <ds:schemaRef ds:uri="http://schemas.openxmlformats.org/officeDocument/2006/bibliography"/>
   </ds:schemaRefs>

--- a/proiect de an SLUTU Laurentiu_8.05.2024.docx
+++ b/proiect de an SLUTU Laurentiu_8.05.2024.docx
@@ -10,6 +10,8 @@
           <w:rFonts w:ascii="Times New Roman" w:hAnsi="Times New Roman" w:cs="Times New Roman"/>
         </w:rPr>
       </w:pPr>
+      <w:bookmarkStart w:id="0" w:name="_GoBack"/>
+      <w:bookmarkEnd w:id="0"/>
       <w:r>
         <w:rPr>
           <w:rFonts w:ascii="Times New Roman" w:hAnsi="Times New Roman" w:cs="Times New Roman"/>
@@ -1658,7 +1660,7 @@
       <w:pPr>
         <w:pStyle w:val="Heading1"/>
       </w:pPr>
-      <w:bookmarkStart w:id="0" w:name="_Toc166232721"/>
+      <w:bookmarkStart w:id="1" w:name="_Toc166232721"/>
       <w:r>
         <w:lastRenderedPageBreak/>
         <w:t>I</w:t>
@@ -1666,7 +1668,7 @@
       <w:r>
         <w:t>NTRODUCERE</w:t>
       </w:r>
-      <w:bookmarkEnd w:id="0"/>
+      <w:bookmarkEnd w:id="1"/>
     </w:p>
     <w:p>
       <w:pPr>
@@ -2047,7 +2049,7 @@
         <w:lastRenderedPageBreak/>
         <w:t xml:space="preserve"> </w:t>
       </w:r>
-      <w:bookmarkStart w:id="1" w:name="_Toc166232722"/>
+      <w:bookmarkStart w:id="2" w:name="_Toc166232722"/>
       <w:r>
         <w:t>P</w:t>
       </w:r>
@@ -2060,20 +2062,20 @@
       <w:r>
         <w:t xml:space="preserve"> FUNDAMENTAREA TEORETICĂ</w:t>
       </w:r>
-      <w:bookmarkEnd w:id="1"/>
+      <w:bookmarkEnd w:id="2"/>
     </w:p>
     <w:p>
       <w:pPr>
         <w:pStyle w:val="Heading2"/>
       </w:pPr>
-      <w:bookmarkStart w:id="2" w:name="_Toc166232723"/>
+      <w:bookmarkStart w:id="3" w:name="_Toc166232723"/>
       <w:r>
         <w:t>Cadrul t</w:t>
       </w:r>
       <w:r>
         <w:t>eoretic</w:t>
       </w:r>
-      <w:bookmarkEnd w:id="2"/>
+      <w:bookmarkEnd w:id="3"/>
     </w:p>
     <w:p>
       <w:pPr>
@@ -2550,7 +2552,7 @@
       <w:pPr>
         <w:pStyle w:val="Heading2"/>
       </w:pPr>
-      <w:bookmarkStart w:id="3" w:name="_Toc166232724"/>
+      <w:bookmarkStart w:id="4" w:name="_Toc166232724"/>
       <w:r>
         <w:t>Obiectivele studiului/c</w:t>
       </w:r>
@@ -2563,7 +2565,7 @@
         </w:rPr>
         <w:t>ării</w:t>
       </w:r>
-      <w:bookmarkEnd w:id="3"/>
+      <w:bookmarkEnd w:id="4"/>
       <w:r>
         <w:t xml:space="preserve"> </w:t>
       </w:r>
@@ -3038,14 +3040,14 @@
       <w:pPr>
         <w:pStyle w:val="Heading2"/>
       </w:pPr>
-      <w:bookmarkStart w:id="4" w:name="_Toc166232725"/>
+      <w:bookmarkStart w:id="5" w:name="_Toc166232725"/>
       <w:r>
         <w:t>Analiza situației în domeniul platformelor de m</w:t>
       </w:r>
       <w:r>
         <w:t>esagerie</w:t>
       </w:r>
-      <w:bookmarkEnd w:id="4"/>
+      <w:bookmarkEnd w:id="5"/>
     </w:p>
     <w:p>
       <w:pPr>
@@ -3171,11 +3173,11 @@
       <w:pPr>
         <w:pStyle w:val="Heading2"/>
       </w:pPr>
-      <w:bookmarkStart w:id="5" w:name="_Toc166232726"/>
+      <w:bookmarkStart w:id="6" w:name="_Toc166232726"/>
       <w:r>
         <w:t>Analiza situației în domeniul TIC în Republica Moldova</w:t>
       </w:r>
-      <w:bookmarkEnd w:id="5"/>
+      <w:bookmarkEnd w:id="6"/>
     </w:p>
     <w:p>
       <w:pPr>
@@ -3684,11 +3686,11 @@
       <w:pPr>
         <w:pStyle w:val="Heading2"/>
       </w:pPr>
-      <w:bookmarkStart w:id="6" w:name="_Toc166232727"/>
+      <w:bookmarkStart w:id="7" w:name="_Toc166232727"/>
       <w:r>
         <w:t>Aspectele de securitate și confidențialitate</w:t>
       </w:r>
-      <w:bookmarkEnd w:id="6"/>
+      <w:bookmarkEnd w:id="7"/>
       <w:r>
         <w:t xml:space="preserve"> </w:t>
       </w:r>
@@ -3954,7 +3956,7 @@
         </w:numPr>
         <w:spacing w:after="0"/>
       </w:pPr>
-      <w:bookmarkStart w:id="7" w:name="_Toc166232728"/>
+      <w:bookmarkStart w:id="8" w:name="_Toc166232728"/>
       <w:r>
         <w:lastRenderedPageBreak/>
         <w:t>P</w:t>
@@ -3968,20 +3970,20 @@
       <w:r>
         <w:t>DESCRIEREA DETALIATĂ A APLICAȚIEI</w:t>
       </w:r>
-      <w:bookmarkEnd w:id="7"/>
+      <w:bookmarkEnd w:id="8"/>
     </w:p>
     <w:p>
       <w:pPr>
         <w:pStyle w:val="Heading2"/>
       </w:pPr>
-      <w:bookmarkStart w:id="8" w:name="_Toc166232729"/>
+      <w:bookmarkStart w:id="9" w:name="_Toc166232729"/>
       <w:r>
         <w:t>Infrastructura tehnologic</w:t>
       </w:r>
       <w:r>
         <w:t>ă</w:t>
       </w:r>
-      <w:bookmarkEnd w:id="8"/>
+      <w:bookmarkEnd w:id="9"/>
     </w:p>
     <w:p>
       <w:pPr>
@@ -6136,8 +6138,6 @@
         </w:rPr>
         <w:t>imizări în cadrul bazei de date tabelul A.3 din Anexă si tabelul A.4 din Anexă.</w:t>
       </w:r>
-      <w:bookmarkStart w:id="9" w:name="_GoBack"/>
-      <w:bookmarkEnd w:id="9"/>
     </w:p>
     <w:p>
       <w:pPr>
@@ -6366,15 +6366,7 @@
           <w:bCs/>
           <w:sz w:val="24"/>
         </w:rPr>
-        <w:t>Elaborat de autor în baza analizei efectuate</w:t>
-      </w:r>
-      <w:r>
-        <w:rPr>
-          <w:rFonts w:ascii="Times New Roman" w:hAnsi="Times New Roman" w:cs="Times New Roman"/>
-          <w:bCs/>
-          <w:sz w:val="24"/>
-        </w:rPr>
-        <w:t>.</w:t>
+        <w:t>Elaborat de autor în baza analizei efectuate.</w:t>
       </w:r>
     </w:p>
     <w:p>
@@ -7723,6 +7715,7 @@
                 <w:lang w:val="en-US"/>
               </w:rPr>
             </w:pPr>
+            <w:proofErr w:type="spellStart"/>
             <w:r>
               <w:rPr>
                 <w:rFonts w:ascii="Times New Roman" w:eastAsia="Times New Roman" w:hAnsi="Times New Roman" w:cs="Times New Roman"/>
@@ -7735,6 +7728,7 @@
               </w:rPr>
               <w:t>Versiune</w:t>
             </w:r>
+            <w:proofErr w:type="spellEnd"/>
           </w:p>
         </w:tc>
         <w:tc>
@@ -7774,8 +7768,22 @@
                 <w:szCs w:val="24"/>
                 <w:lang w:val="en-US"/>
               </w:rPr>
-              <w:t>Data de lansare</w:t>
-            </w:r>
+              <w:t xml:space="preserve">Data de </w:t>
+            </w:r>
+            <w:proofErr w:type="spellStart"/>
+            <w:r>
+              <w:rPr>
+                <w:rFonts w:ascii="Times New Roman" w:eastAsia="Times New Roman" w:hAnsi="Times New Roman" w:cs="Times New Roman"/>
+                <w:b/>
+                <w:bCs/>
+                <w:noProof w:val="0"/>
+                <w:sz w:val="24"/>
+                <w:szCs w:val="24"/>
+                <w:lang w:val="en-US"/>
+              </w:rPr>
+              <w:t>lansare</w:t>
+            </w:r>
+            <w:proofErr w:type="spellEnd"/>
           </w:p>
         </w:tc>
         <w:tc>
@@ -7805,6 +7813,7 @@
                 <w:lang w:val="en-US"/>
               </w:rPr>
             </w:pPr>
+            <w:proofErr w:type="spellStart"/>
             <w:r>
               <w:rPr>
                 <w:rFonts w:ascii="Times New Roman" w:eastAsia="Times New Roman" w:hAnsi="Times New Roman" w:cs="Times New Roman"/>
@@ -7815,7 +7824,20 @@
                 <w:szCs w:val="24"/>
                 <w:lang w:val="en-US"/>
               </w:rPr>
-              <w:t xml:space="preserve">versiunea PHP </w:t>
+              <w:t>versiunea</w:t>
+            </w:r>
+            <w:proofErr w:type="spellEnd"/>
+            <w:r>
+              <w:rPr>
+                <w:rFonts w:ascii="Times New Roman" w:eastAsia="Times New Roman" w:hAnsi="Times New Roman" w:cs="Times New Roman"/>
+                <w:b/>
+                <w:bCs/>
+                <w:noProof w:val="0"/>
+                <w:sz w:val="24"/>
+                <w:szCs w:val="24"/>
+                <w:lang w:val="en-US"/>
+              </w:rPr>
+              <w:t xml:space="preserve"> PHP </w:t>
             </w:r>
           </w:p>
         </w:tc>
@@ -7890,15 +7912,27 @@
                 <w:lang w:val="en-US"/>
               </w:rPr>
             </w:pPr>
-            <w:r>
-              <w:rPr>
-                <w:rFonts w:ascii="Times New Roman" w:eastAsia="Times New Roman" w:hAnsi="Times New Roman" w:cs="Times New Roman"/>
-                <w:noProof w:val="0"/>
-                <w:sz w:val="24"/>
-                <w:szCs w:val="24"/>
-                <w:lang w:val="en-US"/>
-              </w:rPr>
-              <w:t>Iunie 11</w:t>
+            <w:proofErr w:type="spellStart"/>
+            <w:r>
+              <w:rPr>
+                <w:rFonts w:ascii="Times New Roman" w:eastAsia="Times New Roman" w:hAnsi="Times New Roman" w:cs="Times New Roman"/>
+                <w:noProof w:val="0"/>
+                <w:sz w:val="24"/>
+                <w:szCs w:val="24"/>
+                <w:lang w:val="en-US"/>
+              </w:rPr>
+              <w:t>Iunie</w:t>
+            </w:r>
+            <w:proofErr w:type="spellEnd"/>
+            <w:r>
+              <w:rPr>
+                <w:rFonts w:ascii="Times New Roman" w:eastAsia="Times New Roman" w:hAnsi="Times New Roman" w:cs="Times New Roman"/>
+                <w:noProof w:val="0"/>
+                <w:sz w:val="24"/>
+                <w:szCs w:val="24"/>
+                <w:lang w:val="en-US"/>
+              </w:rPr>
+              <w:t xml:space="preserve"> 11</w:t>
             </w:r>
           </w:p>
         </w:tc>
@@ -8138,7 +8172,29 @@
                 <w:szCs w:val="24"/>
                 <w:lang w:val="en-US"/>
               </w:rPr>
-              <w:t>22 feb 12</w:t>
+              <w:t xml:space="preserve">22 </w:t>
+            </w:r>
+            <w:proofErr w:type="spellStart"/>
+            <w:r>
+              <w:rPr>
+                <w:rFonts w:ascii="Times New Roman" w:eastAsia="Times New Roman" w:hAnsi="Times New Roman" w:cs="Times New Roman"/>
+                <w:noProof w:val="0"/>
+                <w:sz w:val="24"/>
+                <w:szCs w:val="24"/>
+                <w:lang w:val="en-US"/>
+              </w:rPr>
+              <w:t>feb</w:t>
+            </w:r>
+            <w:proofErr w:type="spellEnd"/>
+            <w:r>
+              <w:rPr>
+                <w:rFonts w:ascii="Times New Roman" w:eastAsia="Times New Roman" w:hAnsi="Times New Roman" w:cs="Times New Roman"/>
+                <w:noProof w:val="0"/>
+                <w:sz w:val="24"/>
+                <w:szCs w:val="24"/>
+                <w:lang w:val="en-US"/>
+              </w:rPr>
+              <w:t xml:space="preserve"> 12</w:t>
             </w:r>
           </w:p>
         </w:tc>
@@ -8378,7 +8434,29 @@
                 <w:szCs w:val="24"/>
                 <w:lang w:val="en-US"/>
               </w:rPr>
-              <w:t>22 mai 12</w:t>
+              <w:t xml:space="preserve">22 </w:t>
+            </w:r>
+            <w:proofErr w:type="spellStart"/>
+            <w:r>
+              <w:rPr>
+                <w:rFonts w:ascii="Times New Roman" w:eastAsia="Times New Roman" w:hAnsi="Times New Roman" w:cs="Times New Roman"/>
+                <w:noProof w:val="0"/>
+                <w:sz w:val="24"/>
+                <w:szCs w:val="24"/>
+                <w:lang w:val="en-US"/>
+              </w:rPr>
+              <w:t>mai</w:t>
+            </w:r>
+            <w:proofErr w:type="spellEnd"/>
+            <w:r>
+              <w:rPr>
+                <w:rFonts w:ascii="Times New Roman" w:eastAsia="Times New Roman" w:hAnsi="Times New Roman" w:cs="Times New Roman"/>
+                <w:noProof w:val="0"/>
+                <w:sz w:val="24"/>
+                <w:szCs w:val="24"/>
+                <w:lang w:val="en-US"/>
+              </w:rPr>
+              <w:t xml:space="preserve"> 12</w:t>
             </w:r>
           </w:p>
         </w:tc>
@@ -8498,7 +8576,29 @@
                 <w:szCs w:val="24"/>
                 <w:lang w:val="en-US"/>
               </w:rPr>
-              <w:t>28 mai 13</w:t>
+              <w:t xml:space="preserve">28 </w:t>
+            </w:r>
+            <w:proofErr w:type="spellStart"/>
+            <w:r>
+              <w:rPr>
+                <w:rFonts w:ascii="Times New Roman" w:eastAsia="Times New Roman" w:hAnsi="Times New Roman" w:cs="Times New Roman"/>
+                <w:noProof w:val="0"/>
+                <w:sz w:val="24"/>
+                <w:szCs w:val="24"/>
+                <w:lang w:val="en-US"/>
+              </w:rPr>
+              <w:t>mai</w:t>
+            </w:r>
+            <w:proofErr w:type="spellEnd"/>
+            <w:r>
+              <w:rPr>
+                <w:rFonts w:ascii="Times New Roman" w:eastAsia="Times New Roman" w:hAnsi="Times New Roman" w:cs="Times New Roman"/>
+                <w:noProof w:val="0"/>
+                <w:sz w:val="24"/>
+                <w:szCs w:val="24"/>
+                <w:lang w:val="en-US"/>
+              </w:rPr>
+              <w:t xml:space="preserve"> 13</w:t>
             </w:r>
           </w:p>
         </w:tc>
@@ -8618,7 +8718,29 @@
                 <w:szCs w:val="24"/>
                 <w:lang w:val="en-US"/>
               </w:rPr>
-              <w:t>12 dec 13</w:t>
+              <w:t xml:space="preserve">12 </w:t>
+            </w:r>
+            <w:proofErr w:type="spellStart"/>
+            <w:r>
+              <w:rPr>
+                <w:rFonts w:ascii="Times New Roman" w:eastAsia="Times New Roman" w:hAnsi="Times New Roman" w:cs="Times New Roman"/>
+                <w:noProof w:val="0"/>
+                <w:sz w:val="24"/>
+                <w:szCs w:val="24"/>
+                <w:lang w:val="en-US"/>
+              </w:rPr>
+              <w:t>dec</w:t>
+            </w:r>
+            <w:proofErr w:type="spellEnd"/>
+            <w:r>
+              <w:rPr>
+                <w:rFonts w:ascii="Times New Roman" w:eastAsia="Times New Roman" w:hAnsi="Times New Roman" w:cs="Times New Roman"/>
+                <w:noProof w:val="0"/>
+                <w:sz w:val="24"/>
+                <w:szCs w:val="24"/>
+                <w:lang w:val="en-US"/>
+              </w:rPr>
+              <w:t xml:space="preserve"> 13</w:t>
             </w:r>
           </w:p>
         </w:tc>
@@ -8738,7 +8860,29 @@
                 <w:szCs w:val="24"/>
                 <w:lang w:val="en-US"/>
               </w:rPr>
-              <w:t>01 iun 14</w:t>
+              <w:t xml:space="preserve">01 </w:t>
+            </w:r>
+            <w:proofErr w:type="spellStart"/>
+            <w:r>
+              <w:rPr>
+                <w:rFonts w:ascii="Times New Roman" w:eastAsia="Times New Roman" w:hAnsi="Times New Roman" w:cs="Times New Roman"/>
+                <w:noProof w:val="0"/>
+                <w:sz w:val="24"/>
+                <w:szCs w:val="24"/>
+                <w:lang w:val="en-US"/>
+              </w:rPr>
+              <w:t>iun</w:t>
+            </w:r>
+            <w:proofErr w:type="spellEnd"/>
+            <w:r>
+              <w:rPr>
+                <w:rFonts w:ascii="Times New Roman" w:eastAsia="Times New Roman" w:hAnsi="Times New Roman" w:cs="Times New Roman"/>
+                <w:noProof w:val="0"/>
+                <w:sz w:val="24"/>
+                <w:szCs w:val="24"/>
+                <w:lang w:val="en-US"/>
+              </w:rPr>
+              <w:t xml:space="preserve"> 14</w:t>
             </w:r>
           </w:p>
         </w:tc>
@@ -8858,7 +9002,29 @@
                 <w:szCs w:val="24"/>
                 <w:lang w:val="en-US"/>
               </w:rPr>
-              <w:t>04 feb 15</w:t>
+              <w:t xml:space="preserve">04 </w:t>
+            </w:r>
+            <w:proofErr w:type="spellStart"/>
+            <w:r>
+              <w:rPr>
+                <w:rFonts w:ascii="Times New Roman" w:eastAsia="Times New Roman" w:hAnsi="Times New Roman" w:cs="Times New Roman"/>
+                <w:noProof w:val="0"/>
+                <w:sz w:val="24"/>
+                <w:szCs w:val="24"/>
+                <w:lang w:val="en-US"/>
+              </w:rPr>
+              <w:t>feb</w:t>
+            </w:r>
+            <w:proofErr w:type="spellEnd"/>
+            <w:r>
+              <w:rPr>
+                <w:rFonts w:ascii="Times New Roman" w:eastAsia="Times New Roman" w:hAnsi="Times New Roman" w:cs="Times New Roman"/>
+                <w:noProof w:val="0"/>
+                <w:sz w:val="24"/>
+                <w:szCs w:val="24"/>
+                <w:lang w:val="en-US"/>
+              </w:rPr>
+              <w:t xml:space="preserve"> 15</w:t>
             </w:r>
           </w:p>
         </w:tc>
@@ -8978,7 +9144,29 @@
                 <w:szCs w:val="24"/>
                 <w:lang w:val="en-US"/>
               </w:rPr>
-              <w:t>09 iun 15</w:t>
+              <w:t xml:space="preserve">09 </w:t>
+            </w:r>
+            <w:proofErr w:type="spellStart"/>
+            <w:r>
+              <w:rPr>
+                <w:rFonts w:ascii="Times New Roman" w:eastAsia="Times New Roman" w:hAnsi="Times New Roman" w:cs="Times New Roman"/>
+                <w:noProof w:val="0"/>
+                <w:sz w:val="24"/>
+                <w:szCs w:val="24"/>
+                <w:lang w:val="en-US"/>
+              </w:rPr>
+              <w:t>iun</w:t>
+            </w:r>
+            <w:proofErr w:type="spellEnd"/>
+            <w:r>
+              <w:rPr>
+                <w:rFonts w:ascii="Times New Roman" w:eastAsia="Times New Roman" w:hAnsi="Times New Roman" w:cs="Times New Roman"/>
+                <w:noProof w:val="0"/>
+                <w:sz w:val="24"/>
+                <w:szCs w:val="24"/>
+                <w:lang w:val="en-US"/>
+              </w:rPr>
+              <w:t xml:space="preserve"> 15</w:t>
             </w:r>
           </w:p>
         </w:tc>
@@ -9098,7 +9286,29 @@
                 <w:szCs w:val="24"/>
                 <w:lang w:val="en-US"/>
               </w:rPr>
-              <w:t>21 dec 15</w:t>
+              <w:t xml:space="preserve">21 </w:t>
+            </w:r>
+            <w:proofErr w:type="spellStart"/>
+            <w:r>
+              <w:rPr>
+                <w:rFonts w:ascii="Times New Roman" w:eastAsia="Times New Roman" w:hAnsi="Times New Roman" w:cs="Times New Roman"/>
+                <w:noProof w:val="0"/>
+                <w:sz w:val="24"/>
+                <w:szCs w:val="24"/>
+                <w:lang w:val="en-US"/>
+              </w:rPr>
+              <w:t>dec</w:t>
+            </w:r>
+            <w:proofErr w:type="spellEnd"/>
+            <w:r>
+              <w:rPr>
+                <w:rFonts w:ascii="Times New Roman" w:eastAsia="Times New Roman" w:hAnsi="Times New Roman" w:cs="Times New Roman"/>
+                <w:noProof w:val="0"/>
+                <w:sz w:val="24"/>
+                <w:szCs w:val="24"/>
+                <w:lang w:val="en-US"/>
+              </w:rPr>
+              <w:t xml:space="preserve"> 15</w:t>
             </w:r>
           </w:p>
         </w:tc>
@@ -9218,7 +9428,29 @@
                 <w:szCs w:val="24"/>
                 <w:lang w:val="en-US"/>
               </w:rPr>
-              <w:t>23 aug 16</w:t>
+              <w:t xml:space="preserve">23 </w:t>
+            </w:r>
+            <w:proofErr w:type="spellStart"/>
+            <w:r>
+              <w:rPr>
+                <w:rFonts w:ascii="Times New Roman" w:eastAsia="Times New Roman" w:hAnsi="Times New Roman" w:cs="Times New Roman"/>
+                <w:noProof w:val="0"/>
+                <w:sz w:val="24"/>
+                <w:szCs w:val="24"/>
+                <w:lang w:val="en-US"/>
+              </w:rPr>
+              <w:t>aug</w:t>
+            </w:r>
+            <w:proofErr w:type="spellEnd"/>
+            <w:r>
+              <w:rPr>
+                <w:rFonts w:ascii="Times New Roman" w:eastAsia="Times New Roman" w:hAnsi="Times New Roman" w:cs="Times New Roman"/>
+                <w:noProof w:val="0"/>
+                <w:sz w:val="24"/>
+                <w:szCs w:val="24"/>
+                <w:lang w:val="en-US"/>
+              </w:rPr>
+              <w:t xml:space="preserve"> 16</w:t>
             </w:r>
           </w:p>
         </w:tc>
@@ -9338,7 +9570,29 @@
                 <w:szCs w:val="24"/>
                 <w:lang w:val="en-US"/>
               </w:rPr>
-              <w:t>24 ian 17</w:t>
+              <w:t xml:space="preserve">24 </w:t>
+            </w:r>
+            <w:proofErr w:type="spellStart"/>
+            <w:r>
+              <w:rPr>
+                <w:rFonts w:ascii="Times New Roman" w:eastAsia="Times New Roman" w:hAnsi="Times New Roman" w:cs="Times New Roman"/>
+                <w:noProof w:val="0"/>
+                <w:sz w:val="24"/>
+                <w:szCs w:val="24"/>
+                <w:lang w:val="en-US"/>
+              </w:rPr>
+              <w:t>ian</w:t>
+            </w:r>
+            <w:proofErr w:type="spellEnd"/>
+            <w:r>
+              <w:rPr>
+                <w:rFonts w:ascii="Times New Roman" w:eastAsia="Times New Roman" w:hAnsi="Times New Roman" w:cs="Times New Roman"/>
+                <w:noProof w:val="0"/>
+                <w:sz w:val="24"/>
+                <w:szCs w:val="24"/>
+                <w:lang w:val="en-US"/>
+              </w:rPr>
+              <w:t xml:space="preserve"> 17</w:t>
             </w:r>
           </w:p>
         </w:tc>
@@ -9458,7 +9712,29 @@
                 <w:szCs w:val="24"/>
                 <w:lang w:val="en-US"/>
               </w:rPr>
-              <w:t>30 aug 17</w:t>
+              <w:t xml:space="preserve">30 </w:t>
+            </w:r>
+            <w:proofErr w:type="spellStart"/>
+            <w:r>
+              <w:rPr>
+                <w:rFonts w:ascii="Times New Roman" w:eastAsia="Times New Roman" w:hAnsi="Times New Roman" w:cs="Times New Roman"/>
+                <w:noProof w:val="0"/>
+                <w:sz w:val="24"/>
+                <w:szCs w:val="24"/>
+                <w:lang w:val="en-US"/>
+              </w:rPr>
+              <w:t>aug</w:t>
+            </w:r>
+            <w:proofErr w:type="spellEnd"/>
+            <w:r>
+              <w:rPr>
+                <w:rFonts w:ascii="Times New Roman" w:eastAsia="Times New Roman" w:hAnsi="Times New Roman" w:cs="Times New Roman"/>
+                <w:noProof w:val="0"/>
+                <w:sz w:val="24"/>
+                <w:szCs w:val="24"/>
+                <w:lang w:val="en-US"/>
+              </w:rPr>
+              <w:t xml:space="preserve"> 17</w:t>
             </w:r>
           </w:p>
         </w:tc>
@@ -9578,7 +9854,29 @@
                 <w:szCs w:val="24"/>
                 <w:lang w:val="en-US"/>
               </w:rPr>
-              <w:t>07 feb 18</w:t>
+              <w:t xml:space="preserve">07 </w:t>
+            </w:r>
+            <w:proofErr w:type="spellStart"/>
+            <w:r>
+              <w:rPr>
+                <w:rFonts w:ascii="Times New Roman" w:eastAsia="Times New Roman" w:hAnsi="Times New Roman" w:cs="Times New Roman"/>
+                <w:noProof w:val="0"/>
+                <w:sz w:val="24"/>
+                <w:szCs w:val="24"/>
+                <w:lang w:val="en-US"/>
+              </w:rPr>
+              <w:t>feb</w:t>
+            </w:r>
+            <w:proofErr w:type="spellEnd"/>
+            <w:r>
+              <w:rPr>
+                <w:rFonts w:ascii="Times New Roman" w:eastAsia="Times New Roman" w:hAnsi="Times New Roman" w:cs="Times New Roman"/>
+                <w:noProof w:val="0"/>
+                <w:sz w:val="24"/>
+                <w:szCs w:val="24"/>
+                <w:lang w:val="en-US"/>
+              </w:rPr>
+              <w:t xml:space="preserve"> 18</w:t>
             </w:r>
           </w:p>
         </w:tc>
@@ -9818,7 +10116,29 @@
                 <w:szCs w:val="24"/>
                 <w:lang w:val="en-US"/>
               </w:rPr>
-              <w:t>26 feb 19</w:t>
+              <w:t xml:space="preserve">26 </w:t>
+            </w:r>
+            <w:proofErr w:type="spellStart"/>
+            <w:r>
+              <w:rPr>
+                <w:rFonts w:ascii="Times New Roman" w:eastAsia="Times New Roman" w:hAnsi="Times New Roman" w:cs="Times New Roman"/>
+                <w:noProof w:val="0"/>
+                <w:sz w:val="24"/>
+                <w:szCs w:val="24"/>
+                <w:lang w:val="en-US"/>
+              </w:rPr>
+              <w:t>feb</w:t>
+            </w:r>
+            <w:proofErr w:type="spellEnd"/>
+            <w:r>
+              <w:rPr>
+                <w:rFonts w:ascii="Times New Roman" w:eastAsia="Times New Roman" w:hAnsi="Times New Roman" w:cs="Times New Roman"/>
+                <w:noProof w:val="0"/>
+                <w:sz w:val="24"/>
+                <w:szCs w:val="24"/>
+                <w:lang w:val="en-US"/>
+              </w:rPr>
+              <w:t xml:space="preserve"> 19</w:t>
             </w:r>
           </w:p>
         </w:tc>
@@ -10058,7 +10378,29 @@
                 <w:szCs w:val="24"/>
                 <w:lang w:val="en-US"/>
               </w:rPr>
-              <w:t>3 martie 20</w:t>
+              <w:t xml:space="preserve">3 </w:t>
+            </w:r>
+            <w:proofErr w:type="spellStart"/>
+            <w:r>
+              <w:rPr>
+                <w:rFonts w:ascii="Times New Roman" w:eastAsia="Times New Roman" w:hAnsi="Times New Roman" w:cs="Times New Roman"/>
+                <w:noProof w:val="0"/>
+                <w:sz w:val="24"/>
+                <w:szCs w:val="24"/>
+                <w:lang w:val="en-US"/>
+              </w:rPr>
+              <w:t>martie</w:t>
+            </w:r>
+            <w:proofErr w:type="spellEnd"/>
+            <w:r>
+              <w:rPr>
+                <w:rFonts w:ascii="Times New Roman" w:eastAsia="Times New Roman" w:hAnsi="Times New Roman" w:cs="Times New Roman"/>
+                <w:noProof w:val="0"/>
+                <w:sz w:val="24"/>
+                <w:szCs w:val="24"/>
+                <w:lang w:val="en-US"/>
+              </w:rPr>
+              <w:t xml:space="preserve"> 20</w:t>
             </w:r>
           </w:p>
         </w:tc>
@@ -10302,7 +10644,29 @@
                 <w:szCs w:val="24"/>
                 <w:lang w:val="en-US"/>
               </w:rPr>
-              <w:t>08 feb 20</w:t>
+              <w:t xml:space="preserve">08 </w:t>
+            </w:r>
+            <w:proofErr w:type="spellStart"/>
+            <w:r>
+              <w:rPr>
+                <w:rFonts w:ascii="Times New Roman" w:eastAsia="Times New Roman" w:hAnsi="Times New Roman" w:cs="Times New Roman"/>
+                <w:noProof w:val="0"/>
+                <w:sz w:val="24"/>
+                <w:szCs w:val="24"/>
+                <w:lang w:val="en-US"/>
+              </w:rPr>
+              <w:t>feb</w:t>
+            </w:r>
+            <w:proofErr w:type="spellEnd"/>
+            <w:r>
+              <w:rPr>
+                <w:rFonts w:ascii="Times New Roman" w:eastAsia="Times New Roman" w:hAnsi="Times New Roman" w:cs="Times New Roman"/>
+                <w:noProof w:val="0"/>
+                <w:sz w:val="24"/>
+                <w:szCs w:val="24"/>
+                <w:lang w:val="en-US"/>
+              </w:rPr>
+              <w:t xml:space="preserve"> 20</w:t>
             </w:r>
           </w:p>
         </w:tc>
@@ -10424,7 +10788,29 @@
                 <w:szCs w:val="24"/>
                 <w:lang w:val="en-US"/>
               </w:rPr>
-              <w:t>14 feb 23</w:t>
+              <w:t xml:space="preserve">14 </w:t>
+            </w:r>
+            <w:proofErr w:type="spellStart"/>
+            <w:r>
+              <w:rPr>
+                <w:rFonts w:ascii="Times New Roman" w:eastAsia="Times New Roman" w:hAnsi="Times New Roman" w:cs="Times New Roman"/>
+                <w:noProof w:val="0"/>
+                <w:sz w:val="24"/>
+                <w:szCs w:val="24"/>
+                <w:lang w:val="en-US"/>
+              </w:rPr>
+              <w:t>feb</w:t>
+            </w:r>
+            <w:proofErr w:type="spellEnd"/>
+            <w:r>
+              <w:rPr>
+                <w:rFonts w:ascii="Times New Roman" w:eastAsia="Times New Roman" w:hAnsi="Times New Roman" w:cs="Times New Roman"/>
+                <w:noProof w:val="0"/>
+                <w:sz w:val="24"/>
+                <w:szCs w:val="24"/>
+                <w:lang w:val="en-US"/>
+              </w:rPr>
+              <w:t xml:space="preserve"> 23</w:t>
             </w:r>
           </w:p>
         </w:tc>
@@ -15639,15 +16025,27 @@
                 <w:sz w:val="24"/>
               </w:rPr>
             </w:pPr>
-            <w:r>
-              <w:rPr>
-                <w:rFonts w:ascii="Times New Roman" w:eastAsia="Times New Roman" w:hAnsi="Times New Roman" w:cs="Times New Roman"/>
-                <w:noProof w:val="0"/>
-                <w:sz w:val="24"/>
-                <w:szCs w:val="24"/>
-                <w:lang w:val="en-US"/>
-              </w:rPr>
-              <w:t xml:space="preserve">user_id     </w:t>
+            <w:proofErr w:type="spellStart"/>
+            <w:r>
+              <w:rPr>
+                <w:rFonts w:ascii="Times New Roman" w:eastAsia="Times New Roman" w:hAnsi="Times New Roman" w:cs="Times New Roman"/>
+                <w:noProof w:val="0"/>
+                <w:sz w:val="24"/>
+                <w:szCs w:val="24"/>
+                <w:lang w:val="en-US"/>
+              </w:rPr>
+              <w:t>user_id</w:t>
+            </w:r>
+            <w:proofErr w:type="spellEnd"/>
+            <w:r>
+              <w:rPr>
+                <w:rFonts w:ascii="Times New Roman" w:eastAsia="Times New Roman" w:hAnsi="Times New Roman" w:cs="Times New Roman"/>
+                <w:noProof w:val="0"/>
+                <w:sz w:val="24"/>
+                <w:szCs w:val="24"/>
+                <w:lang w:val="en-US"/>
+              </w:rPr>
+              <w:t xml:space="preserve">     </w:t>
             </w:r>
           </w:p>
         </w:tc>
@@ -15754,6 +16152,7 @@
                 <w:sz w:val="24"/>
               </w:rPr>
             </w:pPr>
+            <w:proofErr w:type="spellStart"/>
             <w:r>
               <w:rPr>
                 <w:rFonts w:ascii="Times New Roman" w:eastAsia="Times New Roman" w:hAnsi="Times New Roman" w:cs="Times New Roman"/>
@@ -15764,6 +16163,7 @@
               </w:rPr>
               <w:t>favorite_id</w:t>
             </w:r>
+            <w:proofErr w:type="spellEnd"/>
           </w:p>
         </w:tc>
         <w:tc>
@@ -15869,15 +16269,27 @@
                 <w:sz w:val="24"/>
               </w:rPr>
             </w:pPr>
-            <w:r>
-              <w:rPr>
-                <w:rFonts w:ascii="Times New Roman" w:eastAsia="Times New Roman" w:hAnsi="Times New Roman" w:cs="Times New Roman"/>
-                <w:noProof w:val="0"/>
-                <w:sz w:val="24"/>
-                <w:szCs w:val="24"/>
-                <w:lang w:val="en-US"/>
-              </w:rPr>
-              <w:t xml:space="preserve">created_at  </w:t>
+            <w:proofErr w:type="spellStart"/>
+            <w:r>
+              <w:rPr>
+                <w:rFonts w:ascii="Times New Roman" w:eastAsia="Times New Roman" w:hAnsi="Times New Roman" w:cs="Times New Roman"/>
+                <w:noProof w:val="0"/>
+                <w:sz w:val="24"/>
+                <w:szCs w:val="24"/>
+                <w:lang w:val="en-US"/>
+              </w:rPr>
+              <w:t>created_at</w:t>
+            </w:r>
+            <w:proofErr w:type="spellEnd"/>
+            <w:r>
+              <w:rPr>
+                <w:rFonts w:ascii="Times New Roman" w:eastAsia="Times New Roman" w:hAnsi="Times New Roman" w:cs="Times New Roman"/>
+                <w:noProof w:val="0"/>
+                <w:sz w:val="24"/>
+                <w:szCs w:val="24"/>
+                <w:lang w:val="en-US"/>
+              </w:rPr>
+              <w:t xml:space="preserve">  </w:t>
             </w:r>
           </w:p>
         </w:tc>
@@ -15984,15 +16396,27 @@
                 <w:sz w:val="24"/>
               </w:rPr>
             </w:pPr>
-            <w:r>
-              <w:rPr>
-                <w:rFonts w:ascii="Times New Roman" w:eastAsia="Times New Roman" w:hAnsi="Times New Roman" w:cs="Times New Roman"/>
-                <w:noProof w:val="0"/>
-                <w:sz w:val="24"/>
-                <w:szCs w:val="24"/>
-                <w:lang w:val="en-US"/>
-              </w:rPr>
-              <w:t xml:space="preserve">updated_at  </w:t>
+            <w:proofErr w:type="spellStart"/>
+            <w:r>
+              <w:rPr>
+                <w:rFonts w:ascii="Times New Roman" w:eastAsia="Times New Roman" w:hAnsi="Times New Roman" w:cs="Times New Roman"/>
+                <w:noProof w:val="0"/>
+                <w:sz w:val="24"/>
+                <w:szCs w:val="24"/>
+                <w:lang w:val="en-US"/>
+              </w:rPr>
+              <w:t>updated_at</w:t>
+            </w:r>
+            <w:proofErr w:type="spellEnd"/>
+            <w:r>
+              <w:rPr>
+                <w:rFonts w:ascii="Times New Roman" w:eastAsia="Times New Roman" w:hAnsi="Times New Roman" w:cs="Times New Roman"/>
+                <w:noProof w:val="0"/>
+                <w:sz w:val="24"/>
+                <w:szCs w:val="24"/>
+                <w:lang w:val="en-US"/>
+              </w:rPr>
+              <w:t xml:space="preserve">  </w:t>
             </w:r>
           </w:p>
         </w:tc>
@@ -16406,6 +16830,7 @@
                 <w:sz w:val="24"/>
               </w:rPr>
             </w:pPr>
+            <w:proofErr w:type="spellStart"/>
             <w:r>
               <w:rPr>
                 <w:rFonts w:ascii="Times New Roman" w:eastAsia="Times New Roman" w:hAnsi="Times New Roman" w:cs="Times New Roman"/>
@@ -16416,6 +16841,7 @@
               </w:rPr>
               <w:t>from_id</w:t>
             </w:r>
+            <w:proofErr w:type="spellEnd"/>
             <w:r>
               <w:rPr>
                 <w:rFonts w:ascii="Times New Roman" w:eastAsia="Times New Roman" w:hAnsi="Times New Roman" w:cs="Times New Roman"/>
@@ -17002,15 +17428,27 @@
                 <w:sz w:val="24"/>
               </w:rPr>
             </w:pPr>
-            <w:r>
-              <w:rPr>
-                <w:rFonts w:ascii="Times New Roman" w:eastAsia="Times New Roman" w:hAnsi="Times New Roman" w:cs="Times New Roman"/>
-                <w:noProof w:val="0"/>
-                <w:sz w:val="24"/>
-                <w:szCs w:val="24"/>
-                <w:lang w:val="en-US"/>
-              </w:rPr>
-              <w:t xml:space="preserve">created_at  </w:t>
+            <w:proofErr w:type="spellStart"/>
+            <w:r>
+              <w:rPr>
+                <w:rFonts w:ascii="Times New Roman" w:eastAsia="Times New Roman" w:hAnsi="Times New Roman" w:cs="Times New Roman"/>
+                <w:noProof w:val="0"/>
+                <w:sz w:val="24"/>
+                <w:szCs w:val="24"/>
+                <w:lang w:val="en-US"/>
+              </w:rPr>
+              <w:t>created_at</w:t>
+            </w:r>
+            <w:proofErr w:type="spellEnd"/>
+            <w:r>
+              <w:rPr>
+                <w:rFonts w:ascii="Times New Roman" w:eastAsia="Times New Roman" w:hAnsi="Times New Roman" w:cs="Times New Roman"/>
+                <w:noProof w:val="0"/>
+                <w:sz w:val="24"/>
+                <w:szCs w:val="24"/>
+                <w:lang w:val="en-US"/>
+              </w:rPr>
+              <w:t xml:space="preserve">  </w:t>
             </w:r>
           </w:p>
         </w:tc>
@@ -17117,15 +17555,27 @@
                 <w:sz w:val="24"/>
               </w:rPr>
             </w:pPr>
-            <w:r>
-              <w:rPr>
-                <w:rFonts w:ascii="Times New Roman" w:eastAsia="Times New Roman" w:hAnsi="Times New Roman" w:cs="Times New Roman"/>
-                <w:noProof w:val="0"/>
-                <w:sz w:val="24"/>
-                <w:szCs w:val="24"/>
-                <w:lang w:val="en-US"/>
-              </w:rPr>
-              <w:t xml:space="preserve">updated_at  </w:t>
+            <w:proofErr w:type="spellStart"/>
+            <w:r>
+              <w:rPr>
+                <w:rFonts w:ascii="Times New Roman" w:eastAsia="Times New Roman" w:hAnsi="Times New Roman" w:cs="Times New Roman"/>
+                <w:noProof w:val="0"/>
+                <w:sz w:val="24"/>
+                <w:szCs w:val="24"/>
+                <w:lang w:val="en-US"/>
+              </w:rPr>
+              <w:t>updated_at</w:t>
+            </w:r>
+            <w:proofErr w:type="spellEnd"/>
+            <w:r>
+              <w:rPr>
+                <w:rFonts w:ascii="Times New Roman" w:eastAsia="Times New Roman" w:hAnsi="Times New Roman" w:cs="Times New Roman"/>
+                <w:noProof w:val="0"/>
+                <w:sz w:val="24"/>
+                <w:szCs w:val="24"/>
+                <w:lang w:val="en-US"/>
+              </w:rPr>
+              <w:t xml:space="preserve">  </w:t>
             </w:r>
           </w:p>
         </w:tc>
@@ -17351,7 +17801,7 @@
           <w:fldChar w:fldCharType="separate"/>
         </w:r>
         <w:r>
-          <w:t>14</w:t>
+          <w:t>6</w:t>
         </w:r>
         <w:r>
           <w:fldChar w:fldCharType="end"/>
@@ -20552,7 +21002,7 @@
 </file>
 
 <file path=customXml/itemProps1.xml><?xml version="1.0" encoding="utf-8"?>
-<ds:datastoreItem xmlns:ds="http://schemas.openxmlformats.org/officeDocument/2006/customXml" ds:itemID="{2FE55CC1-8A46-4A6A-A40C-59D0E90DD617}">
+<ds:datastoreItem xmlns:ds="http://schemas.openxmlformats.org/officeDocument/2006/customXml" ds:itemID="{CE11C131-9761-4791-924C-62D124EF92D6}">
   <ds:schemaRefs>
     <ds:schemaRef ds:uri="http://schemas.openxmlformats.org/officeDocument/2006/bibliography"/>
   </ds:schemaRefs>

--- a/proiect de an SLUTU Laurentiu_8.05.2024.docx
+++ b/proiect de an SLUTU Laurentiu_8.05.2024.docx
@@ -1,6 +1,6 @@
 
 <file path=word/document.xml><?xml version="1.0" encoding="utf-8"?>
-<w:document xmlns:wpc="http://schemas.microsoft.com/office/word/2010/wordprocessingCanvas" xmlns:cx="http://schemas.microsoft.com/office/drawing/2014/chartex" xmlns:cx1="http://schemas.microsoft.com/office/drawing/2015/9/8/chartex" xmlns:mc="http://schemas.openxmlformats.org/markup-compatibility/2006" xmlns:o="urn:schemas-microsoft-com:office:office" xmlns:r="http://schemas.openxmlformats.org/officeDocument/2006/relationships" xmlns:m="http://schemas.openxmlformats.org/officeDocument/2006/math" xmlns:v="urn:schemas-microsoft-com:vml" xmlns:wp14="http://schemas.microsoft.com/office/word/2010/wordprocessingDrawing" xmlns:wp="http://schemas.openxmlformats.org/drawingml/2006/wordprocessingDrawing" xmlns:w10="urn:schemas-microsoft-com:office:word" xmlns:w="http://schemas.openxmlformats.org/wordprocessingml/2006/main" xmlns:w14="http://schemas.microsoft.com/office/word/2010/wordml" xmlns:w15="http://schemas.microsoft.com/office/word/2012/wordml" xmlns:w16se="http://schemas.microsoft.com/office/word/2015/wordml/symex" xmlns:wpg="http://schemas.microsoft.com/office/word/2010/wordprocessingGroup" xmlns:wpi="http://schemas.microsoft.com/office/word/2010/wordprocessingInk" xmlns:wne="http://schemas.microsoft.com/office/word/2006/wordml" xmlns:wps="http://schemas.microsoft.com/office/word/2010/wordprocessingShape" mc:Ignorable="w14 w15 w16se wp14">
+<w:document xmlns:wpc="http://schemas.microsoft.com/office/word/2010/wordprocessingCanvas" xmlns:cx="http://schemas.microsoft.com/office/drawing/2014/chartex" xmlns:cx1="http://schemas.microsoft.com/office/drawing/2015/9/8/chartex" xmlns:cx2="http://schemas.microsoft.com/office/drawing/2015/10/21/chartex" xmlns:cx3="http://schemas.microsoft.com/office/drawing/2016/5/9/chartex" xmlns:cx4="http://schemas.microsoft.com/office/drawing/2016/5/10/chartex" xmlns:cx5="http://schemas.microsoft.com/office/drawing/2016/5/11/chartex" xmlns:cx6="http://schemas.microsoft.com/office/drawing/2016/5/12/chartex" xmlns:cx7="http://schemas.microsoft.com/office/drawing/2016/5/13/chartex" xmlns:cx8="http://schemas.microsoft.com/office/drawing/2016/5/14/chartex" xmlns:mc="http://schemas.openxmlformats.org/markup-compatibility/2006" xmlns:aink="http://schemas.microsoft.com/office/drawing/2016/ink" xmlns:am3d="http://schemas.microsoft.com/office/drawing/2017/model3d" xmlns:o="urn:schemas-microsoft-com:office:office" xmlns:r="http://schemas.openxmlformats.org/officeDocument/2006/relationships" xmlns:m="http://schemas.openxmlformats.org/officeDocument/2006/math" xmlns:v="urn:schemas-microsoft-com:vml" xmlns:wp14="http://schemas.microsoft.com/office/word/2010/wordprocessingDrawing" xmlns:wp="http://schemas.openxmlformats.org/drawingml/2006/wordprocessingDrawing" xmlns:w10="urn:schemas-microsoft-com:office:word" xmlns:w="http://schemas.openxmlformats.org/wordprocessingml/2006/main" xmlns:w14="http://schemas.microsoft.com/office/word/2010/wordml" xmlns:w15="http://schemas.microsoft.com/office/word/2012/wordml" xmlns:w16cex="http://schemas.microsoft.com/office/word/2018/wordml/cex" xmlns:w16cid="http://schemas.microsoft.com/office/word/2016/wordml/cid" xmlns:w16="http://schemas.microsoft.com/office/word/2018/wordml" xmlns:w16sdtdh="http://schemas.microsoft.com/office/word/2020/wordml/sdtdatahash" xmlns:w16se="http://schemas.microsoft.com/office/word/2015/wordml/symex" xmlns:wpg="http://schemas.microsoft.com/office/word/2010/wordprocessingGroup" xmlns:wpi="http://schemas.microsoft.com/office/word/2010/wordprocessingInk" xmlns:wne="http://schemas.microsoft.com/office/word/2006/wordml" xmlns:wps="http://schemas.microsoft.com/office/word/2010/wordprocessingShape" mc:Ignorable="w14 w15 w16se w16cid w16 w16cex w16sdtdh wp14">
   <w:body>
     <w:p>
       <w:pPr>
@@ -10,8 +10,6 @@
           <w:rFonts w:ascii="Times New Roman" w:hAnsi="Times New Roman" w:cs="Times New Roman"/>
         </w:rPr>
       </w:pPr>
-      <w:bookmarkStart w:id="0" w:name="_GoBack"/>
-      <w:bookmarkEnd w:id="0"/>
       <w:r>
         <w:rPr>
           <w:rFonts w:ascii="Times New Roman" w:hAnsi="Times New Roman" w:cs="Times New Roman"/>
@@ -694,7 +692,7 @@
     <w:sdt>
       <w:sdtPr>
         <w:rPr>
-          <w:rFonts w:asciiTheme="minorHAnsi" w:eastAsiaTheme="minorHAnsi" w:hAnsiTheme="minorHAnsi" w:cstheme="minorBidi"/>
+          <w:rFonts w:ascii="Times New Roman" w:eastAsiaTheme="minorHAnsi" w:hAnsi="Times New Roman" w:cs="Times New Roman"/>
           <w:b w:val="0"/>
           <w:color w:val="auto"/>
           <w:sz w:val="22"/>
@@ -709,7 +707,6 @@
       </w:sdtPr>
       <w:sdtEndPr>
         <w:rPr>
-          <w:rFonts w:ascii="Times New Roman" w:hAnsi="Times New Roman" w:cs="Times New Roman"/>
           <w:bCs/>
         </w:rPr>
       </w:sdtEndPr>
@@ -718,6 +715,7 @@
           <w:pPr>
             <w:pStyle w:val="TOCHeading"/>
             <w:rPr>
+              <w:rFonts w:ascii="Times New Roman" w:hAnsi="Times New Roman" w:cs="Times New Roman"/>
               <w:sz w:val="24"/>
               <w:szCs w:val="24"/>
               <w14:shadow w14:blurRad="38100" w14:dist="19050" w14:dir="2700000" w14:sx="100000" w14:sy="100000" w14:kx="0" w14:ky="0" w14:algn="tl">
@@ -737,7 +735,8 @@
           <w:pPr>
             <w:pStyle w:val="TOC1"/>
             <w:rPr>
-              <w:rFonts w:cstheme="minorBidi"/>
+              <w:rFonts w:ascii="Times New Roman" w:hAnsi="Times New Roman"/>
+              <w:lang w:val="ro-MD" w:eastAsia="ro-MD"/>
             </w:rPr>
           </w:pPr>
           <w:r>
@@ -764,50 +763,58 @@
             </w:rPr>
             <w:fldChar w:fldCharType="separate"/>
           </w:r>
-          <w:hyperlink w:anchor="_Toc166232721" w:history="1">
+          <w:hyperlink w:anchor="_Toc166612240" w:history="1">
             <w:r>
               <w:rPr>
                 <w:rStyle w:val="Hyperlink"/>
+                <w:rFonts w:ascii="Times New Roman" w:hAnsi="Times New Roman"/>
               </w:rPr>
               <w:t>INTRODUCERE</w:t>
             </w:r>
             <w:r>
               <w:rPr>
+                <w:rFonts w:ascii="Times New Roman" w:hAnsi="Times New Roman"/>
                 <w:webHidden/>
               </w:rPr>
               <w:tab/>
             </w:r>
             <w:r>
               <w:rPr>
+                <w:rFonts w:ascii="Times New Roman" w:hAnsi="Times New Roman"/>
                 <w:webHidden/>
               </w:rPr>
               <w:fldChar w:fldCharType="begin"/>
             </w:r>
             <w:r>
               <w:rPr>
+                <w:rFonts w:ascii="Times New Roman" w:hAnsi="Times New Roman"/>
                 <w:webHidden/>
               </w:rPr>
-              <w:instrText xml:space="preserve"> PAGEREF _Toc166232721 \h </w:instrText>
-            </w:r>
-            <w:r>
-              <w:rPr>
+              <w:instrText xml:space="preserve"> PAGEREF _Toc166612240 \h </w:instrText>
+            </w:r>
+            <w:r>
+              <w:rPr>
+                <w:rFonts w:ascii="Times New Roman" w:hAnsi="Times New Roman"/>
                 <w:webHidden/>
               </w:rPr>
             </w:r>
             <w:r>
               <w:rPr>
+                <w:rFonts w:ascii="Times New Roman" w:hAnsi="Times New Roman"/>
                 <w:webHidden/>
               </w:rPr>
               <w:fldChar w:fldCharType="separate"/>
             </w:r>
             <w:r>
               <w:rPr>
+                <w:rFonts w:ascii="Times New Roman" w:hAnsi="Times New Roman"/>
                 <w:webHidden/>
               </w:rPr>
               <w:t>3</w:t>
             </w:r>
             <w:r>
               <w:rPr>
+                <w:rFonts w:ascii="Times New Roman" w:hAnsi="Times New Roman"/>
                 <w:webHidden/>
               </w:rPr>
               <w:fldChar w:fldCharType="end"/>
@@ -821,65 +828,76 @@
               <w:tab w:val="left" w:pos="440"/>
             </w:tabs>
             <w:rPr>
-              <w:rFonts w:cstheme="minorBidi"/>
+              <w:rFonts w:ascii="Times New Roman" w:hAnsi="Times New Roman"/>
+              <w:lang w:val="ro-MD" w:eastAsia="ro-MD"/>
             </w:rPr>
           </w:pPr>
-          <w:hyperlink w:anchor="_Toc166232722" w:history="1">
+          <w:hyperlink w:anchor="_Toc166612241" w:history="1">
             <w:r>
               <w:rPr>
                 <w:rStyle w:val="Hyperlink"/>
+                <w:rFonts w:ascii="Times New Roman" w:hAnsi="Times New Roman"/>
               </w:rPr>
               <w:t>1.</w:t>
             </w:r>
             <w:r>
               <w:rPr>
-                <w:rFonts w:cstheme="minorBidi"/>
+                <w:rFonts w:ascii="Times New Roman" w:hAnsi="Times New Roman"/>
+                <w:lang w:val="ro-MD" w:eastAsia="ro-MD"/>
               </w:rPr>
               <w:tab/>
             </w:r>
             <w:r>
               <w:rPr>
                 <w:rStyle w:val="Hyperlink"/>
+                <w:rFonts w:ascii="Times New Roman" w:hAnsi="Times New Roman"/>
               </w:rPr>
               <w:t>PARTEA CONCEPTUALĂ. FUNDAMENTAREA TEORETICĂ</w:t>
             </w:r>
             <w:r>
               <w:rPr>
+                <w:rFonts w:ascii="Times New Roman" w:hAnsi="Times New Roman"/>
                 <w:webHidden/>
               </w:rPr>
               <w:tab/>
             </w:r>
             <w:r>
               <w:rPr>
+                <w:rFonts w:ascii="Times New Roman" w:hAnsi="Times New Roman"/>
                 <w:webHidden/>
               </w:rPr>
               <w:fldChar w:fldCharType="begin"/>
             </w:r>
             <w:r>
               <w:rPr>
+                <w:rFonts w:ascii="Times New Roman" w:hAnsi="Times New Roman"/>
                 <w:webHidden/>
               </w:rPr>
-              <w:instrText xml:space="preserve"> PAGEREF _Toc166232722 \h </w:instrText>
-            </w:r>
-            <w:r>
-              <w:rPr>
+              <w:instrText xml:space="preserve"> PAGEREF _Toc166612241 \h </w:instrText>
+            </w:r>
+            <w:r>
+              <w:rPr>
+                <w:rFonts w:ascii="Times New Roman" w:hAnsi="Times New Roman"/>
                 <w:webHidden/>
               </w:rPr>
             </w:r>
             <w:r>
               <w:rPr>
+                <w:rFonts w:ascii="Times New Roman" w:hAnsi="Times New Roman"/>
                 <w:webHidden/>
               </w:rPr>
               <w:fldChar w:fldCharType="separate"/>
             </w:r>
             <w:r>
               <w:rPr>
+                <w:rFonts w:ascii="Times New Roman" w:hAnsi="Times New Roman"/>
                 <w:webHidden/>
               </w:rPr>
               <w:t>5</w:t>
             </w:r>
             <w:r>
               <w:rPr>
+                <w:rFonts w:ascii="Times New Roman" w:hAnsi="Times New Roman"/>
                 <w:webHidden/>
               </w:rPr>
               <w:fldChar w:fldCharType="end"/>
@@ -890,65 +908,76 @@
           <w:pPr>
             <w:pStyle w:val="TOC2"/>
             <w:rPr>
-              <w:rFonts w:cstheme="minorBidi"/>
+              <w:rFonts w:ascii="Times New Roman" w:hAnsi="Times New Roman"/>
+              <w:lang w:val="ro-MD" w:eastAsia="ro-MD"/>
             </w:rPr>
           </w:pPr>
-          <w:hyperlink w:anchor="_Toc166232723" w:history="1">
+          <w:hyperlink w:anchor="_Toc166612242" w:history="1">
             <w:r>
               <w:rPr>
                 <w:rStyle w:val="Hyperlink"/>
+                <w:rFonts w:ascii="Times New Roman" w:hAnsi="Times New Roman"/>
               </w:rPr>
               <w:t>1.1.</w:t>
             </w:r>
             <w:r>
               <w:rPr>
-                <w:rFonts w:cstheme="minorBidi"/>
+                <w:rFonts w:ascii="Times New Roman" w:hAnsi="Times New Roman"/>
+                <w:lang w:val="ro-MD" w:eastAsia="ro-MD"/>
               </w:rPr>
               <w:tab/>
             </w:r>
             <w:r>
               <w:rPr>
                 <w:rStyle w:val="Hyperlink"/>
+                <w:rFonts w:ascii="Times New Roman" w:hAnsi="Times New Roman"/>
               </w:rPr>
               <w:t>Cadrul teoretic</w:t>
             </w:r>
             <w:r>
               <w:rPr>
+                <w:rFonts w:ascii="Times New Roman" w:hAnsi="Times New Roman"/>
                 <w:webHidden/>
               </w:rPr>
               <w:tab/>
             </w:r>
             <w:r>
               <w:rPr>
+                <w:rFonts w:ascii="Times New Roman" w:hAnsi="Times New Roman"/>
                 <w:webHidden/>
               </w:rPr>
               <w:fldChar w:fldCharType="begin"/>
             </w:r>
             <w:r>
               <w:rPr>
+                <w:rFonts w:ascii="Times New Roman" w:hAnsi="Times New Roman"/>
                 <w:webHidden/>
               </w:rPr>
-              <w:instrText xml:space="preserve"> PAGEREF _Toc166232723 \h </w:instrText>
-            </w:r>
-            <w:r>
-              <w:rPr>
+              <w:instrText xml:space="preserve"> PAGEREF _Toc166612242 \h </w:instrText>
+            </w:r>
+            <w:r>
+              <w:rPr>
+                <w:rFonts w:ascii="Times New Roman" w:hAnsi="Times New Roman"/>
                 <w:webHidden/>
               </w:rPr>
             </w:r>
             <w:r>
               <w:rPr>
+                <w:rFonts w:ascii="Times New Roman" w:hAnsi="Times New Roman"/>
                 <w:webHidden/>
               </w:rPr>
               <w:fldChar w:fldCharType="separate"/>
             </w:r>
             <w:r>
               <w:rPr>
+                <w:rFonts w:ascii="Times New Roman" w:hAnsi="Times New Roman"/>
                 <w:webHidden/>
               </w:rPr>
               <w:t>5</w:t>
             </w:r>
             <w:r>
               <w:rPr>
+                <w:rFonts w:ascii="Times New Roman" w:hAnsi="Times New Roman"/>
                 <w:webHidden/>
               </w:rPr>
               <w:fldChar w:fldCharType="end"/>
@@ -959,72 +988,84 @@
           <w:pPr>
             <w:pStyle w:val="TOC2"/>
             <w:rPr>
-              <w:rFonts w:cstheme="minorBidi"/>
+              <w:rFonts w:ascii="Times New Roman" w:hAnsi="Times New Roman"/>
+              <w:lang w:val="ro-MD" w:eastAsia="ro-MD"/>
             </w:rPr>
           </w:pPr>
-          <w:hyperlink w:anchor="_Toc166232724" w:history="1">
+          <w:hyperlink w:anchor="_Toc166612243" w:history="1">
             <w:r>
               <w:rPr>
                 <w:rStyle w:val="Hyperlink"/>
+                <w:rFonts w:ascii="Times New Roman" w:hAnsi="Times New Roman"/>
               </w:rPr>
               <w:t>1.2.</w:t>
             </w:r>
             <w:r>
               <w:rPr>
-                <w:rFonts w:cstheme="minorBidi"/>
+                <w:rFonts w:ascii="Times New Roman" w:hAnsi="Times New Roman"/>
+                <w:lang w:val="ro-MD" w:eastAsia="ro-MD"/>
               </w:rPr>
               <w:tab/>
             </w:r>
             <w:r>
               <w:rPr>
                 <w:rStyle w:val="Hyperlink"/>
+                <w:rFonts w:ascii="Times New Roman" w:hAnsi="Times New Roman"/>
               </w:rPr>
               <w:t>Obiectivele studiului/cercet</w:t>
             </w:r>
             <w:r>
               <w:rPr>
                 <w:rStyle w:val="Hyperlink"/>
+                <w:rFonts w:ascii="Times New Roman" w:hAnsi="Times New Roman"/>
                 <w:lang w:val="ro-RO"/>
               </w:rPr>
               <w:t>ării</w:t>
             </w:r>
             <w:r>
               <w:rPr>
+                <w:rFonts w:ascii="Times New Roman" w:hAnsi="Times New Roman"/>
                 <w:webHidden/>
               </w:rPr>
               <w:tab/>
             </w:r>
             <w:r>
               <w:rPr>
+                <w:rFonts w:ascii="Times New Roman" w:hAnsi="Times New Roman"/>
                 <w:webHidden/>
               </w:rPr>
               <w:fldChar w:fldCharType="begin"/>
             </w:r>
             <w:r>
               <w:rPr>
+                <w:rFonts w:ascii="Times New Roman" w:hAnsi="Times New Roman"/>
                 <w:webHidden/>
               </w:rPr>
-              <w:instrText xml:space="preserve"> PAGEREF _Toc166232724 \h </w:instrText>
-            </w:r>
-            <w:r>
-              <w:rPr>
+              <w:instrText xml:space="preserve"> PAGEREF _Toc166612243 \h </w:instrText>
+            </w:r>
+            <w:r>
+              <w:rPr>
+                <w:rFonts w:ascii="Times New Roman" w:hAnsi="Times New Roman"/>
                 <w:webHidden/>
               </w:rPr>
             </w:r>
             <w:r>
               <w:rPr>
+                <w:rFonts w:ascii="Times New Roman" w:hAnsi="Times New Roman"/>
                 <w:webHidden/>
               </w:rPr>
               <w:fldChar w:fldCharType="separate"/>
             </w:r>
             <w:r>
               <w:rPr>
+                <w:rFonts w:ascii="Times New Roman" w:hAnsi="Times New Roman"/>
                 <w:webHidden/>
               </w:rPr>
               <w:t>6</w:t>
             </w:r>
             <w:r>
               <w:rPr>
+                <w:rFonts w:ascii="Times New Roman" w:hAnsi="Times New Roman"/>
                 <w:webHidden/>
               </w:rPr>
               <w:fldChar w:fldCharType="end"/>
@@ -1035,65 +1076,76 @@
           <w:pPr>
             <w:pStyle w:val="TOC2"/>
             <w:rPr>
-              <w:rFonts w:cstheme="minorBidi"/>
+              <w:rFonts w:ascii="Times New Roman" w:hAnsi="Times New Roman"/>
+              <w:lang w:val="ro-MD" w:eastAsia="ro-MD"/>
             </w:rPr>
           </w:pPr>
-          <w:hyperlink w:anchor="_Toc166232725" w:history="1">
+          <w:hyperlink w:anchor="_Toc166612244" w:history="1">
             <w:r>
               <w:rPr>
                 <w:rStyle w:val="Hyperlink"/>
+                <w:rFonts w:ascii="Times New Roman" w:hAnsi="Times New Roman"/>
               </w:rPr>
               <w:t>1.3.</w:t>
             </w:r>
             <w:r>
               <w:rPr>
-                <w:rFonts w:cstheme="minorBidi"/>
+                <w:rFonts w:ascii="Times New Roman" w:hAnsi="Times New Roman"/>
+                <w:lang w:val="ro-MD" w:eastAsia="ro-MD"/>
               </w:rPr>
               <w:tab/>
             </w:r>
             <w:r>
               <w:rPr>
                 <w:rStyle w:val="Hyperlink"/>
+                <w:rFonts w:ascii="Times New Roman" w:hAnsi="Times New Roman"/>
               </w:rPr>
               <w:t>Analiza situației în domeniul platformelor de mesagerie</w:t>
             </w:r>
             <w:r>
               <w:rPr>
+                <w:rFonts w:ascii="Times New Roman" w:hAnsi="Times New Roman"/>
                 <w:webHidden/>
               </w:rPr>
               <w:tab/>
             </w:r>
             <w:r>
               <w:rPr>
+                <w:rFonts w:ascii="Times New Roman" w:hAnsi="Times New Roman"/>
                 <w:webHidden/>
               </w:rPr>
               <w:fldChar w:fldCharType="begin"/>
             </w:r>
             <w:r>
               <w:rPr>
+                <w:rFonts w:ascii="Times New Roman" w:hAnsi="Times New Roman"/>
                 <w:webHidden/>
               </w:rPr>
-              <w:instrText xml:space="preserve"> PAGEREF _Toc166232725 \h </w:instrText>
-            </w:r>
-            <w:r>
-              <w:rPr>
+              <w:instrText xml:space="preserve"> PAGEREF _Toc166612244 \h </w:instrText>
+            </w:r>
+            <w:r>
+              <w:rPr>
+                <w:rFonts w:ascii="Times New Roman" w:hAnsi="Times New Roman"/>
                 <w:webHidden/>
               </w:rPr>
             </w:r>
             <w:r>
               <w:rPr>
+                <w:rFonts w:ascii="Times New Roman" w:hAnsi="Times New Roman"/>
                 <w:webHidden/>
               </w:rPr>
               <w:fldChar w:fldCharType="separate"/>
             </w:r>
             <w:r>
               <w:rPr>
+                <w:rFonts w:ascii="Times New Roman" w:hAnsi="Times New Roman"/>
                 <w:webHidden/>
               </w:rPr>
               <w:t>7</w:t>
             </w:r>
             <w:r>
               <w:rPr>
+                <w:rFonts w:ascii="Times New Roman" w:hAnsi="Times New Roman"/>
                 <w:webHidden/>
               </w:rPr>
               <w:fldChar w:fldCharType="end"/>
@@ -1104,65 +1156,76 @@
           <w:pPr>
             <w:pStyle w:val="TOC2"/>
             <w:rPr>
-              <w:rFonts w:cstheme="minorBidi"/>
+              <w:rFonts w:ascii="Times New Roman" w:hAnsi="Times New Roman"/>
+              <w:lang w:val="ro-MD" w:eastAsia="ro-MD"/>
             </w:rPr>
           </w:pPr>
-          <w:hyperlink w:anchor="_Toc166232726" w:history="1">
+          <w:hyperlink w:anchor="_Toc166612245" w:history="1">
             <w:r>
               <w:rPr>
                 <w:rStyle w:val="Hyperlink"/>
+                <w:rFonts w:ascii="Times New Roman" w:hAnsi="Times New Roman"/>
               </w:rPr>
               <w:t>1.4.</w:t>
             </w:r>
             <w:r>
               <w:rPr>
-                <w:rFonts w:cstheme="minorBidi"/>
+                <w:rFonts w:ascii="Times New Roman" w:hAnsi="Times New Roman"/>
+                <w:lang w:val="ro-MD" w:eastAsia="ro-MD"/>
               </w:rPr>
               <w:tab/>
             </w:r>
             <w:r>
               <w:rPr>
                 <w:rStyle w:val="Hyperlink"/>
+                <w:rFonts w:ascii="Times New Roman" w:hAnsi="Times New Roman"/>
               </w:rPr>
               <w:t>Analiza situației în domeniul TIC în Republica Moldova</w:t>
             </w:r>
             <w:r>
               <w:rPr>
+                <w:rFonts w:ascii="Times New Roman" w:hAnsi="Times New Roman"/>
                 <w:webHidden/>
               </w:rPr>
               <w:tab/>
             </w:r>
             <w:r>
               <w:rPr>
+                <w:rFonts w:ascii="Times New Roman" w:hAnsi="Times New Roman"/>
                 <w:webHidden/>
               </w:rPr>
               <w:fldChar w:fldCharType="begin"/>
             </w:r>
             <w:r>
               <w:rPr>
+                <w:rFonts w:ascii="Times New Roman" w:hAnsi="Times New Roman"/>
                 <w:webHidden/>
               </w:rPr>
-              <w:instrText xml:space="preserve"> PAGEREF _Toc166232726 \h </w:instrText>
-            </w:r>
-            <w:r>
-              <w:rPr>
+              <w:instrText xml:space="preserve"> PAGEREF _Toc166612245 \h </w:instrText>
+            </w:r>
+            <w:r>
+              <w:rPr>
+                <w:rFonts w:ascii="Times New Roman" w:hAnsi="Times New Roman"/>
                 <w:webHidden/>
               </w:rPr>
             </w:r>
             <w:r>
               <w:rPr>
+                <w:rFonts w:ascii="Times New Roman" w:hAnsi="Times New Roman"/>
                 <w:webHidden/>
               </w:rPr>
               <w:fldChar w:fldCharType="separate"/>
             </w:r>
             <w:r>
               <w:rPr>
+                <w:rFonts w:ascii="Times New Roman" w:hAnsi="Times New Roman"/>
                 <w:webHidden/>
               </w:rPr>
               <w:t>7</w:t>
             </w:r>
             <w:r>
               <w:rPr>
+                <w:rFonts w:ascii="Times New Roman" w:hAnsi="Times New Roman"/>
                 <w:webHidden/>
               </w:rPr>
               <w:fldChar w:fldCharType="end"/>
@@ -1173,65 +1236,76 @@
           <w:pPr>
             <w:pStyle w:val="TOC2"/>
             <w:rPr>
-              <w:rFonts w:cstheme="minorBidi"/>
+              <w:rFonts w:ascii="Times New Roman" w:hAnsi="Times New Roman"/>
+              <w:lang w:val="ro-MD" w:eastAsia="ro-MD"/>
             </w:rPr>
           </w:pPr>
-          <w:hyperlink w:anchor="_Toc166232727" w:history="1">
+          <w:hyperlink w:anchor="_Toc166612246" w:history="1">
             <w:r>
               <w:rPr>
                 <w:rStyle w:val="Hyperlink"/>
+                <w:rFonts w:ascii="Times New Roman" w:hAnsi="Times New Roman"/>
               </w:rPr>
               <w:t>1.5.</w:t>
             </w:r>
             <w:r>
               <w:rPr>
-                <w:rFonts w:cstheme="minorBidi"/>
+                <w:rFonts w:ascii="Times New Roman" w:hAnsi="Times New Roman"/>
+                <w:lang w:val="ro-MD" w:eastAsia="ro-MD"/>
               </w:rPr>
               <w:tab/>
             </w:r>
             <w:r>
               <w:rPr>
                 <w:rStyle w:val="Hyperlink"/>
+                <w:rFonts w:ascii="Times New Roman" w:hAnsi="Times New Roman"/>
               </w:rPr>
               <w:t>Aspectele de securitate și confidențialitate</w:t>
             </w:r>
             <w:r>
               <w:rPr>
+                <w:rFonts w:ascii="Times New Roman" w:hAnsi="Times New Roman"/>
                 <w:webHidden/>
               </w:rPr>
               <w:tab/>
             </w:r>
             <w:r>
               <w:rPr>
+                <w:rFonts w:ascii="Times New Roman" w:hAnsi="Times New Roman"/>
                 <w:webHidden/>
               </w:rPr>
               <w:fldChar w:fldCharType="begin"/>
             </w:r>
             <w:r>
               <w:rPr>
+                <w:rFonts w:ascii="Times New Roman" w:hAnsi="Times New Roman"/>
                 <w:webHidden/>
               </w:rPr>
-              <w:instrText xml:space="preserve"> PAGEREF _Toc166232727 \h </w:instrText>
-            </w:r>
-            <w:r>
-              <w:rPr>
+              <w:instrText xml:space="preserve"> PAGEREF _Toc166612246 \h </w:instrText>
+            </w:r>
+            <w:r>
+              <w:rPr>
+                <w:rFonts w:ascii="Times New Roman" w:hAnsi="Times New Roman"/>
                 <w:webHidden/>
               </w:rPr>
             </w:r>
             <w:r>
               <w:rPr>
+                <w:rFonts w:ascii="Times New Roman" w:hAnsi="Times New Roman"/>
                 <w:webHidden/>
               </w:rPr>
               <w:fldChar w:fldCharType="separate"/>
             </w:r>
             <w:r>
               <w:rPr>
+                <w:rFonts w:ascii="Times New Roman" w:hAnsi="Times New Roman"/>
                 <w:webHidden/>
               </w:rPr>
               <w:t>8</w:t>
             </w:r>
             <w:r>
               <w:rPr>
+                <w:rFonts w:ascii="Times New Roman" w:hAnsi="Times New Roman"/>
                 <w:webHidden/>
               </w:rPr>
               <w:fldChar w:fldCharType="end"/>
@@ -1245,65 +1319,76 @@
               <w:tab w:val="left" w:pos="440"/>
             </w:tabs>
             <w:rPr>
-              <w:rFonts w:cstheme="minorBidi"/>
+              <w:rFonts w:ascii="Times New Roman" w:hAnsi="Times New Roman"/>
+              <w:lang w:val="ro-MD" w:eastAsia="ro-MD"/>
             </w:rPr>
           </w:pPr>
-          <w:hyperlink w:anchor="_Toc166232728" w:history="1">
+          <w:hyperlink w:anchor="_Toc166612247" w:history="1">
             <w:r>
               <w:rPr>
                 <w:rStyle w:val="Hyperlink"/>
+                <w:rFonts w:ascii="Times New Roman" w:hAnsi="Times New Roman"/>
               </w:rPr>
               <w:t>2.</w:t>
             </w:r>
             <w:r>
               <w:rPr>
-                <w:rFonts w:cstheme="minorBidi"/>
+                <w:rFonts w:ascii="Times New Roman" w:hAnsi="Times New Roman"/>
+                <w:lang w:val="ro-MD" w:eastAsia="ro-MD"/>
               </w:rPr>
               <w:tab/>
             </w:r>
             <w:r>
               <w:rPr>
                 <w:rStyle w:val="Hyperlink"/>
+                <w:rFonts w:ascii="Times New Roman" w:hAnsi="Times New Roman"/>
               </w:rPr>
               <w:t>PARTEA APLICATIVĂ. DESCRIEREA DETALIATĂ A APLICAȚIEI</w:t>
             </w:r>
             <w:r>
               <w:rPr>
+                <w:rFonts w:ascii="Times New Roman" w:hAnsi="Times New Roman"/>
                 <w:webHidden/>
               </w:rPr>
               <w:tab/>
             </w:r>
             <w:r>
               <w:rPr>
+                <w:rFonts w:ascii="Times New Roman" w:hAnsi="Times New Roman"/>
                 <w:webHidden/>
               </w:rPr>
               <w:fldChar w:fldCharType="begin"/>
             </w:r>
             <w:r>
               <w:rPr>
+                <w:rFonts w:ascii="Times New Roman" w:hAnsi="Times New Roman"/>
                 <w:webHidden/>
               </w:rPr>
-              <w:instrText xml:space="preserve"> PAGEREF _Toc166232728 \h </w:instrText>
-            </w:r>
-            <w:r>
-              <w:rPr>
+              <w:instrText xml:space="preserve"> PAGEREF _Toc166612247 \h </w:instrText>
+            </w:r>
+            <w:r>
+              <w:rPr>
+                <w:rFonts w:ascii="Times New Roman" w:hAnsi="Times New Roman"/>
                 <w:webHidden/>
               </w:rPr>
             </w:r>
             <w:r>
               <w:rPr>
+                <w:rFonts w:ascii="Times New Roman" w:hAnsi="Times New Roman"/>
                 <w:webHidden/>
               </w:rPr>
               <w:fldChar w:fldCharType="separate"/>
             </w:r>
             <w:r>
               <w:rPr>
+                <w:rFonts w:ascii="Times New Roman" w:hAnsi="Times New Roman"/>
                 <w:webHidden/>
               </w:rPr>
               <w:t>10</w:t>
             </w:r>
             <w:r>
               <w:rPr>
+                <w:rFonts w:ascii="Times New Roman" w:hAnsi="Times New Roman"/>
                 <w:webHidden/>
               </w:rPr>
               <w:fldChar w:fldCharType="end"/>
@@ -1314,65 +1399,76 @@
           <w:pPr>
             <w:pStyle w:val="TOC2"/>
             <w:rPr>
-              <w:rFonts w:cstheme="minorBidi"/>
+              <w:rFonts w:ascii="Times New Roman" w:hAnsi="Times New Roman"/>
+              <w:lang w:val="ro-MD" w:eastAsia="ro-MD"/>
             </w:rPr>
           </w:pPr>
-          <w:hyperlink w:anchor="_Toc166232729" w:history="1">
+          <w:hyperlink w:anchor="_Toc166612248" w:history="1">
             <w:r>
               <w:rPr>
                 <w:rStyle w:val="Hyperlink"/>
+                <w:rFonts w:ascii="Times New Roman" w:hAnsi="Times New Roman"/>
               </w:rPr>
               <w:t>2.1.</w:t>
             </w:r>
             <w:r>
               <w:rPr>
-                <w:rFonts w:cstheme="minorBidi"/>
+                <w:rFonts w:ascii="Times New Roman" w:hAnsi="Times New Roman"/>
+                <w:lang w:val="ro-MD" w:eastAsia="ro-MD"/>
               </w:rPr>
               <w:tab/>
             </w:r>
             <w:r>
               <w:rPr>
                 <w:rStyle w:val="Hyperlink"/>
+                <w:rFonts w:ascii="Times New Roman" w:hAnsi="Times New Roman"/>
               </w:rPr>
               <w:t>Infrastructura tehnologică</w:t>
             </w:r>
             <w:r>
               <w:rPr>
+                <w:rFonts w:ascii="Times New Roman" w:hAnsi="Times New Roman"/>
                 <w:webHidden/>
               </w:rPr>
               <w:tab/>
             </w:r>
             <w:r>
               <w:rPr>
+                <w:rFonts w:ascii="Times New Roman" w:hAnsi="Times New Roman"/>
                 <w:webHidden/>
               </w:rPr>
               <w:fldChar w:fldCharType="begin"/>
             </w:r>
             <w:r>
               <w:rPr>
+                <w:rFonts w:ascii="Times New Roman" w:hAnsi="Times New Roman"/>
                 <w:webHidden/>
               </w:rPr>
-              <w:instrText xml:space="preserve"> PAGEREF _Toc166232729 \h </w:instrText>
-            </w:r>
-            <w:r>
-              <w:rPr>
+              <w:instrText xml:space="preserve"> PAGEREF _Toc166612248 \h </w:instrText>
+            </w:r>
+            <w:r>
+              <w:rPr>
+                <w:rFonts w:ascii="Times New Roman" w:hAnsi="Times New Roman"/>
                 <w:webHidden/>
               </w:rPr>
             </w:r>
             <w:r>
               <w:rPr>
+                <w:rFonts w:ascii="Times New Roman" w:hAnsi="Times New Roman"/>
                 <w:webHidden/>
               </w:rPr>
               <w:fldChar w:fldCharType="separate"/>
             </w:r>
             <w:r>
               <w:rPr>
+                <w:rFonts w:ascii="Times New Roman" w:hAnsi="Times New Roman"/>
                 <w:webHidden/>
               </w:rPr>
               <w:t>10</w:t>
             </w:r>
             <w:r>
               <w:rPr>
+                <w:rFonts w:ascii="Times New Roman" w:hAnsi="Times New Roman"/>
                 <w:webHidden/>
               </w:rPr>
               <w:fldChar w:fldCharType="end"/>
@@ -1383,65 +1479,76 @@
           <w:pPr>
             <w:pStyle w:val="TOC2"/>
             <w:rPr>
-              <w:rFonts w:cstheme="minorBidi"/>
+              <w:rFonts w:ascii="Times New Roman" w:hAnsi="Times New Roman"/>
+              <w:lang w:val="ro-MD" w:eastAsia="ro-MD"/>
             </w:rPr>
           </w:pPr>
-          <w:hyperlink w:anchor="_Toc166232730" w:history="1">
+          <w:hyperlink w:anchor="_Toc166612249" w:history="1">
             <w:r>
               <w:rPr>
                 <w:rStyle w:val="Hyperlink"/>
+                <w:rFonts w:ascii="Times New Roman" w:hAnsi="Times New Roman"/>
               </w:rPr>
               <w:t>2.2.</w:t>
             </w:r>
             <w:r>
               <w:rPr>
-                <w:rFonts w:cstheme="minorBidi"/>
+                <w:rFonts w:ascii="Times New Roman" w:hAnsi="Times New Roman"/>
+                <w:lang w:val="ro-MD" w:eastAsia="ro-MD"/>
               </w:rPr>
               <w:tab/>
             </w:r>
             <w:r>
               <w:rPr>
                 <w:rStyle w:val="Hyperlink"/>
+                <w:rFonts w:ascii="Times New Roman" w:hAnsi="Times New Roman"/>
               </w:rPr>
               <w:t>Interacționarea</w:t>
             </w:r>
             <w:r>
               <w:rPr>
+                <w:rFonts w:ascii="Times New Roman" w:hAnsi="Times New Roman"/>
                 <w:webHidden/>
               </w:rPr>
               <w:tab/>
             </w:r>
             <w:r>
               <w:rPr>
+                <w:rFonts w:ascii="Times New Roman" w:hAnsi="Times New Roman"/>
                 <w:webHidden/>
               </w:rPr>
               <w:fldChar w:fldCharType="begin"/>
             </w:r>
             <w:r>
               <w:rPr>
+                <w:rFonts w:ascii="Times New Roman" w:hAnsi="Times New Roman"/>
                 <w:webHidden/>
               </w:rPr>
-              <w:instrText xml:space="preserve"> PAGEREF _Toc166232730 \h </w:instrText>
-            </w:r>
-            <w:r>
-              <w:rPr>
+              <w:instrText xml:space="preserve"> PAGEREF _Toc166612249 \h </w:instrText>
+            </w:r>
+            <w:r>
+              <w:rPr>
+                <w:rFonts w:ascii="Times New Roman" w:hAnsi="Times New Roman"/>
                 <w:webHidden/>
               </w:rPr>
             </w:r>
             <w:r>
               <w:rPr>
+                <w:rFonts w:ascii="Times New Roman" w:hAnsi="Times New Roman"/>
                 <w:webHidden/>
               </w:rPr>
               <w:fldChar w:fldCharType="separate"/>
             </w:r>
             <w:r>
               <w:rPr>
+                <w:rFonts w:ascii="Times New Roman" w:hAnsi="Times New Roman"/>
                 <w:webHidden/>
               </w:rPr>
               <w:t>14</w:t>
             </w:r>
             <w:r>
               <w:rPr>
+                <w:rFonts w:ascii="Times New Roman" w:hAnsi="Times New Roman"/>
                 <w:webHidden/>
               </w:rPr>
               <w:fldChar w:fldCharType="end"/>
@@ -1452,53 +1559,62 @@
           <w:pPr>
             <w:pStyle w:val="TOC1"/>
             <w:rPr>
-              <w:rFonts w:cstheme="minorBidi"/>
+              <w:rFonts w:ascii="Times New Roman" w:hAnsi="Times New Roman"/>
+              <w:lang w:val="ro-MD" w:eastAsia="ro-MD"/>
             </w:rPr>
           </w:pPr>
-          <w:hyperlink w:anchor="_Toc166232731" w:history="1">
+          <w:hyperlink w:anchor="_Toc166612250" w:history="1">
             <w:r>
               <w:rPr>
                 <w:rStyle w:val="Hyperlink"/>
+                <w:rFonts w:ascii="Times New Roman" w:hAnsi="Times New Roman"/>
               </w:rPr>
               <w:t>CONCLUZII</w:t>
             </w:r>
             <w:r>
               <w:rPr>
+                <w:rFonts w:ascii="Times New Roman" w:hAnsi="Times New Roman"/>
                 <w:webHidden/>
               </w:rPr>
               <w:tab/>
             </w:r>
             <w:r>
               <w:rPr>
+                <w:rFonts w:ascii="Times New Roman" w:hAnsi="Times New Roman"/>
                 <w:webHidden/>
               </w:rPr>
               <w:fldChar w:fldCharType="begin"/>
             </w:r>
             <w:r>
               <w:rPr>
+                <w:rFonts w:ascii="Times New Roman" w:hAnsi="Times New Roman"/>
                 <w:webHidden/>
               </w:rPr>
-              <w:instrText xml:space="preserve"> PAGEREF _Toc166232731 \h </w:instrText>
-            </w:r>
-            <w:r>
-              <w:rPr>
+              <w:instrText xml:space="preserve"> PAGEREF _Toc166612250 \h </w:instrText>
+            </w:r>
+            <w:r>
+              <w:rPr>
+                <w:rFonts w:ascii="Times New Roman" w:hAnsi="Times New Roman"/>
                 <w:webHidden/>
               </w:rPr>
             </w:r>
             <w:r>
               <w:rPr>
+                <w:rFonts w:ascii="Times New Roman" w:hAnsi="Times New Roman"/>
                 <w:webHidden/>
               </w:rPr>
               <w:fldChar w:fldCharType="separate"/>
             </w:r>
             <w:r>
               <w:rPr>
+                <w:rFonts w:ascii="Times New Roman" w:hAnsi="Times New Roman"/>
                 <w:webHidden/>
               </w:rPr>
               <w:t>17</w:t>
             </w:r>
             <w:r>
               <w:rPr>
+                <w:rFonts w:ascii="Times New Roman" w:hAnsi="Times New Roman"/>
                 <w:webHidden/>
               </w:rPr>
               <w:fldChar w:fldCharType="end"/>
@@ -1509,53 +1625,62 @@
           <w:pPr>
             <w:pStyle w:val="TOC1"/>
             <w:rPr>
-              <w:rFonts w:cstheme="minorBidi"/>
+              <w:rFonts w:ascii="Times New Roman" w:hAnsi="Times New Roman"/>
+              <w:lang w:val="ro-MD" w:eastAsia="ro-MD"/>
             </w:rPr>
           </w:pPr>
-          <w:hyperlink w:anchor="_Toc166232732" w:history="1">
+          <w:hyperlink w:anchor="_Toc166612251" w:history="1">
             <w:r>
               <w:rPr>
                 <w:rStyle w:val="Hyperlink"/>
+                <w:rFonts w:ascii="Times New Roman" w:hAnsi="Times New Roman"/>
               </w:rPr>
               <w:t>REFERINȚE BIBLIOGRAFICE</w:t>
             </w:r>
             <w:r>
               <w:rPr>
+                <w:rFonts w:ascii="Times New Roman" w:hAnsi="Times New Roman"/>
                 <w:webHidden/>
               </w:rPr>
               <w:tab/>
             </w:r>
             <w:r>
               <w:rPr>
+                <w:rFonts w:ascii="Times New Roman" w:hAnsi="Times New Roman"/>
                 <w:webHidden/>
               </w:rPr>
               <w:fldChar w:fldCharType="begin"/>
             </w:r>
             <w:r>
               <w:rPr>
+                <w:rFonts w:ascii="Times New Roman" w:hAnsi="Times New Roman"/>
                 <w:webHidden/>
               </w:rPr>
-              <w:instrText xml:space="preserve"> PAGEREF _Toc166232732 \h </w:instrText>
-            </w:r>
-            <w:r>
-              <w:rPr>
+              <w:instrText xml:space="preserve"> PAGEREF _Toc166612251 \h </w:instrText>
+            </w:r>
+            <w:r>
+              <w:rPr>
+                <w:rFonts w:ascii="Times New Roman" w:hAnsi="Times New Roman"/>
                 <w:webHidden/>
               </w:rPr>
             </w:r>
             <w:r>
               <w:rPr>
+                <w:rFonts w:ascii="Times New Roman" w:hAnsi="Times New Roman"/>
                 <w:webHidden/>
               </w:rPr>
               <w:fldChar w:fldCharType="separate"/>
             </w:r>
             <w:r>
               <w:rPr>
+                <w:rFonts w:ascii="Times New Roman" w:hAnsi="Times New Roman"/>
                 <w:webHidden/>
               </w:rPr>
               <w:t>18</w:t>
             </w:r>
             <w:r>
               <w:rPr>
+                <w:rFonts w:ascii="Times New Roman" w:hAnsi="Times New Roman"/>
                 <w:webHidden/>
               </w:rPr>
               <w:fldChar w:fldCharType="end"/>
@@ -1566,53 +1691,62 @@
           <w:pPr>
             <w:pStyle w:val="TOC1"/>
             <w:rPr>
-              <w:rFonts w:cstheme="minorBidi"/>
+              <w:rFonts w:ascii="Times New Roman" w:hAnsi="Times New Roman"/>
+              <w:lang w:val="ro-MD" w:eastAsia="ro-MD"/>
             </w:rPr>
           </w:pPr>
-          <w:hyperlink w:anchor="_Toc166232733" w:history="1">
+          <w:hyperlink w:anchor="_Toc166612252" w:history="1">
             <w:r>
               <w:rPr>
                 <w:rStyle w:val="Hyperlink"/>
+                <w:rFonts w:ascii="Times New Roman" w:hAnsi="Times New Roman"/>
               </w:rPr>
               <w:t>ANEXE</w:t>
             </w:r>
             <w:r>
               <w:rPr>
+                <w:rFonts w:ascii="Times New Roman" w:hAnsi="Times New Roman"/>
                 <w:webHidden/>
               </w:rPr>
               <w:tab/>
             </w:r>
             <w:r>
               <w:rPr>
+                <w:rFonts w:ascii="Times New Roman" w:hAnsi="Times New Roman"/>
                 <w:webHidden/>
               </w:rPr>
               <w:fldChar w:fldCharType="begin"/>
             </w:r>
             <w:r>
               <w:rPr>
+                <w:rFonts w:ascii="Times New Roman" w:hAnsi="Times New Roman"/>
                 <w:webHidden/>
               </w:rPr>
-              <w:instrText xml:space="preserve"> PAGEREF _Toc166232733 \h </w:instrText>
-            </w:r>
-            <w:r>
-              <w:rPr>
+              <w:instrText xml:space="preserve"> PAGEREF _Toc166612252 \h </w:instrText>
+            </w:r>
+            <w:r>
+              <w:rPr>
+                <w:rFonts w:ascii="Times New Roman" w:hAnsi="Times New Roman"/>
                 <w:webHidden/>
               </w:rPr>
             </w:r>
             <w:r>
               <w:rPr>
+                <w:rFonts w:ascii="Times New Roman" w:hAnsi="Times New Roman"/>
                 <w:webHidden/>
               </w:rPr>
               <w:fldChar w:fldCharType="separate"/>
             </w:r>
             <w:r>
               <w:rPr>
+                <w:rFonts w:ascii="Times New Roman" w:hAnsi="Times New Roman"/>
                 <w:webHidden/>
               </w:rPr>
               <w:t>19</w:t>
             </w:r>
             <w:r>
               <w:rPr>
+                <w:rFonts w:ascii="Times New Roman" w:hAnsi="Times New Roman"/>
                 <w:webHidden/>
               </w:rPr>
               <w:fldChar w:fldCharType="end"/>
@@ -1651,7 +1785,7 @@
       </w:pPr>
       <w:r>
         <w:rPr>
-          <w:rFonts w:cs="Times New Roman"/>
+          <w:rFonts w:ascii="Times New Roman" w:hAnsi="Times New Roman" w:cs="Times New Roman"/>
         </w:rPr>
         <w:br w:type="page"/>
       </w:r>
@@ -1659,16 +1793,25 @@
     <w:p>
       <w:pPr>
         <w:pStyle w:val="Heading1"/>
-      </w:pPr>
-      <w:bookmarkStart w:id="1" w:name="_Toc166232721"/>
-      <w:r>
+        <w:rPr>
+          <w:rFonts w:cs="Times New Roman"/>
+        </w:rPr>
+      </w:pPr>
+      <w:bookmarkStart w:id="0" w:name="_Toc166612240"/>
+      <w:r>
+        <w:rPr>
+          <w:rFonts w:cs="Times New Roman"/>
+        </w:rPr>
         <w:lastRenderedPageBreak/>
         <w:t>I</w:t>
       </w:r>
       <w:r>
+        <w:rPr>
+          <w:rFonts w:cs="Times New Roman"/>
+        </w:rPr>
         <w:t>NTRODUCERE</w:t>
       </w:r>
-      <w:bookmarkEnd w:id="1"/>
+      <w:bookmarkEnd w:id="0"/>
     </w:p>
     <w:p>
       <w:pPr>
@@ -2025,7 +2168,7 @@
     <w:p>
       <w:pPr>
         <w:rPr>
-          <w:rFonts w:ascii="Times New Roman" w:eastAsiaTheme="majorEastAsia" w:hAnsi="Times New Roman" w:cstheme="majorBidi"/>
+          <w:rFonts w:ascii="Times New Roman" w:eastAsiaTheme="majorEastAsia" w:hAnsi="Times New Roman" w:cs="Times New Roman"/>
           <w:b/>
           <w:color w:val="000000" w:themeColor="text1"/>
           <w:sz w:val="24"/>
@@ -2033,6 +2176,9 @@
         </w:rPr>
       </w:pPr>
       <w:r>
+        <w:rPr>
+          <w:rFonts w:ascii="Times New Roman" w:hAnsi="Times New Roman" w:cs="Times New Roman"/>
+        </w:rPr>
         <w:br w:type="page"/>
       </w:r>
     </w:p>
@@ -2044,38 +2190,65 @@
           <w:numId w:val="1"/>
         </w:numPr>
         <w:spacing w:after="0"/>
-      </w:pPr>
-      <w:r>
+        <w:rPr>
+          <w:rFonts w:cs="Times New Roman"/>
+        </w:rPr>
+      </w:pPr>
+      <w:r>
+        <w:rPr>
+          <w:rFonts w:cs="Times New Roman"/>
+        </w:rPr>
         <w:lastRenderedPageBreak/>
         <w:t xml:space="preserve"> </w:t>
       </w:r>
-      <w:bookmarkStart w:id="2" w:name="_Toc166232722"/>
-      <w:r>
+      <w:bookmarkStart w:id="1" w:name="_Toc166612241"/>
+      <w:r>
+        <w:rPr>
+          <w:rFonts w:cs="Times New Roman"/>
+        </w:rPr>
         <w:t>P</w:t>
       </w:r>
       <w:r>
+        <w:rPr>
+          <w:rFonts w:cs="Times New Roman"/>
+        </w:rPr>
         <w:t>ARTEA CONCEPTUALĂ</w:t>
       </w:r>
       <w:r>
+        <w:rPr>
+          <w:rFonts w:cs="Times New Roman"/>
+        </w:rPr>
         <w:t>.</w:t>
       </w:r>
       <w:r>
+        <w:rPr>
+          <w:rFonts w:cs="Times New Roman"/>
+        </w:rPr>
         <w:t xml:space="preserve"> FUNDAMENTAREA TEORETICĂ</w:t>
       </w:r>
-      <w:bookmarkEnd w:id="2"/>
+      <w:bookmarkEnd w:id="1"/>
     </w:p>
     <w:p>
       <w:pPr>
         <w:pStyle w:val="Heading2"/>
-      </w:pPr>
-      <w:bookmarkStart w:id="3" w:name="_Toc166232723"/>
-      <w:r>
+        <w:rPr>
+          <w:rFonts w:cs="Times New Roman"/>
+        </w:rPr>
+      </w:pPr>
+      <w:bookmarkStart w:id="2" w:name="_Toc166612242"/>
+      <w:r>
+        <w:rPr>
+          <w:rFonts w:cs="Times New Roman"/>
+        </w:rPr>
         <w:t>Cadrul t</w:t>
       </w:r>
       <w:r>
+        <w:rPr>
+          <w:rFonts w:cs="Times New Roman"/>
+        </w:rPr>
         <w:t>eoretic</w:t>
       </w:r>
-      <w:bookmarkEnd w:id="3"/>
+      <w:bookmarkEnd w:id="2"/>
     </w:p>
     <w:p>
       <w:pPr>
@@ -2551,22 +2724,35 @@
     <w:p>
       <w:pPr>
         <w:pStyle w:val="Heading2"/>
-      </w:pPr>
-      <w:bookmarkStart w:id="4" w:name="_Toc166232724"/>
-      <w:r>
+        <w:rPr>
+          <w:rFonts w:cs="Times New Roman"/>
+        </w:rPr>
+      </w:pPr>
+      <w:bookmarkStart w:id="3" w:name="_Toc166612243"/>
+      <w:r>
+        <w:rPr>
+          <w:rFonts w:cs="Times New Roman"/>
+        </w:rPr>
         <w:t>Obiectivele studiului/c</w:t>
       </w:r>
       <w:r>
+        <w:rPr>
+          <w:rFonts w:cs="Times New Roman"/>
+        </w:rPr>
         <w:t>ercet</w:t>
       </w:r>
       <w:r>
         <w:rPr>
+          <w:rFonts w:cs="Times New Roman"/>
           <w:lang w:val="ro-RO"/>
         </w:rPr>
         <w:t>ării</w:t>
       </w:r>
-      <w:bookmarkEnd w:id="4"/>
-      <w:r>
+      <w:bookmarkEnd w:id="3"/>
+      <w:r>
+        <w:rPr>
+          <w:rFonts w:cs="Times New Roman"/>
+        </w:rPr>
         <w:t xml:space="preserve"> </w:t>
       </w:r>
     </w:p>
@@ -3039,13 +3225,118 @@
     <w:p>
       <w:pPr>
         <w:pStyle w:val="Heading2"/>
-      </w:pPr>
-      <w:bookmarkStart w:id="5" w:name="_Toc166232725"/>
-      <w:r>
+        <w:rPr>
+          <w:rFonts w:cs="Times New Roman"/>
+        </w:rPr>
+      </w:pPr>
+      <w:bookmarkStart w:id="4" w:name="_Toc166612244"/>
+      <w:r>
+        <w:rPr>
+          <w:rFonts w:cs="Times New Roman"/>
+        </w:rPr>
         <w:t>Analiza situației în domeniul platformelor de m</w:t>
       </w:r>
       <w:r>
+        <w:rPr>
+          <w:rFonts w:cs="Times New Roman"/>
+        </w:rPr>
         <w:t>esagerie</w:t>
+      </w:r>
+      <w:bookmarkEnd w:id="4"/>
+    </w:p>
+    <w:p>
+      <w:pPr>
+        <w:spacing w:after="0"/>
+        <w:ind w:firstLine="708"/>
+        <w:jc w:val="both"/>
+        <w:rPr>
+          <w:rFonts w:ascii="Times New Roman" w:hAnsi="Times New Roman" w:cs="Times New Roman"/>
+          <w:sz w:val="24"/>
+          <w:szCs w:val="24"/>
+        </w:rPr>
+      </w:pPr>
+      <w:r>
+        <w:rPr>
+          <w:rFonts w:ascii="Times New Roman" w:hAnsi="Times New Roman" w:cs="Times New Roman"/>
+          <w:sz w:val="24"/>
+          <w:szCs w:val="24"/>
+        </w:rPr>
+        <w:t>Tendințele actuale în comunicația online vizează identificarea și înțelegerea tendințelor actuale în ceea ce privește comunicarea online. Se va analiza modul în care utilizatorii interacționează în mediul digital, incluzând preferințele lor în materie de funcționalități, interfețe și tipuri de conținut consumat în cadrul platformelor de mesagerie.</w:t>
+      </w:r>
+    </w:p>
+    <w:p>
+      <w:pPr>
+        <w:spacing w:after="0"/>
+        <w:ind w:firstLine="708"/>
+        <w:jc w:val="both"/>
+        <w:rPr>
+          <w:rFonts w:ascii="Times New Roman" w:hAnsi="Times New Roman" w:cs="Times New Roman"/>
+          <w:sz w:val="24"/>
+          <w:szCs w:val="24"/>
+        </w:rPr>
+      </w:pPr>
+      <w:r>
+        <w:rPr>
+          <w:rFonts w:ascii="Times New Roman" w:hAnsi="Times New Roman" w:cs="Times New Roman"/>
+          <w:sz w:val="24"/>
+          <w:szCs w:val="24"/>
+        </w:rPr>
+        <w:t>Evoluția platformelor de mesagerie, vom explora istoricul acestora, evidențiind momentele cheie care au marcat schimbări semnificative în modul în care oamenii interacționează digital. Această privire ne va oferi o perspectivă mai profundă asupra modului în care aceste platforme s-au adaptat și inovat în timp.</w:t>
+      </w:r>
+    </w:p>
+    <w:p>
+      <w:pPr>
+        <w:spacing w:after="0"/>
+        <w:ind w:firstLine="708"/>
+        <w:jc w:val="both"/>
+        <w:rPr>
+          <w:rFonts w:ascii="Times New Roman" w:hAnsi="Times New Roman" w:cs="Times New Roman"/>
+          <w:sz w:val="24"/>
+          <w:szCs w:val="24"/>
+        </w:rPr>
+      </w:pPr>
+      <w:r>
+        <w:rPr>
+          <w:rFonts w:ascii="Times New Roman" w:hAnsi="Times New Roman" w:cs="Times New Roman"/>
+          <w:sz w:val="24"/>
+          <w:szCs w:val="24"/>
+        </w:rPr>
+        <w:t>Inovații recente în domeniu, vom explora tehnologii inovatoare, funcționalități noi și abordări creative adoptate de platformele de mesagerie interactive, evaluând modul în care acestea ar putea influența dezvoltarea și design-ul platformei noastre.</w:t>
+      </w:r>
+    </w:p>
+    <w:p>
+      <w:pPr>
+        <w:spacing w:after="0"/>
+        <w:ind w:firstLine="708"/>
+        <w:jc w:val="both"/>
+        <w:rPr>
+          <w:rFonts w:ascii="Times New Roman" w:hAnsi="Times New Roman" w:cs="Times New Roman"/>
+          <w:sz w:val="24"/>
+          <w:szCs w:val="24"/>
+        </w:rPr>
+      </w:pPr>
+      <w:r>
+        <w:rPr>
+          <w:rFonts w:ascii="Times New Roman" w:hAnsi="Times New Roman" w:cs="Times New Roman"/>
+          <w:sz w:val="24"/>
+          <w:szCs w:val="24"/>
+        </w:rPr>
+        <w:t>Un aspect tare important mai este impactul schimbărilor sociale și tehnologice asupra utilizării platformelor de mesagerie. Vom investiga cum factori precum evoluția comportamentului utilizatorilor sau schimbările tehnologice au modelat cerințele și așteptările acestora.</w:t>
+      </w:r>
+    </w:p>
+    <w:p>
+      <w:pPr>
+        <w:pStyle w:val="Heading2"/>
+        <w:rPr>
+          <w:rFonts w:cs="Times New Roman"/>
+        </w:rPr>
+      </w:pPr>
+      <w:bookmarkStart w:id="5" w:name="_Toc166612245"/>
+      <w:r>
+        <w:rPr>
+          <w:rFonts w:cs="Times New Roman"/>
+        </w:rPr>
+        <w:t>Analiza situației în domeniul TIC în Republica Moldova</w:t>
       </w:r>
       <w:bookmarkEnd w:id="5"/>
     </w:p>
@@ -3057,225 +3348,99 @@
         <w:rPr>
           <w:rFonts w:ascii="Times New Roman" w:hAnsi="Times New Roman" w:cs="Times New Roman"/>
           <w:sz w:val="24"/>
-          <w:szCs w:val="24"/>
-        </w:rPr>
-      </w:pPr>
-      <w:r>
-        <w:rPr>
-          <w:rFonts w:ascii="Times New Roman" w:hAnsi="Times New Roman" w:cs="Times New Roman"/>
-          <w:sz w:val="24"/>
-          <w:szCs w:val="24"/>
-        </w:rPr>
-        <w:t>Tendințele actuale în comunicația online vizează identificarea și înțelegerea tendințelor actuale în ceea ce privește comunicarea online. Se va analiza modul în care utilizatorii interacționează în mediul digital, incluzând preferințele lor în materie de funcționalități, interfețe și tipuri de conținut consumat în cadrul platformelor de mesagerie.</w:t>
+          <w:lang w:val="en-US"/>
+        </w:rPr>
+      </w:pPr>
+      <w:r>
+        <w:rPr>
+          <w:rFonts w:ascii="Times New Roman" w:hAnsi="Times New Roman" w:cs="Times New Roman"/>
+          <w:sz w:val="24"/>
+          <w:lang w:val="en-US"/>
+        </w:rPr>
+        <w:t xml:space="preserve">Cum se </w:t>
+      </w:r>
+      <w:r>
+        <w:rPr>
+          <w:rFonts w:ascii="Times New Roman" w:hAnsi="Times New Roman" w:cs="Times New Roman"/>
+          <w:sz w:val="24"/>
+        </w:rPr>
+        <w:t xml:space="preserve">știe în ultimul timp în Republica Moldova sa efectuat o crestere majoră în domeniul TIC , ceea ce reprezintă că populația este mai dotată cu diferite gadjeturi ce au ieșiri de conexiune </w:t>
+      </w:r>
+      <w:r>
+        <w:rPr>
+          <w:rFonts w:ascii="Times New Roman" w:hAnsi="Times New Roman" w:cs="Times New Roman"/>
+          <w:sz w:val="24"/>
+        </w:rPr>
+        <w:lastRenderedPageBreak/>
+        <w:t xml:space="preserve">la internet. Tot odată RM este printre primele 10 </w:t>
+      </w:r>
+      <w:r>
+        <w:rPr>
+          <w:rFonts w:ascii="Times New Roman" w:hAnsi="Times New Roman" w:cs="Times New Roman"/>
+          <w:sz w:val="24"/>
+          <w:lang w:val="en-US"/>
+        </w:rPr>
+        <w:t>țări din lume cu privire la accesibilitatea si costul al accesului la internet Gigabit, cu un cost de aproximativ 15 euro pe lună , asta prezentând că Moldova are o perspectivă mare in domeniul TIC .</w:t>
+      </w:r>
+      <w:r>
+        <w:rPr>
+          <w:rFonts w:ascii="Times New Roman" w:hAnsi="Times New Roman" w:cs="Times New Roman"/>
+          <w:sz w:val="24"/>
+          <w:lang w:val="en-US"/>
+        </w:rPr>
+        <w:t xml:space="preserve"> Cum se știe orice aplicație are nevoie de acces la internet și de un dispozitiv, mai sunt si alte componente </w:t>
+      </w:r>
+      <w:r>
+        <w:rPr>
+          <w:rFonts w:ascii="Times New Roman" w:hAnsi="Times New Roman" w:cs="Times New Roman"/>
+          <w:sz w:val="24"/>
+          <w:lang w:val="ro-RO"/>
+        </w:rPr>
+        <w:t>î</w:t>
+      </w:r>
+      <w:r>
+        <w:rPr>
+          <w:rFonts w:ascii="Times New Roman" w:hAnsi="Times New Roman" w:cs="Times New Roman"/>
+          <w:sz w:val="24"/>
+          <w:lang w:val="en-US"/>
+        </w:rPr>
+        <w:t xml:space="preserve">n </w:t>
+      </w:r>
+      <w:r>
+        <w:rPr>
+          <w:rFonts w:ascii="Times New Roman" w:hAnsi="Times New Roman" w:cs="Times New Roman"/>
+          <w:sz w:val="24"/>
+          <w:lang w:val="en-US"/>
+        </w:rPr>
+        <w:t xml:space="preserve">Figura </w:t>
+      </w:r>
+      <w:r>
+        <w:rPr>
+          <w:rFonts w:ascii="Times New Roman" w:hAnsi="Times New Roman" w:cs="Times New Roman"/>
+          <w:sz w:val="24"/>
+          <w:lang w:val="en-US"/>
+        </w:rPr>
+        <w:t>1</w:t>
+      </w:r>
+      <w:r>
+        <w:rPr>
+          <w:rFonts w:ascii="Times New Roman" w:hAnsi="Times New Roman" w:cs="Times New Roman"/>
+          <w:sz w:val="24"/>
+          <w:lang w:val="en-US"/>
+        </w:rPr>
+        <w:t>.2</w:t>
       </w:r>
     </w:p>
     <w:p>
       <w:pPr>
-        <w:spacing w:after="0"/>
-        <w:ind w:firstLine="708"/>
-        <w:jc w:val="both"/>
-        <w:rPr>
-          <w:rFonts w:ascii="Times New Roman" w:hAnsi="Times New Roman" w:cs="Times New Roman"/>
-          <w:sz w:val="24"/>
-          <w:szCs w:val="24"/>
-        </w:rPr>
-      </w:pPr>
-      <w:r>
-        <w:rPr>
-          <w:rFonts w:ascii="Times New Roman" w:hAnsi="Times New Roman" w:cs="Times New Roman"/>
-          <w:sz w:val="24"/>
-          <w:szCs w:val="24"/>
-        </w:rPr>
-        <w:t>Evoluția platformelor de mesagerie, vom explora istoricul acestora, evidențiind momentele cheie care au marcat schimbări semnificative în modul în care oamenii interacționează digital. Această privire ne va oferi o perspectivă mai profundă asupra modului în care aceste platforme s-au adaptat și inovat în timp.</w:t>
-      </w:r>
-    </w:p>
-    <w:p>
-      <w:pPr>
-        <w:spacing w:after="0"/>
-        <w:ind w:firstLine="708"/>
-        <w:jc w:val="both"/>
-        <w:rPr>
-          <w:rFonts w:ascii="Times New Roman" w:hAnsi="Times New Roman" w:cs="Times New Roman"/>
-          <w:sz w:val="24"/>
-          <w:szCs w:val="24"/>
-        </w:rPr>
-      </w:pPr>
-      <w:r>
-        <w:rPr>
-          <w:rFonts w:ascii="Times New Roman" w:hAnsi="Times New Roman" w:cs="Times New Roman"/>
-          <w:sz w:val="24"/>
-          <w:szCs w:val="24"/>
-        </w:rPr>
-        <w:t>Inovații recente în domeniu, vom explora tehnologii</w:t>
-      </w:r>
-      <w:r>
-        <w:rPr>
-          <w:rFonts w:ascii="Times New Roman" w:hAnsi="Times New Roman" w:cs="Times New Roman"/>
-          <w:sz w:val="24"/>
-          <w:szCs w:val="24"/>
-        </w:rPr>
-        <w:t xml:space="preserve"> inovatoare</w:t>
-      </w:r>
-      <w:r>
-        <w:rPr>
-          <w:rFonts w:ascii="Times New Roman" w:hAnsi="Times New Roman" w:cs="Times New Roman"/>
-          <w:sz w:val="24"/>
-          <w:szCs w:val="24"/>
-        </w:rPr>
-        <w:t>, funcționalități noi și abordări creative adoptate de platformele de mesagerie interactive, evaluând modul în care acestea ar putea influența dezvoltarea și design-ul platformei noastre.</w:t>
-      </w:r>
-    </w:p>
-    <w:p>
-      <w:pPr>
-        <w:spacing w:after="0"/>
-        <w:ind w:firstLine="708"/>
-        <w:jc w:val="both"/>
-        <w:rPr>
-          <w:rFonts w:ascii="Times New Roman" w:hAnsi="Times New Roman" w:cs="Times New Roman"/>
-          <w:sz w:val="24"/>
-          <w:szCs w:val="24"/>
-        </w:rPr>
-      </w:pPr>
-      <w:r>
-        <w:rPr>
-          <w:rFonts w:ascii="Times New Roman" w:hAnsi="Times New Roman" w:cs="Times New Roman"/>
-          <w:sz w:val="24"/>
-          <w:szCs w:val="24"/>
-        </w:rPr>
-        <w:t xml:space="preserve">Un aspect tare important mai este </w:t>
-      </w:r>
-      <w:r>
-        <w:rPr>
-          <w:rFonts w:ascii="Times New Roman" w:hAnsi="Times New Roman" w:cs="Times New Roman"/>
-          <w:sz w:val="24"/>
-          <w:szCs w:val="24"/>
-        </w:rPr>
-        <w:t>impactul schimbărilor sociale și tehnologice asupra utilizării platformelor de mesagerie</w:t>
-      </w:r>
-      <w:r>
-        <w:rPr>
-          <w:rFonts w:ascii="Times New Roman" w:hAnsi="Times New Roman" w:cs="Times New Roman"/>
-          <w:sz w:val="24"/>
-          <w:szCs w:val="24"/>
-        </w:rPr>
-        <w:t xml:space="preserve">. </w:t>
-      </w:r>
-      <w:r>
-        <w:rPr>
-          <w:rFonts w:ascii="Times New Roman" w:hAnsi="Times New Roman" w:cs="Times New Roman"/>
-          <w:sz w:val="24"/>
-          <w:szCs w:val="24"/>
-        </w:rPr>
-        <w:t>Vom investiga cum factori precum evoluția comportamentului utilizatorilor sau schimbările tehnologice au modelat cerințele și așteptările acestora.</w:t>
-      </w:r>
-    </w:p>
-    <w:p>
-      <w:pPr>
-        <w:pStyle w:val="Heading2"/>
-      </w:pPr>
-      <w:bookmarkStart w:id="6" w:name="_Toc166232726"/>
-      <w:r>
-        <w:t>Analiza situației în domeniul TIC în Republica Moldova</w:t>
-      </w:r>
-      <w:bookmarkEnd w:id="6"/>
-    </w:p>
-    <w:p>
-      <w:pPr>
-        <w:spacing w:after="0"/>
-        <w:ind w:firstLine="708"/>
-        <w:jc w:val="both"/>
-        <w:rPr>
-          <w:rFonts w:ascii="Times New Roman" w:hAnsi="Times New Roman" w:cs="Times New Roman"/>
-          <w:sz w:val="24"/>
-          <w:lang w:val="en-US"/>
-        </w:rPr>
-      </w:pPr>
-      <w:r>
-        <w:rPr>
-          <w:rFonts w:ascii="Times New Roman" w:hAnsi="Times New Roman" w:cs="Times New Roman"/>
-          <w:sz w:val="24"/>
-          <w:lang w:val="en-US"/>
-        </w:rPr>
-        <w:t xml:space="preserve">Cum se </w:t>
-      </w:r>
-      <w:r>
-        <w:rPr>
-          <w:rFonts w:ascii="Times New Roman" w:hAnsi="Times New Roman" w:cs="Times New Roman"/>
-          <w:sz w:val="24"/>
-        </w:rPr>
-        <w:t xml:space="preserve">știe în ultimul timp în Republica Moldova sa efectuat o crestere majoră în domeniul TIC , ceea ce reprezintă că populația este mai dotată cu diferite gadjeturi ce au ieșiri de conexiune </w:t>
-      </w:r>
-      <w:r>
-        <w:rPr>
-          <w:rFonts w:ascii="Times New Roman" w:hAnsi="Times New Roman" w:cs="Times New Roman"/>
-          <w:sz w:val="24"/>
-        </w:rPr>
-        <w:lastRenderedPageBreak/>
-        <w:t xml:space="preserve">la internet. Tot odată RM este printre primele 10 </w:t>
-      </w:r>
-      <w:r>
-        <w:rPr>
-          <w:rFonts w:ascii="Times New Roman" w:hAnsi="Times New Roman" w:cs="Times New Roman"/>
-          <w:sz w:val="24"/>
-          <w:lang w:val="en-US"/>
-        </w:rPr>
-        <w:t>țări din lume cu privire la accesibilitatea si costul al accesului la internet Gigabit, cu un cost de aproximativ 15 euro pe lună , asta prezentând că Moldova are o perspectivă mare in domeniul TIC .</w:t>
-      </w:r>
-      <w:r>
-        <w:rPr>
-          <w:rFonts w:ascii="Times New Roman" w:hAnsi="Times New Roman" w:cs="Times New Roman"/>
-          <w:sz w:val="24"/>
-          <w:lang w:val="en-US"/>
-        </w:rPr>
-        <w:t xml:space="preserve"> Cum se știe orice aplicație are nevoie de acces la internet și de un dispozitiv, mai sunt si alte componente </w:t>
-      </w:r>
-      <w:r>
-        <w:rPr>
-          <w:rFonts w:ascii="Times New Roman" w:hAnsi="Times New Roman" w:cs="Times New Roman"/>
-          <w:sz w:val="24"/>
-          <w:lang w:val="ro-RO"/>
-        </w:rPr>
-        <w:t>î</w:t>
-      </w:r>
-      <w:r>
-        <w:rPr>
-          <w:rFonts w:ascii="Times New Roman" w:hAnsi="Times New Roman" w:cs="Times New Roman"/>
-          <w:sz w:val="24"/>
-          <w:lang w:val="en-US"/>
-        </w:rPr>
-        <w:t xml:space="preserve">n </w:t>
-      </w:r>
-      <w:r>
-        <w:rPr>
-          <w:rFonts w:ascii="Times New Roman" w:hAnsi="Times New Roman" w:cs="Times New Roman"/>
-          <w:sz w:val="24"/>
-          <w:lang w:val="en-US"/>
-        </w:rPr>
-        <w:t xml:space="preserve">Figura </w:t>
-      </w:r>
-      <w:r>
-        <w:rPr>
-          <w:rFonts w:ascii="Times New Roman" w:hAnsi="Times New Roman" w:cs="Times New Roman"/>
-          <w:sz w:val="24"/>
-          <w:lang w:val="en-US"/>
-        </w:rPr>
-        <w:t>1</w:t>
-      </w:r>
-      <w:r>
-        <w:rPr>
-          <w:rFonts w:ascii="Times New Roman" w:hAnsi="Times New Roman" w:cs="Times New Roman"/>
-          <w:sz w:val="24"/>
-          <w:lang w:val="en-US"/>
-        </w:rPr>
-        <w:t>.2</w:t>
-      </w:r>
-    </w:p>
-    <w:p>
-      <w:pPr>
         <w:jc w:val="center"/>
-      </w:pPr>
-      <w:r>
-        <w:rPr>
+        <w:rPr>
+          <w:rFonts w:ascii="Times New Roman" w:hAnsi="Times New Roman" w:cs="Times New Roman"/>
+        </w:rPr>
+      </w:pPr>
+      <w:r>
+        <w:rPr>
+          <w:rFonts w:ascii="Times New Roman" w:hAnsi="Times New Roman" w:cs="Times New Roman"/>
           <w:lang w:val="en-US"/>
         </w:rPr>
         <w:drawing>
@@ -3330,7 +3495,14 @@
           <w:b/>
           <w:sz w:val="24"/>
         </w:rPr>
-        <w:t xml:space="preserve">Figura </w:t>
+        <w:t xml:space="preserve">Figura 1.2 </w:t>
+      </w:r>
+      <w:r>
+        <w:rPr>
+          <w:rFonts w:ascii="Times New Roman" w:hAnsi="Times New Roman" w:cs="Times New Roman"/>
+          <w:sz w:val="24"/>
+        </w:rPr>
+        <w:t>5</w:t>
       </w:r>
       <w:r>
         <w:rPr>
@@ -3338,62 +3510,15 @@
           <w:b/>
           <w:sz w:val="24"/>
         </w:rPr>
-        <w:t>1</w:t>
-      </w:r>
-      <w:r>
-        <w:rPr>
-          <w:rFonts w:ascii="Times New Roman" w:hAnsi="Times New Roman" w:cs="Times New Roman"/>
-          <w:b/>
-          <w:sz w:val="24"/>
-        </w:rPr>
-        <w:t>.</w:t>
-      </w:r>
-      <w:r>
-        <w:rPr>
-          <w:rFonts w:ascii="Times New Roman" w:hAnsi="Times New Roman" w:cs="Times New Roman"/>
-          <w:b/>
-          <w:sz w:val="24"/>
-        </w:rPr>
-        <w:t>2</w:t>
-      </w:r>
-      <w:r>
-        <w:rPr>
-          <w:rFonts w:ascii="Times New Roman" w:hAnsi="Times New Roman" w:cs="Times New Roman"/>
-          <w:b/>
-          <w:sz w:val="24"/>
-        </w:rPr>
         <w:t xml:space="preserve"> </w:t>
       </w:r>
       <w:r>
         <w:rPr>
           <w:rFonts w:ascii="Times New Roman" w:hAnsi="Times New Roman" w:cs="Times New Roman"/>
-          <w:sz w:val="24"/>
-        </w:rPr>
-        <w:t>5</w:t>
-      </w:r>
-      <w:r>
-        <w:rPr>
-          <w:rFonts w:ascii="Times New Roman" w:hAnsi="Times New Roman" w:cs="Times New Roman"/>
-          <w:b/>
-          <w:sz w:val="24"/>
-        </w:rPr>
-        <w:t xml:space="preserve"> </w:t>
-      </w:r>
-      <w:r>
-        <w:rPr>
-          <w:rFonts w:ascii="Times New Roman" w:hAnsi="Times New Roman" w:cs="Times New Roman"/>
           <w:bCs/>
           <w:sz w:val="24"/>
         </w:rPr>
-        <w:t>E</w:t>
-      </w:r>
-      <w:r>
-        <w:rPr>
-          <w:rFonts w:ascii="Times New Roman" w:hAnsi="Times New Roman" w:cs="Times New Roman"/>
-          <w:bCs/>
-          <w:sz w:val="24"/>
-        </w:rPr>
-        <w:t>lemente ale decalajului digita</w:t>
+        <w:t>Elemente ale decalajului digita</w:t>
       </w:r>
     </w:p>
     <w:p>
@@ -3685,13 +3810,22 @@
     <w:p>
       <w:pPr>
         <w:pStyle w:val="Heading2"/>
-      </w:pPr>
-      <w:bookmarkStart w:id="7" w:name="_Toc166232727"/>
-      <w:r>
+        <w:rPr>
+          <w:rFonts w:cs="Times New Roman"/>
+        </w:rPr>
+      </w:pPr>
+      <w:bookmarkStart w:id="6" w:name="_Toc166612246"/>
+      <w:r>
+        <w:rPr>
+          <w:rFonts w:cs="Times New Roman"/>
+        </w:rPr>
         <w:t>Aspectele de securitate și confidențialitate</w:t>
       </w:r>
-      <w:bookmarkEnd w:id="7"/>
-      <w:r>
+      <w:bookmarkEnd w:id="6"/>
+      <w:r>
+        <w:rPr>
+          <w:rFonts w:cs="Times New Roman"/>
+        </w:rPr>
         <w:t xml:space="preserve"> </w:t>
       </w:r>
     </w:p>
@@ -3936,7 +4070,7 @@
     <w:p>
       <w:pPr>
         <w:rPr>
-          <w:rFonts w:ascii="Times New Roman" w:eastAsiaTheme="majorEastAsia" w:hAnsi="Times New Roman" w:cstheme="majorBidi"/>
+          <w:rFonts w:ascii="Times New Roman" w:eastAsiaTheme="majorEastAsia" w:hAnsi="Times New Roman" w:cs="Times New Roman"/>
           <w:b/>
           <w:color w:val="000000" w:themeColor="text1"/>
           <w:sz w:val="24"/>
@@ -3944,6 +4078,9 @@
         </w:rPr>
       </w:pPr>
       <w:r>
+        <w:rPr>
+          <w:rFonts w:ascii="Times New Roman" w:hAnsi="Times New Roman" w:cs="Times New Roman"/>
+        </w:rPr>
         <w:br w:type="page"/>
       </w:r>
     </w:p>
@@ -3955,35 +4092,59 @@
           <w:numId w:val="1"/>
         </w:numPr>
         <w:spacing w:after="0"/>
-      </w:pPr>
-      <w:bookmarkStart w:id="8" w:name="_Toc166232728"/>
-      <w:r>
+        <w:rPr>
+          <w:rFonts w:cs="Times New Roman"/>
+        </w:rPr>
+      </w:pPr>
+      <w:bookmarkStart w:id="7" w:name="_Toc166612247"/>
+      <w:r>
+        <w:rPr>
+          <w:rFonts w:cs="Times New Roman"/>
+        </w:rPr>
         <w:lastRenderedPageBreak/>
         <w:t>P</w:t>
       </w:r>
       <w:r>
+        <w:rPr>
+          <w:rFonts w:cs="Times New Roman"/>
+        </w:rPr>
         <w:t>ARTEA APLICATIVĂ</w:t>
       </w:r>
       <w:r>
+        <w:rPr>
+          <w:rFonts w:cs="Times New Roman"/>
+        </w:rPr>
         <w:t xml:space="preserve">. </w:t>
       </w:r>
       <w:r>
+        <w:rPr>
+          <w:rFonts w:cs="Times New Roman"/>
+        </w:rPr>
         <w:t>DESCRIEREA DETALIATĂ A APLICAȚIEI</w:t>
       </w:r>
-      <w:bookmarkEnd w:id="8"/>
+      <w:bookmarkEnd w:id="7"/>
     </w:p>
     <w:p>
       <w:pPr>
         <w:pStyle w:val="Heading2"/>
-      </w:pPr>
-      <w:bookmarkStart w:id="9" w:name="_Toc166232729"/>
-      <w:r>
+        <w:rPr>
+          <w:rFonts w:cs="Times New Roman"/>
+        </w:rPr>
+      </w:pPr>
+      <w:bookmarkStart w:id="8" w:name="_Toc166612248"/>
+      <w:r>
+        <w:rPr>
+          <w:rFonts w:cs="Times New Roman"/>
+        </w:rPr>
         <w:t>Infrastructura tehnologic</w:t>
       </w:r>
       <w:r>
+        <w:rPr>
+          <w:rFonts w:cs="Times New Roman"/>
+        </w:rPr>
         <w:t>ă</w:t>
       </w:r>
-      <w:bookmarkEnd w:id="9"/>
+      <w:bookmarkEnd w:id="8"/>
     </w:p>
     <w:p>
       <w:pPr>
@@ -4533,16 +4694,7 @@
           <w:szCs w:val="24"/>
           <w:lang w:val="en-US"/>
         </w:rPr>
-        <w:t xml:space="preserve"> </w:t>
-      </w:r>
-      <w:r>
-        <w:rPr>
-          <w:rFonts w:ascii="Times New Roman" w:hAnsi="Times New Roman" w:cs="Times New Roman"/>
-          <w:sz w:val="24"/>
-          <w:szCs w:val="24"/>
-          <w:lang w:val="en-US"/>
-        </w:rPr>
-        <w:t>tabelul dat demostrează faptul că vor fi și alte versiuni mai performante</w:t>
+        <w:t xml:space="preserve"> tabelul dat demostrează faptul că vor fi și alte versiuni mai performante</w:t>
       </w:r>
       <w:r>
         <w:rPr>
@@ -4780,6 +4932,9 @@
         <w:t>.</w:t>
       </w:r>
       <w:r>
+        <w:rPr>
+          <w:rFonts w:ascii="Times New Roman" w:hAnsi="Times New Roman" w:cs="Times New Roman"/>
+        </w:rPr>
         <w:t xml:space="preserve"> </w:t>
       </w:r>
       <w:r>
@@ -4825,6 +4980,9 @@
         <w:t>.</w:t>
       </w:r>
       <w:r>
+        <w:rPr>
+          <w:rFonts w:ascii="Times New Roman" w:hAnsi="Times New Roman" w:cs="Times New Roman"/>
+        </w:rPr>
         <w:t xml:space="preserve"> </w:t>
       </w:r>
       <w:r>
@@ -4833,15 +4991,7 @@
           <w:sz w:val="24"/>
           <w:szCs w:val="24"/>
         </w:rPr>
-        <w:t>E</w:t>
-      </w:r>
-      <w:r>
-        <w:rPr>
-          <w:rFonts w:ascii="Times New Roman" w:hAnsi="Times New Roman" w:cs="Times New Roman"/>
-          <w:sz w:val="24"/>
-          <w:szCs w:val="24"/>
-        </w:rPr>
-        <w:t>ste cunoscut pentru performanța sa ridicată și capacitatea de a gestiona un volum mare de date și interogări în timp real. Arhitectura sa este optimizată pentru eficiență și scalabilitate, permițând aplicațiilor să funcționeze rapid și să răspundă prompt cerințelor utilizatorilor.</w:t>
+        <w:t>Este cunoscut pentru performanța sa ridicată și capacitatea de a gestiona un volum mare de date și interogări în timp real. Arhitectura sa este optimizată pentru eficiență și scalabilitate, permițând aplicațiilor să funcționeze rapid și să răspundă prompt cerințelor utilizatorilor.</w:t>
       </w:r>
     </w:p>
     <w:p>
@@ -4874,15 +5024,7 @@
           <w:sz w:val="24"/>
           <w:szCs w:val="24"/>
         </w:rPr>
-        <w:t>. E</w:t>
-      </w:r>
-      <w:r>
-        <w:rPr>
-          <w:rFonts w:ascii="Times New Roman" w:hAnsi="Times New Roman" w:cs="Times New Roman"/>
-          <w:sz w:val="24"/>
-          <w:szCs w:val="24"/>
-        </w:rPr>
-        <w:t>ste considerat un sistem de gestionare a bazelor de date stabil și de încredere. A fost testat și utilizat pe scară largă într-o varietate de medii de producție și este recunoscut pentru fiabilitatea sa. Fiind un produs matur, MySQL beneficiază de ani de dezvoltare și îmbunătățiri continue, ceea ce contribuie la stabilitatea sa.</w:t>
+        <w:t>. Este considerat un sistem de gestionare a bazelor de date stabil și de încredere. A fost testat și utilizat pe scară largă într-o varietate de medii de producție și este recunoscut pentru fiabilitatea sa. Fiind un produs matur, MySQL beneficiază de ani de dezvoltare și îmbunătățiri continue, ceea ce contribuie la stabilitatea sa.</w:t>
       </w:r>
     </w:p>
     <w:p>
@@ -4917,6 +5059,9 @@
         <w:t>.</w:t>
       </w:r>
       <w:r>
+        <w:rPr>
+          <w:rFonts w:ascii="Times New Roman" w:hAnsi="Times New Roman" w:cs="Times New Roman"/>
+        </w:rPr>
         <w:t xml:space="preserve"> </w:t>
       </w:r>
       <w:r>
@@ -4969,6 +5114,9 @@
         <w:t>.</w:t>
       </w:r>
       <w:r>
+        <w:rPr>
+          <w:rFonts w:ascii="Times New Roman" w:hAnsi="Times New Roman" w:cs="Times New Roman"/>
+        </w:rPr>
         <w:t xml:space="preserve"> </w:t>
       </w:r>
       <w:r>
@@ -5226,16 +5374,7 @@
           <w:szCs w:val="24"/>
           <w:lang w:val="en-US"/>
         </w:rPr>
-        <w:t xml:space="preserve"> Datorită motorului V8 JavaScript, Node.js oferă o performanță excepțională în execuția codului JavaScript. Acest lucru poate fi benefic în cadrul aplicației Laravel pentru sarcini care necesită o procesare rapidă și eficientă a cererilor.</w:t>
-      </w:r>
-      <w:r>
-        <w:rPr>
-          <w:rFonts w:ascii="Times New Roman" w:hAnsi="Times New Roman" w:cs="Times New Roman"/>
-          <w:sz w:val="24"/>
-          <w:szCs w:val="24"/>
-          <w:lang w:val="en-US"/>
-        </w:rPr>
-        <w:t xml:space="preserve"> </w:t>
+        <w:t xml:space="preserve"> Datorită motorului V8 JavaScript, Node.js oferă o performanță excepțională în execuția codului JavaScript. Acest lucru poate fi benefic în cadrul aplicației Laravel pentru sarcini care necesită o procesare rapidă și eficientă a cererilor. </w:t>
       </w:r>
     </w:p>
     <w:p>
@@ -5873,14 +6012,7 @@
           <w:rFonts w:ascii="Times New Roman" w:hAnsi="Times New Roman" w:cs="Times New Roman"/>
           <w:sz w:val="24"/>
         </w:rPr>
-        <w:t xml:space="preserve">Pusher </w:t>
-      </w:r>
-      <w:r>
-        <w:rPr>
-          <w:rFonts w:ascii="Times New Roman" w:hAnsi="Times New Roman" w:cs="Times New Roman"/>
-          <w:sz w:val="24"/>
-        </w:rPr>
-        <w:t>este un serviciu care permite comunicarea în t</w:t>
+        <w:t>Pusher este un serviciu care permite comunicarea în t</w:t>
       </w:r>
       <w:r>
         <w:rPr>
@@ -6129,32 +6261,32 @@
           <w:rFonts w:ascii="Times New Roman" w:hAnsi="Times New Roman" w:cs="Times New Roman"/>
           <w:sz w:val="24"/>
         </w:rPr>
-        <w:t>Prin explorarea structurii bazei de date, vom obține o mai bună înțelegere a modului în care datele sunt gestionate în cadrul aplicației noastre și a modului în care aceasta susține funcționalitățile și cerințele utilizatorilor. Astfel, vom putea aprecia mai bine complexitatea și eficiența sistemului și vom putea identifica posibile îmbunătățiri sau opt</w:t>
-      </w:r>
-      <w:r>
-        <w:rPr>
-          <w:rFonts w:ascii="Times New Roman" w:hAnsi="Times New Roman" w:cs="Times New Roman"/>
-          <w:sz w:val="24"/>
-        </w:rPr>
-        <w:t>imizări în cadrul bazei de date tabelul A.3 din Anexă si tabelul A.4 din Anexă.</w:t>
+        <w:t>Prin explorarea structurii bazei de date, vom obține o mai bună înțelegere a modului în care datele sunt gestionate în cadrul aplicației noastre și a modului în care aceasta susține funcționalitățile și cerințele utilizatorilor. Astfel, vom putea aprecia mai bine complexitatea și eficiența sistemului și vom putea identifica posibile îmbunătățiri sau optimizări în cadrul bazei de date tabelul A.3 din Anexă si tabelul A.4 din Anexă.</w:t>
       </w:r>
     </w:p>
     <w:p>
       <w:pPr>
         <w:pStyle w:val="Heading2"/>
         <w:ind w:left="720" w:hanging="360"/>
-      </w:pPr>
-      <w:bookmarkStart w:id="10" w:name="_Toc166232730"/>
-      <w:r>
-        <w:rPr>
+        <w:rPr>
+          <w:rFonts w:cs="Times New Roman"/>
+        </w:rPr>
+      </w:pPr>
+      <w:r>
+        <w:rPr>
+          <w:rFonts w:cs="Times New Roman"/>
           <w:lang w:val="ro-MD"/>
         </w:rPr>
         <w:t xml:space="preserve">       </w:t>
       </w:r>
-      <w:r>
+      <w:bookmarkStart w:id="9" w:name="_Toc166612249"/>
+      <w:r>
+        <w:rPr>
+          <w:rFonts w:cs="Times New Roman"/>
+        </w:rPr>
         <w:t>Interacționarea</w:t>
       </w:r>
-      <w:bookmarkEnd w:id="10"/>
+      <w:bookmarkEnd w:id="9"/>
     </w:p>
     <w:p>
       <w:pPr>
@@ -6321,15 +6453,7 @@
           <w:bCs/>
           <w:sz w:val="24"/>
         </w:rPr>
-        <w:t xml:space="preserve"> Metoda de trimitere a mesajelor</w:t>
-      </w:r>
-      <w:r>
-        <w:rPr>
-          <w:rFonts w:ascii="Times New Roman" w:hAnsi="Times New Roman" w:cs="Times New Roman"/>
-          <w:bCs/>
-          <w:sz w:val="24"/>
-        </w:rPr>
-        <w:t>.</w:t>
+        <w:t xml:space="preserve"> Metoda de trimitere a mesajelor.</w:t>
       </w:r>
     </w:p>
     <w:p>
@@ -6790,14 +6914,7 @@
           <w:rFonts w:ascii="Times New Roman" w:hAnsi="Times New Roman" w:cs="Times New Roman"/>
           <w:sz w:val="24"/>
         </w:rPr>
-        <w:t>Aplicația de mesagerie este concepută pentru a fi intuitivă și ușor de utilizat, oferind o experiență fluidă atât pe dispozitive desktop, cât și pe cele mobile. Interfața este adaptată pentru a se potrivi diverselor dimensiuni de ecrane, asigurând accesibilitatea și confortul utilizatorilor în gestionare</w:t>
-      </w:r>
-      <w:r>
-        <w:rPr>
-          <w:rFonts w:ascii="Times New Roman" w:hAnsi="Times New Roman" w:cs="Times New Roman"/>
-          <w:sz w:val="24"/>
-        </w:rPr>
-        <w:t>a și navigarea în interiorul ei.</w:t>
+        <w:t>Aplicația de mesagerie este concepută pentru a fi intuitivă și ușor de utilizat, oferind o experiență fluidă atât pe dispozitive desktop, cât și pe cele mobile. Interfața este adaptată pentru a se potrivi diverselor dimensiuni de ecrane, asigurând accesibilitatea și confortul utilizatorilor în gestionarea și navigarea în interiorul ei.</w:t>
       </w:r>
     </w:p>
     <w:p>
@@ -6833,7 +6950,28 @@
           <w:rFonts w:ascii="Times New Roman" w:hAnsi="Times New Roman" w:cs="Times New Roman"/>
           <w:sz w:val="24"/>
         </w:rPr>
-        <w:t xml:space="preserve">În plus, aplicația oferă suport pentru diverse setări personalizate, inclusiv modul dark și posibilitatea de a modifica tema de afișare a interfeței. Aceste opțiuni permit utilizatorilor să </w:t>
+        <w:t>În plus, aplicația oferă suport pentru diverse setări personalizate, inclusiv modul dark și posibilitatea de a modifica tema de afișare a interfeței</w:t>
+      </w:r>
+      <w:r>
+        <w:rPr>
+          <w:rFonts w:ascii="Times New Roman" w:hAnsi="Times New Roman" w:cs="Times New Roman"/>
+          <w:sz w:val="24"/>
+        </w:rPr>
+        <w:t xml:space="preserve"> </w:t>
+      </w:r>
+      <w:r>
+        <w:rPr>
+          <w:rFonts w:ascii="Times New Roman" w:hAnsi="Times New Roman" w:cs="Times New Roman"/>
+          <w:sz w:val="24"/>
+        </w:rPr>
+        <w:t>din anexa A.5</w:t>
+      </w:r>
+      <w:r>
+        <w:rPr>
+          <w:rFonts w:ascii="Times New Roman" w:hAnsi="Times New Roman" w:cs="Times New Roman"/>
+          <w:sz w:val="24"/>
+        </w:rPr>
+        <w:t xml:space="preserve">. Aceste opțiuni permit </w:t>
       </w:r>
       <w:r>
         <w:rPr>
@@ -6841,7 +6979,7 @@
           <w:sz w:val="24"/>
         </w:rPr>
         <w:lastRenderedPageBreak/>
-        <w:t>personalizeze experiența lor în funcție de preferințele individuale, sporind astfel confortul și satisfacția în utilizarea aplicației.</w:t>
+        <w:t>utilizatorilor să personalizeze experiența lor în funcție de preferințele individuale, sporind astfel confortul și satisfacția în utilizarea aplicației.</w:t>
       </w:r>
     </w:p>
     <w:p>
@@ -6859,14 +6997,7 @@
           <w:rFonts w:ascii="Times New Roman" w:hAnsi="Times New Roman" w:cs="Times New Roman"/>
           <w:sz w:val="24"/>
         </w:rPr>
-        <w:t>Un alt aspect important al interacțiunii în cadrul aplicației este momentul de trimitere a fișierelor. Utilizatorii au posibilitatea de a trimite și primi fișiere, cum ar fi imagini, documente sau fișiere multimedia, în cadrul conversațiilor lor. Această funcționalitate îmbogățește experiența de comunicare și permite partajarea eficientă a informațiilor între utilizatori.</w:t>
-      </w:r>
-      <w:r>
-        <w:rPr>
-          <w:rFonts w:ascii="Times New Roman" w:hAnsi="Times New Roman" w:cs="Times New Roman"/>
-          <w:sz w:val="24"/>
-        </w:rPr>
-        <w:t xml:space="preserve"> Tot odată în momentul de trimitere a fișierelor se efectuază o verificare a fișierului, și în cazul în care el nu trece acea verificare utilizatorul va fi notificat și nu va fi posibil de încarcat un fișier ce nu corespunde regulile de verificare a fișierului.</w:t>
+        <w:t>Un alt aspect important al interacțiunii în cadrul aplicației este momentul de trimitere a fișierelor. Utilizatorii au posibilitatea de a trimite și primi fișiere, cum ar fi imagini, documente sau fișiere multimedia, în cadrul conversațiilor lor. Această funcționalitate îmbogățește experiența de comunicare și permite partajarea eficientă a informațiilor între utilizatori. Tot odată în momentul de trimitere a fișierelor se efectuază o verificare a fișierului, și în cazul în care el nu trece acea verificare utilizatorul va fi notificat și nu va fi posibil de încarcat un fișier ce nu corespunde regulile de verificare a fișierului.</w:t>
       </w:r>
     </w:p>
     <w:p>
@@ -6900,7 +7031,7 @@
     <w:p>
       <w:pPr>
         <w:rPr>
-          <w:rFonts w:ascii="Times New Roman" w:eastAsiaTheme="majorEastAsia" w:hAnsi="Times New Roman" w:cstheme="majorBidi"/>
+          <w:rFonts w:ascii="Times New Roman" w:eastAsiaTheme="majorEastAsia" w:hAnsi="Times New Roman" w:cs="Times New Roman"/>
           <w:b/>
           <w:color w:val="000000" w:themeColor="text1"/>
           <w:sz w:val="24"/>
@@ -6908,6 +7039,9 @@
         </w:rPr>
       </w:pPr>
       <w:r>
+        <w:rPr>
+          <w:rFonts w:ascii="Times New Roman" w:hAnsi="Times New Roman" w:cs="Times New Roman"/>
+        </w:rPr>
         <w:br w:type="page"/>
       </w:r>
     </w:p>
@@ -6915,278 +7049,254 @@
       <w:pPr>
         <w:pStyle w:val="Heading1"/>
         <w:spacing w:after="0"/>
-      </w:pPr>
-      <w:bookmarkStart w:id="11" w:name="_Toc166232731"/>
-      <w:r>
+        <w:rPr>
+          <w:rFonts w:cs="Times New Roman"/>
+        </w:rPr>
+      </w:pPr>
+      <w:bookmarkStart w:id="10" w:name="_Toc166612250"/>
+      <w:r>
+        <w:rPr>
+          <w:rFonts w:cs="Times New Roman"/>
+        </w:rPr>
         <w:lastRenderedPageBreak/>
         <w:t>CONCLUZII</w:t>
+      </w:r>
+      <w:bookmarkEnd w:id="10"/>
+    </w:p>
+    <w:p>
+      <w:pPr>
+        <w:spacing w:after="0"/>
+        <w:ind w:firstLine="708"/>
+        <w:jc w:val="both"/>
+        <w:rPr>
+          <w:rFonts w:ascii="Times New Roman" w:hAnsi="Times New Roman" w:cs="Times New Roman"/>
+          <w:sz w:val="24"/>
+        </w:rPr>
+      </w:pPr>
+      <w:r>
+        <w:rPr>
+          <w:rFonts w:ascii="Times New Roman" w:hAnsi="Times New Roman" w:cs="Times New Roman"/>
+          <w:sz w:val="24"/>
+        </w:rPr>
+        <w:t>Încheierea acestui proiect de creare a unei aplicații de mesagerie interactive reprezintă un moment de reflectare asupra efortului depus și a rezultatelor obținute. Parcurgerea acestui proces a fost provocatoare și captivantă, implicând multiple etape și decizii pe parcursul întregului proiect. S-a avut oportunitatea de a studia cunoștințe teoretice cu abilități practice, rezultând în dezvoltarea unei aplicații care să îndeplinească cerințele și să ofere o experiență plăcută utilizatorilor.</w:t>
+      </w:r>
+    </w:p>
+    <w:p>
+      <w:pPr>
+        <w:spacing w:after="0"/>
+        <w:ind w:firstLine="708"/>
+        <w:jc w:val="both"/>
+        <w:rPr>
+          <w:rFonts w:ascii="Times New Roman" w:hAnsi="Times New Roman" w:cs="Times New Roman"/>
+          <w:sz w:val="24"/>
+        </w:rPr>
+      </w:pPr>
+      <w:r>
+        <w:rPr>
+          <w:rFonts w:ascii="Times New Roman" w:hAnsi="Times New Roman" w:cs="Times New Roman"/>
+          <w:sz w:val="24"/>
+        </w:rPr>
+        <w:t>Prima etapă a constat</w:t>
+      </w:r>
+      <w:r>
+        <w:rPr>
+          <w:rFonts w:ascii="Times New Roman" w:hAnsi="Times New Roman" w:cs="Times New Roman"/>
+          <w:sz w:val="24"/>
+        </w:rPr>
+        <w:t>at</w:t>
+      </w:r>
+      <w:r>
+        <w:rPr>
+          <w:rFonts w:ascii="Times New Roman" w:hAnsi="Times New Roman" w:cs="Times New Roman"/>
+          <w:sz w:val="24"/>
+        </w:rPr>
+        <w:t xml:space="preserve"> în planificarea și definirea cerințelor proiectului. S-au identificat obiectivele principale ale aplicației și tehnologiile potrivite pentru implementare. Alegerea framework-ului Laravel ca bază a dezvoltării s-a dovedit a fi cea mai eficientă alegere, oferind flexibilitate, securitate și eficiență în construirea unei aplicații web complexe.</w:t>
+      </w:r>
+    </w:p>
+    <w:p>
+      <w:pPr>
+        <w:spacing w:after="0"/>
+        <w:ind w:firstLine="708"/>
+        <w:jc w:val="both"/>
+        <w:rPr>
+          <w:rFonts w:ascii="Times New Roman" w:hAnsi="Times New Roman" w:cs="Times New Roman"/>
+          <w:sz w:val="24"/>
+        </w:rPr>
+      </w:pPr>
+      <w:r>
+        <w:rPr>
+          <w:rFonts w:ascii="Times New Roman" w:hAnsi="Times New Roman" w:cs="Times New Roman"/>
+          <w:sz w:val="24"/>
+        </w:rPr>
+        <w:t xml:space="preserve">Următoarea etapă a fost proiectarea și implementarea arhitecturii aplicației. S-a creat o structură solidă a bazei de date și modelele necesare pentru stocarea datelor, utilizând migrări </w:t>
+      </w:r>
+      <w:r>
+        <w:rPr>
+          <w:rFonts w:ascii="Times New Roman" w:hAnsi="Times New Roman" w:cs="Times New Roman"/>
+          <w:sz w:val="24"/>
+        </w:rPr>
+        <w:t xml:space="preserve">de la </w:t>
+      </w:r>
+      <w:r>
+        <w:rPr>
+          <w:rFonts w:ascii="Times New Roman" w:hAnsi="Times New Roman" w:cs="Times New Roman"/>
+          <w:sz w:val="24"/>
+        </w:rPr>
+        <w:t>Laravel pentru a asigura o gestionare eficientă a acestora.</w:t>
+      </w:r>
+    </w:p>
+    <w:p>
+      <w:pPr>
+        <w:spacing w:after="0"/>
+        <w:ind w:firstLine="708"/>
+        <w:jc w:val="both"/>
+        <w:rPr>
+          <w:rFonts w:ascii="Times New Roman" w:hAnsi="Times New Roman" w:cs="Times New Roman"/>
+          <w:sz w:val="24"/>
+        </w:rPr>
+      </w:pPr>
+      <w:r>
+        <w:rPr>
+          <w:rFonts w:ascii="Times New Roman" w:hAnsi="Times New Roman" w:cs="Times New Roman"/>
+          <w:sz w:val="24"/>
+        </w:rPr>
+        <w:t>Pe măsură ce proiectul avansa, s-au dezvoltat funcționalitățile cheie ale aplicației, inclusiv sistemul de autentificare și înregistrare pentru utilizatori, precum și interfața de utilizator pentru gestionarea conversațiilor și a mesajelor. Implementarea comunicării în timp real, prin integrarea Pusher, a adus o dimensiune nouă aplicației, oferind utilizatorilor o experiență autentică și interactivă.</w:t>
+      </w:r>
+    </w:p>
+    <w:p>
+      <w:pPr>
+        <w:spacing w:after="0"/>
+        <w:ind w:firstLine="708"/>
+        <w:jc w:val="both"/>
+        <w:rPr>
+          <w:rFonts w:ascii="Times New Roman" w:hAnsi="Times New Roman" w:cs="Times New Roman"/>
+          <w:sz w:val="24"/>
+        </w:rPr>
+      </w:pPr>
+      <w:r>
+        <w:rPr>
+          <w:rFonts w:ascii="Times New Roman" w:hAnsi="Times New Roman" w:cs="Times New Roman"/>
+          <w:sz w:val="24"/>
+        </w:rPr>
+        <w:t>Testarea și optimizarea continuă au fost aspecte cruciale pe parcursul dezvoltării. S-au efectuat teste riguroase pentru performanță și securitate, asigurându-se că aplicația funcționează corect și că datele utilizatorilor sunt protejate.</w:t>
+      </w:r>
+    </w:p>
+    <w:p>
+      <w:pPr>
+        <w:spacing w:after="0"/>
+        <w:ind w:firstLine="708"/>
+        <w:jc w:val="both"/>
+        <w:rPr>
+          <w:rFonts w:ascii="Times New Roman" w:hAnsi="Times New Roman" w:cs="Times New Roman"/>
+          <w:sz w:val="24"/>
+        </w:rPr>
+      </w:pPr>
+      <w:r>
+        <w:rPr>
+          <w:rFonts w:ascii="Times New Roman" w:hAnsi="Times New Roman" w:cs="Times New Roman"/>
+          <w:sz w:val="24"/>
+        </w:rPr>
+        <w:t>În final, s-a reușit implementarea și lansarea aplicației, oferind utilizatorilor o experiență sigură și fiabilă.</w:t>
+      </w:r>
+    </w:p>
+    <w:p>
+      <w:pPr>
+        <w:spacing w:after="0"/>
+        <w:ind w:firstLine="708"/>
+        <w:jc w:val="both"/>
+        <w:rPr>
+          <w:rFonts w:ascii="Times New Roman" w:hAnsi="Times New Roman" w:cs="Times New Roman"/>
+          <w:sz w:val="24"/>
+        </w:rPr>
+      </w:pPr>
+      <w:r>
+        <w:rPr>
+          <w:rFonts w:ascii="Times New Roman" w:hAnsi="Times New Roman" w:cs="Times New Roman"/>
+          <w:sz w:val="24"/>
+        </w:rPr>
+        <w:t>Procesul de creare a acestei aplicații de mesagerie interactive a fost nu doar provocator, ci și învățător. S-a avut oportunitatea de a învăța noi tehnologii și tehnici, consolidând cunoștințe și îmbunătățind abilitățile în dezvoltarea de aplicații web. Prin această experiență, s-a dobândit nu doar un produs funcțional, ci și oportunitatea de a aplica cunoștințele acumulate în viitoare proiecte, contribuind astfel la dezvoltarea continuă a domeniului comunicării online.</w:t>
+      </w:r>
+    </w:p>
+    <w:p>
+      <w:pPr>
+        <w:spacing w:after="0"/>
+        <w:ind w:firstLine="708"/>
+        <w:jc w:val="both"/>
+        <w:rPr>
+          <w:rFonts w:ascii="Times New Roman" w:hAnsi="Times New Roman" w:cs="Times New Roman"/>
+          <w:sz w:val="24"/>
+        </w:rPr>
+      </w:pPr>
+    </w:p>
+    <w:p>
+      <w:pPr>
+        <w:spacing w:after="0"/>
+        <w:ind w:firstLine="708"/>
+        <w:jc w:val="both"/>
+        <w:rPr>
+          <w:rFonts w:ascii="Times New Roman" w:hAnsi="Times New Roman" w:cs="Times New Roman"/>
+          <w:sz w:val="24"/>
+        </w:rPr>
+      </w:pPr>
+    </w:p>
+    <w:p>
+      <w:pPr>
+        <w:spacing w:after="0"/>
+        <w:ind w:firstLine="708"/>
+        <w:jc w:val="both"/>
+        <w:rPr>
+          <w:rFonts w:ascii="Times New Roman" w:hAnsi="Times New Roman" w:cs="Times New Roman"/>
+          <w:sz w:val="24"/>
+        </w:rPr>
+      </w:pPr>
+    </w:p>
+    <w:p>
+      <w:pPr>
+        <w:pStyle w:val="Heading1"/>
+        <w:rPr>
+          <w:rFonts w:cs="Times New Roman"/>
+        </w:rPr>
+      </w:pPr>
+      <w:bookmarkStart w:id="11" w:name="_Toc166612251"/>
+      <w:r>
+        <w:rPr>
+          <w:rFonts w:cs="Times New Roman"/>
+        </w:rPr>
+        <w:lastRenderedPageBreak/>
+        <w:t>REFERINȚE BIBLIOGRAFICE</w:t>
       </w:r>
       <w:bookmarkEnd w:id="11"/>
     </w:p>
     <w:p>
       <w:pPr>
-        <w:spacing w:after="0"/>
-        <w:ind w:firstLine="708"/>
+        <w:pStyle w:val="ListParagraph"/>
+        <w:numPr>
+          <w:ilvl w:val="0"/>
+          <w:numId w:val="18"/>
+        </w:numPr>
         <w:jc w:val="both"/>
         <w:rPr>
           <w:rFonts w:ascii="Times New Roman" w:hAnsi="Times New Roman" w:cs="Times New Roman"/>
           <w:sz w:val="24"/>
-        </w:rPr>
-      </w:pPr>
-      <w:r>
-        <w:rPr>
-          <w:rFonts w:ascii="Times New Roman" w:hAnsi="Times New Roman" w:cs="Times New Roman"/>
-          <w:sz w:val="24"/>
-        </w:rPr>
-        <w:t xml:space="preserve">Încheierea acestui proiect de creare a unei aplicații de mesagerie interactive reprezintă un moment de reflectare asupra efortului depus și a rezultatelor obținute. Parcurgerea acestui proces a fost provocatoare și captivantă, implicând multiple etape și decizii pe parcursul întregului proiect. Am avut oportunitatea </w:t>
-      </w:r>
-      <w:r>
-        <w:rPr>
-          <w:rFonts w:ascii="Times New Roman" w:hAnsi="Times New Roman" w:cs="Times New Roman"/>
-          <w:sz w:val="24"/>
-        </w:rPr>
-        <w:t>de a studia cunoștințe</w:t>
-      </w:r>
-      <w:r>
-        <w:rPr>
-          <w:rFonts w:ascii="Times New Roman" w:hAnsi="Times New Roman" w:cs="Times New Roman"/>
-          <w:sz w:val="24"/>
-        </w:rPr>
-        <w:t xml:space="preserve"> teoretice cu abilități practice, rezultând în dezvoltarea unei aplicații care să îndeplinească cerințele și să ofere o ex</w:t>
-      </w:r>
-      <w:r>
-        <w:rPr>
-          <w:rFonts w:ascii="Times New Roman" w:hAnsi="Times New Roman" w:cs="Times New Roman"/>
-          <w:sz w:val="24"/>
-        </w:rPr>
-        <w:t>periență plăcută utilizatorilor.</w:t>
+          <w:szCs w:val="24"/>
+          <w:bdr w:val="none" w:sz="0" w:space="0" w:color="auto" w:frame="1"/>
+          <w:shd w:val="clear" w:color="auto" w:fill="FFFFFF"/>
+        </w:rPr>
+      </w:pPr>
+      <w:r>
+        <w:rPr>
+          <w:rFonts w:ascii="Times New Roman" w:hAnsi="Times New Roman" w:cs="Times New Roman"/>
+          <w:sz w:val="24"/>
+          <w:szCs w:val="24"/>
+          <w:bdr w:val="none" w:sz="0" w:space="0" w:color="auto" w:frame="1"/>
+          <w:shd w:val="clear" w:color="auto" w:fill="FFFFFF"/>
+        </w:rPr>
+        <w:t>Republica Moldova Strategie de Dezvoltare digitală 2023-2030.</w:t>
       </w:r>
     </w:p>
     <w:p>
       <w:pPr>
-        <w:spacing w:after="0"/>
-        <w:ind w:firstLine="708"/>
-        <w:jc w:val="both"/>
-        <w:rPr>
-          <w:rFonts w:ascii="Times New Roman" w:hAnsi="Times New Roman" w:cs="Times New Roman"/>
-          <w:sz w:val="24"/>
-        </w:rPr>
-      </w:pPr>
-      <w:r>
-        <w:rPr>
-          <w:rFonts w:ascii="Times New Roman" w:hAnsi="Times New Roman" w:cs="Times New Roman"/>
-          <w:sz w:val="24"/>
-        </w:rPr>
-        <w:t xml:space="preserve">Prima etapă a constat în planificarea și definirea cerințelor proiectului. Am identificat obiectivele principale ale aplicației și tehnologiile potrivite pentru implementare. Alegerea framework-ului Laravel ca bază a dezvoltării s-a dovedit a fi </w:t>
-      </w:r>
-      <w:r>
-        <w:rPr>
-          <w:rFonts w:ascii="Times New Roman" w:hAnsi="Times New Roman" w:cs="Times New Roman"/>
-          <w:sz w:val="24"/>
-        </w:rPr>
-        <w:t>cea mai eficientă alegere</w:t>
-      </w:r>
-      <w:r>
-        <w:rPr>
-          <w:rFonts w:ascii="Times New Roman" w:hAnsi="Times New Roman" w:cs="Times New Roman"/>
-          <w:sz w:val="24"/>
-        </w:rPr>
-        <w:t>, oferindu-ne flexibilitate, securitate și eficiență în construirea unei aplicații web complexe.</w:t>
-      </w:r>
-    </w:p>
-    <w:p>
-      <w:pPr>
-        <w:spacing w:after="0"/>
-        <w:ind w:firstLine="708"/>
-        <w:jc w:val="both"/>
-        <w:rPr>
-          <w:rFonts w:ascii="Times New Roman" w:hAnsi="Times New Roman" w:cs="Times New Roman"/>
-          <w:sz w:val="24"/>
-        </w:rPr>
-      </w:pPr>
-      <w:r>
-        <w:rPr>
-          <w:rFonts w:ascii="Times New Roman" w:hAnsi="Times New Roman" w:cs="Times New Roman"/>
-          <w:sz w:val="24"/>
-        </w:rPr>
-        <w:t>Următoarea etapă a fost proiectarea și implementarea arhitecturii aplicației. Am creat o structură solidă a bazei de date și modelele necesare pentru stocarea datelor, utilizând migrări și semințe în Laravel pentru a asigura o gestionare eficientă a acestora.</w:t>
-      </w:r>
-    </w:p>
-    <w:p>
-      <w:pPr>
-        <w:spacing w:after="0"/>
-        <w:ind w:firstLine="708"/>
-        <w:jc w:val="both"/>
-        <w:rPr>
-          <w:rFonts w:ascii="Times New Roman" w:hAnsi="Times New Roman" w:cs="Times New Roman"/>
-          <w:sz w:val="24"/>
-        </w:rPr>
-      </w:pPr>
-      <w:r>
-        <w:rPr>
-          <w:rFonts w:ascii="Times New Roman" w:hAnsi="Times New Roman" w:cs="Times New Roman"/>
-          <w:sz w:val="24"/>
-        </w:rPr>
-        <w:t>Pe măsură ce avansam, am dezvoltat funcționalitățile cheie ale aplicației, inclusiv sistemul de autentificare și înregistrare pentru utilizatori, precum și interfața de utilizator pentru gestionarea conversațiilor și a mesajelor. Implementarea comunicării în timp real, prin integrarea Pusher, a adus o dimensiune nouă aplicației noastre, oferind utilizatorilor o experiență autentică și interactivă.</w:t>
-      </w:r>
-    </w:p>
-    <w:p>
-      <w:pPr>
-        <w:spacing w:after="0"/>
-        <w:ind w:firstLine="708"/>
-        <w:jc w:val="both"/>
-        <w:rPr>
-          <w:rFonts w:ascii="Times New Roman" w:hAnsi="Times New Roman" w:cs="Times New Roman"/>
-          <w:sz w:val="24"/>
-        </w:rPr>
-      </w:pPr>
-      <w:r>
-        <w:rPr>
-          <w:rFonts w:ascii="Times New Roman" w:hAnsi="Times New Roman" w:cs="Times New Roman"/>
-          <w:sz w:val="24"/>
-        </w:rPr>
-        <w:t>Testarea și optimizarea continuă a fost un aspect crucial pe parcursul dezvoltării. Am efectuat teste riguroase pentru performanță și securitate, asigurându-ne că aplicația funcționează corect și că datele utilizatorilor sunt protejate.</w:t>
-      </w:r>
-    </w:p>
-    <w:p>
-      <w:pPr>
-        <w:spacing w:after="0"/>
-        <w:ind w:firstLine="708"/>
-        <w:jc w:val="both"/>
-        <w:rPr>
-          <w:rFonts w:ascii="Times New Roman" w:hAnsi="Times New Roman" w:cs="Times New Roman"/>
-          <w:sz w:val="24"/>
-        </w:rPr>
-      </w:pPr>
-      <w:r>
-        <w:rPr>
-          <w:rFonts w:ascii="Times New Roman" w:hAnsi="Times New Roman" w:cs="Times New Roman"/>
-          <w:sz w:val="24"/>
-        </w:rPr>
-        <w:t xml:space="preserve">În final, am reușit să implementăm și să lansăm aplicația noastră, oferind utilizatorilor </w:t>
-      </w:r>
-      <w:r>
-        <w:rPr>
-          <w:rFonts w:ascii="Times New Roman" w:hAnsi="Times New Roman" w:cs="Times New Roman"/>
-          <w:sz w:val="24"/>
-        </w:rPr>
-        <w:t>o experiență sigură și fiabilă.</w:t>
-      </w:r>
-    </w:p>
-    <w:p>
-      <w:pPr>
-        <w:spacing w:after="0"/>
-        <w:ind w:firstLine="708"/>
-        <w:jc w:val="both"/>
-        <w:rPr>
-          <w:rFonts w:ascii="Times New Roman" w:hAnsi="Times New Roman" w:cs="Times New Roman"/>
-          <w:sz w:val="24"/>
-        </w:rPr>
-      </w:pPr>
-      <w:r>
-        <w:rPr>
-          <w:rFonts w:ascii="Times New Roman" w:hAnsi="Times New Roman" w:cs="Times New Roman"/>
-          <w:sz w:val="24"/>
-        </w:rPr>
-        <w:t xml:space="preserve">Procesul de creare a acestei aplicații de mesagerie interactive a fost nu doar provocator, ci și învățător. Am avut oportunitatea să </w:t>
-      </w:r>
-      <w:r>
-        <w:rPr>
-          <w:rFonts w:ascii="Times New Roman" w:hAnsi="Times New Roman" w:cs="Times New Roman"/>
-          <w:sz w:val="24"/>
-        </w:rPr>
-        <w:t>învăț</w:t>
-      </w:r>
-      <w:r>
-        <w:rPr>
-          <w:rFonts w:ascii="Times New Roman" w:hAnsi="Times New Roman" w:cs="Times New Roman"/>
-          <w:sz w:val="24"/>
-        </w:rPr>
-        <w:t xml:space="preserve"> noi tehnol</w:t>
-      </w:r>
-      <w:r>
-        <w:rPr>
-          <w:rFonts w:ascii="Times New Roman" w:hAnsi="Times New Roman" w:cs="Times New Roman"/>
-          <w:sz w:val="24"/>
-        </w:rPr>
-        <w:t>ogii și tehnici, consolidând cunoștințe și îmbunătățind</w:t>
-      </w:r>
-      <w:r>
-        <w:rPr>
-          <w:rFonts w:ascii="Times New Roman" w:hAnsi="Times New Roman" w:cs="Times New Roman"/>
-          <w:sz w:val="24"/>
-        </w:rPr>
-        <w:t xml:space="preserve"> abilitățile în dezvoltarea de aplicații web. Prin această experiență, am dobândit nu doar un produs funcțional, ci și oportunitatea de a aplica cunoștințele acumulate în proiecte viitoare, contribuind astfel la dezvoltarea continuă a domeniului comunicării online.</w:t>
-      </w:r>
-    </w:p>
-    <w:p>
-      <w:pPr>
-        <w:spacing w:after="0"/>
-        <w:ind w:firstLine="708"/>
-        <w:jc w:val="both"/>
-        <w:rPr>
-          <w:rFonts w:ascii="Times New Roman" w:hAnsi="Times New Roman" w:cs="Times New Roman"/>
-          <w:sz w:val="24"/>
-        </w:rPr>
-      </w:pPr>
-    </w:p>
-    <w:p>
-      <w:pPr>
-        <w:spacing w:after="0"/>
-        <w:ind w:firstLine="708"/>
-        <w:jc w:val="both"/>
-        <w:rPr>
-          <w:rFonts w:ascii="Times New Roman" w:hAnsi="Times New Roman" w:cs="Times New Roman"/>
-          <w:sz w:val="24"/>
-        </w:rPr>
-      </w:pPr>
-    </w:p>
-    <w:p>
-      <w:pPr>
-        <w:spacing w:after="0"/>
-        <w:ind w:firstLine="708"/>
-        <w:jc w:val="both"/>
-        <w:rPr>
-          <w:rFonts w:ascii="Times New Roman" w:hAnsi="Times New Roman" w:cs="Times New Roman"/>
-          <w:sz w:val="24"/>
-        </w:rPr>
-      </w:pPr>
-    </w:p>
-    <w:p>
-      <w:pPr>
-        <w:pStyle w:val="Heading1"/>
-      </w:pPr>
-      <w:bookmarkStart w:id="12" w:name="_Toc166232732"/>
-      <w:r>
-        <w:lastRenderedPageBreak/>
-        <w:t>REFERINȚE BIBLIOGRAFICE</w:t>
-      </w:r>
-      <w:bookmarkEnd w:id="12"/>
-    </w:p>
-    <w:p>
-      <w:pPr>
-        <w:jc w:val="both"/>
-        <w:rPr>
-          <w:rFonts w:ascii="Times New Roman" w:hAnsi="Times New Roman" w:cs="Times New Roman"/>
-          <w:sz w:val="24"/>
-          <w:szCs w:val="24"/>
-          <w:bdr w:val="none" w:sz="0" w:space="0" w:color="auto" w:frame="1"/>
-          <w:shd w:val="clear" w:color="auto" w:fill="FFFFFF"/>
-        </w:rPr>
-      </w:pPr>
-      <w:r>
-        <w:rPr>
-          <w:rFonts w:ascii="Times New Roman" w:hAnsi="Times New Roman" w:cs="Times New Roman"/>
-          <w:sz w:val="24"/>
-          <w:szCs w:val="24"/>
-          <w:bdr w:val="none" w:sz="0" w:space="0" w:color="auto" w:frame="1"/>
-          <w:shd w:val="clear" w:color="auto" w:fill="FFFFFF"/>
-        </w:rPr>
-        <w:t>Republica Moldova Strategie de Dezvoltare digitală 2023-2030.</w:t>
-      </w:r>
-    </w:p>
-    <w:p>
-      <w:pPr>
+        <w:pStyle w:val="ListParagraph"/>
         <w:jc w:val="both"/>
         <w:rPr>
           <w:rFonts w:ascii="Times New Roman" w:hAnsi="Times New Roman" w:cs="Times New Roman"/>
@@ -7313,6 +7423,11 @@
     </w:p>
     <w:p>
       <w:pPr>
+        <w:pStyle w:val="ListParagraph"/>
+        <w:numPr>
+          <w:ilvl w:val="0"/>
+          <w:numId w:val="18"/>
+        </w:numPr>
         <w:jc w:val="both"/>
         <w:rPr>
           <w:rFonts w:ascii="Times New Roman" w:hAnsi="Times New Roman" w:cs="Times New Roman"/>
@@ -7339,6 +7454,7 @@
     </w:p>
     <w:p>
       <w:pPr>
+        <w:pStyle w:val="ListParagraph"/>
         <w:jc w:val="both"/>
         <w:rPr>
           <w:rFonts w:ascii="Times New Roman" w:hAnsi="Times New Roman" w:cs="Times New Roman"/>
@@ -7393,6 +7509,11 @@
     </w:p>
     <w:p>
       <w:pPr>
+        <w:pStyle w:val="ListParagraph"/>
+        <w:numPr>
+          <w:ilvl w:val="0"/>
+          <w:numId w:val="18"/>
+        </w:numPr>
         <w:jc w:val="both"/>
         <w:rPr>
           <w:rFonts w:ascii="Times New Roman" w:hAnsi="Times New Roman" w:cs="Times New Roman"/>
@@ -7419,6 +7540,7 @@
     </w:p>
     <w:p>
       <w:pPr>
+        <w:pStyle w:val="ListParagraph"/>
         <w:jc w:val="both"/>
         <w:rPr>
           <w:rFonts w:ascii="Times New Roman" w:hAnsi="Times New Roman" w:cs="Times New Roman"/>
@@ -7465,6 +7587,11 @@
     </w:p>
     <w:p>
       <w:pPr>
+        <w:pStyle w:val="ListParagraph"/>
+        <w:numPr>
+          <w:ilvl w:val="0"/>
+          <w:numId w:val="18"/>
+        </w:numPr>
         <w:jc w:val="both"/>
         <w:rPr>
           <w:rFonts w:ascii="Times New Roman" w:hAnsi="Times New Roman" w:cs="Times New Roman"/>
@@ -7491,6 +7618,7 @@
     </w:p>
     <w:p>
       <w:pPr>
+        <w:pStyle w:val="ListParagraph"/>
         <w:jc w:val="both"/>
         <w:rPr>
           <w:rFonts w:ascii="Times New Roman" w:hAnsi="Times New Roman" w:cs="Times New Roman"/>
@@ -7537,6 +7665,11 @@
     </w:p>
     <w:p>
       <w:pPr>
+        <w:pStyle w:val="ListParagraph"/>
+        <w:numPr>
+          <w:ilvl w:val="0"/>
+          <w:numId w:val="18"/>
+        </w:numPr>
         <w:jc w:val="both"/>
         <w:rPr>
           <w:rFonts w:ascii="Times New Roman" w:hAnsi="Times New Roman" w:cs="Times New Roman"/>
@@ -7563,6 +7696,7 @@
     </w:p>
     <w:p>
       <w:pPr>
+        <w:pStyle w:val="ListParagraph"/>
         <w:jc w:val="both"/>
         <w:rPr>
           <w:rFonts w:ascii="Times New Roman" w:hAnsi="Times New Roman" w:cs="Times New Roman"/>
@@ -7610,7 +7744,7 @@
     <w:p>
       <w:pPr>
         <w:rPr>
-          <w:rFonts w:ascii="Times New Roman" w:eastAsiaTheme="majorEastAsia" w:hAnsi="Times New Roman" w:cstheme="majorBidi"/>
+          <w:rFonts w:ascii="Times New Roman" w:eastAsiaTheme="majorEastAsia" w:hAnsi="Times New Roman" w:cs="Times New Roman"/>
           <w:b/>
           <w:color w:val="000000" w:themeColor="text1"/>
           <w:sz w:val="24"/>
@@ -7618,19 +7752,28 @@
         </w:rPr>
       </w:pPr>
       <w:r>
+        <w:rPr>
+          <w:rFonts w:ascii="Times New Roman" w:hAnsi="Times New Roman" w:cs="Times New Roman"/>
+        </w:rPr>
         <w:br w:type="page"/>
       </w:r>
     </w:p>
     <w:p>
       <w:pPr>
         <w:pStyle w:val="Heading1"/>
-      </w:pPr>
-      <w:bookmarkStart w:id="13" w:name="_Toc166232733"/>
-      <w:r>
+        <w:rPr>
+          <w:rFonts w:cs="Times New Roman"/>
+        </w:rPr>
+      </w:pPr>
+      <w:bookmarkStart w:id="12" w:name="_Toc166612252"/>
+      <w:r>
+        <w:rPr>
+          <w:rFonts w:cs="Times New Roman"/>
+        </w:rPr>
         <w:lastRenderedPageBreak/>
         <w:t>ANEXE</w:t>
       </w:r>
-      <w:bookmarkEnd w:id="13"/>
+      <w:bookmarkEnd w:id="12"/>
     </w:p>
     <w:p>
       <w:pPr>
@@ -8718,29 +8861,7 @@
                 <w:szCs w:val="24"/>
                 <w:lang w:val="en-US"/>
               </w:rPr>
-              <w:t xml:space="preserve">12 </w:t>
-            </w:r>
-            <w:proofErr w:type="spellStart"/>
-            <w:r>
-              <w:rPr>
-                <w:rFonts w:ascii="Times New Roman" w:eastAsia="Times New Roman" w:hAnsi="Times New Roman" w:cs="Times New Roman"/>
-                <w:noProof w:val="0"/>
-                <w:sz w:val="24"/>
-                <w:szCs w:val="24"/>
-                <w:lang w:val="en-US"/>
-              </w:rPr>
-              <w:t>dec</w:t>
-            </w:r>
-            <w:proofErr w:type="spellEnd"/>
-            <w:r>
-              <w:rPr>
-                <w:rFonts w:ascii="Times New Roman" w:eastAsia="Times New Roman" w:hAnsi="Times New Roman" w:cs="Times New Roman"/>
-                <w:noProof w:val="0"/>
-                <w:sz w:val="24"/>
-                <w:szCs w:val="24"/>
-                <w:lang w:val="en-US"/>
-              </w:rPr>
-              <w:t xml:space="preserve"> 13</w:t>
+              <w:t>12 dec 13</w:t>
             </w:r>
           </w:p>
         </w:tc>
@@ -9286,29 +9407,7 @@
                 <w:szCs w:val="24"/>
                 <w:lang w:val="en-US"/>
               </w:rPr>
-              <w:t xml:space="preserve">21 </w:t>
-            </w:r>
-            <w:proofErr w:type="spellStart"/>
-            <w:r>
-              <w:rPr>
-                <w:rFonts w:ascii="Times New Roman" w:eastAsia="Times New Roman" w:hAnsi="Times New Roman" w:cs="Times New Roman"/>
-                <w:noProof w:val="0"/>
-                <w:sz w:val="24"/>
-                <w:szCs w:val="24"/>
-                <w:lang w:val="en-US"/>
-              </w:rPr>
-              <w:t>dec</w:t>
-            </w:r>
-            <w:proofErr w:type="spellEnd"/>
-            <w:r>
-              <w:rPr>
-                <w:rFonts w:ascii="Times New Roman" w:eastAsia="Times New Roman" w:hAnsi="Times New Roman" w:cs="Times New Roman"/>
-                <w:noProof w:val="0"/>
-                <w:sz w:val="24"/>
-                <w:szCs w:val="24"/>
-                <w:lang w:val="en-US"/>
-              </w:rPr>
-              <w:t xml:space="preserve"> 15</w:t>
+              <w:t>21 dec 15</w:t>
             </w:r>
           </w:p>
         </w:tc>
@@ -11097,6 +11196,7 @@
       </w:pPr>
       <w:r>
         <w:rPr>
+          <w:rFonts w:ascii="Times New Roman" w:hAnsi="Times New Roman" w:cs="Times New Roman"/>
           <w:lang w:val="en-US"/>
         </w:rPr>
         <w:drawing>
@@ -15417,14 +15517,7 @@
                 <w:rFonts w:ascii="Times New Roman" w:hAnsi="Times New Roman" w:cs="Times New Roman"/>
                 <w:sz w:val="24"/>
               </w:rPr>
-              <w:t>c</w:t>
-            </w:r>
-            <w:r>
-              <w:rPr>
-                <w:rFonts w:ascii="Times New Roman" w:hAnsi="Times New Roman" w:cs="Times New Roman"/>
-                <w:sz w:val="24"/>
-              </w:rPr>
-              <w:t>h_favorites</w:t>
+              <w:t>ch_favorites</w:t>
             </w:r>
           </w:p>
         </w:tc>
@@ -15738,14 +15831,7 @@
                 <w:rFonts w:ascii="Times New Roman" w:hAnsi="Times New Roman" w:cs="Times New Roman"/>
                 <w:sz w:val="24"/>
               </w:rPr>
-              <w:t>c</w:t>
-            </w:r>
-            <w:r>
-              <w:rPr>
-                <w:rFonts w:ascii="Times New Roman" w:hAnsi="Times New Roman" w:cs="Times New Roman"/>
-                <w:sz w:val="24"/>
-              </w:rPr>
-              <w:t>h_favorites</w:t>
+              <w:t>ch_favorites</w:t>
             </w:r>
           </w:p>
         </w:tc>
@@ -15793,14 +15879,7 @@
                 <w:rFonts w:ascii="Times New Roman" w:hAnsi="Times New Roman" w:cs="Times New Roman"/>
                 <w:sz w:val="24"/>
               </w:rPr>
-              <w:t>Typ</w:t>
-            </w:r>
-            <w:r>
-              <w:rPr>
-                <w:rFonts w:ascii="Times New Roman" w:hAnsi="Times New Roman" w:cs="Times New Roman"/>
-                <w:sz w:val="24"/>
-              </w:rPr>
-              <w:t>e</w:t>
+              <w:t>Type</w:t>
             </w:r>
           </w:p>
         </w:tc>
@@ -16599,14 +16678,7 @@
                 <w:rFonts w:ascii="Times New Roman" w:hAnsi="Times New Roman" w:cs="Times New Roman"/>
                 <w:sz w:val="24"/>
               </w:rPr>
-              <w:t>Typ</w:t>
-            </w:r>
-            <w:r>
-              <w:rPr>
-                <w:rFonts w:ascii="Times New Roman" w:hAnsi="Times New Roman" w:cs="Times New Roman"/>
-                <w:sz w:val="24"/>
-              </w:rPr>
-              <w:t>e</w:t>
+              <w:t>Type</w:t>
             </w:r>
           </w:p>
         </w:tc>
@@ -16966,15 +17038,7 @@
                 <w:sz w:val="24"/>
                 <w:szCs w:val="24"/>
               </w:rPr>
-              <w:t>to</w:t>
-            </w:r>
-            <w:r>
-              <w:rPr>
-                <w:rFonts w:ascii="Times New Roman" w:hAnsi="Times New Roman" w:cs="Times New Roman"/>
-                <w:sz w:val="24"/>
-                <w:szCs w:val="24"/>
-              </w:rPr>
-              <w:t xml:space="preserve">_id    </w:t>
+              <w:t xml:space="preserve">to_id    </w:t>
             </w:r>
           </w:p>
         </w:tc>
@@ -17694,7 +17758,7 @@
         </w:tabs>
         <w:spacing w:after="0" w:line="240" w:lineRule="auto"/>
         <w:rPr>
-          <w:rFonts w:ascii="Courier New" w:eastAsia="Times New Roman" w:hAnsi="Courier New" w:cs="Courier New"/>
+          <w:rFonts w:ascii="Times New Roman" w:eastAsia="Times New Roman" w:hAnsi="Times New Roman" w:cs="Times New Roman"/>
           <w:noProof w:val="0"/>
           <w:sz w:val="21"/>
           <w:szCs w:val="21"/>
@@ -17704,14 +17768,40 @@
     </w:p>
     <w:p>
       <w:pPr>
-        <w:pStyle w:val="HTMLPreformatted"/>
-        <w:shd w:val="clear" w:color="auto" w:fill="FFFFFF"/>
-        <w:rPr>
-          <w:rFonts w:ascii="Times New Roman" w:hAnsi="Times New Roman" w:cs="Times New Roman"/>
-          <w:sz w:val="24"/>
-          <w:szCs w:val="24"/>
-        </w:rPr>
-      </w:pPr>
+        <w:jc w:val="center"/>
+        <w:rPr>
+          <w:rFonts w:ascii="Times New Roman" w:hAnsi="Times New Roman" w:cs="Times New Roman"/>
+          <w:b/>
+          <w:sz w:val="24"/>
+          <w:lang w:val="ro-RO"/>
+        </w:rPr>
+      </w:pPr>
+      <w:r>
+        <w:rPr>
+          <w:rFonts w:ascii="Times New Roman" w:hAnsi="Times New Roman" w:cs="Times New Roman"/>
+          <w:b/>
+          <w:sz w:val="24"/>
+        </w:rPr>
+        <w:t>A.5 Interfa</w:t>
+      </w:r>
+      <w:r>
+        <w:rPr>
+          <w:rFonts w:ascii="Times New Roman" w:hAnsi="Times New Roman" w:cs="Times New Roman"/>
+          <w:b/>
+          <w:sz w:val="24"/>
+          <w:lang w:val="ro-RO"/>
+        </w:rPr>
+        <w:t>ța utilizatorului</w:t>
+      </w:r>
+      <w:r>
+        <w:rPr>
+          <w:rFonts w:ascii="Times New Roman" w:hAnsi="Times New Roman" w:cs="Times New Roman"/>
+          <w:b/>
+          <w:sz w:val="24"/>
+          <w:lang w:val="ro-RO"/>
+        </w:rPr>
+        <w:t xml:space="preserve"> cu setările disponibile</w:t>
+      </w:r>
     </w:p>
     <w:p>
       <w:pPr>
@@ -17722,10 +17812,96 @@
           <w:sz w:val="24"/>
         </w:rPr>
       </w:pPr>
+      <w:r>
+        <w:rPr>
+          <w:rFonts w:ascii="Times New Roman" w:hAnsi="Times New Roman" w:cs="Times New Roman"/>
+        </w:rPr>
+        <w:drawing>
+          <wp:inline distT="0" distB="0" distL="0" distR="0" wp14:anchorId="15989139" wp14:editId="4C51958D">
+            <wp:extent cx="4793037" cy="3914775"/>
+            <wp:effectExtent l="0" t="0" r="7620" b="0"/>
+            <wp:docPr id="6" name="Picture 6"/>
+            <wp:cNvGraphicFramePr>
+              <a:graphicFrameLocks xmlns:a="http://schemas.openxmlformats.org/drawingml/2006/main" noChangeAspect="1"/>
+            </wp:cNvGraphicFramePr>
+            <a:graphic xmlns:a="http://schemas.openxmlformats.org/drawingml/2006/main">
+              <a:graphicData uri="http://schemas.openxmlformats.org/drawingml/2006/picture">
+                <pic:pic xmlns:pic="http://schemas.openxmlformats.org/drawingml/2006/picture">
+                  <pic:nvPicPr>
+                    <pic:cNvPr id="1" name=""/>
+                    <pic:cNvPicPr/>
+                  </pic:nvPicPr>
+                  <pic:blipFill>
+                    <a:blip r:embed="rId26"/>
+                    <a:stretch>
+                      <a:fillRect/>
+                    </a:stretch>
+                  </pic:blipFill>
+                  <pic:spPr>
+                    <a:xfrm>
+                      <a:off x="0" y="0"/>
+                      <a:ext cx="4800633" cy="3920979"/>
+                    </a:xfrm>
+                    <a:prstGeom prst="rect">
+                      <a:avLst/>
+                    </a:prstGeom>
+                  </pic:spPr>
+                </pic:pic>
+              </a:graphicData>
+            </a:graphic>
+          </wp:inline>
+        </w:drawing>
+      </w:r>
+      <w:r>
+        <w:rPr>
+          <w:rFonts w:ascii="Times New Roman" w:hAnsi="Times New Roman" w:cs="Times New Roman"/>
+        </w:rPr>
+        <w:t xml:space="preserve"> </w:t>
+      </w:r>
+      <w:r>
+        <w:rPr>
+          <w:rFonts w:ascii="Times New Roman" w:hAnsi="Times New Roman" w:cs="Times New Roman"/>
+        </w:rPr>
+        <w:drawing>
+          <wp:inline distT="0" distB="0" distL="0" distR="0" wp14:anchorId="2AEB14C0" wp14:editId="78F45CE5">
+            <wp:extent cx="1091821" cy="1637733"/>
+            <wp:effectExtent l="0" t="0" r="0" b="635"/>
+            <wp:docPr id="9" name="Picture 9"/>
+            <wp:cNvGraphicFramePr>
+              <a:graphicFrameLocks xmlns:a="http://schemas.openxmlformats.org/drawingml/2006/main" noChangeAspect="1"/>
+            </wp:cNvGraphicFramePr>
+            <a:graphic xmlns:a="http://schemas.openxmlformats.org/drawingml/2006/main">
+              <a:graphicData uri="http://schemas.openxmlformats.org/drawingml/2006/picture">
+                <pic:pic xmlns:pic="http://schemas.openxmlformats.org/drawingml/2006/picture">
+                  <pic:nvPicPr>
+                    <pic:cNvPr id="1" name=""/>
+                    <pic:cNvPicPr/>
+                  </pic:nvPicPr>
+                  <pic:blipFill>
+                    <a:blip r:embed="rId27"/>
+                    <a:stretch>
+                      <a:fillRect/>
+                    </a:stretch>
+                  </pic:blipFill>
+                  <pic:spPr>
+                    <a:xfrm>
+                      <a:off x="0" y="0"/>
+                      <a:ext cx="1099001" cy="1648503"/>
+                    </a:xfrm>
+                    <a:prstGeom prst="rect">
+                      <a:avLst/>
+                    </a:prstGeom>
+                  </pic:spPr>
+                </pic:pic>
+              </a:graphicData>
+            </a:graphic>
+          </wp:inline>
+        </w:drawing>
+      </w:r>
     </w:p>
     <w:sectPr>
-      <w:footerReference w:type="default" r:id="rId26"/>
-      <w:footerReference w:type="first" r:id="rId27"/>
+      <w:footerReference w:type="default" r:id="rId28"/>
+      <w:footerReference w:type="first" r:id="rId29"/>
       <w:pgSz w:w="11906" w:h="16838"/>
       <w:pgMar w:top="1418" w:right="851" w:bottom="1418" w:left="1701" w:header="709" w:footer="709" w:gutter="0"/>
       <w:cols w:space="708"/>
@@ -17737,7 +17913,7 @@
 </file>
 
 <file path=word/endnotes.xml><?xml version="1.0" encoding="utf-8"?>
-<w:endnotes xmlns:wpc="http://schemas.microsoft.com/office/word/2010/wordprocessingCanvas" xmlns:cx="http://schemas.microsoft.com/office/drawing/2014/chartex" xmlns:cx1="http://schemas.microsoft.com/office/drawing/2015/9/8/chartex" xmlns:mc="http://schemas.openxmlformats.org/markup-compatibility/2006" xmlns:o="urn:schemas-microsoft-com:office:office" xmlns:r="http://schemas.openxmlformats.org/officeDocument/2006/relationships" xmlns:m="http://schemas.openxmlformats.org/officeDocument/2006/math" xmlns:v="urn:schemas-microsoft-com:vml" xmlns:wp14="http://schemas.microsoft.com/office/word/2010/wordprocessingDrawing" xmlns:wp="http://schemas.openxmlformats.org/drawingml/2006/wordprocessingDrawing" xmlns:w10="urn:schemas-microsoft-com:office:word" xmlns:w="http://schemas.openxmlformats.org/wordprocessingml/2006/main" xmlns:w14="http://schemas.microsoft.com/office/word/2010/wordml" xmlns:w15="http://schemas.microsoft.com/office/word/2012/wordml" xmlns:w16se="http://schemas.microsoft.com/office/word/2015/wordml/symex" xmlns:wpg="http://schemas.microsoft.com/office/word/2010/wordprocessingGroup" xmlns:wpi="http://schemas.microsoft.com/office/word/2010/wordprocessingInk" xmlns:wne="http://schemas.microsoft.com/office/word/2006/wordml" xmlns:wps="http://schemas.microsoft.com/office/word/2010/wordprocessingShape" mc:Ignorable="w14 w15 w16se wp14">
+<w:endnotes xmlns:wpc="http://schemas.microsoft.com/office/word/2010/wordprocessingCanvas" xmlns:cx="http://schemas.microsoft.com/office/drawing/2014/chartex" xmlns:cx1="http://schemas.microsoft.com/office/drawing/2015/9/8/chartex" xmlns:cx2="http://schemas.microsoft.com/office/drawing/2015/10/21/chartex" xmlns:cx3="http://schemas.microsoft.com/office/drawing/2016/5/9/chartex" xmlns:cx4="http://schemas.microsoft.com/office/drawing/2016/5/10/chartex" xmlns:cx5="http://schemas.microsoft.com/office/drawing/2016/5/11/chartex" xmlns:cx6="http://schemas.microsoft.com/office/drawing/2016/5/12/chartex" xmlns:cx7="http://schemas.microsoft.com/office/drawing/2016/5/13/chartex" xmlns:cx8="http://schemas.microsoft.com/office/drawing/2016/5/14/chartex" xmlns:mc="http://schemas.openxmlformats.org/markup-compatibility/2006" xmlns:aink="http://schemas.microsoft.com/office/drawing/2016/ink" xmlns:am3d="http://schemas.microsoft.com/office/drawing/2017/model3d" xmlns:o="urn:schemas-microsoft-com:office:office" xmlns:r="http://schemas.openxmlformats.org/officeDocument/2006/relationships" xmlns:m="http://schemas.openxmlformats.org/officeDocument/2006/math" xmlns:v="urn:schemas-microsoft-com:vml" xmlns:wp14="http://schemas.microsoft.com/office/word/2010/wordprocessingDrawing" xmlns:wp="http://schemas.openxmlformats.org/drawingml/2006/wordprocessingDrawing" xmlns:w10="urn:schemas-microsoft-com:office:word" xmlns:w="http://schemas.openxmlformats.org/wordprocessingml/2006/main" xmlns:w14="http://schemas.microsoft.com/office/word/2010/wordml" xmlns:w15="http://schemas.microsoft.com/office/word/2012/wordml" xmlns:w16cex="http://schemas.microsoft.com/office/word/2018/wordml/cex" xmlns:w16cid="http://schemas.microsoft.com/office/word/2016/wordml/cid" xmlns:w16="http://schemas.microsoft.com/office/word/2018/wordml" xmlns:w16sdtdh="http://schemas.microsoft.com/office/word/2020/wordml/sdtdatahash" xmlns:w16se="http://schemas.microsoft.com/office/word/2015/wordml/symex" xmlns:wpg="http://schemas.microsoft.com/office/word/2010/wordprocessingGroup" xmlns:wpi="http://schemas.microsoft.com/office/word/2010/wordprocessingInk" xmlns:wne="http://schemas.microsoft.com/office/word/2006/wordml" xmlns:wps="http://schemas.microsoft.com/office/word/2010/wordprocessingShape" mc:Ignorable="w14 w15 w16se w16cid w16 w16cex w16sdtdh wp14">
   <w:endnote w:type="separator" w:id="-1">
     <w:p>
       <w:pPr>
@@ -17762,7 +17938,7 @@
 </file>
 
 <file path=word/footer1.xml><?xml version="1.0" encoding="utf-8"?>
-<w:ftr xmlns:wpc="http://schemas.microsoft.com/office/word/2010/wordprocessingCanvas" xmlns:cx="http://schemas.microsoft.com/office/drawing/2014/chartex" xmlns:cx1="http://schemas.microsoft.com/office/drawing/2015/9/8/chartex" xmlns:mc="http://schemas.openxmlformats.org/markup-compatibility/2006" xmlns:o="urn:schemas-microsoft-com:office:office" xmlns:r="http://schemas.openxmlformats.org/officeDocument/2006/relationships" xmlns:m="http://schemas.openxmlformats.org/officeDocument/2006/math" xmlns:v="urn:schemas-microsoft-com:vml" xmlns:wp14="http://schemas.microsoft.com/office/word/2010/wordprocessingDrawing" xmlns:wp="http://schemas.openxmlformats.org/drawingml/2006/wordprocessingDrawing" xmlns:w10="urn:schemas-microsoft-com:office:word" xmlns:w="http://schemas.openxmlformats.org/wordprocessingml/2006/main" xmlns:w14="http://schemas.microsoft.com/office/word/2010/wordml" xmlns:w15="http://schemas.microsoft.com/office/word/2012/wordml" xmlns:w16se="http://schemas.microsoft.com/office/word/2015/wordml/symex" xmlns:wpg="http://schemas.microsoft.com/office/word/2010/wordprocessingGroup" xmlns:wpi="http://schemas.microsoft.com/office/word/2010/wordprocessingInk" xmlns:wne="http://schemas.microsoft.com/office/word/2006/wordml" xmlns:wps="http://schemas.microsoft.com/office/word/2010/wordprocessingShape" mc:Ignorable="w14 w15 w16se wp14">
+<w:ftr xmlns:wpc="http://schemas.microsoft.com/office/word/2010/wordprocessingCanvas" xmlns:cx="http://schemas.microsoft.com/office/drawing/2014/chartex" xmlns:cx1="http://schemas.microsoft.com/office/drawing/2015/9/8/chartex" xmlns:cx2="http://schemas.microsoft.com/office/drawing/2015/10/21/chartex" xmlns:cx3="http://schemas.microsoft.com/office/drawing/2016/5/9/chartex" xmlns:cx4="http://schemas.microsoft.com/office/drawing/2016/5/10/chartex" xmlns:cx5="http://schemas.microsoft.com/office/drawing/2016/5/11/chartex" xmlns:cx6="http://schemas.microsoft.com/office/drawing/2016/5/12/chartex" xmlns:cx7="http://schemas.microsoft.com/office/drawing/2016/5/13/chartex" xmlns:cx8="http://schemas.microsoft.com/office/drawing/2016/5/14/chartex" xmlns:mc="http://schemas.openxmlformats.org/markup-compatibility/2006" xmlns:aink="http://schemas.microsoft.com/office/drawing/2016/ink" xmlns:am3d="http://schemas.microsoft.com/office/drawing/2017/model3d" xmlns:o="urn:schemas-microsoft-com:office:office" xmlns:r="http://schemas.openxmlformats.org/officeDocument/2006/relationships" xmlns:m="http://schemas.openxmlformats.org/officeDocument/2006/math" xmlns:v="urn:schemas-microsoft-com:vml" xmlns:wp14="http://schemas.microsoft.com/office/word/2010/wordprocessingDrawing" xmlns:wp="http://schemas.openxmlformats.org/drawingml/2006/wordprocessingDrawing" xmlns:w10="urn:schemas-microsoft-com:office:word" xmlns:w="http://schemas.openxmlformats.org/wordprocessingml/2006/main" xmlns:w14="http://schemas.microsoft.com/office/word/2010/wordml" xmlns:w15="http://schemas.microsoft.com/office/word/2012/wordml" xmlns:w16cex="http://schemas.microsoft.com/office/word/2018/wordml/cex" xmlns:w16cid="http://schemas.microsoft.com/office/word/2016/wordml/cid" xmlns:w16="http://schemas.microsoft.com/office/word/2018/wordml" xmlns:w16sdtdh="http://schemas.microsoft.com/office/word/2020/wordml/sdtdatahash" xmlns:w16se="http://schemas.microsoft.com/office/word/2015/wordml/symex" xmlns:wpg="http://schemas.microsoft.com/office/word/2010/wordprocessingGroup" xmlns:wpi="http://schemas.microsoft.com/office/word/2010/wordprocessingInk" xmlns:wne="http://schemas.microsoft.com/office/word/2006/wordml" xmlns:wps="http://schemas.microsoft.com/office/word/2010/wordprocessingShape" mc:Ignorable="w14 w15 w16se w16cid w16 w16cex w16sdtdh wp14">
   <w:sdt>
     <w:sdtPr>
       <w:rPr>
@@ -17818,7 +17994,7 @@
 </file>
 
 <file path=word/footer2.xml><?xml version="1.0" encoding="utf-8"?>
-<w:ftr xmlns:wpc="http://schemas.microsoft.com/office/word/2010/wordprocessingCanvas" xmlns:cx="http://schemas.microsoft.com/office/drawing/2014/chartex" xmlns:cx1="http://schemas.microsoft.com/office/drawing/2015/9/8/chartex" xmlns:mc="http://schemas.openxmlformats.org/markup-compatibility/2006" xmlns:o="urn:schemas-microsoft-com:office:office" xmlns:r="http://schemas.openxmlformats.org/officeDocument/2006/relationships" xmlns:m="http://schemas.openxmlformats.org/officeDocument/2006/math" xmlns:v="urn:schemas-microsoft-com:vml" xmlns:wp14="http://schemas.microsoft.com/office/word/2010/wordprocessingDrawing" xmlns:wp="http://schemas.openxmlformats.org/drawingml/2006/wordprocessingDrawing" xmlns:w10="urn:schemas-microsoft-com:office:word" xmlns:w="http://schemas.openxmlformats.org/wordprocessingml/2006/main" xmlns:w14="http://schemas.microsoft.com/office/word/2010/wordml" xmlns:w15="http://schemas.microsoft.com/office/word/2012/wordml" xmlns:w16se="http://schemas.microsoft.com/office/word/2015/wordml/symex" xmlns:wpg="http://schemas.microsoft.com/office/word/2010/wordprocessingGroup" xmlns:wpi="http://schemas.microsoft.com/office/word/2010/wordprocessingInk" xmlns:wne="http://schemas.microsoft.com/office/word/2006/wordml" xmlns:wps="http://schemas.microsoft.com/office/word/2010/wordprocessingShape" mc:Ignorable="w14 w15 w16se wp14">
+<w:ftr xmlns:wpc="http://schemas.microsoft.com/office/word/2010/wordprocessingCanvas" xmlns:cx="http://schemas.microsoft.com/office/drawing/2014/chartex" xmlns:cx1="http://schemas.microsoft.com/office/drawing/2015/9/8/chartex" xmlns:cx2="http://schemas.microsoft.com/office/drawing/2015/10/21/chartex" xmlns:cx3="http://schemas.microsoft.com/office/drawing/2016/5/9/chartex" xmlns:cx4="http://schemas.microsoft.com/office/drawing/2016/5/10/chartex" xmlns:cx5="http://schemas.microsoft.com/office/drawing/2016/5/11/chartex" xmlns:cx6="http://schemas.microsoft.com/office/drawing/2016/5/12/chartex" xmlns:cx7="http://schemas.microsoft.com/office/drawing/2016/5/13/chartex" xmlns:cx8="http://schemas.microsoft.com/office/drawing/2016/5/14/chartex" xmlns:mc="http://schemas.openxmlformats.org/markup-compatibility/2006" xmlns:aink="http://schemas.microsoft.com/office/drawing/2016/ink" xmlns:am3d="http://schemas.microsoft.com/office/drawing/2017/model3d" xmlns:o="urn:schemas-microsoft-com:office:office" xmlns:r="http://schemas.openxmlformats.org/officeDocument/2006/relationships" xmlns:m="http://schemas.openxmlformats.org/officeDocument/2006/math" xmlns:v="urn:schemas-microsoft-com:vml" xmlns:wp14="http://schemas.microsoft.com/office/word/2010/wordprocessingDrawing" xmlns:wp="http://schemas.openxmlformats.org/drawingml/2006/wordprocessingDrawing" xmlns:w10="urn:schemas-microsoft-com:office:word" xmlns:w="http://schemas.openxmlformats.org/wordprocessingml/2006/main" xmlns:w14="http://schemas.microsoft.com/office/word/2010/wordml" xmlns:w15="http://schemas.microsoft.com/office/word/2012/wordml" xmlns:w16cex="http://schemas.microsoft.com/office/word/2018/wordml/cex" xmlns:w16cid="http://schemas.microsoft.com/office/word/2016/wordml/cid" xmlns:w16="http://schemas.microsoft.com/office/word/2018/wordml" xmlns:w16sdtdh="http://schemas.microsoft.com/office/word/2020/wordml/sdtdatahash" xmlns:w16se="http://schemas.microsoft.com/office/word/2015/wordml/symex" xmlns:wpg="http://schemas.microsoft.com/office/word/2010/wordprocessingGroup" xmlns:wpi="http://schemas.microsoft.com/office/word/2010/wordprocessingInk" xmlns:wne="http://schemas.microsoft.com/office/word/2006/wordml" xmlns:wps="http://schemas.microsoft.com/office/word/2010/wordprocessingShape" mc:Ignorable="w14 w15 w16se w16cid w16 w16cex w16sdtdh wp14">
   <w:p>
     <w:pPr>
       <w:pStyle w:val="Footer"/>
@@ -17833,7 +18009,7 @@
 </file>
 
 <file path=word/footnotes.xml><?xml version="1.0" encoding="utf-8"?>
-<w:footnotes xmlns:wpc="http://schemas.microsoft.com/office/word/2010/wordprocessingCanvas" xmlns:cx="http://schemas.microsoft.com/office/drawing/2014/chartex" xmlns:cx1="http://schemas.microsoft.com/office/drawing/2015/9/8/chartex" xmlns:mc="http://schemas.openxmlformats.org/markup-compatibility/2006" xmlns:o="urn:schemas-microsoft-com:office:office" xmlns:r="http://schemas.openxmlformats.org/officeDocument/2006/relationships" xmlns:m="http://schemas.openxmlformats.org/officeDocument/2006/math" xmlns:v="urn:schemas-microsoft-com:vml" xmlns:wp14="http://schemas.microsoft.com/office/word/2010/wordprocessingDrawing" xmlns:wp="http://schemas.openxmlformats.org/drawingml/2006/wordprocessingDrawing" xmlns:w10="urn:schemas-microsoft-com:office:word" xmlns:w="http://schemas.openxmlformats.org/wordprocessingml/2006/main" xmlns:w14="http://schemas.microsoft.com/office/word/2010/wordml" xmlns:w15="http://schemas.microsoft.com/office/word/2012/wordml" xmlns:w16se="http://schemas.microsoft.com/office/word/2015/wordml/symex" xmlns:wpg="http://schemas.microsoft.com/office/word/2010/wordprocessingGroup" xmlns:wpi="http://schemas.microsoft.com/office/word/2010/wordprocessingInk" xmlns:wne="http://schemas.microsoft.com/office/word/2006/wordml" xmlns:wps="http://schemas.microsoft.com/office/word/2010/wordprocessingShape" mc:Ignorable="w14 w15 w16se wp14">
+<w:footnotes xmlns:wpc="http://schemas.microsoft.com/office/word/2010/wordprocessingCanvas" xmlns:cx="http://schemas.microsoft.com/office/drawing/2014/chartex" xmlns:cx1="http://schemas.microsoft.com/office/drawing/2015/9/8/chartex" xmlns:cx2="http://schemas.microsoft.com/office/drawing/2015/10/21/chartex" xmlns:cx3="http://schemas.microsoft.com/office/drawing/2016/5/9/chartex" xmlns:cx4="http://schemas.microsoft.com/office/drawing/2016/5/10/chartex" xmlns:cx5="http://schemas.microsoft.com/office/drawing/2016/5/11/chartex" xmlns:cx6="http://schemas.microsoft.com/office/drawing/2016/5/12/chartex" xmlns:cx7="http://schemas.microsoft.com/office/drawing/2016/5/13/chartex" xmlns:cx8="http://schemas.microsoft.com/office/drawing/2016/5/14/chartex" xmlns:mc="http://schemas.openxmlformats.org/markup-compatibility/2006" xmlns:aink="http://schemas.microsoft.com/office/drawing/2016/ink" xmlns:am3d="http://schemas.microsoft.com/office/drawing/2017/model3d" xmlns:o="urn:schemas-microsoft-com:office:office" xmlns:r="http://schemas.openxmlformats.org/officeDocument/2006/relationships" xmlns:m="http://schemas.openxmlformats.org/officeDocument/2006/math" xmlns:v="urn:schemas-microsoft-com:vml" xmlns:wp14="http://schemas.microsoft.com/office/word/2010/wordprocessingDrawing" xmlns:wp="http://schemas.openxmlformats.org/drawingml/2006/wordprocessingDrawing" xmlns:w10="urn:schemas-microsoft-com:office:word" xmlns:w="http://schemas.openxmlformats.org/wordprocessingml/2006/main" xmlns:w14="http://schemas.microsoft.com/office/word/2010/wordml" xmlns:w15="http://schemas.microsoft.com/office/word/2012/wordml" xmlns:w16cex="http://schemas.microsoft.com/office/word/2018/wordml/cex" xmlns:w16cid="http://schemas.microsoft.com/office/word/2016/wordml/cid" xmlns:w16="http://schemas.microsoft.com/office/word/2018/wordml" xmlns:w16sdtdh="http://schemas.microsoft.com/office/word/2020/wordml/sdtdatahash" xmlns:w16se="http://schemas.microsoft.com/office/word/2015/wordml/symex" xmlns:wpg="http://schemas.microsoft.com/office/word/2010/wordprocessingGroup" xmlns:wpi="http://schemas.microsoft.com/office/word/2010/wordprocessingInk" xmlns:wne="http://schemas.microsoft.com/office/word/2006/wordml" xmlns:wps="http://schemas.microsoft.com/office/word/2010/wordprocessingShape" mc:Ignorable="w14 w15 w16se w16cid w16 w16cex w16sdtdh wp14">
   <w:footnote w:type="separator" w:id="-1">
     <w:p>
       <w:pPr>
@@ -17858,7 +18034,7 @@
 </file>
 
 <file path=word/numbering.xml><?xml version="1.0" encoding="utf-8"?>
-<w:numbering xmlns:wpc="http://schemas.microsoft.com/office/word/2010/wordprocessingCanvas" xmlns:cx="http://schemas.microsoft.com/office/drawing/2014/chartex" xmlns:cx1="http://schemas.microsoft.com/office/drawing/2015/9/8/chartex" xmlns:mc="http://schemas.openxmlformats.org/markup-compatibility/2006" xmlns:o="urn:schemas-microsoft-com:office:office" xmlns:r="http://schemas.openxmlformats.org/officeDocument/2006/relationships" xmlns:m="http://schemas.openxmlformats.org/officeDocument/2006/math" xmlns:v="urn:schemas-microsoft-com:vml" xmlns:wp14="http://schemas.microsoft.com/office/word/2010/wordprocessingDrawing" xmlns:wp="http://schemas.openxmlformats.org/drawingml/2006/wordprocessingDrawing" xmlns:w10="urn:schemas-microsoft-com:office:word" xmlns:w="http://schemas.openxmlformats.org/wordprocessingml/2006/main" xmlns:w14="http://schemas.microsoft.com/office/word/2010/wordml" xmlns:w15="http://schemas.microsoft.com/office/word/2012/wordml" xmlns:w16se="http://schemas.microsoft.com/office/word/2015/wordml/symex" xmlns:wpg="http://schemas.microsoft.com/office/word/2010/wordprocessingGroup" xmlns:wpi="http://schemas.microsoft.com/office/word/2010/wordprocessingInk" xmlns:wne="http://schemas.microsoft.com/office/word/2006/wordml" xmlns:wps="http://schemas.microsoft.com/office/word/2010/wordprocessingShape" mc:Ignorable="w14 w15 w16se wp14">
+<w:numbering xmlns:wpc="http://schemas.microsoft.com/office/word/2010/wordprocessingCanvas" xmlns:cx="http://schemas.microsoft.com/office/drawing/2014/chartex" xmlns:cx1="http://schemas.microsoft.com/office/drawing/2015/9/8/chartex" xmlns:cx2="http://schemas.microsoft.com/office/drawing/2015/10/21/chartex" xmlns:cx3="http://schemas.microsoft.com/office/drawing/2016/5/9/chartex" xmlns:cx4="http://schemas.microsoft.com/office/drawing/2016/5/10/chartex" xmlns:cx5="http://schemas.microsoft.com/office/drawing/2016/5/11/chartex" xmlns:cx6="http://schemas.microsoft.com/office/drawing/2016/5/12/chartex" xmlns:cx7="http://schemas.microsoft.com/office/drawing/2016/5/13/chartex" xmlns:cx8="http://schemas.microsoft.com/office/drawing/2016/5/14/chartex" xmlns:mc="http://schemas.openxmlformats.org/markup-compatibility/2006" xmlns:aink="http://schemas.microsoft.com/office/drawing/2016/ink" xmlns:am3d="http://schemas.microsoft.com/office/drawing/2017/model3d" xmlns:o="urn:schemas-microsoft-com:office:office" xmlns:r="http://schemas.openxmlformats.org/officeDocument/2006/relationships" xmlns:m="http://schemas.openxmlformats.org/officeDocument/2006/math" xmlns:v="urn:schemas-microsoft-com:vml" xmlns:wp14="http://schemas.microsoft.com/office/word/2010/wordprocessingDrawing" xmlns:wp="http://schemas.openxmlformats.org/drawingml/2006/wordprocessingDrawing" xmlns:w10="urn:schemas-microsoft-com:office:word" xmlns:w="http://schemas.openxmlformats.org/wordprocessingml/2006/main" xmlns:w14="http://schemas.microsoft.com/office/word/2010/wordml" xmlns:w15="http://schemas.microsoft.com/office/word/2012/wordml" xmlns:w16cex="http://schemas.microsoft.com/office/word/2018/wordml/cex" xmlns:w16cid="http://schemas.microsoft.com/office/word/2016/wordml/cid" xmlns:w16="http://schemas.microsoft.com/office/word/2018/wordml" xmlns:w16sdtdh="http://schemas.microsoft.com/office/word/2020/wordml/sdtdatahash" xmlns:w16se="http://schemas.microsoft.com/office/word/2015/wordml/symex" xmlns:wpg="http://schemas.microsoft.com/office/word/2010/wordprocessingGroup" xmlns:wpi="http://schemas.microsoft.com/office/word/2010/wordprocessingInk" xmlns:wne="http://schemas.microsoft.com/office/word/2006/wordml" xmlns:wps="http://schemas.microsoft.com/office/word/2010/wordprocessingShape" mc:Ignorable="w14 w15 w16se w16cid w16 w16cex w16sdtdh wp14">
   <w:abstractNum w:abstractNumId="0" w15:restartNumberingAfterBreak="0">
     <w:nsid w:val="04B96747"/>
     <w:multiLevelType w:val="multilevel"/>
@@ -18835,6 +19011,119 @@
     </w:lvl>
   </w:abstractNum>
   <w:abstractNum w:abstractNumId="9" w15:restartNumberingAfterBreak="0">
+    <w:nsid w:val="3BD81721"/>
+    <w:multiLevelType w:val="hybridMultilevel"/>
+    <w:tmpl w:val="035AE732"/>
+    <w:lvl w:ilvl="0" w:tplc="08180001">
+      <w:start w:val="1"/>
+      <w:numFmt w:val="bullet"/>
+      <w:lvlText w:val=""/>
+      <w:lvlJc w:val="left"/>
+      <w:pPr>
+        <w:ind w:left="720" w:hanging="360"/>
+      </w:pPr>
+      <w:rPr>
+        <w:rFonts w:ascii="Symbol" w:hAnsi="Symbol" w:hint="default"/>
+      </w:rPr>
+    </w:lvl>
+    <w:lvl w:ilvl="1" w:tplc="08180003" w:tentative="1">
+      <w:start w:val="1"/>
+      <w:numFmt w:val="bullet"/>
+      <w:lvlText w:val="o"/>
+      <w:lvlJc w:val="left"/>
+      <w:pPr>
+        <w:ind w:left="1440" w:hanging="360"/>
+      </w:pPr>
+      <w:rPr>
+        <w:rFonts w:ascii="Courier New" w:hAnsi="Courier New" w:cs="Courier New" w:hint="default"/>
+      </w:rPr>
+    </w:lvl>
+    <w:lvl w:ilvl="2" w:tplc="08180005" w:tentative="1">
+      <w:start w:val="1"/>
+      <w:numFmt w:val="bullet"/>
+      <w:lvlText w:val=""/>
+      <w:lvlJc w:val="left"/>
+      <w:pPr>
+        <w:ind w:left="2160" w:hanging="360"/>
+      </w:pPr>
+      <w:rPr>
+        <w:rFonts w:ascii="Wingdings" w:hAnsi="Wingdings" w:hint="default"/>
+      </w:rPr>
+    </w:lvl>
+    <w:lvl w:ilvl="3" w:tplc="08180001" w:tentative="1">
+      <w:start w:val="1"/>
+      <w:numFmt w:val="bullet"/>
+      <w:lvlText w:val=""/>
+      <w:lvlJc w:val="left"/>
+      <w:pPr>
+        <w:ind w:left="2880" w:hanging="360"/>
+      </w:pPr>
+      <w:rPr>
+        <w:rFonts w:ascii="Symbol" w:hAnsi="Symbol" w:hint="default"/>
+      </w:rPr>
+    </w:lvl>
+    <w:lvl w:ilvl="4" w:tplc="08180003" w:tentative="1">
+      <w:start w:val="1"/>
+      <w:numFmt w:val="bullet"/>
+      <w:lvlText w:val="o"/>
+      <w:lvlJc w:val="left"/>
+      <w:pPr>
+        <w:ind w:left="3600" w:hanging="360"/>
+      </w:pPr>
+      <w:rPr>
+        <w:rFonts w:ascii="Courier New" w:hAnsi="Courier New" w:cs="Courier New" w:hint="default"/>
+      </w:rPr>
+    </w:lvl>
+    <w:lvl w:ilvl="5" w:tplc="08180005" w:tentative="1">
+      <w:start w:val="1"/>
+      <w:numFmt w:val="bullet"/>
+      <w:lvlText w:val=""/>
+      <w:lvlJc w:val="left"/>
+      <w:pPr>
+        <w:ind w:left="4320" w:hanging="360"/>
+      </w:pPr>
+      <w:rPr>
+        <w:rFonts w:ascii="Wingdings" w:hAnsi="Wingdings" w:hint="default"/>
+      </w:rPr>
+    </w:lvl>
+    <w:lvl w:ilvl="6" w:tplc="08180001" w:tentative="1">
+      <w:start w:val="1"/>
+      <w:numFmt w:val="bullet"/>
+      <w:lvlText w:val=""/>
+      <w:lvlJc w:val="left"/>
+      <w:pPr>
+        <w:ind w:left="5040" w:hanging="360"/>
+      </w:pPr>
+      <w:rPr>
+        <w:rFonts w:ascii="Symbol" w:hAnsi="Symbol" w:hint="default"/>
+      </w:rPr>
+    </w:lvl>
+    <w:lvl w:ilvl="7" w:tplc="08180003" w:tentative="1">
+      <w:start w:val="1"/>
+      <w:numFmt w:val="bullet"/>
+      <w:lvlText w:val="o"/>
+      <w:lvlJc w:val="left"/>
+      <w:pPr>
+        <w:ind w:left="5760" w:hanging="360"/>
+      </w:pPr>
+      <w:rPr>
+        <w:rFonts w:ascii="Courier New" w:hAnsi="Courier New" w:cs="Courier New" w:hint="default"/>
+      </w:rPr>
+    </w:lvl>
+    <w:lvl w:ilvl="8" w:tplc="08180005" w:tentative="1">
+      <w:start w:val="1"/>
+      <w:numFmt w:val="bullet"/>
+      <w:lvlText w:val=""/>
+      <w:lvlJc w:val="left"/>
+      <w:pPr>
+        <w:ind w:left="6480" w:hanging="360"/>
+      </w:pPr>
+      <w:rPr>
+        <w:rFonts w:ascii="Wingdings" w:hAnsi="Wingdings" w:hint="default"/>
+      </w:rPr>
+    </w:lvl>
+  </w:abstractNum>
+  <w:abstractNum w:abstractNumId="10" w15:restartNumberingAfterBreak="0">
     <w:nsid w:val="3F933297"/>
     <w:multiLevelType w:val="multilevel"/>
     <w:tmpl w:val="16CE504E"/>
@@ -18947,7 +19236,7 @@
       </w:rPr>
     </w:lvl>
   </w:abstractNum>
-  <w:abstractNum w:abstractNumId="10" w15:restartNumberingAfterBreak="0">
+  <w:abstractNum w:abstractNumId="11" w15:restartNumberingAfterBreak="0">
     <w:nsid w:val="44507D5D"/>
     <w:multiLevelType w:val="hybridMultilevel"/>
     <w:tmpl w:val="3D14B22E"/>
@@ -19060,7 +19349,7 @@
       </w:rPr>
     </w:lvl>
   </w:abstractNum>
-  <w:abstractNum w:abstractNumId="11" w15:restartNumberingAfterBreak="0">
+  <w:abstractNum w:abstractNumId="12" w15:restartNumberingAfterBreak="0">
     <w:nsid w:val="56607025"/>
     <w:multiLevelType w:val="hybridMultilevel"/>
     <w:tmpl w:val="F5D46EB6"/>
@@ -19146,7 +19435,7 @@
       </w:pPr>
     </w:lvl>
   </w:abstractNum>
-  <w:abstractNum w:abstractNumId="12" w15:restartNumberingAfterBreak="0">
+  <w:abstractNum w:abstractNumId="13" w15:restartNumberingAfterBreak="0">
     <w:nsid w:val="61EC5C5E"/>
     <w:multiLevelType w:val="hybridMultilevel"/>
     <w:tmpl w:val="828CAAF2"/>
@@ -19259,7 +19548,7 @@
       </w:rPr>
     </w:lvl>
   </w:abstractNum>
-  <w:abstractNum w:abstractNumId="13" w15:restartNumberingAfterBreak="0">
+  <w:abstractNum w:abstractNumId="14" w15:restartNumberingAfterBreak="0">
     <w:nsid w:val="64B95E6F"/>
     <w:multiLevelType w:val="hybridMultilevel"/>
     <w:tmpl w:val="18024A9E"/>
@@ -19372,7 +19661,7 @@
       </w:rPr>
     </w:lvl>
   </w:abstractNum>
-  <w:abstractNum w:abstractNumId="14" w15:restartNumberingAfterBreak="0">
+  <w:abstractNum w:abstractNumId="15" w15:restartNumberingAfterBreak="0">
     <w:nsid w:val="6B922136"/>
     <w:multiLevelType w:val="multilevel"/>
     <w:tmpl w:val="28A0D87A"/>
@@ -19486,7 +19775,7 @@
       </w:rPr>
     </w:lvl>
   </w:abstractNum>
-  <w:abstractNum w:abstractNumId="15" w15:restartNumberingAfterBreak="0">
+  <w:abstractNum w:abstractNumId="16" w15:restartNumberingAfterBreak="0">
     <w:nsid w:val="75B61B7B"/>
     <w:multiLevelType w:val="hybridMultilevel"/>
     <w:tmpl w:val="E40AF6D6"/>
@@ -19599,7 +19888,7 @@
       </w:rPr>
     </w:lvl>
   </w:abstractNum>
-  <w:abstractNum w:abstractNumId="16" w15:restartNumberingAfterBreak="0">
+  <w:abstractNum w:abstractNumId="17" w15:restartNumberingAfterBreak="0">
     <w:nsid w:val="77B07EE3"/>
     <w:multiLevelType w:val="hybridMultilevel"/>
     <w:tmpl w:val="38300348"/>
@@ -19725,25 +20014,25 @@
     <w:abstractNumId w:val="7"/>
   </w:num>
   <w:num w:numId="5">
-    <w:abstractNumId w:val="9"/>
+    <w:abstractNumId w:val="10"/>
   </w:num>
   <w:num w:numId="6">
-    <w:abstractNumId w:val="14"/>
+    <w:abstractNumId w:val="15"/>
   </w:num>
   <w:num w:numId="7">
-    <w:abstractNumId w:val="11"/>
+    <w:abstractNumId w:val="12"/>
   </w:num>
   <w:num w:numId="8">
     <w:abstractNumId w:val="8"/>
   </w:num>
   <w:num w:numId="9">
-    <w:abstractNumId w:val="12"/>
+    <w:abstractNumId w:val="13"/>
   </w:num>
   <w:num w:numId="10">
     <w:abstractNumId w:val="5"/>
   </w:num>
   <w:num w:numId="11">
-    <w:abstractNumId w:val="13"/>
+    <w:abstractNumId w:val="14"/>
   </w:num>
   <w:num w:numId="12">
     <w:abstractNumId w:val="3"/>
@@ -19752,22 +20041,25 @@
     <w:abstractNumId w:val="2"/>
   </w:num>
   <w:num w:numId="14">
-    <w:abstractNumId w:val="15"/>
+    <w:abstractNumId w:val="16"/>
   </w:num>
   <w:num w:numId="15">
     <w:abstractNumId w:val="4"/>
   </w:num>
   <w:num w:numId="16">
-    <w:abstractNumId w:val="16"/>
+    <w:abstractNumId w:val="17"/>
   </w:num>
   <w:num w:numId="17">
-    <w:abstractNumId w:val="10"/>
+    <w:abstractNumId w:val="11"/>
+  </w:num>
+  <w:num w:numId="18">
+    <w:abstractNumId w:val="9"/>
   </w:num>
 </w:numbering>
 </file>
 
 <file path=word/styles.xml><?xml version="1.0" encoding="utf-8"?>
-<w:styles xmlns:mc="http://schemas.openxmlformats.org/markup-compatibility/2006" xmlns:r="http://schemas.openxmlformats.org/officeDocument/2006/relationships" xmlns:w="http://schemas.openxmlformats.org/wordprocessingml/2006/main" xmlns:w14="http://schemas.microsoft.com/office/word/2010/wordml" xmlns:w15="http://schemas.microsoft.com/office/word/2012/wordml" xmlns:w16se="http://schemas.microsoft.com/office/word/2015/wordml/symex" mc:Ignorable="w14 w15 w16se">
+<w:styles xmlns:mc="http://schemas.openxmlformats.org/markup-compatibility/2006" xmlns:r="http://schemas.openxmlformats.org/officeDocument/2006/relationships" xmlns:w="http://schemas.openxmlformats.org/wordprocessingml/2006/main" xmlns:w14="http://schemas.microsoft.com/office/word/2010/wordml" xmlns:w15="http://schemas.microsoft.com/office/word/2012/wordml" xmlns:w16cex="http://schemas.microsoft.com/office/word/2018/wordml/cex" xmlns:w16cid="http://schemas.microsoft.com/office/word/2016/wordml/cid" xmlns:w16="http://schemas.microsoft.com/office/word/2018/wordml" xmlns:w16sdtdh="http://schemas.microsoft.com/office/word/2020/wordml/sdtdatahash" xmlns:w16se="http://schemas.microsoft.com/office/word/2015/wordml/symex" mc:Ignorable="w14 w15 w16se w16cid w16 w16cex w16sdtdh">
   <w:docDefaults>
     <w:rPrDefault>
       <w:rPr>
@@ -19783,7 +20075,7 @@
       </w:pPr>
     </w:pPrDefault>
   </w:docDefaults>
-  <w:latentStyles w:defLockedState="0" w:defUIPriority="99" w:defSemiHidden="0" w:defUnhideWhenUsed="0" w:defQFormat="0" w:count="371">
+  <w:latentStyles w:defLockedState="0" w:defUIPriority="99" w:defSemiHidden="0" w:defUnhideWhenUsed="0" w:defQFormat="0" w:count="376">
     <w:lsdException w:name="Normal" w:uiPriority="0" w:qFormat="1"/>
     <w:lsdException w:name="heading 1" w:uiPriority="9" w:qFormat="1"/>
     <w:lsdException w:name="heading 2" w:semiHidden="1" w:uiPriority="9" w:unhideWhenUsed="1" w:qFormat="1"/>
@@ -20155,6 +20447,11 @@
     <w:lsdException w:name="List Table 5 Dark Accent 6" w:uiPriority="50"/>
     <w:lsdException w:name="List Table 6 Colorful Accent 6" w:uiPriority="51"/>
     <w:lsdException w:name="List Table 7 Colorful Accent 6" w:uiPriority="52"/>
+    <w:lsdException w:name="Mention" w:semiHidden="1" w:unhideWhenUsed="1"/>
+    <w:lsdException w:name="Smart Hyperlink" w:semiHidden="1" w:unhideWhenUsed="1"/>
+    <w:lsdException w:name="Hashtag" w:semiHidden="1" w:unhideWhenUsed="1"/>
+    <w:lsdException w:name="Unresolved Mention" w:semiHidden="1" w:unhideWhenUsed="1"/>
+    <w:lsdException w:name="Smart Link" w:semiHidden="1" w:unhideWhenUsed="1"/>
   </w:latentStyles>
   <w:style w:type="paragraph" w:default="1" w:styleId="Normal">
     <w:name w:val="Normal"/>
@@ -20687,8 +20984,8 @@
       <w:u w:val="single"/>
     </w:rPr>
   </w:style>
-  <w:style w:type="character" w:customStyle="1" w:styleId="UnresolvedMention">
-    <w:name w:val="Unresolved Mention"/>
+  <w:style w:type="character" w:customStyle="1" w:styleId="UnresolvedMention1">
+    <w:name w:val="Unresolved Mention1"/>
     <w:basedOn w:val="DefaultParagraphFont"/>
     <w:uiPriority w:val="99"/>
     <w:semiHidden/>
